--- a/105598003library.docx
+++ b/105598003library.docx
@@ -4,19 +4,687 @@
   <w:body>
     <w:p>
       <w:pPr>
-        <w:rPr>
-          <w:rFonts w:hint="eastAsia"/>
+        <w:jc w:val="both"/>
+        <w:rPr>
+          <w:rFonts w:cs="Times New Roman"/>
+          <w:noProof/>
         </w:rPr>
       </w:pPr>
       <w:bookmarkStart w:id="0" w:name="_Toc515582251"/>
       <w:bookmarkStart w:id="1" w:name="_Toc515613625"/>
+      <w:r>
+        <w:rPr>
+          <w:rFonts w:cs="Times New Roman"/>
+          <w:noProof/>
+        </w:rPr>
+        <w:drawing>
+          <wp:anchor distT="0" distB="0" distL="114300" distR="114300" simplePos="0" relativeHeight="251716608" behindDoc="1" locked="0" layoutInCell="1" allowOverlap="1" wp14:anchorId="4F66C596" wp14:editId="34B6EFF9">
+            <wp:simplePos x="0" y="0"/>
+            <wp:positionH relativeFrom="column">
+              <wp:posOffset>190500</wp:posOffset>
+            </wp:positionH>
+            <wp:positionV relativeFrom="paragraph">
+              <wp:posOffset>3175</wp:posOffset>
+            </wp:positionV>
+            <wp:extent cx="1115695" cy="640715"/>
+            <wp:effectExtent l="0" t="0" r="8255" b="6985"/>
+            <wp:wrapTight wrapText="bothSides">
+              <wp:wrapPolygon edited="0">
+                <wp:start x="14015" y="0"/>
+                <wp:lineTo x="8483" y="2569"/>
+                <wp:lineTo x="4795" y="7064"/>
+                <wp:lineTo x="5163" y="10918"/>
+                <wp:lineTo x="369" y="14771"/>
+                <wp:lineTo x="738" y="19909"/>
+                <wp:lineTo x="10696" y="21193"/>
+                <wp:lineTo x="21022" y="21193"/>
+                <wp:lineTo x="21391" y="8991"/>
+                <wp:lineTo x="20285" y="6422"/>
+                <wp:lineTo x="16228" y="0"/>
+                <wp:lineTo x="14015" y="0"/>
+              </wp:wrapPolygon>
+            </wp:wrapTight>
+            <wp:docPr id="14" name="圖片 14" descr="Taipei Tech Logo"/>
+            <wp:cNvGraphicFramePr>
+              <a:graphicFrameLocks xmlns:a="http://schemas.openxmlformats.org/drawingml/2006/main" noChangeAspect="1"/>
+            </wp:cNvGraphicFramePr>
+            <a:graphic xmlns:a="http://schemas.openxmlformats.org/drawingml/2006/main">
+              <a:graphicData uri="http://schemas.openxmlformats.org/drawingml/2006/picture">
+                <pic:pic xmlns:pic="http://schemas.openxmlformats.org/drawingml/2006/picture">
+                  <pic:nvPicPr>
+                    <pic:cNvPr id="0" name="圖片 18" descr="Taipei Tech Logo"/>
+                    <pic:cNvPicPr>
+                      <a:picLocks noChangeAspect="1" noChangeArrowheads="1"/>
+                    </pic:cNvPicPr>
+                  </pic:nvPicPr>
+                  <pic:blipFill>
+                    <a:blip r:embed="rId8" cstate="print">
+                      <a:extLst>
+                        <a:ext uri="{28A0092B-C50C-407E-A947-70E740481C1C}">
+                          <a14:useLocalDpi xmlns:a14="http://schemas.microsoft.com/office/drawing/2010/main" val="0"/>
+                        </a:ext>
+                      </a:extLst>
+                    </a:blip>
+                    <a:srcRect/>
+                    <a:stretch>
+                      <a:fillRect/>
+                    </a:stretch>
+                  </pic:blipFill>
+                  <pic:spPr bwMode="auto">
+                    <a:xfrm>
+                      <a:off x="0" y="0"/>
+                      <a:ext cx="1115695" cy="640715"/>
+                    </a:xfrm>
+                    <a:prstGeom prst="rect">
+                      <a:avLst/>
+                    </a:prstGeom>
+                    <a:noFill/>
+                    <a:ln>
+                      <a:noFill/>
+                    </a:ln>
+                  </pic:spPr>
+                </pic:pic>
+              </a:graphicData>
+            </a:graphic>
+            <wp14:sizeRelH relativeFrom="page">
+              <wp14:pctWidth>0</wp14:pctWidth>
+            </wp14:sizeRelH>
+            <wp14:sizeRelV relativeFrom="page">
+              <wp14:pctHeight>0</wp14:pctHeight>
+            </wp14:sizeRelV>
+          </wp:anchor>
+        </w:drawing>
+      </w:r>
+      <w:r>
+        <w:rPr>
+          <w:rFonts w:cs="Times New Roman"/>
+          <w:noProof/>
+        </w:rPr>
+        <w:drawing>
+          <wp:anchor distT="0" distB="0" distL="114300" distR="114300" simplePos="0" relativeHeight="251715584" behindDoc="1" locked="0" layoutInCell="1" allowOverlap="1" wp14:anchorId="6920ED2F" wp14:editId="2F381A16">
+            <wp:simplePos x="0" y="0"/>
+            <wp:positionH relativeFrom="margin">
+              <wp:posOffset>1350010</wp:posOffset>
+            </wp:positionH>
+            <wp:positionV relativeFrom="paragraph">
+              <wp:posOffset>133350</wp:posOffset>
+            </wp:positionV>
+            <wp:extent cx="2878455" cy="510540"/>
+            <wp:effectExtent l="0" t="0" r="0" b="3810"/>
+            <wp:wrapTight wrapText="bothSides">
+              <wp:wrapPolygon edited="0">
+                <wp:start x="0" y="0"/>
+                <wp:lineTo x="0" y="20955"/>
+                <wp:lineTo x="21443" y="20955"/>
+                <wp:lineTo x="21443" y="0"/>
+                <wp:lineTo x="0" y="0"/>
+              </wp:wrapPolygon>
+            </wp:wrapTight>
+            <wp:docPr id="5" name="圖片 5"/>
+            <wp:cNvGraphicFramePr>
+              <a:graphicFrameLocks xmlns:a="http://schemas.openxmlformats.org/drawingml/2006/main" noChangeAspect="1"/>
+            </wp:cNvGraphicFramePr>
+            <a:graphic xmlns:a="http://schemas.openxmlformats.org/drawingml/2006/main">
+              <a:graphicData uri="http://schemas.openxmlformats.org/drawingml/2006/picture">
+                <pic:pic xmlns:pic="http://schemas.openxmlformats.org/drawingml/2006/picture">
+                  <pic:nvPicPr>
+                    <pic:cNvPr id="0" name="圖片 18"/>
+                    <pic:cNvPicPr>
+                      <a:picLocks noChangeAspect="1" noChangeArrowheads="1"/>
+                    </pic:cNvPicPr>
+                  </pic:nvPicPr>
+                  <pic:blipFill>
+                    <a:blip r:embed="rId9">
+                      <a:extLst>
+                        <a:ext uri="{28A0092B-C50C-407E-A947-70E740481C1C}">
+                          <a14:useLocalDpi xmlns:a14="http://schemas.microsoft.com/office/drawing/2010/main" val="0"/>
+                        </a:ext>
+                      </a:extLst>
+                    </a:blip>
+                    <a:srcRect/>
+                    <a:stretch>
+                      <a:fillRect/>
+                    </a:stretch>
+                  </pic:blipFill>
+                  <pic:spPr bwMode="auto">
+                    <a:xfrm>
+                      <a:off x="0" y="0"/>
+                      <a:ext cx="2878455" cy="510540"/>
+                    </a:xfrm>
+                    <a:prstGeom prst="rect">
+                      <a:avLst/>
+                    </a:prstGeom>
+                    <a:noFill/>
+                    <a:ln>
+                      <a:noFill/>
+                    </a:ln>
+                  </pic:spPr>
+                </pic:pic>
+              </a:graphicData>
+            </a:graphic>
+            <wp14:sizeRelH relativeFrom="page">
+              <wp14:pctWidth>0</wp14:pctWidth>
+            </wp14:sizeRelH>
+            <wp14:sizeRelV relativeFrom="page">
+              <wp14:pctHeight>0</wp14:pctHeight>
+            </wp14:sizeRelV>
+          </wp:anchor>
+        </w:drawing>
+      </w:r>
+    </w:p>
+    <w:p>
+      <w:pPr>
+        <w:jc w:val="center"/>
+        <w:rPr>
+          <w:rFonts w:cs="Times New Roman"/>
+          <w:b/>
+          <w:noProof/>
+        </w:rPr>
+      </w:pPr>
+    </w:p>
+    <w:p>
+      <w:pPr>
+        <w:jc w:val="center"/>
+        <w:rPr>
+          <w:rFonts w:cs="Times New Roman"/>
+          <w:b/>
+          <w:noProof/>
+          <w:spacing w:val="4"/>
+          <w:sz w:val="48"/>
+        </w:rPr>
+      </w:pPr>
+      <w:r>
+        <w:rPr>
+          <w:rFonts w:hAnsi="標楷體" w:cs="Times New Roman" w:hint="eastAsia"/>
+          <w:b/>
+          <w:noProof/>
+          <w:spacing w:val="4"/>
+          <w:sz w:val="48"/>
+        </w:rPr>
+        <w:t>資訊工程系碩士班</w:t>
+      </w:r>
+    </w:p>
+    <w:p>
+      <w:pPr>
+        <w:jc w:val="center"/>
+        <w:rPr>
+          <w:rFonts w:cs="Times New Roman"/>
+          <w:b/>
+          <w:spacing w:val="4"/>
+          <w:sz w:val="48"/>
+        </w:rPr>
+      </w:pPr>
+      <w:r>
+        <w:rPr>
+          <w:rFonts w:hAnsi="標楷體" w:cs="Times New Roman" w:hint="eastAsia"/>
+          <w:b/>
+          <w:noProof/>
+          <w:spacing w:val="4"/>
+          <w:sz w:val="48"/>
+        </w:rPr>
+        <w:t>碩士學位論文</w:t>
+      </w:r>
+    </w:p>
+    <w:p>
+      <w:pPr>
+        <w:adjustRightInd w:val="0"/>
+        <w:spacing w:line="360" w:lineRule="exact"/>
+        <w:jc w:val="both"/>
+        <w:textAlignment w:val="baseline"/>
+        <w:rPr>
+          <w:rFonts w:cs="Times New Roman"/>
+          <w:noProof/>
+          <w:color w:val="000000"/>
+          <w:kern w:val="0"/>
+          <w:sz w:val="36"/>
+          <w:szCs w:val="20"/>
+        </w:rPr>
+      </w:pPr>
+    </w:p>
+    <w:p>
+      <w:pPr>
+        <w:adjustRightInd w:val="0"/>
+        <w:spacing w:line="360" w:lineRule="exact"/>
+        <w:textAlignment w:val="baseline"/>
+        <w:rPr>
+          <w:rFonts w:cs="Times New Roman"/>
+          <w:noProof/>
+          <w:color w:val="000000"/>
+          <w:kern w:val="0"/>
+          <w:sz w:val="36"/>
+          <w:szCs w:val="20"/>
+        </w:rPr>
+      </w:pPr>
+    </w:p>
+    <w:p>
+      <w:pPr>
+        <w:adjustRightInd w:val="0"/>
+        <w:spacing w:line="360" w:lineRule="exact"/>
+        <w:textAlignment w:val="baseline"/>
+        <w:rPr>
+          <w:rFonts w:cs="Times New Roman"/>
+          <w:noProof/>
+          <w:color w:val="000000"/>
+          <w:kern w:val="0"/>
+          <w:sz w:val="36"/>
+          <w:szCs w:val="20"/>
+        </w:rPr>
+      </w:pPr>
+    </w:p>
+    <w:p>
+      <w:pPr>
+        <w:adjustRightInd w:val="0"/>
+        <w:spacing w:line="360" w:lineRule="exact"/>
+        <w:textAlignment w:val="baseline"/>
+        <w:rPr>
+          <w:rFonts w:cs="Times New Roman"/>
+          <w:noProof/>
+          <w:color w:val="000000"/>
+          <w:kern w:val="0"/>
+          <w:sz w:val="36"/>
+          <w:szCs w:val="20"/>
+        </w:rPr>
+      </w:pPr>
+    </w:p>
+    <w:p>
+      <w:pPr>
+        <w:adjustRightInd w:val="0"/>
+        <w:spacing w:line="360" w:lineRule="exact"/>
+        <w:textAlignment w:val="baseline"/>
+        <w:rPr>
+          <w:rFonts w:cs="Times New Roman"/>
+          <w:noProof/>
+          <w:color w:val="000000"/>
+          <w:kern w:val="0"/>
+          <w:sz w:val="36"/>
+          <w:szCs w:val="20"/>
+        </w:rPr>
+      </w:pPr>
+    </w:p>
+    <w:p>
+      <w:pPr>
+        <w:spacing w:line="640" w:lineRule="exact"/>
+        <w:jc w:val="center"/>
+        <w:rPr>
+          <w:rFonts w:ascii="標楷體" w:cs="Times New Roman"/>
+          <w:b/>
+          <w:noProof/>
+          <w:spacing w:val="4"/>
+          <w:sz w:val="48"/>
+          <w:szCs w:val="48"/>
+        </w:rPr>
+      </w:pPr>
+      <w:r>
+        <w:rPr>
+          <w:rFonts w:ascii="標楷體" w:hAnsi="標楷體" w:cs="Times New Roman" w:hint="eastAsia"/>
+          <w:b/>
+          <w:noProof/>
+          <w:spacing w:val="4"/>
+          <w:sz w:val="48"/>
+          <w:szCs w:val="48"/>
+        </w:rPr>
+        <w:t>利用</w:t>
+      </w:r>
+      <w:r>
+        <w:rPr>
+          <w:rFonts w:ascii="標楷體" w:hAnsi="標楷體" w:cs="Times New Roman"/>
+          <w:b/>
+          <w:noProof/>
+          <w:spacing w:val="4"/>
+          <w:sz w:val="48"/>
+          <w:szCs w:val="48"/>
+        </w:rPr>
+        <w:t>AspectJ</w:t>
+      </w:r>
+      <w:r>
+        <w:rPr>
+          <w:rFonts w:ascii="標楷體" w:hAnsi="標楷體" w:cs="Times New Roman" w:hint="eastAsia"/>
+          <w:b/>
+          <w:noProof/>
+          <w:spacing w:val="4"/>
+          <w:sz w:val="48"/>
+          <w:szCs w:val="48"/>
+        </w:rPr>
+        <w:t>搭配測試案例曝露</w:t>
+      </w:r>
+    </w:p>
+    <w:p>
+      <w:pPr>
+        <w:spacing w:line="640" w:lineRule="exact"/>
+        <w:jc w:val="center"/>
+        <w:rPr>
+          <w:rFonts w:ascii="標楷體" w:cs="Times New Roman"/>
+          <w:b/>
+          <w:noProof/>
+          <w:spacing w:val="4"/>
+          <w:sz w:val="48"/>
+          <w:szCs w:val="48"/>
+        </w:rPr>
+      </w:pPr>
+      <w:r>
+        <w:rPr>
+          <w:rFonts w:ascii="標楷體" w:hAnsi="標楷體" w:cs="Times New Roman" w:hint="eastAsia"/>
+          <w:b/>
+          <w:noProof/>
+          <w:spacing w:val="4"/>
+          <w:sz w:val="48"/>
+          <w:szCs w:val="48"/>
+        </w:rPr>
+        <w:t>例外處理壞味道的影響</w:t>
+      </w:r>
+    </w:p>
+    <w:p>
+      <w:pPr>
+        <w:spacing w:line="640" w:lineRule="exact"/>
+        <w:jc w:val="center"/>
+        <w:rPr>
+          <w:rFonts w:cs="Times New Roman"/>
+          <w:noProof/>
+          <w:spacing w:val="4"/>
+          <w:sz w:val="44"/>
+          <w:szCs w:val="44"/>
+        </w:rPr>
+      </w:pPr>
+      <w:r>
+        <w:rPr>
+          <w:rFonts w:cs="Times New Roman"/>
+          <w:noProof/>
+          <w:spacing w:val="4"/>
+          <w:sz w:val="44"/>
+          <w:szCs w:val="44"/>
+        </w:rPr>
+        <w:t>Applying AspectJ and Test Cases to Expose the Impact of Exception Handling Bad Smells</w:t>
+      </w:r>
+    </w:p>
+    <w:p>
+      <w:pPr>
+        <w:spacing w:line="360" w:lineRule="exact"/>
+        <w:jc w:val="both"/>
+        <w:rPr>
+          <w:rFonts w:ascii="標楷體" w:cs="Times New Roman"/>
+          <w:noProof/>
+          <w:spacing w:val="4"/>
+          <w:sz w:val="36"/>
+          <w:szCs w:val="36"/>
+        </w:rPr>
+      </w:pPr>
+    </w:p>
+    <w:p>
+      <w:pPr>
+        <w:spacing w:line="360" w:lineRule="exact"/>
+        <w:jc w:val="both"/>
+        <w:rPr>
+          <w:rFonts w:ascii="標楷體" w:cs="Times New Roman"/>
+          <w:noProof/>
+          <w:spacing w:val="4"/>
+          <w:sz w:val="36"/>
+          <w:szCs w:val="36"/>
+        </w:rPr>
+      </w:pPr>
+    </w:p>
+    <w:p>
+      <w:pPr>
+        <w:spacing w:line="360" w:lineRule="exact"/>
+        <w:jc w:val="both"/>
+        <w:rPr>
+          <w:rFonts w:ascii="標楷體" w:cs="Times New Roman"/>
+          <w:noProof/>
+          <w:spacing w:val="4"/>
+          <w:sz w:val="36"/>
+          <w:szCs w:val="36"/>
+        </w:rPr>
+      </w:pPr>
+    </w:p>
+    <w:p>
+      <w:pPr>
+        <w:spacing w:line="360" w:lineRule="exact"/>
+        <w:jc w:val="both"/>
+        <w:rPr>
+          <w:rFonts w:ascii="標楷體" w:cs="Times New Roman"/>
+          <w:noProof/>
+          <w:spacing w:val="4"/>
+          <w:sz w:val="36"/>
+          <w:szCs w:val="36"/>
+        </w:rPr>
+      </w:pPr>
+    </w:p>
+    <w:p>
+      <w:pPr>
+        <w:spacing w:line="360" w:lineRule="exact"/>
+        <w:jc w:val="both"/>
+        <w:rPr>
+          <w:rFonts w:ascii="標楷體" w:cs="Times New Roman"/>
+          <w:noProof/>
+          <w:spacing w:val="4"/>
+          <w:sz w:val="36"/>
+          <w:szCs w:val="36"/>
+        </w:rPr>
+      </w:pPr>
+    </w:p>
+    <w:p>
+      <w:pPr>
+        <w:spacing w:line="360" w:lineRule="exact"/>
+        <w:jc w:val="both"/>
+        <w:rPr>
+          <w:rFonts w:ascii="標楷體" w:cs="Times New Roman"/>
+          <w:noProof/>
+          <w:spacing w:val="4"/>
+          <w:sz w:val="36"/>
+          <w:szCs w:val="36"/>
+        </w:rPr>
+      </w:pPr>
+    </w:p>
+    <w:p>
+      <w:pPr>
+        <w:spacing w:line="360" w:lineRule="exact"/>
+        <w:jc w:val="both"/>
+        <w:rPr>
+          <w:rFonts w:ascii="標楷體" w:cs="Times New Roman"/>
+          <w:noProof/>
+          <w:spacing w:val="4"/>
+          <w:sz w:val="36"/>
+          <w:szCs w:val="36"/>
+        </w:rPr>
+      </w:pPr>
+    </w:p>
+    <w:p>
+      <w:pPr>
+        <w:spacing w:line="360" w:lineRule="exact"/>
+        <w:jc w:val="both"/>
+        <w:rPr>
+          <w:rFonts w:ascii="標楷體" w:cs="Times New Roman"/>
+          <w:noProof/>
+          <w:spacing w:val="4"/>
+          <w:sz w:val="36"/>
+          <w:szCs w:val="36"/>
+        </w:rPr>
+      </w:pPr>
+    </w:p>
+    <w:p>
+      <w:pPr>
+        <w:spacing w:line="360" w:lineRule="exact"/>
+        <w:jc w:val="center"/>
+        <w:rPr>
+          <w:rFonts w:ascii="標楷體" w:cs="Times New Roman"/>
+          <w:b/>
+          <w:noProof/>
+          <w:spacing w:val="4"/>
+          <w:sz w:val="36"/>
+          <w:szCs w:val="36"/>
+        </w:rPr>
+      </w:pPr>
+      <w:r>
+        <w:rPr>
+          <w:rFonts w:ascii="標楷體" w:hAnsi="標楷體" w:cs="Times New Roman" w:hint="eastAsia"/>
+          <w:b/>
+          <w:noProof/>
+          <w:spacing w:val="4"/>
+          <w:sz w:val="36"/>
+          <w:szCs w:val="36"/>
+        </w:rPr>
+        <w:t>研究生：劉彥麟</w:t>
+      </w:r>
+    </w:p>
+    <w:p>
+      <w:pPr>
+        <w:spacing w:line="360" w:lineRule="exact"/>
+        <w:rPr>
+          <w:rFonts w:ascii="標楷體" w:cs="Times New Roman"/>
+          <w:b/>
+          <w:noProof/>
+          <w:spacing w:val="4"/>
+          <w:sz w:val="36"/>
+          <w:szCs w:val="36"/>
+        </w:rPr>
+      </w:pPr>
+    </w:p>
+    <w:p>
+      <w:pPr>
+        <w:spacing w:line="360" w:lineRule="exact"/>
+        <w:rPr>
+          <w:rFonts w:ascii="標楷體" w:cs="Times New Roman"/>
+          <w:b/>
+          <w:noProof/>
+          <w:spacing w:val="4"/>
+          <w:sz w:val="36"/>
+          <w:szCs w:val="36"/>
+        </w:rPr>
+      </w:pPr>
+    </w:p>
+    <w:p>
+      <w:pPr>
+        <w:spacing w:line="360" w:lineRule="exact"/>
+        <w:rPr>
+          <w:rFonts w:ascii="標楷體" w:cs="Times New Roman"/>
+          <w:b/>
+          <w:noProof/>
+          <w:spacing w:val="4"/>
+          <w:sz w:val="36"/>
+          <w:szCs w:val="36"/>
+        </w:rPr>
+      </w:pPr>
+    </w:p>
+    <w:p>
+      <w:pPr>
+        <w:spacing w:line="360" w:lineRule="exact"/>
+        <w:rPr>
+          <w:rFonts w:ascii="標楷體" w:cs="Times New Roman"/>
+          <w:b/>
+          <w:noProof/>
+          <w:spacing w:val="4"/>
+          <w:sz w:val="36"/>
+          <w:szCs w:val="36"/>
+        </w:rPr>
+      </w:pPr>
+    </w:p>
+    <w:p>
+      <w:pPr>
+        <w:spacing w:line="360" w:lineRule="exact"/>
+        <w:jc w:val="center"/>
+        <w:rPr>
+          <w:rFonts w:ascii="標楷體" w:cs="Times New Roman"/>
+          <w:b/>
+          <w:noProof/>
+          <w:spacing w:val="4"/>
+          <w:sz w:val="36"/>
+          <w:szCs w:val="36"/>
+        </w:rPr>
+      </w:pPr>
+      <w:r>
+        <w:rPr>
+          <w:rFonts w:ascii="標楷體" w:hAnsi="標楷體" w:cs="Times New Roman" w:hint="eastAsia"/>
+          <w:b/>
+          <w:noProof/>
+          <w:spacing w:val="4"/>
+          <w:sz w:val="36"/>
+          <w:szCs w:val="36"/>
+        </w:rPr>
+        <w:t>指導教授：謝金雲教授、鄭有進教授</w:t>
+      </w:r>
+    </w:p>
+    <w:p>
+      <w:pPr>
+        <w:spacing w:line="360" w:lineRule="exact"/>
+        <w:rPr>
+          <w:rFonts w:ascii="標楷體" w:cs="Times New Roman"/>
+          <w:b/>
+          <w:noProof/>
+          <w:spacing w:val="4"/>
+          <w:sz w:val="36"/>
+          <w:szCs w:val="36"/>
+        </w:rPr>
+      </w:pPr>
+    </w:p>
+    <w:p>
+      <w:pPr>
+        <w:spacing w:line="360" w:lineRule="exact"/>
+        <w:rPr>
+          <w:rFonts w:ascii="標楷體" w:cs="Times New Roman"/>
+          <w:b/>
+          <w:noProof/>
+          <w:spacing w:val="4"/>
+          <w:sz w:val="36"/>
+          <w:szCs w:val="36"/>
+        </w:rPr>
+      </w:pPr>
+    </w:p>
+    <w:p>
+      <w:pPr>
+        <w:spacing w:line="360" w:lineRule="exact"/>
+        <w:rPr>
+          <w:rFonts w:ascii="標楷體" w:cs="Times New Roman"/>
+          <w:b/>
+          <w:noProof/>
+          <w:spacing w:val="4"/>
+          <w:sz w:val="36"/>
+          <w:szCs w:val="36"/>
+        </w:rPr>
+      </w:pPr>
+    </w:p>
+    <w:p>
+      <w:pPr>
+        <w:widowControl/>
+        <w:spacing w:line="360" w:lineRule="exact"/>
+        <w:jc w:val="center"/>
+        <w:rPr>
+          <w:rFonts w:ascii="標楷體" w:cs="Times New Roman"/>
+          <w:b/>
+          <w:noProof/>
+          <w:spacing w:val="4"/>
+          <w:sz w:val="36"/>
+          <w:szCs w:val="36"/>
+        </w:rPr>
+      </w:pPr>
+      <w:r>
+        <w:rPr>
+          <w:rFonts w:ascii="標楷體" w:hAnsi="標楷體" w:cs="Times New Roman" w:hint="eastAsia"/>
+          <w:b/>
+          <w:noProof/>
+          <w:spacing w:val="4"/>
+          <w:sz w:val="36"/>
+          <w:szCs w:val="36"/>
+        </w:rPr>
+        <w:t>中華民國一百零七年七月</w:t>
+      </w:r>
+    </w:p>
+    <w:p>
+      <w:pPr>
+        <w:widowControl/>
+        <w:spacing w:line="360" w:lineRule="exact"/>
+        <w:jc w:val="both"/>
+        <w:rPr>
+          <w:rFonts w:ascii="標楷體" w:cs="Times New Roman"/>
+          <w:b/>
+          <w:noProof/>
+          <w:spacing w:val="4"/>
+          <w:sz w:val="36"/>
+          <w:szCs w:val="36"/>
+        </w:rPr>
+      </w:pPr>
     </w:p>
     <w:p>
       <w:pPr>
         <w:pStyle w:val="1"/>
-        <w:rPr>
-          <w:rFonts w:hint="eastAsia"/>
-        </w:rPr>
       </w:pPr>
       <w:bookmarkStart w:id="2" w:name="_Toc518989724"/>
       <w:r>
@@ -33,57 +701,56 @@
       <w:pPr>
         <w:adjustRightInd w:val="0"/>
         <w:rPr>
-          <w:rFonts w:hint="eastAsia"/>
           <w:b/>
           <w:color w:val="000000"/>
           <w:spacing w:val="4"/>
         </w:rPr>
       </w:pPr>
-    </w:p>
-    <w:p>
-      <w:r>
-        <w:t>論文名稱：</w:t>
-      </w:r>
-      <w:r>
-        <w:rPr>
-          <w:rFonts w:hint="eastAsia"/>
-        </w:rPr>
-        <w:t>利用</w:t>
-      </w:r>
-      <w:r>
-        <w:rPr>
-          <w:rFonts w:hint="eastAsia"/>
-        </w:rPr>
-        <w:t>AspectJ</w:t>
-      </w:r>
-      <w:r>
-        <w:rPr>
-          <w:rFonts w:hint="eastAsia"/>
-        </w:rPr>
-        <w:t>搭配測試案例曝露例外處理壞味道的影響</w:t>
-      </w:r>
-    </w:p>
-    <w:p>
-      <w:r>
-        <w:rPr>
-          <w:iCs/>
-        </w:rPr>
-        <w:t>頁數：</w:t>
-      </w:r>
-      <w:r>
-        <w:rPr>
-          <w:rFonts w:hint="eastAsia"/>
-          <w:iCs/>
-        </w:rPr>
-        <w:t>五十一</w:t>
-      </w:r>
       <w:bookmarkStart w:id="3" w:name="_GoBack"/>
       <w:bookmarkEnd w:id="3"/>
-      <w:r>
-        <w:rPr>
-          <w:rFonts w:hint="eastAsia"/>
+    </w:p>
+    <w:p>
+      <w:r>
+        <w:t>論文名稱：</w:t>
+      </w:r>
+      <w:r>
+        <w:rPr>
+          <w:rFonts w:hint="eastAsia"/>
+        </w:rPr>
+        <w:t>利用</w:t>
+      </w:r>
+      <w:r>
+        <w:rPr>
+          <w:rFonts w:hint="eastAsia"/>
+        </w:rPr>
+        <w:t>AspectJ</w:t>
+      </w:r>
+      <w:r>
+        <w:rPr>
+          <w:rFonts w:hint="eastAsia"/>
+        </w:rPr>
+        <w:t>搭配測試案例曝露例外處理壞味道的影響</w:t>
+      </w:r>
+    </w:p>
+    <w:p>
+      <w:r>
+        <w:rPr>
           <w:iCs/>
         </w:rPr>
+        <w:t>頁數：</w:t>
+      </w:r>
+      <w:r>
+        <w:rPr>
+          <w:rFonts w:hint="eastAsia"/>
+          <w:iCs/>
+        </w:rPr>
+        <w:t>五十一</w:t>
+      </w:r>
+      <w:r>
+        <w:rPr>
+          <w:rFonts w:hint="eastAsia"/>
+          <w:iCs/>
+        </w:rPr>
         <w:t>頁</w:t>
       </w:r>
     </w:p>
@@ -294,7 +961,6 @@
     <w:p>
       <w:pPr>
         <w:rPr>
-          <w:rFonts w:hint="eastAsia"/>
           <w:iCs/>
         </w:rPr>
       </w:pPr>
@@ -578,9 +1244,6 @@
     <w:p>
       <w:pPr>
         <w:pStyle w:val="1"/>
-        <w:rPr>
-          <w:rFonts w:hint="eastAsia"/>
-        </w:rPr>
       </w:pPr>
       <w:bookmarkStart w:id="4" w:name="_Toc518989725"/>
       <w:r>
@@ -596,7 +1259,7 @@
         <w:spacing w:line="160" w:lineRule="atLeast"/>
         <w:jc w:val="both"/>
         <w:rPr>
-          <w:rFonts w:cs="Times New Roman" w:hint="eastAsia"/>
+          <w:rFonts w:cs="Times New Roman"/>
           <w:spacing w:val="4"/>
           <w:szCs w:val="24"/>
         </w:rPr>
@@ -933,9 +1596,6 @@
     <w:p>
       <w:pPr>
         <w:pStyle w:val="1"/>
-        <w:rPr>
-          <w:rFonts w:hint="eastAsia"/>
-        </w:rPr>
       </w:pPr>
       <w:bookmarkStart w:id="5" w:name="_Toc427054054"/>
       <w:bookmarkStart w:id="6" w:name="_Toc518989726"/>
@@ -954,9 +1614,6 @@
     <w:p>
       <w:pPr>
         <w:pStyle w:val="content"/>
-        <w:rPr>
-          <w:rFonts w:hint="eastAsia"/>
-        </w:rPr>
       </w:pPr>
     </w:p>
     <w:p>
@@ -1195,9 +1852,6 @@
     <w:p>
       <w:pPr>
         <w:pStyle w:val="1"/>
-        <w:rPr>
-          <w:rFonts w:hint="eastAsia"/>
-        </w:rPr>
       </w:pPr>
       <w:bookmarkStart w:id="7" w:name="_Toc518989727"/>
       <w:r>
@@ -6132,9 +6786,6 @@
     <w:p>
       <w:pPr>
         <w:pStyle w:val="1"/>
-        <w:rPr>
-          <w:rFonts w:hint="eastAsia"/>
-        </w:rPr>
       </w:pPr>
       <w:bookmarkStart w:id="8" w:name="_Toc518989728"/>
       <w:r>
@@ -6155,7 +6806,6 @@
       <w:pPr>
         <w:widowControl/>
         <w:rPr>
-          <w:rFonts w:hint="eastAsia"/>
           <w:b/>
           <w:bCs/>
           <w:lang w:val="zh-TW"/>
@@ -6272,9 +6922,6 @@
       <w:pPr>
         <w:widowControl/>
         <w:spacing w:line="240" w:lineRule="auto"/>
-        <w:rPr>
-          <w:rFonts w:hint="eastAsia"/>
-        </w:rPr>
       </w:pPr>
       <w:r>
         <w:br w:type="page"/>
@@ -6294,13 +6941,7 @@
       </w:r>
       <w:bookmarkEnd w:id="9"/>
     </w:p>
-    <w:p>
-      <w:pPr>
-        <w:rPr>
-          <w:rFonts w:hint="eastAsia"/>
-        </w:rPr>
-      </w:pPr>
-    </w:p>
+    <w:p/>
     <w:p>
       <w:pPr>
         <w:pStyle w:val="11"/>
@@ -12154,7 +12795,7 @@
         <w:widowControl/>
         <w:ind w:firstLine="480"/>
         <w:sectPr>
-          <w:footerReference w:type="default" r:id="rId8"/>
+          <w:footerReference w:type="default" r:id="rId10"/>
           <w:pgSz w:w="11906" w:h="16838"/>
           <w:pgMar w:top="1440" w:right="1800" w:bottom="1440" w:left="1800" w:header="851" w:footer="992" w:gutter="0"/>
           <w:pgNumType w:fmt="lowerRoman" w:start="1"/>
@@ -12163,13 +12804,7 @@
         </w:sectPr>
       </w:pPr>
     </w:p>
-    <w:p>
-      <w:pPr>
-        <w:rPr>
-          <w:rFonts w:hint="eastAsia"/>
-        </w:rPr>
-      </w:pPr>
-    </w:p>
+    <w:p/>
     <w:p>
       <w:pPr>
         <w:pStyle w:val="1"/>
@@ -12857,9 +13492,6 @@
       <w:pPr>
         <w:ind w:right="240"/>
         <w:jc w:val="both"/>
-        <w:rPr>
-          <w:rFonts w:hint="eastAsia"/>
-        </w:rPr>
       </w:pPr>
     </w:p>
     <w:p>
@@ -13117,9 +13749,6 @@
     <w:p>
       <w:pPr>
         <w:pStyle w:val="2"/>
-        <w:rPr>
-          <w:rFonts w:hint="eastAsia"/>
-        </w:rPr>
       </w:pPr>
       <w:bookmarkStart w:id="13" w:name="_Toc518989733"/>
       <w:r>
@@ -13764,933 +14393,6 @@
             <wp:extent cx="3720156" cy="1296237"/>
             <wp:effectExtent l="0" t="0" r="0" b="0"/>
             <wp:docPr id="7" name="圖片 7"/>
-            <wp:cNvGraphicFramePr>
-              <a:graphicFrameLocks xmlns:a="http://schemas.openxmlformats.org/drawingml/2006/main" noChangeAspect="1"/>
-            </wp:cNvGraphicFramePr>
-            <a:graphic xmlns:a="http://schemas.openxmlformats.org/drawingml/2006/main">
-              <a:graphicData uri="http://schemas.openxmlformats.org/drawingml/2006/picture">
-                <pic:pic xmlns:pic="http://schemas.openxmlformats.org/drawingml/2006/picture">
-                  <pic:nvPicPr>
-                    <pic:cNvPr id="1" name=""/>
-                    <pic:cNvPicPr/>
-                  </pic:nvPicPr>
-                  <pic:blipFill>
-                    <a:blip r:embed="rId9"/>
-                    <a:stretch>
-                      <a:fillRect/>
-                    </a:stretch>
-                  </pic:blipFill>
-                  <pic:spPr>
-                    <a:xfrm>
-                      <a:off x="0" y="0"/>
-                      <a:ext cx="3797390" cy="1323148"/>
-                    </a:xfrm>
-                    <a:prstGeom prst="rect">
-                      <a:avLst/>
-                    </a:prstGeom>
-                  </pic:spPr>
-                </pic:pic>
-              </a:graphicData>
-            </a:graphic>
-          </wp:inline>
-        </w:drawing>
-      </w:r>
-    </w:p>
-    <w:p>
-      <w:pPr>
-        <w:pStyle w:val="af2"/>
-        <w:spacing w:line="0" w:lineRule="atLeast"/>
-        <w:ind w:firstLine="480"/>
-        <w:jc w:val="center"/>
-      </w:pPr>
-      <w:bookmarkStart w:id="18" w:name="_Toc515581539"/>
-      <w:bookmarkStart w:id="19" w:name="_Toc518989787"/>
-      <w:r>
-        <w:rPr>
-          <w:rFonts w:hint="eastAsia"/>
-        </w:rPr>
-        <w:t>圖</w:t>
-      </w:r>
-      <w:r>
-        <w:rPr>
-          <w:rFonts w:hint="eastAsia"/>
-        </w:rPr>
-        <w:t>2</w:t>
-      </w:r>
-      <w:r>
-        <w:t>-</w:t>
-      </w:r>
-      <w:r>
-        <w:rPr>
-          <w:rFonts w:hint="eastAsia"/>
-        </w:rPr>
-        <w:t>1</w:t>
-      </w:r>
-      <w:r>
-        <w:t xml:space="preserve"> Dummy Handler</w:t>
-      </w:r>
-      <w:r>
-        <w:rPr>
-          <w:rFonts w:hint="eastAsia"/>
-        </w:rPr>
-        <w:t xml:space="preserve"> </w:t>
-      </w:r>
-      <w:r>
-        <w:rPr>
-          <w:rFonts w:hint="eastAsia"/>
-        </w:rPr>
-        <w:t>壞味道範例</w:t>
-      </w:r>
-      <w:bookmarkEnd w:id="18"/>
-      <w:bookmarkEnd w:id="19"/>
-    </w:p>
-    <w:p>
-      <w:pPr>
-        <w:widowControl/>
-        <w:spacing w:line="240" w:lineRule="auto"/>
-      </w:pPr>
-      <w:r>
-        <w:br w:type="page"/>
-      </w:r>
-    </w:p>
-    <w:p/>
-    <w:p>
-      <w:pPr>
-        <w:pStyle w:val="3"/>
-      </w:pPr>
-      <w:bookmarkStart w:id="20" w:name="_Toc518989737"/>
-      <w:r>
-        <w:t>2.1.2</w:t>
-      </w:r>
-      <w:r>
-        <w:t xml:space="preserve"> </w:t>
-      </w:r>
-      <w:r>
-        <w:rPr>
-          <w:rFonts w:hint="eastAsia"/>
-        </w:rPr>
-        <w:t xml:space="preserve">Empty </w:t>
-      </w:r>
-      <w:r>
-        <w:rPr>
-          <w:rFonts w:hint="eastAsia"/>
-        </w:rPr>
-        <w:t>Catch Block</w:t>
-      </w:r>
-      <w:bookmarkEnd w:id="20"/>
-    </w:p>
-    <w:p>
-      <w:pPr>
-        <w:pStyle w:val="aa"/>
-        <w:ind w:leftChars="0"/>
-      </w:pPr>
-      <w:r>
-        <w:rPr>
-          <w:rFonts w:hint="eastAsia"/>
-        </w:rPr>
-        <w:t>定義</w:t>
-      </w:r>
-      <w:r>
-        <w:rPr>
-          <w:rFonts w:cs="Times New Roman"/>
-        </w:rPr>
-        <w:t>:</w:t>
-      </w:r>
-    </w:p>
-    <w:p>
-      <w:pPr>
-        <w:ind w:left="480" w:firstLine="480"/>
-        <w:jc w:val="both"/>
-      </w:pPr>
-      <w:r>
-        <w:rPr>
-          <w:rFonts w:cs="Times New Roman"/>
-        </w:rPr>
-        <w:t>「</w:t>
-      </w:r>
-      <w:r>
-        <w:rPr>
-          <w:rFonts w:cs="Times New Roman"/>
-        </w:rPr>
-        <w:t xml:space="preserve">Empty </w:t>
-      </w:r>
-      <w:r>
-        <w:rPr>
-          <w:rFonts w:cs="Times New Roman"/>
-        </w:rPr>
-        <w:t>Catch Block</w:t>
-      </w:r>
-      <w:r>
-        <w:rPr>
-          <w:rFonts w:cs="Times New Roman"/>
-        </w:rPr>
-        <w:t>」</w:t>
-      </w:r>
-      <w:r>
-        <w:rPr>
-          <w:rFonts w:hint="eastAsia"/>
-        </w:rPr>
-        <w:t>壞味道意指</w:t>
-      </w:r>
-      <w:r>
-        <w:rPr>
-          <w:rFonts w:hint="eastAsia"/>
-        </w:rPr>
-        <w:t>程式發生例外並捕捉例外後，</w:t>
-      </w:r>
-      <w:r>
-        <w:rPr>
-          <w:rFonts w:hint="eastAsia"/>
-        </w:rPr>
-        <w:t>忽略此例外</w:t>
-      </w:r>
-      <w:r>
-        <w:t>[4][5]</w:t>
-      </w:r>
-      <w:r>
-        <w:rPr>
-          <w:rFonts w:hint="eastAsia"/>
-        </w:rPr>
-        <w:t>。</w:t>
-      </w:r>
-    </w:p>
-    <w:p>
-      <w:pPr>
-        <w:pStyle w:val="aa"/>
-        <w:ind w:leftChars="0"/>
-      </w:pPr>
-      <w:r>
-        <w:rPr>
-          <w:rFonts w:hint="eastAsia"/>
-        </w:rPr>
-        <w:t>影響</w:t>
-      </w:r>
-      <w:r>
-        <w:rPr>
-          <w:rFonts w:cs="Times New Roman"/>
-        </w:rPr>
-        <w:t>:</w:t>
-      </w:r>
-    </w:p>
-    <w:p>
-      <w:pPr>
-        <w:ind w:left="480" w:firstLine="480"/>
-        <w:jc w:val="both"/>
-      </w:pPr>
-      <w:r>
-        <w:rPr>
-          <w:rFonts w:hint="eastAsia"/>
-        </w:rPr>
-        <w:t>此作法會隱藏潛在問題</w:t>
-      </w:r>
-      <w:r>
-        <w:rPr>
-          <w:rFonts w:hint="eastAsia"/>
-        </w:rPr>
-        <w:t>，使開發者若遇到例外狀況發生，將難以除錯</w:t>
-      </w:r>
-      <w:r>
-        <w:rPr>
-          <w:rFonts w:hint="eastAsia"/>
-        </w:rPr>
-        <w:t>。</w:t>
-      </w:r>
-    </w:p>
-    <w:p>
-      <w:pPr>
-        <w:pStyle w:val="aa"/>
-        <w:ind w:leftChars="0"/>
-      </w:pPr>
-      <w:r>
-        <w:rPr>
-          <w:rFonts w:hint="eastAsia"/>
-        </w:rPr>
-        <w:t>範例</w:t>
-      </w:r>
-      <w:r>
-        <w:rPr>
-          <w:rFonts w:hint="eastAsia"/>
-        </w:rPr>
-        <w:t>:</w:t>
-      </w:r>
-    </w:p>
-    <w:p>
-      <w:pPr>
-        <w:ind w:left="480" w:firstLine="480"/>
-        <w:jc w:val="both"/>
-      </w:pPr>
-      <w:r>
-        <w:rPr>
-          <w:rFonts w:hint="eastAsia"/>
-        </w:rPr>
-        <w:t>如</w:t>
-      </w:r>
-      <w:r>
-        <w:rPr>
-          <w:rFonts w:hint="eastAsia"/>
-        </w:rPr>
-        <w:t>圖</w:t>
-      </w:r>
-      <w:r>
-        <w:rPr>
-          <w:rFonts w:hint="eastAsia"/>
-        </w:rPr>
-        <w:t>2-</w:t>
-      </w:r>
-      <w:r>
-        <w:rPr>
-          <w:rFonts w:hint="eastAsia"/>
-        </w:rPr>
-        <w:t>2</w:t>
-      </w:r>
-      <w:r>
-        <w:rPr>
-          <w:rFonts w:hint="eastAsia"/>
-        </w:rPr>
-        <w:t>所示</w:t>
-      </w:r>
-      <w:r>
-        <w:rPr>
-          <w:rFonts w:hint="eastAsia"/>
-        </w:rPr>
-        <w:t>，</w:t>
-      </w:r>
-      <w:r>
-        <w:rPr>
-          <w:rFonts w:hint="eastAsia"/>
-        </w:rPr>
-        <w:t>第</w:t>
-      </w:r>
-      <w:r>
-        <w:rPr>
-          <w:rFonts w:cs="Times New Roman"/>
-        </w:rPr>
-        <w:t>9</w:t>
-      </w:r>
-      <w:r>
-        <w:rPr>
-          <w:rFonts w:hint="eastAsia"/>
-        </w:rPr>
-        <w:t>行</w:t>
-      </w:r>
-      <w:r>
-        <w:rPr>
-          <w:rFonts w:cs="Times New Roman"/>
-        </w:rPr>
-        <w:t>writeFile</w:t>
-      </w:r>
-      <w:r>
-        <w:rPr>
-          <w:rFonts w:hint="eastAsia"/>
-        </w:rPr>
-        <w:t>函式會創立一個新檔案</w:t>
-      </w:r>
-      <w:r>
-        <w:rPr>
-          <w:rFonts w:hint="eastAsia"/>
-          <w:color w:val="FF0000"/>
-        </w:rPr>
-        <w:t>，</w:t>
-      </w:r>
-      <w:r>
-        <w:rPr>
-          <w:rFonts w:hint="eastAsia"/>
-        </w:rPr>
-        <w:t>接著把資料寫入該檔案中。</w:t>
-      </w:r>
-      <w:r>
-        <w:rPr>
-          <w:rFonts w:hint="eastAsia"/>
-        </w:rPr>
-        <w:t>若</w:t>
-      </w:r>
-      <w:r>
-        <w:rPr>
-          <w:rFonts w:hint="eastAsia"/>
-        </w:rPr>
-        <w:t>第</w:t>
-      </w:r>
-      <w:r>
-        <w:rPr>
-          <w:rFonts w:cs="Times New Roman"/>
-        </w:rPr>
-        <w:t>12</w:t>
-      </w:r>
-      <w:r>
-        <w:rPr>
-          <w:rFonts w:hint="eastAsia"/>
-        </w:rPr>
-        <w:t>行的</w:t>
-      </w:r>
-      <w:r>
-        <w:rPr>
-          <w:rFonts w:cs="Times New Roman"/>
-        </w:rPr>
-        <w:t>new FileWriter(</w:t>
-      </w:r>
-      <w:r>
-        <w:rPr>
-          <w:rFonts w:cs="Times New Roman"/>
-        </w:rPr>
-        <w:t>“k:\\test.txt”</w:t>
-      </w:r>
-      <w:r>
-        <w:rPr>
-          <w:rFonts w:cs="Times New Roman"/>
-        </w:rPr>
-        <w:t xml:space="preserve">) </w:t>
-      </w:r>
-      <w:r>
-        <w:rPr>
-          <w:rFonts w:hint="eastAsia"/>
-        </w:rPr>
-        <w:t>發生</w:t>
-      </w:r>
-      <w:r>
-        <w:rPr>
-          <w:rFonts w:cs="Times New Roman"/>
-        </w:rPr>
-        <w:t>IOException</w:t>
-      </w:r>
-      <w:r>
-        <w:rPr>
-          <w:rFonts w:hint="eastAsia"/>
-        </w:rPr>
-        <w:t>。此例外將會被第</w:t>
-      </w:r>
-      <w:r>
-        <w:rPr>
-          <w:rFonts w:cs="Times New Roman"/>
-        </w:rPr>
-        <w:t>16</w:t>
-      </w:r>
-      <w:r>
-        <w:rPr>
-          <w:rFonts w:hint="eastAsia"/>
-        </w:rPr>
-        <w:t>行的</w:t>
-      </w:r>
-      <w:r>
-        <w:rPr>
-          <w:rFonts w:cs="Times New Roman"/>
-        </w:rPr>
-        <w:t>Catch Block</w:t>
-      </w:r>
-      <w:r>
-        <w:rPr>
-          <w:rFonts w:hint="eastAsia"/>
-        </w:rPr>
-        <w:t>接住，但</w:t>
-      </w:r>
-      <w:r>
-        <w:rPr>
-          <w:rFonts w:cs="Times New Roman"/>
-        </w:rPr>
-        <w:t>Catch Block</w:t>
-      </w:r>
-      <w:r>
-        <w:t xml:space="preserve"> </w:t>
-      </w:r>
-      <w:r>
-        <w:rPr>
-          <w:rFonts w:hint="eastAsia"/>
-        </w:rPr>
-        <w:t>並未對其做處理</w:t>
-      </w:r>
-      <w:r>
-        <w:rPr>
-          <w:rFonts w:hint="eastAsia"/>
-        </w:rPr>
-        <w:t>，</w:t>
-      </w:r>
-      <w:r>
-        <w:rPr>
-          <w:rFonts w:hint="eastAsia"/>
-        </w:rPr>
-        <w:t>此壞味道將被忽略</w:t>
-      </w:r>
-      <w:r>
-        <w:rPr>
-          <w:rFonts w:hint="eastAsia"/>
-          <w:color w:val="000000" w:themeColor="text1"/>
-        </w:rPr>
-        <w:t>，將會</w:t>
-      </w:r>
-      <w:r>
-        <w:rPr>
-          <w:rFonts w:hint="eastAsia"/>
-          <w:color w:val="000000" w:themeColor="text1"/>
-        </w:rPr>
-        <w:t>導致</w:t>
-      </w:r>
-      <w:r>
-        <w:rPr>
-          <w:rFonts w:hint="eastAsia"/>
-        </w:rPr>
-        <w:t>開發人員除錯</w:t>
-      </w:r>
-      <w:r>
-        <w:rPr>
-          <w:rFonts w:hint="eastAsia"/>
-        </w:rPr>
-        <w:t>困難度提升</w:t>
-      </w:r>
-      <w:r>
-        <w:rPr>
-          <w:rFonts w:hint="eastAsia"/>
-        </w:rPr>
-        <w:t>。</w:t>
-      </w:r>
-    </w:p>
-    <w:p>
-      <w:pPr>
-        <w:ind w:firstLine="480"/>
-        <w:jc w:val="both"/>
-      </w:pPr>
-    </w:p>
-    <w:p>
-      <w:pPr>
-        <w:ind w:firstLine="480"/>
-        <w:jc w:val="center"/>
-      </w:pPr>
-      <w:r>
-        <w:rPr>
-          <w:noProof/>
-        </w:rPr>
-        <w:drawing>
-          <wp:inline distT="0" distB="0" distL="0" distR="0" wp14:anchorId="54EF11A6" wp14:editId="7284DD8D">
-            <wp:extent cx="3763311" cy="1105524"/>
-            <wp:effectExtent l="0" t="0" r="0" b="0"/>
-            <wp:docPr id="8" name="圖片 8"/>
-            <wp:cNvGraphicFramePr>
-              <a:graphicFrameLocks xmlns:a="http://schemas.openxmlformats.org/drawingml/2006/main" noChangeAspect="1"/>
-            </wp:cNvGraphicFramePr>
-            <a:graphic xmlns:a="http://schemas.openxmlformats.org/drawingml/2006/main">
-              <a:graphicData uri="http://schemas.openxmlformats.org/drawingml/2006/picture">
-                <pic:pic xmlns:pic="http://schemas.openxmlformats.org/drawingml/2006/picture">
-                  <pic:nvPicPr>
-                    <pic:cNvPr id="1" name=""/>
-                    <pic:cNvPicPr/>
-                  </pic:nvPicPr>
-                  <pic:blipFill>
-                    <a:blip r:embed="rId10"/>
-                    <a:stretch>
-                      <a:fillRect/>
-                    </a:stretch>
-                  </pic:blipFill>
-                  <pic:spPr>
-                    <a:xfrm>
-                      <a:off x="0" y="0"/>
-                      <a:ext cx="3799817" cy="1116248"/>
-                    </a:xfrm>
-                    <a:prstGeom prst="rect">
-                      <a:avLst/>
-                    </a:prstGeom>
-                  </pic:spPr>
-                </pic:pic>
-              </a:graphicData>
-            </a:graphic>
-          </wp:inline>
-        </w:drawing>
-      </w:r>
-    </w:p>
-    <w:p>
-      <w:pPr>
-        <w:pStyle w:val="af2"/>
-        <w:ind w:firstLine="480"/>
-        <w:jc w:val="center"/>
-      </w:pPr>
-      <w:bookmarkStart w:id="21" w:name="_Toc518989788"/>
-      <w:r>
-        <w:rPr>
-          <w:rFonts w:hint="eastAsia"/>
-        </w:rPr>
-        <w:t>圖</w:t>
-      </w:r>
-      <w:r>
-        <w:t>2</w:t>
-      </w:r>
-      <w:r>
-        <w:t>-</w:t>
-      </w:r>
-      <w:r>
-        <w:t xml:space="preserve">2 </w:t>
-      </w:r>
-      <w:r>
-        <w:rPr>
-          <w:rFonts w:hint="eastAsia"/>
-        </w:rPr>
-        <w:t xml:space="preserve">Empty </w:t>
-      </w:r>
-      <w:r>
-        <w:rPr>
-          <w:rFonts w:hint="eastAsia"/>
-        </w:rPr>
-        <w:t>Catch Block</w:t>
-      </w:r>
-      <w:r>
-        <w:rPr>
-          <w:rFonts w:hint="eastAsia"/>
-        </w:rPr>
-        <w:t xml:space="preserve"> </w:t>
-      </w:r>
-      <w:r>
-        <w:rPr>
-          <w:rFonts w:hint="eastAsia"/>
-        </w:rPr>
-        <w:t>壞味道範例</w:t>
-      </w:r>
-      <w:bookmarkEnd w:id="21"/>
-    </w:p>
-    <w:p>
-      <w:pPr>
-        <w:widowControl/>
-        <w:spacing w:line="240" w:lineRule="auto"/>
-      </w:pPr>
-      <w:r>
-        <w:br w:type="page"/>
-      </w:r>
-    </w:p>
-    <w:p/>
-    <w:p>
-      <w:pPr>
-        <w:pStyle w:val="3"/>
-      </w:pPr>
-      <w:bookmarkStart w:id="22" w:name="_Toc518989738"/>
-      <w:r>
-        <w:t xml:space="preserve">2.1.3 </w:t>
-      </w:r>
-      <w:r>
-        <w:t xml:space="preserve">Nested </w:t>
-      </w:r>
-      <w:r>
-        <w:t>Try Statement</w:t>
-      </w:r>
-      <w:bookmarkEnd w:id="22"/>
-    </w:p>
-    <w:p>
-      <w:pPr>
-        <w:ind w:firstLine="480"/>
-      </w:pPr>
-      <w:r>
-        <w:rPr>
-          <w:rFonts w:hint="eastAsia"/>
-        </w:rPr>
-        <w:t>定義</w:t>
-      </w:r>
-      <w:r>
-        <w:rPr>
-          <w:rFonts w:hint="eastAsia"/>
-        </w:rPr>
-        <w:t>:</w:t>
-      </w:r>
-    </w:p>
-    <w:p>
-      <w:pPr>
-        <w:ind w:left="480" w:firstLine="480"/>
-        <w:jc w:val="both"/>
-        <w:rPr>
-          <w:rFonts w:cs="Times New Roman" w:hint="eastAsia"/>
-        </w:rPr>
-      </w:pPr>
-      <w:r>
-        <w:rPr>
-          <w:rFonts w:cs="Times New Roman"/>
-        </w:rPr>
-        <w:t>「</w:t>
-      </w:r>
-      <w:r>
-        <w:rPr>
-          <w:rFonts w:cs="Times New Roman"/>
-        </w:rPr>
-        <w:t xml:space="preserve">Nested </w:t>
-      </w:r>
-      <w:r>
-        <w:rPr>
-          <w:rFonts w:cs="Times New Roman"/>
-        </w:rPr>
-        <w:t>Try Statement</w:t>
-      </w:r>
-      <w:r>
-        <w:rPr>
-          <w:rFonts w:cs="Times New Roman"/>
-        </w:rPr>
-        <w:t>」</w:t>
-      </w:r>
-      <w:r>
-        <w:rPr>
-          <w:rFonts w:hint="eastAsia"/>
-        </w:rPr>
-        <w:t>壞味道意指</w:t>
-      </w:r>
-      <w:r>
-        <w:rPr>
-          <w:rFonts w:hint="eastAsia"/>
-        </w:rPr>
-        <w:t>在程式碼中存在著巢狀的</w:t>
-      </w:r>
-      <w:r>
-        <w:rPr>
-          <w:rFonts w:cs="Times New Roman"/>
-        </w:rPr>
-        <w:t xml:space="preserve">Try </w:t>
-      </w:r>
-      <w:r>
-        <w:rPr>
-          <w:rFonts w:cs="Times New Roman"/>
-        </w:rPr>
-        <w:t>Statement</w:t>
-      </w:r>
-      <w:r>
-        <w:rPr>
-          <w:rFonts w:cs="Times New Roman" w:hint="eastAsia"/>
-        </w:rPr>
-        <w:t xml:space="preserve"> </w:t>
-      </w:r>
-      <w:r>
-        <w:rPr>
-          <w:rFonts w:cs="Times New Roman" w:hint="eastAsia"/>
-        </w:rPr>
-        <w:t>[</w:t>
-      </w:r>
-      <w:r>
-        <w:rPr>
-          <w:rFonts w:cs="Times New Roman"/>
-        </w:rPr>
-        <w:t>4][5]</w:t>
-      </w:r>
-      <w:r>
-        <w:rPr>
-          <w:rFonts w:cs="Times New Roman" w:hint="eastAsia"/>
-        </w:rPr>
-        <w:t>。</w:t>
-      </w:r>
-    </w:p>
-    <w:p>
-      <w:pPr>
-        <w:pStyle w:val="aa"/>
-        <w:ind w:leftChars="0"/>
-      </w:pPr>
-      <w:r>
-        <w:rPr>
-          <w:rFonts w:hint="eastAsia"/>
-        </w:rPr>
-        <w:t>影響</w:t>
-      </w:r>
-      <w:r>
-        <w:rPr>
-          <w:rFonts w:hint="eastAsia"/>
-        </w:rPr>
-        <w:t>:</w:t>
-      </w:r>
-    </w:p>
-    <w:p>
-      <w:pPr>
-        <w:ind w:left="480" w:firstLine="480"/>
-        <w:jc w:val="both"/>
-      </w:pPr>
-      <w:r>
-        <w:rPr>
-          <w:rFonts w:hint="eastAsia"/>
-        </w:rPr>
-        <w:t>對開發者而言</w:t>
-      </w:r>
-      <w:r>
-        <w:rPr>
-          <w:rFonts w:hint="eastAsia"/>
-        </w:rPr>
-        <w:t>，此壞味道複雜的結構將會影響程式碼的可讀性、測試性以及維護性。</w:t>
-      </w:r>
-    </w:p>
-    <w:p>
-      <w:pPr>
-        <w:pStyle w:val="aa"/>
-        <w:ind w:leftChars="0"/>
-      </w:pPr>
-      <w:r>
-        <w:rPr>
-          <w:rFonts w:hint="eastAsia"/>
-        </w:rPr>
-        <w:t>範例</w:t>
-      </w:r>
-      <w:r>
-        <w:rPr>
-          <w:rFonts w:hint="eastAsia"/>
-        </w:rPr>
-        <w:t>:</w:t>
-      </w:r>
-    </w:p>
-    <w:p>
-      <w:pPr>
-        <w:ind w:left="480" w:firstLine="480"/>
-        <w:jc w:val="both"/>
-      </w:pPr>
-      <w:r>
-        <w:rPr>
-          <w:rFonts w:hint="eastAsia"/>
-        </w:rPr>
-        <w:t>如</w:t>
-      </w:r>
-      <w:r>
-        <w:rPr>
-          <w:rFonts w:hint="eastAsia"/>
-        </w:rPr>
-        <w:t>圖</w:t>
-      </w:r>
-      <w:r>
-        <w:rPr>
-          <w:rFonts w:hint="eastAsia"/>
-        </w:rPr>
-        <w:t>2</w:t>
-      </w:r>
-      <w:r>
-        <w:rPr>
-          <w:rFonts w:hint="eastAsia"/>
-        </w:rPr>
-        <w:t>-</w:t>
-      </w:r>
-      <w:r>
-        <w:rPr>
-          <w:rFonts w:hint="eastAsia"/>
-        </w:rPr>
-        <w:t>3</w:t>
-      </w:r>
-      <w:r>
-        <w:rPr>
-          <w:rFonts w:hint="eastAsia"/>
-        </w:rPr>
-        <w:t>所示，在第</w:t>
-      </w:r>
-      <w:r>
-        <w:rPr>
-          <w:rFonts w:cs="Times New Roman"/>
-        </w:rPr>
-        <w:t>17</w:t>
-      </w:r>
-      <w:r>
-        <w:rPr>
-          <w:rFonts w:cs="Times New Roman"/>
-        </w:rPr>
-        <w:t>行的</w:t>
-      </w:r>
-      <w:r>
-        <w:rPr>
-          <w:rFonts w:cs="Times New Roman"/>
-        </w:rPr>
-        <w:t>Finally Block</w:t>
-      </w:r>
-      <w:r>
-        <w:rPr>
-          <w:rFonts w:cs="Times New Roman"/>
-        </w:rPr>
-        <w:t xml:space="preserve"> </w:t>
-      </w:r>
-      <w:r>
-        <w:rPr>
-          <w:rFonts w:hint="eastAsia"/>
-        </w:rPr>
-        <w:t>會進行資源釋放的工作，然而很多關閉資</w:t>
-      </w:r>
-      <w:r>
-        <w:rPr>
-          <w:rFonts w:hint="eastAsia"/>
-          <w:color w:val="000000" w:themeColor="text1"/>
-        </w:rPr>
-        <w:t>源</w:t>
-      </w:r>
-      <w:r>
-        <w:rPr>
-          <w:rFonts w:hint="eastAsia"/>
-        </w:rPr>
-        <w:t>的函式</w:t>
-      </w:r>
-      <w:r>
-        <w:rPr>
-          <w:rFonts w:hint="eastAsia"/>
-        </w:rPr>
-        <w:t>都會丟出例外，用來代表</w:t>
-      </w:r>
-      <w:r>
-        <w:rPr>
-          <w:rFonts w:hint="eastAsia"/>
-        </w:rPr>
-        <w:t>釋</w:t>
-      </w:r>
-      <w:r>
-        <w:rPr>
-          <w:rFonts w:hint="eastAsia"/>
-        </w:rPr>
-        <w:t>放資源失敗。因此在</w:t>
-      </w:r>
-      <w:r>
-        <w:rPr>
-          <w:rFonts w:cs="Times New Roman"/>
-        </w:rPr>
-        <w:t>Finally Block</w:t>
-      </w:r>
-      <w:r>
-        <w:rPr>
-          <w:rFonts w:hint="eastAsia"/>
-        </w:rPr>
-        <w:t>中會</w:t>
-      </w:r>
-      <w:r>
-        <w:rPr>
-          <w:rFonts w:hint="eastAsia"/>
-        </w:rPr>
-        <w:t>發生巢狀</w:t>
-      </w:r>
-      <w:r>
-        <w:rPr>
-          <w:rFonts w:cs="Times New Roman"/>
-        </w:rPr>
-        <w:t>Try Statement</w:t>
-      </w:r>
-      <w:r>
-        <w:rPr>
-          <w:rFonts w:cs="Times New Roman"/>
-        </w:rPr>
-        <w:t xml:space="preserve"> </w:t>
-      </w:r>
-      <w:r>
-        <w:rPr>
-          <w:rFonts w:hint="eastAsia"/>
-        </w:rPr>
-        <w:t>的情況，使得程式碼結構變得複雜及</w:t>
-      </w:r>
-      <w:r>
-        <w:rPr>
-          <w:rFonts w:hint="eastAsia"/>
-        </w:rPr>
-        <w:t>難以維護</w:t>
-      </w:r>
-      <w:r>
-        <w:rPr>
-          <w:rFonts w:hint="eastAsia"/>
-        </w:rPr>
-        <w:t>。</w:t>
-      </w:r>
-    </w:p>
-    <w:p>
-      <w:pPr>
-        <w:ind w:firstLine="480"/>
-        <w:jc w:val="both"/>
-      </w:pPr>
-    </w:p>
-    <w:p>
-      <w:pPr>
-        <w:ind w:firstLine="480"/>
-        <w:jc w:val="center"/>
-      </w:pPr>
-      <w:r>
-        <w:rPr>
-          <w:noProof/>
-        </w:rPr>
-        <w:drawing>
-          <wp:inline distT="0" distB="0" distL="0" distR="0" wp14:anchorId="6E3458AA" wp14:editId="693A6811">
-            <wp:extent cx="3694599" cy="2417993"/>
-            <wp:effectExtent l="0" t="0" r="1270" b="1905"/>
-            <wp:docPr id="9" name="圖片 9"/>
             <wp:cNvGraphicFramePr>
               <a:graphicFrameLocks xmlns:a="http://schemas.openxmlformats.org/drawingml/2006/main" noChangeAspect="1"/>
             </wp:cNvGraphicFramePr>
@@ -14710,7 +14412,7 @@
                   <pic:spPr>
                     <a:xfrm>
                       <a:off x="0" y="0"/>
-                      <a:ext cx="3724392" cy="2437491"/>
+                      <a:ext cx="3797390" cy="1323148"/>
                     </a:xfrm>
                     <a:prstGeom prst="rect">
                       <a:avLst/>
@@ -14726,10 +14428,12 @@
     <w:p>
       <w:pPr>
         <w:pStyle w:val="af2"/>
+        <w:spacing w:line="0" w:lineRule="atLeast"/>
         <w:ind w:firstLine="480"/>
         <w:jc w:val="center"/>
       </w:pPr>
-      <w:bookmarkStart w:id="23" w:name="_Toc518989789"/>
+      <w:bookmarkStart w:id="18" w:name="_Toc515581539"/>
+      <w:bookmarkStart w:id="19" w:name="_Toc518989787"/>
       <w:r>
         <w:rPr>
           <w:rFonts w:hint="eastAsia"/>
@@ -14743,22 +14447,16 @@
         <w:t>2</w:t>
       </w:r>
       <w:r>
-        <w:rPr>
-          <w:rFonts w:hint="eastAsia"/>
-        </w:rPr>
         <w:t>-</w:t>
       </w:r>
       <w:r>
         <w:rPr>
           <w:rFonts w:hint="eastAsia"/>
         </w:rPr>
-        <w:t>3</w:t>
-      </w:r>
-      <w:r>
-        <w:t xml:space="preserve"> Nested </w:t>
-      </w:r>
-      <w:r>
-        <w:t>Try Statement</w:t>
+        <w:t>1</w:t>
+      </w:r>
+      <w:r>
+        <w:t xml:space="preserve"> Dummy Handler</w:t>
       </w:r>
       <w:r>
         <w:rPr>
@@ -14772,7 +14470,8 @@
         </w:rPr>
         <w:t>壞味道範例</w:t>
       </w:r>
-      <w:bookmarkEnd w:id="23"/>
+      <w:bookmarkEnd w:id="18"/>
+      <w:bookmarkEnd w:id="19"/>
     </w:p>
     <w:p>
       <w:pPr>
@@ -14783,31 +14482,31 @@
         <w:br w:type="page"/>
       </w:r>
     </w:p>
-    <w:p>
-      <w:pPr>
-        <w:rPr>
-          <w:szCs w:val="24"/>
-        </w:rPr>
-      </w:pPr>
-    </w:p>
+    <w:p/>
     <w:p>
       <w:pPr>
         <w:pStyle w:val="3"/>
       </w:pPr>
-      <w:bookmarkStart w:id="24" w:name="_Toc518989739"/>
-      <w:r>
-        <w:t xml:space="preserve">2.1.4 </w:t>
-      </w:r>
-      <w:r>
-        <w:rPr>
-          <w:rFonts w:hint="eastAsia"/>
-        </w:rPr>
-        <w:t>U</w:t>
-      </w:r>
-      <w:r>
-        <w:t>nprotected Main Program</w:t>
-      </w:r>
-      <w:bookmarkEnd w:id="24"/>
+      <w:bookmarkStart w:id="20" w:name="_Toc518989737"/>
+      <w:r>
+        <w:t>2.1.2</w:t>
+      </w:r>
+      <w:r>
+        <w:t xml:space="preserve"> </w:t>
+      </w:r>
+      <w:r>
+        <w:rPr>
+          <w:rFonts w:hint="eastAsia"/>
+        </w:rPr>
+        <w:t xml:space="preserve">Empty </w:t>
+      </w:r>
+      <w:r>
+        <w:rPr>
+          <w:rFonts w:hint="eastAsia"/>
+        </w:rPr>
+        <w:t>Catch Block</w:t>
+      </w:r>
+      <w:bookmarkEnd w:id="20"/>
     </w:p>
     <w:p>
       <w:pPr>
@@ -14822,7 +14521,7 @@
       </w:r>
       <w:r>
         <w:rPr>
-          <w:rFonts w:hint="eastAsia"/>
+          <w:rFonts w:cs="Times New Roman"/>
         </w:rPr>
         <w:t>:</w:t>
       </w:r>
@@ -14842,19 +14541,13 @@
         <w:rPr>
           <w:rFonts w:cs="Times New Roman"/>
         </w:rPr>
-        <w:t>Unprotected</w:t>
-      </w:r>
-      <w:r>
-        <w:rPr>
-          <w:rFonts w:cs="Times New Roman" w:hint="eastAsia"/>
-        </w:rPr>
-        <w:t xml:space="preserve"> </w:t>
+        <w:t xml:space="preserve">Empty </w:t>
       </w:r>
       <w:r>
         <w:rPr>
           <w:rFonts w:cs="Times New Roman"/>
         </w:rPr>
-        <w:t>Main Program</w:t>
+        <w:t>Catch Block</w:t>
       </w:r>
       <w:r>
         <w:rPr>
@@ -14872,22 +14565,16 @@
         <w:rPr>
           <w:rFonts w:hint="eastAsia"/>
         </w:rPr>
-        <w:t>在程式碼中，主程式或執行緒</w:t>
-      </w:r>
-      <w:r>
-        <w:rPr>
-          <w:rFonts w:hint="eastAsia"/>
-        </w:rPr>
-        <w:t>沒有捕捉由下傳遞至自己身上的例外</w:t>
-      </w:r>
-      <w:r>
-        <w:rPr>
-          <w:rFonts w:hint="eastAsia"/>
-        </w:rPr>
-        <w:t>[</w:t>
-      </w:r>
-      <w:r>
-        <w:t>4][5]</w:t>
+        <w:t>程式發生例外並捕捉例外後，</w:t>
+      </w:r>
+      <w:r>
+        <w:rPr>
+          <w:rFonts w:hint="eastAsia"/>
+        </w:rPr>
+        <w:t>忽略此例外</w:t>
+      </w:r>
+      <w:r>
+        <w:t>[4][5]</w:t>
       </w:r>
       <w:r>
         <w:rPr>
@@ -14909,7 +14596,7 @@
       </w:r>
       <w:r>
         <w:rPr>
-          <w:rFonts w:hint="eastAsia"/>
+          <w:rFonts w:cs="Times New Roman"/>
         </w:rPr>
         <w:t>:</w:t>
       </w:r>
@@ -14923,19 +14610,13 @@
         <w:rPr>
           <w:rFonts w:hint="eastAsia"/>
         </w:rPr>
-        <w:t>當程式執行時發生例外，</w:t>
-      </w:r>
-      <w:r>
-        <w:rPr>
-          <w:rFonts w:hint="eastAsia"/>
-        </w:rPr>
-        <w:t>主程式或執行緒沒有捕捉由下傳遞至自己身上的例外，則主程式或執行緒會</w:t>
-      </w:r>
-      <w:r>
-        <w:rPr>
-          <w:rFonts w:hint="eastAsia"/>
-        </w:rPr>
-        <w:t>不預期的終止或產生錯誤</w:t>
+        <w:t>此作法會隱藏潛在問題</w:t>
+      </w:r>
+      <w:r>
+        <w:rPr>
+          <w:rFonts w:hint="eastAsia"/>
+        </w:rPr>
+        <w:t>，使開發者若遇到例外狀況發生，將難以除錯</w:t>
       </w:r>
       <w:r>
         <w:rPr>
@@ -14983,24 +14664,18 @@
         <w:rPr>
           <w:rFonts w:hint="eastAsia"/>
         </w:rPr>
+        <w:t>2-</w:t>
+      </w:r>
+      <w:r>
+        <w:rPr>
+          <w:rFonts w:hint="eastAsia"/>
+        </w:rPr>
         <w:t>2</w:t>
       </w:r>
       <w:r>
         <w:rPr>
           <w:rFonts w:hint="eastAsia"/>
         </w:rPr>
-        <w:t>-</w:t>
-      </w:r>
-      <w:r>
-        <w:rPr>
-          <w:rFonts w:hint="eastAsia"/>
-        </w:rPr>
-        <w:t>4</w:t>
-      </w:r>
-      <w:r>
-        <w:rPr>
-          <w:rFonts w:hint="eastAsia"/>
-        </w:rPr>
         <w:t>所示</w:t>
       </w:r>
       <w:r>
@@ -15013,23 +14688,36 @@
         <w:rPr>
           <w:rFonts w:hint="eastAsia"/>
         </w:rPr>
-        <w:t>56</w:t>
-      </w:r>
-      <w:r>
-        <w:rPr>
-          <w:rFonts w:hint="eastAsia"/>
-        </w:rPr>
-        <w:t>行為程式的</w:t>
-      </w:r>
-      <w:r>
-        <w:rPr>
-          <w:rFonts w:hint="eastAsia"/>
-        </w:rPr>
-        <w:t>main program</w:t>
-      </w:r>
-      <w:r>
-        <w:rPr>
-          <w:rFonts w:hint="eastAsia"/>
+        <w:t>第</w:t>
+      </w:r>
+      <w:r>
+        <w:rPr>
+          <w:rFonts w:cs="Times New Roman"/>
+        </w:rPr>
+        <w:t>9</w:t>
+      </w:r>
+      <w:r>
+        <w:rPr>
+          <w:rFonts w:hint="eastAsia"/>
+        </w:rPr>
+        <w:t>行</w:t>
+      </w:r>
+      <w:r>
+        <w:rPr>
+          <w:rFonts w:cs="Times New Roman"/>
+        </w:rPr>
+        <w:t>writeFile</w:t>
+      </w:r>
+      <w:r>
+        <w:rPr>
+          <w:rFonts w:hint="eastAsia"/>
+        </w:rPr>
+        <w:t>函式會創立一個新檔案</w:t>
+      </w:r>
+      <w:r>
+        <w:rPr>
+          <w:rFonts w:hint="eastAsia"/>
+          <w:color w:val="FF0000"/>
         </w:rPr>
         <w:t>，</w:t>
       </w:r>
@@ -15037,61 +14725,150 @@
         <w:rPr>
           <w:rFonts w:hint="eastAsia"/>
         </w:rPr>
-        <w:t>57</w:t>
-      </w:r>
-      <w:r>
-        <w:rPr>
-          <w:rFonts w:hint="eastAsia"/>
-        </w:rPr>
-        <w:t>到</w:t>
-      </w:r>
-      <w:r>
-        <w:rPr>
-          <w:rFonts w:hint="eastAsia"/>
-        </w:rPr>
-        <w:t>63</w:t>
-      </w:r>
-      <w:r>
-        <w:rPr>
-          <w:rFonts w:hint="eastAsia"/>
-        </w:rPr>
-        <w:t>行為</w:t>
-      </w:r>
-      <w:r>
-        <w:rPr>
-          <w:rFonts w:hint="eastAsia"/>
-        </w:rPr>
-        <w:t>main program</w:t>
-      </w:r>
-      <w:r>
-        <w:rPr>
-          <w:rFonts w:hint="eastAsia"/>
-        </w:rPr>
-        <w:t>的程式碼，若其中的</w:t>
-      </w:r>
-      <w:r>
-        <w:rPr>
-          <w:rFonts w:hint="eastAsia"/>
-        </w:rPr>
-        <w:t>method</w:t>
-      </w:r>
-      <w:r>
-        <w:rPr>
-          <w:rFonts w:hint="eastAsia"/>
-        </w:rPr>
-        <w:t>出現例外，因為沒有被</w:t>
-      </w:r>
-      <w:r>
-        <w:rPr>
-          <w:rFonts w:hint="eastAsia"/>
-        </w:rPr>
-        <w:t xml:space="preserve">Try Catch </w:t>
-      </w:r>
-      <w:r>
-        <w:rPr>
-          <w:rFonts w:hint="eastAsia"/>
-        </w:rPr>
-        <w:t>包覆住，當程式發生未預期的錯誤時會導致系統被迫中止。</w:t>
+        <w:t>接著把資料寫入該檔案中。</w:t>
+      </w:r>
+      <w:r>
+        <w:rPr>
+          <w:rFonts w:hint="eastAsia"/>
+        </w:rPr>
+        <w:t>若</w:t>
+      </w:r>
+      <w:r>
+        <w:rPr>
+          <w:rFonts w:hint="eastAsia"/>
+        </w:rPr>
+        <w:t>第</w:t>
+      </w:r>
+      <w:r>
+        <w:rPr>
+          <w:rFonts w:cs="Times New Roman"/>
+        </w:rPr>
+        <w:t>12</w:t>
+      </w:r>
+      <w:r>
+        <w:rPr>
+          <w:rFonts w:hint="eastAsia"/>
+        </w:rPr>
+        <w:t>行的</w:t>
+      </w:r>
+      <w:r>
+        <w:rPr>
+          <w:rFonts w:cs="Times New Roman"/>
+        </w:rPr>
+        <w:t>new FileWriter(</w:t>
+      </w:r>
+      <w:r>
+        <w:rPr>
+          <w:rFonts w:cs="Times New Roman"/>
+        </w:rPr>
+        <w:t>“k:\\test.txt”</w:t>
+      </w:r>
+      <w:r>
+        <w:rPr>
+          <w:rFonts w:cs="Times New Roman"/>
+        </w:rPr>
+        <w:t xml:space="preserve">) </w:t>
+      </w:r>
+      <w:r>
+        <w:rPr>
+          <w:rFonts w:hint="eastAsia"/>
+        </w:rPr>
+        <w:t>發生</w:t>
+      </w:r>
+      <w:r>
+        <w:rPr>
+          <w:rFonts w:cs="Times New Roman"/>
+        </w:rPr>
+        <w:t>IOException</w:t>
+      </w:r>
+      <w:r>
+        <w:rPr>
+          <w:rFonts w:hint="eastAsia"/>
+        </w:rPr>
+        <w:t>。此例外將會被第</w:t>
+      </w:r>
+      <w:r>
+        <w:rPr>
+          <w:rFonts w:cs="Times New Roman"/>
+        </w:rPr>
+        <w:t>16</w:t>
+      </w:r>
+      <w:r>
+        <w:rPr>
+          <w:rFonts w:hint="eastAsia"/>
+        </w:rPr>
+        <w:t>行的</w:t>
+      </w:r>
+      <w:r>
+        <w:rPr>
+          <w:rFonts w:cs="Times New Roman"/>
+        </w:rPr>
+        <w:t>Catch Block</w:t>
+      </w:r>
+      <w:r>
+        <w:rPr>
+          <w:rFonts w:hint="eastAsia"/>
+        </w:rPr>
+        <w:t>接住，但</w:t>
+      </w:r>
+      <w:r>
+        <w:rPr>
+          <w:rFonts w:cs="Times New Roman"/>
+        </w:rPr>
+        <w:t>Catch Block</w:t>
+      </w:r>
+      <w:r>
+        <w:t xml:space="preserve"> </w:t>
+      </w:r>
+      <w:r>
+        <w:rPr>
+          <w:rFonts w:hint="eastAsia"/>
+        </w:rPr>
+        <w:t>並未對其做處理</w:t>
+      </w:r>
+      <w:r>
+        <w:rPr>
+          <w:rFonts w:hint="eastAsia"/>
+        </w:rPr>
+        <w:t>，</w:t>
+      </w:r>
+      <w:r>
+        <w:rPr>
+          <w:rFonts w:hint="eastAsia"/>
+        </w:rPr>
+        <w:t>此壞味道將被忽略</w:t>
+      </w:r>
+      <w:r>
+        <w:rPr>
+          <w:rFonts w:hint="eastAsia"/>
+          <w:color w:val="000000" w:themeColor="text1"/>
+        </w:rPr>
+        <w:t>，將會</w:t>
+      </w:r>
+      <w:r>
+        <w:rPr>
+          <w:rFonts w:hint="eastAsia"/>
+          <w:color w:val="000000" w:themeColor="text1"/>
+        </w:rPr>
+        <w:t>導致</w:t>
+      </w:r>
+      <w:r>
+        <w:rPr>
+          <w:rFonts w:hint="eastAsia"/>
+        </w:rPr>
+        <w:t>開發人員除錯</w:t>
+      </w:r>
+      <w:r>
+        <w:rPr>
+          <w:rFonts w:hint="eastAsia"/>
+        </w:rPr>
+        <w:t>困難度提升</w:t>
+      </w:r>
+      <w:r>
+        <w:rPr>
+          <w:rFonts w:hint="eastAsia"/>
+        </w:rPr>
+        <w:t>。</w:t>
       </w:r>
     </w:p>
     <w:p>
@@ -15110,10 +14887,10 @@
           <w:noProof/>
         </w:rPr>
         <w:drawing>
-          <wp:inline distT="0" distB="0" distL="0" distR="0" wp14:anchorId="00B74D30" wp14:editId="1318EB54">
-            <wp:extent cx="5274310" cy="1007745"/>
-            <wp:effectExtent l="0" t="0" r="2540" b="1905"/>
-            <wp:docPr id="26" name="圖片 26"/>
+          <wp:inline distT="0" distB="0" distL="0" distR="0" wp14:anchorId="54EF11A6" wp14:editId="7284DD8D">
+            <wp:extent cx="3763311" cy="1105524"/>
+            <wp:effectExtent l="0" t="0" r="0" b="0"/>
+            <wp:docPr id="8" name="圖片 8"/>
             <wp:cNvGraphicFramePr>
               <a:graphicFrameLocks xmlns:a="http://schemas.openxmlformats.org/drawingml/2006/main" noChangeAspect="1"/>
             </wp:cNvGraphicFramePr>
@@ -15133,7 +14910,7 @@
                   <pic:spPr>
                     <a:xfrm>
                       <a:off x="0" y="0"/>
-                      <a:ext cx="5274310" cy="1007745"/>
+                      <a:ext cx="3799817" cy="1116248"/>
                     </a:xfrm>
                     <a:prstGeom prst="rect">
                       <a:avLst/>
@@ -15152,7 +14929,7 @@
         <w:ind w:firstLine="480"/>
         <w:jc w:val="center"/>
       </w:pPr>
-      <w:bookmarkStart w:id="25" w:name="_Toc518989790"/>
+      <w:bookmarkStart w:id="21" w:name="_Toc518989788"/>
       <w:r>
         <w:rPr>
           <w:rFonts w:hint="eastAsia"/>
@@ -15160,25 +14937,25 @@
         <w:t>圖</w:t>
       </w:r>
       <w:r>
-        <w:rPr>
-          <w:rFonts w:hint="eastAsia"/>
-        </w:rPr>
         <w:t>2</w:t>
       </w:r>
       <w:r>
-        <w:rPr>
-          <w:rFonts w:hint="eastAsia"/>
-        </w:rPr>
         <w:t>-</w:t>
       </w:r>
       <w:r>
-        <w:rPr>
-          <w:rFonts w:hint="eastAsia"/>
-        </w:rPr>
-        <w:t>4</w:t>
-      </w:r>
-      <w:r>
-        <w:t xml:space="preserve"> Unprotected Main Program</w:t>
+        <w:t xml:space="preserve">2 </w:t>
+      </w:r>
+      <w:r>
+        <w:rPr>
+          <w:rFonts w:hint="eastAsia"/>
+        </w:rPr>
+        <w:t xml:space="preserve">Empty </w:t>
+      </w:r>
+      <w:r>
+        <w:rPr>
+          <w:rFonts w:hint="eastAsia"/>
+        </w:rPr>
+        <w:t>Catch Block</w:t>
       </w:r>
       <w:r>
         <w:rPr>
@@ -15192,7 +14969,7 @@
         </w:rPr>
         <w:t>壞味道範例</w:t>
       </w:r>
-      <w:bookmarkEnd w:id="25"/>
+      <w:bookmarkEnd w:id="21"/>
     </w:p>
     <w:p>
       <w:pPr>
@@ -15208,29 +14985,115 @@
       <w:pPr>
         <w:pStyle w:val="3"/>
       </w:pPr>
-      <w:bookmarkStart w:id="26" w:name="_Toc518989740"/>
-      <w:r>
-        <w:t>2.1.</w:t>
-      </w:r>
-      <w:r>
-        <w:rPr>
-          <w:rFonts w:hint="eastAsia"/>
-        </w:rPr>
-        <w:t>5</w:t>
-      </w:r>
-      <w:r>
+      <w:bookmarkStart w:id="22" w:name="_Toc518989738"/>
+      <w:r>
+        <w:t xml:space="preserve">2.1.3 </w:t>
+      </w:r>
+      <w:r>
+        <w:t xml:space="preserve">Nested </w:t>
+      </w:r>
+      <w:r>
+        <w:t>Try Statement</w:t>
+      </w:r>
+      <w:bookmarkEnd w:id="22"/>
+    </w:p>
+    <w:p>
+      <w:pPr>
+        <w:ind w:firstLine="480"/>
+      </w:pPr>
+      <w:r>
+        <w:rPr>
+          <w:rFonts w:hint="eastAsia"/>
+        </w:rPr>
+        <w:t>定義</w:t>
+      </w:r>
+      <w:r>
+        <w:rPr>
+          <w:rFonts w:hint="eastAsia"/>
+        </w:rPr>
+        <w:t>:</w:t>
+      </w:r>
+    </w:p>
+    <w:p>
+      <w:pPr>
+        <w:ind w:left="480" w:firstLine="480"/>
+        <w:jc w:val="both"/>
+        <w:rPr>
+          <w:rFonts w:cs="Times New Roman"/>
+        </w:rPr>
+      </w:pPr>
+      <w:r>
+        <w:rPr>
+          <w:rFonts w:cs="Times New Roman"/>
+        </w:rPr>
+        <w:t>「</w:t>
+      </w:r>
+      <w:r>
+        <w:rPr>
+          <w:rFonts w:cs="Times New Roman"/>
+        </w:rPr>
+        <w:t xml:space="preserve">Nested </w:t>
+      </w:r>
+      <w:r>
+        <w:rPr>
+          <w:rFonts w:cs="Times New Roman"/>
+        </w:rPr>
+        <w:t>Try Statement</w:t>
+      </w:r>
+      <w:r>
+        <w:rPr>
+          <w:rFonts w:cs="Times New Roman"/>
+        </w:rPr>
+        <w:t>」</w:t>
+      </w:r>
+      <w:r>
+        <w:rPr>
+          <w:rFonts w:hint="eastAsia"/>
+        </w:rPr>
+        <w:t>壞味道意指</w:t>
+      </w:r>
+      <w:r>
+        <w:rPr>
+          <w:rFonts w:hint="eastAsia"/>
+        </w:rPr>
+        <w:t>在程式碼中存在著巢狀的</w:t>
+      </w:r>
+      <w:r>
+        <w:rPr>
+          <w:rFonts w:cs="Times New Roman"/>
+        </w:rPr>
+        <w:t xml:space="preserve">Try </w:t>
+      </w:r>
+      <w:r>
+        <w:rPr>
+          <w:rFonts w:cs="Times New Roman"/>
+        </w:rPr>
+        <w:t>Statement</w:t>
+      </w:r>
+      <w:r>
+        <w:rPr>
+          <w:rFonts w:cs="Times New Roman" w:hint="eastAsia"/>
+        </w:rPr>
         <w:t xml:space="preserve"> </w:t>
       </w:r>
       <w:r>
         <w:rPr>
-          <w:rFonts w:hint="eastAsia"/>
-        </w:rPr>
-        <w:t>E</w:t>
-      </w:r>
-      <w:r>
-        <w:t>xception Thrown From Finally Block</w:t>
-      </w:r>
-      <w:bookmarkEnd w:id="26"/>
+          <w:rFonts w:cs="Times New Roman" w:hint="eastAsia"/>
+        </w:rPr>
+        <w:t>[</w:t>
+      </w:r>
+      <w:r>
+        <w:rPr>
+          <w:rFonts w:cs="Times New Roman"/>
+        </w:rPr>
+        <w:t>4][5]</w:t>
+      </w:r>
+      <w:r>
+        <w:rPr>
+          <w:rFonts w:cs="Times New Roman" w:hint="eastAsia"/>
+        </w:rPr>
+        <w:t>。</w:t>
+      </w:r>
     </w:p>
     <w:p>
       <w:pPr>
@@ -15241,7 +15104,7 @@
         <w:rPr>
           <w:rFonts w:hint="eastAsia"/>
         </w:rPr>
-        <w:t>定義</w:t>
+        <w:t>影響</w:t>
       </w:r>
       <w:r>
         <w:rPr>
@@ -15257,54 +15120,15 @@
       </w:pPr>
       <w:r>
         <w:rPr>
-          <w:rFonts w:cs="Times New Roman"/>
-        </w:rPr>
-        <w:t>「</w:t>
-      </w:r>
-      <w:r>
-        <w:rPr>
-          <w:rFonts w:cs="Times New Roman"/>
-        </w:rPr>
-        <w:t>Exception Thrown From Finally Block</w:t>
-      </w:r>
-      <w:r>
-        <w:rPr>
-          <w:rFonts w:cs="Times New Roman"/>
-        </w:rPr>
-        <w:t>」</w:t>
-      </w:r>
-      <w:r>
-        <w:rPr>
-          <w:rFonts w:hint="eastAsia"/>
-        </w:rPr>
-        <w:t>壞味道的特徵是在</w:t>
-      </w:r>
-      <w:r>
-        <w:rPr>
-          <w:rFonts w:cs="Times New Roman"/>
-        </w:rPr>
-        <w:t>Finally Block</w:t>
-      </w:r>
-      <w:r>
-        <w:rPr>
-          <w:rFonts w:hint="eastAsia"/>
-        </w:rPr>
-        <w:t>中發生例外且此例外也被往外丟</w:t>
-      </w:r>
-      <w:r>
-        <w:rPr>
-          <w:rFonts w:hint="eastAsia"/>
-        </w:rPr>
-        <w:t>[</w:t>
-      </w:r>
-      <w:r>
-        <w:t>4][5]</w:t>
-      </w:r>
-      <w:r>
-        <w:rPr>
-          <w:rFonts w:hint="eastAsia"/>
-        </w:rPr>
-        <w:t>。</w:t>
+          <w:rFonts w:hint="eastAsia"/>
+        </w:rPr>
+        <w:t>對開發者而言</w:t>
+      </w:r>
+      <w:r>
+        <w:rPr>
+          <w:rFonts w:hint="eastAsia"/>
+        </w:rPr>
+        <w:t>，此壞味道複雜的結構將會影響程式碼的可讀性、測試性以及維護性。</w:t>
       </w:r>
     </w:p>
     <w:p>
@@ -15316,7 +15140,7 @@
         <w:rPr>
           <w:rFonts w:hint="eastAsia"/>
         </w:rPr>
-        <w:t>影響</w:t>
+        <w:t>範例</w:t>
       </w:r>
       <w:r>
         <w:rPr>
@@ -15334,85 +15158,140 @@
         <w:rPr>
           <w:rFonts w:hint="eastAsia"/>
         </w:rPr>
-        <w:t>此壞味道發生例外時，在</w:t>
-      </w:r>
-      <w:r>
-        <w:rPr>
-          <w:rFonts w:hint="eastAsia"/>
+        <w:t>如</w:t>
+      </w:r>
+      <w:r>
+        <w:rPr>
+          <w:rFonts w:hint="eastAsia"/>
+        </w:rPr>
+        <w:t>圖</w:t>
+      </w:r>
+      <w:r>
+        <w:rPr>
+          <w:rFonts w:hint="eastAsia"/>
+        </w:rPr>
+        <w:t>2</w:t>
+      </w:r>
+      <w:r>
+        <w:rPr>
+          <w:rFonts w:hint="eastAsia"/>
+        </w:rPr>
+        <w:t>-</w:t>
+      </w:r>
+      <w:r>
+        <w:rPr>
+          <w:rFonts w:hint="eastAsia"/>
+        </w:rPr>
+        <w:t>3</w:t>
+      </w:r>
+      <w:r>
+        <w:rPr>
+          <w:rFonts w:hint="eastAsia"/>
+        </w:rPr>
+        <w:t>所示，在第</w:t>
+      </w:r>
+      <w:r>
+        <w:rPr>
+          <w:rFonts w:cs="Times New Roman"/>
+        </w:rPr>
+        <w:t>17</w:t>
+      </w:r>
+      <w:r>
+        <w:rPr>
+          <w:rFonts w:cs="Times New Roman"/>
+        </w:rPr>
+        <w:t>行的</w:t>
+      </w:r>
+      <w:r>
+        <w:rPr>
+          <w:rFonts w:cs="Times New Roman"/>
+        </w:rPr>
+        <w:t>Finally Block</w:t>
+      </w:r>
+      <w:r>
+        <w:rPr>
+          <w:rFonts w:cs="Times New Roman"/>
         </w:rPr>
         <w:t xml:space="preserve"> </w:t>
       </w:r>
       <w:r>
         <w:rPr>
+          <w:rFonts w:hint="eastAsia"/>
+        </w:rPr>
+        <w:t>會進行資源釋放的工作，然而很多關閉資</w:t>
+      </w:r>
+      <w:r>
+        <w:rPr>
+          <w:rFonts w:hint="eastAsia"/>
+          <w:color w:val="000000" w:themeColor="text1"/>
+        </w:rPr>
+        <w:t>源</w:t>
+      </w:r>
+      <w:r>
+        <w:rPr>
+          <w:rFonts w:hint="eastAsia"/>
+        </w:rPr>
+        <w:t>的函式</w:t>
+      </w:r>
+      <w:r>
+        <w:rPr>
+          <w:rFonts w:hint="eastAsia"/>
+        </w:rPr>
+        <w:t>都會丟出例外，用來代表</w:t>
+      </w:r>
+      <w:r>
+        <w:rPr>
+          <w:rFonts w:hint="eastAsia"/>
+        </w:rPr>
+        <w:t>釋</w:t>
+      </w:r>
+      <w:r>
+        <w:rPr>
+          <w:rFonts w:hint="eastAsia"/>
+        </w:rPr>
+        <w:t>放資源失敗。因此在</w:t>
+      </w:r>
+      <w:r>
+        <w:rPr>
           <w:rFonts w:cs="Times New Roman"/>
         </w:rPr>
-        <w:t xml:space="preserve">Finally Block </w:t>
-      </w:r>
-      <w:r>
-        <w:rPr>
-          <w:rFonts w:hint="eastAsia"/>
-        </w:rPr>
-        <w:t>發生的例外會覆蓋</w:t>
-      </w:r>
-      <w:r>
-        <w:rPr>
-          <w:rFonts w:hint="eastAsia"/>
+        <w:t>Finally Block</w:t>
+      </w:r>
+      <w:r>
+        <w:rPr>
+          <w:rFonts w:hint="eastAsia"/>
+        </w:rPr>
+        <w:t>中會</w:t>
+      </w:r>
+      <w:r>
+        <w:rPr>
+          <w:rFonts w:hint="eastAsia"/>
+        </w:rPr>
+        <w:t>發生巢狀</w:t>
+      </w:r>
+      <w:r>
+        <w:rPr>
+          <w:rFonts w:cs="Times New Roman"/>
+        </w:rPr>
+        <w:t>Try Statement</w:t>
+      </w:r>
+      <w:r>
+        <w:rPr>
+          <w:rFonts w:cs="Times New Roman"/>
         </w:rPr>
         <w:t xml:space="preserve"> </w:t>
       </w:r>
       <w:r>
         <w:rPr>
-          <w:rFonts w:cs="Times New Roman"/>
-        </w:rPr>
-        <w:t>Try Block</w:t>
-      </w:r>
-      <w:r>
-        <w:rPr>
-          <w:rFonts w:hint="eastAsia"/>
-        </w:rPr>
-        <w:t xml:space="preserve"> </w:t>
-      </w:r>
-      <w:r>
-        <w:rPr>
-          <w:rFonts w:hint="eastAsia"/>
-        </w:rPr>
-        <w:t>或</w:t>
-      </w:r>
-      <w:r>
-        <w:rPr>
-          <w:rFonts w:hint="eastAsia"/>
-        </w:rPr>
-        <w:t xml:space="preserve"> </w:t>
-      </w:r>
-      <w:r>
-        <w:rPr>
-          <w:rFonts w:cs="Times New Roman"/>
-        </w:rPr>
-        <w:t>Catch Block</w:t>
-      </w:r>
-      <w:r>
-        <w:rPr>
-          <w:rFonts w:hint="eastAsia"/>
-        </w:rPr>
-        <w:t>所發生的例外，覆蓋的例外處理訊息會</w:t>
-      </w:r>
-      <w:r>
-        <w:rPr>
-          <w:rFonts w:hint="eastAsia"/>
-        </w:rPr>
-        <w:t>使開發人員不知道其它</w:t>
-      </w:r>
-      <w:r>
-        <w:rPr>
-          <w:rFonts w:cs="Times New Roman"/>
-        </w:rPr>
-        <w:t>Block</w:t>
-      </w:r>
-      <w:r>
-        <w:rPr>
-          <w:rFonts w:hint="eastAsia"/>
-        </w:rPr>
-        <w:t>發生了例外</w:t>
+          <w:rFonts w:hint="eastAsia"/>
+        </w:rPr>
+        <w:t>的情況，使得程式碼結構變得複雜及</w:t>
+      </w:r>
+      <w:r>
+        <w:rPr>
+          <w:rFonts w:hint="eastAsia"/>
+        </w:rPr>
+        <w:t>難以維護</w:t>
       </w:r>
       <w:r>
         <w:rPr>
@@ -15423,331 +15302,7 @@
     </w:p>
     <w:p>
       <w:pPr>
-        <w:pStyle w:val="af3"/>
-        <w:ind w:left="480"/>
-      </w:pPr>
-      <w:r>
-        <w:rPr>
-          <w:rFonts w:hint="eastAsia"/>
-        </w:rPr>
-        <w:t>範例</w:t>
-      </w:r>
-      <w:r>
-        <w:rPr>
-          <w:rFonts w:hint="eastAsia"/>
-        </w:rPr>
-        <w:t>:</w:t>
-      </w:r>
-    </w:p>
-    <w:p>
-      <w:pPr>
-        <w:ind w:left="480" w:firstLine="480"/>
-        <w:jc w:val="both"/>
-      </w:pPr>
-      <w:r>
-        <w:rPr>
-          <w:rFonts w:hint="eastAsia"/>
-        </w:rPr>
-        <w:t>如</w:t>
-      </w:r>
-      <w:r>
-        <w:rPr>
-          <w:rFonts w:hint="eastAsia"/>
-        </w:rPr>
-        <w:t>圖</w:t>
-      </w:r>
-      <w:r>
-        <w:rPr>
-          <w:rFonts w:hint="eastAsia"/>
-        </w:rPr>
-        <w:t>2</w:t>
-      </w:r>
-      <w:r>
-        <w:rPr>
-          <w:rFonts w:hint="eastAsia"/>
-        </w:rPr>
-        <w:t>-</w:t>
-      </w:r>
-      <w:r>
-        <w:rPr>
-          <w:rFonts w:hint="eastAsia"/>
-        </w:rPr>
-        <w:t>5</w:t>
-      </w:r>
-      <w:r>
-        <w:rPr>
-          <w:rFonts w:hint="eastAsia"/>
-        </w:rPr>
-        <w:t>所示，此</w:t>
-      </w:r>
-      <w:r>
-        <w:rPr>
-          <w:rFonts w:cs="Times New Roman"/>
-        </w:rPr>
-        <w:t>writeFile</w:t>
-      </w:r>
-      <w:r>
-        <w:rPr>
-          <w:rFonts w:hint="eastAsia"/>
-        </w:rPr>
-        <w:t>函式會創立一個新檔案接著把資料寫入該檔案中，並釋放資源。此函式在第</w:t>
-      </w:r>
-      <w:r>
-        <w:rPr>
-          <w:rFonts w:cs="Times New Roman"/>
-        </w:rPr>
-        <w:t>14</w:t>
-      </w:r>
-      <w:r>
-        <w:rPr>
-          <w:rFonts w:hint="eastAsia"/>
-        </w:rPr>
-        <w:t>行</w:t>
-      </w:r>
-      <w:r>
-        <w:rPr>
-          <w:rFonts w:cs="Times New Roman"/>
-        </w:rPr>
-        <w:t xml:space="preserve"> FileWriter</w:t>
-      </w:r>
-      <w:r>
-        <w:rPr>
-          <w:rFonts w:hint="eastAsia"/>
-        </w:rPr>
-        <w:t>函式、</w:t>
-      </w:r>
-      <w:r>
-        <w:rPr>
-          <w:rFonts w:cs="Times New Roman"/>
-        </w:rPr>
-        <w:t>15</w:t>
-      </w:r>
-      <w:r>
-        <w:rPr>
-          <w:rFonts w:hint="eastAsia"/>
-        </w:rPr>
-        <w:t>行</w:t>
-      </w:r>
-      <w:r>
-        <w:rPr>
-          <w:rFonts w:hint="eastAsia"/>
-        </w:rPr>
-        <w:t xml:space="preserve"> </w:t>
-      </w:r>
-      <w:r>
-        <w:rPr>
-          <w:rFonts w:cs="Times New Roman"/>
-        </w:rPr>
-        <w:t>write</w:t>
-      </w:r>
-      <w:r>
-        <w:rPr>
-          <w:rFonts w:hint="eastAsia"/>
-        </w:rPr>
-        <w:t>、</w:t>
-      </w:r>
-      <w:r>
-        <w:rPr>
-          <w:rFonts w:cs="Times New Roman"/>
-        </w:rPr>
-        <w:t>16</w:t>
-      </w:r>
-      <w:r>
-        <w:rPr>
-          <w:rFonts w:hint="eastAsia"/>
-        </w:rPr>
-        <w:t>行</w:t>
-      </w:r>
-      <w:r>
-        <w:rPr>
-          <w:rFonts w:cs="Times New Roman"/>
-        </w:rPr>
-        <w:t>flush</w:t>
-      </w:r>
-      <w:r>
-        <w:rPr>
-          <w:rFonts w:hint="eastAsia"/>
-        </w:rPr>
-        <w:t>均會丟出</w:t>
-      </w:r>
-      <w:r>
-        <w:rPr>
-          <w:rFonts w:cs="Times New Roman"/>
-        </w:rPr>
-        <w:t>IOException</w:t>
-      </w:r>
-      <w:r>
-        <w:rPr>
-          <w:rFonts w:hint="eastAsia"/>
-        </w:rPr>
-        <w:t>。</w:t>
-      </w:r>
-      <w:r>
-        <w:rPr>
-          <w:rFonts w:hint="eastAsia"/>
-        </w:rPr>
-        <w:t>此例外會被</w:t>
-      </w:r>
-      <w:r>
-        <w:rPr>
-          <w:rFonts w:cs="Times New Roman"/>
-        </w:rPr>
-        <w:t>17</w:t>
-      </w:r>
-      <w:r>
-        <w:rPr>
-          <w:rFonts w:hint="eastAsia"/>
-        </w:rPr>
-        <w:t>行的</w:t>
-      </w:r>
-      <w:r>
-        <w:rPr>
-          <w:rFonts w:cs="Times New Roman"/>
-        </w:rPr>
-        <w:t>Catch Block</w:t>
-      </w:r>
-      <w:r>
-        <w:rPr>
-          <w:rFonts w:hint="eastAsia"/>
-        </w:rPr>
-        <w:t>接住並向外拋出</w:t>
-      </w:r>
-      <w:r>
-        <w:rPr>
-          <w:rFonts w:hint="eastAsia"/>
-        </w:rPr>
-        <w:t>例外，但在</w:t>
-      </w:r>
-      <w:r>
-        <w:rPr>
-          <w:rFonts w:hint="eastAsia"/>
-        </w:rPr>
-        <w:t>拋出例外</w:t>
-      </w:r>
-      <w:r>
-        <w:rPr>
-          <w:rFonts w:hint="eastAsia"/>
-        </w:rPr>
-        <w:t>前會先進入</w:t>
-      </w:r>
-      <w:r>
-        <w:rPr>
-          <w:rFonts w:cs="Times New Roman"/>
-        </w:rPr>
-        <w:t>19</w:t>
-      </w:r>
-      <w:r>
-        <w:rPr>
-          <w:rFonts w:hint="eastAsia"/>
-        </w:rPr>
-        <w:t>行的</w:t>
-      </w:r>
-      <w:r>
-        <w:rPr>
-          <w:rFonts w:cs="Times New Roman"/>
-        </w:rPr>
-        <w:t>Finally Block</w:t>
-      </w:r>
-      <w:r>
-        <w:rPr>
-          <w:rFonts w:hint="eastAsia"/>
-        </w:rPr>
-        <w:t>，若此時</w:t>
-      </w:r>
-      <w:r>
-        <w:rPr>
-          <w:rFonts w:cs="Times New Roman"/>
-        </w:rPr>
-        <w:t>21</w:t>
-      </w:r>
-      <w:r>
-        <w:rPr>
-          <w:rFonts w:hint="eastAsia"/>
-        </w:rPr>
-        <w:t>行的</w:t>
-      </w:r>
-      <w:r>
-        <w:rPr>
-          <w:rFonts w:cs="Times New Roman"/>
-        </w:rPr>
-        <w:t>close</w:t>
-      </w:r>
-      <w:r>
-        <w:rPr>
-          <w:rFonts w:hint="eastAsia"/>
-        </w:rPr>
-        <w:t>函式也發生例外，此例外將會被</w:t>
-      </w:r>
-      <w:r>
-        <w:rPr>
-          <w:rFonts w:cs="Times New Roman"/>
-        </w:rPr>
-        <w:t>22</w:t>
-      </w:r>
-      <w:r>
-        <w:rPr>
-          <w:rFonts w:hint="eastAsia"/>
-        </w:rPr>
-        <w:t>行的</w:t>
-      </w:r>
-      <w:r>
-        <w:rPr>
-          <w:rFonts w:cs="Times New Roman"/>
-        </w:rPr>
-        <w:t>Catch Block</w:t>
-      </w:r>
-      <w:r>
-        <w:rPr>
-          <w:rFonts w:hint="eastAsia"/>
-        </w:rPr>
-        <w:t>接住並在</w:t>
-      </w:r>
-      <w:r>
-        <w:rPr>
-          <w:rFonts w:cs="Times New Roman"/>
-        </w:rPr>
-        <w:t>23</w:t>
-      </w:r>
-      <w:r>
-        <w:rPr>
-          <w:rFonts w:hint="eastAsia"/>
-        </w:rPr>
-        <w:t>行將此例外往外丟。</w:t>
-      </w:r>
-      <w:r>
-        <w:rPr>
-          <w:rFonts w:hint="eastAsia"/>
-        </w:rPr>
-        <w:t>此時</w:t>
-      </w:r>
-      <w:r>
-        <w:rPr>
-          <w:rFonts w:hint="eastAsia"/>
-        </w:rPr>
-        <w:t>，</w:t>
-      </w:r>
-      <w:r>
-        <w:rPr>
-          <w:rFonts w:hint="eastAsia"/>
-        </w:rPr>
-        <w:t>這個丟出去的例外將會把</w:t>
-      </w:r>
-      <w:r>
-        <w:rPr>
-          <w:rFonts w:cs="Times New Roman"/>
-        </w:rPr>
-        <w:t>19</w:t>
-      </w:r>
-      <w:r>
-        <w:rPr>
-          <w:rFonts w:hint="eastAsia"/>
-        </w:rPr>
-        <w:t>行的例外覆蓋，導致開發者無從得知例外完整的例外狀況。</w:t>
-      </w:r>
-    </w:p>
-    <w:p>
-      <w:pPr>
-        <w:ind w:left="480" w:firstLine="480"/>
+        <w:ind w:firstLine="480"/>
         <w:jc w:val="both"/>
       </w:pPr>
     </w:p>
@@ -15761,10 +15316,10 @@
           <w:noProof/>
         </w:rPr>
         <w:drawing>
-          <wp:inline distT="0" distB="0" distL="0" distR="0" wp14:anchorId="3E08B488" wp14:editId="6F02A187">
-            <wp:extent cx="5355291" cy="1800225"/>
-            <wp:effectExtent l="0" t="0" r="0" b="0"/>
-            <wp:docPr id="12" name="圖片 12"/>
+          <wp:inline distT="0" distB="0" distL="0" distR="0" wp14:anchorId="6E3458AA" wp14:editId="693A6811">
+            <wp:extent cx="3694599" cy="2417993"/>
+            <wp:effectExtent l="0" t="0" r="1270" b="1905"/>
+            <wp:docPr id="9" name="圖片 9"/>
             <wp:cNvGraphicFramePr>
               <a:graphicFrameLocks xmlns:a="http://schemas.openxmlformats.org/drawingml/2006/main" noChangeAspect="1"/>
             </wp:cNvGraphicFramePr>
@@ -15784,7 +15339,7 @@
                   <pic:spPr>
                     <a:xfrm>
                       <a:off x="0" y="0"/>
-                      <a:ext cx="5470823" cy="1839062"/>
+                      <a:ext cx="3724392" cy="2437491"/>
                     </a:xfrm>
                     <a:prstGeom prst="rect">
                       <a:avLst/>
@@ -15803,7 +15358,7 @@
         <w:ind w:firstLine="480"/>
         <w:jc w:val="center"/>
       </w:pPr>
-      <w:bookmarkStart w:id="27" w:name="_Toc518989791"/>
+      <w:bookmarkStart w:id="23" w:name="_Toc518989789"/>
       <w:r>
         <w:rPr>
           <w:rFonts w:hint="eastAsia"/>
@@ -15826,10 +15381,19 @@
         <w:rPr>
           <w:rFonts w:hint="eastAsia"/>
         </w:rPr>
-        <w:t xml:space="preserve">5 </w:t>
-      </w:r>
-      <w:r>
-        <w:t>Exception Thrown From Finally Block</w:t>
+        <w:t>3</w:t>
+      </w:r>
+      <w:r>
+        <w:t xml:space="preserve"> Nested </w:t>
+      </w:r>
+      <w:r>
+        <w:t>Try Statement</w:t>
+      </w:r>
+      <w:r>
+        <w:rPr>
+          <w:rFonts w:hint="eastAsia"/>
+        </w:rPr>
+        <w:t xml:space="preserve"> </w:t>
       </w:r>
       <w:r>
         <w:rPr>
@@ -15837,7 +15401,7 @@
         </w:rPr>
         <w:t>壞味道範例</w:t>
       </w:r>
-      <w:bookmarkEnd w:id="27"/>
+      <w:bookmarkEnd w:id="23"/>
     </w:p>
     <w:p>
       <w:pPr>
@@ -15848,32 +15412,36 @@
         <w:br w:type="page"/>
       </w:r>
     </w:p>
-    <w:p/>
+    <w:p>
+      <w:pPr>
+        <w:rPr>
+          <w:szCs w:val="24"/>
+        </w:rPr>
+      </w:pPr>
+    </w:p>
     <w:p>
       <w:pPr>
         <w:pStyle w:val="3"/>
       </w:pPr>
-      <w:bookmarkStart w:id="28" w:name="_Toc518989741"/>
-      <w:r>
-        <w:t>2.1.</w:t>
-      </w:r>
-      <w:r>
-        <w:rPr>
-          <w:rFonts w:hint="eastAsia"/>
-        </w:rPr>
-        <w:t>6</w:t>
-      </w:r>
-      <w:r>
-        <w:t xml:space="preserve"> </w:t>
-      </w:r>
-      <w:r>
-        <w:t>Careless Cleanup</w:t>
-      </w:r>
-      <w:bookmarkEnd w:id="28"/>
-    </w:p>
-    <w:p>
-      <w:pPr>
-        <w:ind w:firstLine="480"/>
+      <w:bookmarkStart w:id="24" w:name="_Toc518989739"/>
+      <w:r>
+        <w:t xml:space="preserve">2.1.4 </w:t>
+      </w:r>
+      <w:r>
+        <w:rPr>
+          <w:rFonts w:hint="eastAsia"/>
+        </w:rPr>
+        <w:t>U</w:t>
+      </w:r>
+      <w:r>
+        <w:t>nprotected Main Program</w:t>
+      </w:r>
+      <w:bookmarkEnd w:id="24"/>
+    </w:p>
+    <w:p>
+      <w:pPr>
+        <w:pStyle w:val="aa"/>
+        <w:ind w:leftChars="0"/>
       </w:pPr>
       <w:r>
         <w:rPr>
@@ -15903,25 +15471,43 @@
         <w:rPr>
           <w:rFonts w:cs="Times New Roman"/>
         </w:rPr>
-        <w:t>Careless Cleanup</w:t>
+        <w:t>Unprotected</w:t>
+      </w:r>
+      <w:r>
+        <w:rPr>
+          <w:rFonts w:cs="Times New Roman" w:hint="eastAsia"/>
+        </w:rPr>
+        <w:t xml:space="preserve"> </w:t>
       </w:r>
       <w:r>
         <w:rPr>
           <w:rFonts w:cs="Times New Roman"/>
         </w:rPr>
+        <w:t>Main Program</w:t>
+      </w:r>
+      <w:r>
+        <w:rPr>
+          <w:rFonts w:cs="Times New Roman"/>
+        </w:rPr>
         <w:t>」</w:t>
       </w:r>
       <w:r>
         <w:rPr>
           <w:rFonts w:hint="eastAsia"/>
         </w:rPr>
-        <w:t>壞味道</w:t>
-      </w:r>
-      <w:r>
-        <w:rPr>
-          <w:rFonts w:hint="eastAsia"/>
-        </w:rPr>
-        <w:t>意指在釋放資源前，發生例外導致資源無法被正常釋放</w:t>
+        <w:t>壞味道意指</w:t>
+      </w:r>
+      <w:r>
+        <w:rPr>
+          <w:rFonts w:hint="eastAsia"/>
+        </w:rPr>
+        <w:t>在程式碼中，主程式或執行緒</w:t>
+      </w:r>
+      <w:r>
+        <w:rPr>
+          <w:rFonts w:hint="eastAsia"/>
+        </w:rPr>
+        <w:t>沒有捕捉由下傳遞至自己身上的例外</w:t>
       </w:r>
       <w:r>
         <w:rPr>
@@ -15941,7 +15527,8 @@
     </w:p>
     <w:p>
       <w:pPr>
-        <w:ind w:firstLine="480"/>
+        <w:pStyle w:val="aa"/>
+        <w:ind w:leftChars="0"/>
       </w:pPr>
       <w:r>
         <w:rPr>
@@ -15965,12 +15552,31 @@
         <w:rPr>
           <w:rFonts w:hint="eastAsia"/>
         </w:rPr>
-        <w:t>此壞味道因為在釋放資源之前發生例外導致資源無法正常被釋放或關閉，將導致資源耗盡並降低系統穩定度。</w:t>
-      </w:r>
-    </w:p>
-    <w:p>
-      <w:pPr>
-        <w:ind w:firstLine="480"/>
+        <w:t>當程式執行時發生例外，</w:t>
+      </w:r>
+      <w:r>
+        <w:rPr>
+          <w:rFonts w:hint="eastAsia"/>
+        </w:rPr>
+        <w:t>主程式或執行緒沒有捕捉由下傳遞至自己身上的例外，則主程式或執行緒會</w:t>
+      </w:r>
+      <w:r>
+        <w:rPr>
+          <w:rFonts w:hint="eastAsia"/>
+        </w:rPr>
+        <w:t>不預期的終止或產生錯誤</w:t>
+      </w:r>
+      <w:r>
+        <w:rPr>
+          <w:rFonts w:hint="eastAsia"/>
+        </w:rPr>
+        <w:t>。</w:t>
+      </w:r>
+    </w:p>
+    <w:p>
+      <w:pPr>
+        <w:pStyle w:val="aa"/>
+        <w:ind w:leftChars="0"/>
       </w:pPr>
       <w:r>
         <w:rPr>
@@ -16006,165 +15612,121 @@
         <w:rPr>
           <w:rFonts w:hint="eastAsia"/>
         </w:rPr>
-        <w:t>2-</w:t>
-      </w:r>
-      <w:r>
-        <w:rPr>
-          <w:rFonts w:hint="eastAsia"/>
-        </w:rPr>
-        <w:t>6</w:t>
-      </w:r>
-      <w:r>
-        <w:rPr>
-          <w:rFonts w:hint="eastAsia"/>
-        </w:rPr>
-        <w:t>所示，此</w:t>
-      </w:r>
-      <w:r>
-        <w:rPr>
-          <w:rFonts w:cs="Times New Roman"/>
-        </w:rPr>
-        <w:t>writeFile</w:t>
-      </w:r>
-      <w:r>
-        <w:rPr>
-          <w:rFonts w:hint="eastAsia"/>
-        </w:rPr>
-        <w:t>函式會創立一個新檔案接著把資料寫入該檔案中，並釋放資源。</w:t>
-      </w:r>
-      <w:r>
-        <w:rPr>
-          <w:rFonts w:hint="eastAsia"/>
-        </w:rPr>
-        <w:t>此函式在第</w:t>
-      </w:r>
-      <w:r>
-        <w:rPr>
-          <w:rFonts w:cs="Times New Roman"/>
-        </w:rPr>
-        <w:t>14</w:t>
-      </w:r>
-      <w:r>
-        <w:rPr>
-          <w:rFonts w:hint="eastAsia"/>
-        </w:rPr>
-        <w:t>行</w:t>
-      </w:r>
-      <w:r>
-        <w:rPr>
-          <w:rFonts w:hint="eastAsia"/>
-        </w:rPr>
-        <w:t xml:space="preserve"> </w:t>
-      </w:r>
-      <w:r>
-        <w:rPr>
-          <w:rFonts w:cs="Times New Roman"/>
-        </w:rPr>
-        <w:t>FileWriter</w:t>
-      </w:r>
-      <w:r>
-        <w:rPr>
-          <w:rFonts w:hint="eastAsia"/>
-        </w:rPr>
-        <w:t>函式、第</w:t>
-      </w:r>
-      <w:r>
-        <w:rPr>
-          <w:rFonts w:cs="Times New Roman"/>
-        </w:rPr>
-        <w:t>15</w:t>
-      </w:r>
-      <w:r>
-        <w:rPr>
-          <w:rFonts w:hint="eastAsia"/>
-        </w:rPr>
-        <w:t>行</w:t>
-      </w:r>
-      <w:r>
-        <w:rPr>
-          <w:rFonts w:hint="eastAsia"/>
-        </w:rPr>
-        <w:t xml:space="preserve"> </w:t>
-      </w:r>
-      <w:r>
-        <w:rPr>
-          <w:rFonts w:cs="Times New Roman"/>
-        </w:rPr>
-        <w:t>write</w:t>
-      </w:r>
-      <w:r>
-        <w:rPr>
-          <w:rFonts w:hint="eastAsia"/>
-        </w:rPr>
-        <w:t>、第</w:t>
-      </w:r>
-      <w:r>
-        <w:rPr>
-          <w:rFonts w:cs="Times New Roman"/>
-        </w:rPr>
-        <w:t>16</w:t>
-      </w:r>
-      <w:r>
-        <w:rPr>
-          <w:rFonts w:hint="eastAsia"/>
-        </w:rPr>
-        <w:t>行</w:t>
-      </w:r>
-      <w:r>
-        <w:rPr>
-          <w:rFonts w:cs="Times New Roman"/>
-        </w:rPr>
-        <w:t>flush</w:t>
-      </w:r>
-      <w:r>
-        <w:rPr>
-          <w:rFonts w:hint="eastAsia"/>
-        </w:rPr>
-        <w:t>均會丟出</w:t>
-      </w:r>
-      <w:r>
-        <w:rPr>
-          <w:rFonts w:cs="Times New Roman"/>
-        </w:rPr>
-        <w:t>IOException</w:t>
-      </w:r>
-      <w:r>
-        <w:rPr>
-          <w:rFonts w:hint="eastAsia"/>
-        </w:rPr>
-        <w:t>，這些例外若發生在第</w:t>
-      </w:r>
-      <w:r>
-        <w:rPr>
-          <w:rFonts w:cs="Times New Roman"/>
-        </w:rPr>
-        <w:t>17</w:t>
-      </w:r>
-      <w:r>
-        <w:rPr>
-          <w:rFonts w:hint="eastAsia"/>
-        </w:rPr>
-        <w:t>行釋放資源之前將會導致此</w:t>
-      </w:r>
-      <w:r>
-        <w:rPr>
-          <w:rFonts w:cs="Times New Roman"/>
-        </w:rPr>
-        <w:t>close</w:t>
-      </w:r>
-      <w:r>
-        <w:rPr>
-          <w:rFonts w:hint="eastAsia"/>
-        </w:rPr>
-        <w:t>沒有被執行，導致資源持續被占用無法釋放。</w:t>
-      </w:r>
-    </w:p>
-    <w:p>
-      <w:pPr>
+        <w:t>2</w:t>
+      </w:r>
+      <w:r>
+        <w:rPr>
+          <w:rFonts w:hint="eastAsia"/>
+        </w:rPr>
+        <w:t>-</w:t>
+      </w:r>
+      <w:r>
+        <w:rPr>
+          <w:rFonts w:hint="eastAsia"/>
+        </w:rPr>
+        <w:t>4</w:t>
+      </w:r>
+      <w:r>
+        <w:rPr>
+          <w:rFonts w:hint="eastAsia"/>
+        </w:rPr>
+        <w:t>所示</w:t>
+      </w:r>
+      <w:r>
+        <w:rPr>
+          <w:rFonts w:hint="eastAsia"/>
+        </w:rPr>
+        <w:t>，</w:t>
+      </w:r>
+      <w:r>
+        <w:rPr>
+          <w:rFonts w:hint="eastAsia"/>
+        </w:rPr>
+        <w:t>56</w:t>
+      </w:r>
+      <w:r>
+        <w:rPr>
+          <w:rFonts w:hint="eastAsia"/>
+        </w:rPr>
+        <w:t>行為程式的</w:t>
+      </w:r>
+      <w:r>
+        <w:rPr>
+          <w:rFonts w:hint="eastAsia"/>
+        </w:rPr>
+        <w:t>main program</w:t>
+      </w:r>
+      <w:r>
+        <w:rPr>
+          <w:rFonts w:hint="eastAsia"/>
+        </w:rPr>
+        <w:t>，</w:t>
+      </w:r>
+      <w:r>
+        <w:rPr>
+          <w:rFonts w:hint="eastAsia"/>
+        </w:rPr>
+        <w:t>57</w:t>
+      </w:r>
+      <w:r>
+        <w:rPr>
+          <w:rFonts w:hint="eastAsia"/>
+        </w:rPr>
+        <w:t>到</w:t>
+      </w:r>
+      <w:r>
+        <w:rPr>
+          <w:rFonts w:hint="eastAsia"/>
+        </w:rPr>
+        <w:t>63</w:t>
+      </w:r>
+      <w:r>
+        <w:rPr>
+          <w:rFonts w:hint="eastAsia"/>
+        </w:rPr>
+        <w:t>行為</w:t>
+      </w:r>
+      <w:r>
+        <w:rPr>
+          <w:rFonts w:hint="eastAsia"/>
+        </w:rPr>
+        <w:t>main program</w:t>
+      </w:r>
+      <w:r>
+        <w:rPr>
+          <w:rFonts w:hint="eastAsia"/>
+        </w:rPr>
+        <w:t>的程式碼，若其中的</w:t>
+      </w:r>
+      <w:r>
+        <w:rPr>
+          <w:rFonts w:hint="eastAsia"/>
+        </w:rPr>
+        <w:t>method</w:t>
+      </w:r>
+      <w:r>
+        <w:rPr>
+          <w:rFonts w:hint="eastAsia"/>
+        </w:rPr>
+        <w:t>出現例外，因為沒有被</w:t>
+      </w:r>
+      <w:r>
+        <w:rPr>
+          <w:rFonts w:hint="eastAsia"/>
+        </w:rPr>
+        <w:t xml:space="preserve">Try Catch </w:t>
+      </w:r>
+      <w:r>
+        <w:rPr>
+          <w:rFonts w:hint="eastAsia"/>
+        </w:rPr>
+        <w:t>包覆住，當程式發生未預期的錯誤時會導致系統被迫中止。</w:t>
+      </w:r>
+    </w:p>
+    <w:p>
+      <w:pPr>
+        <w:ind w:firstLine="480"/>
         <w:jc w:val="both"/>
-        <w:rPr>
-          <w:rFonts w:hint="eastAsia"/>
-        </w:rPr>
       </w:pPr>
     </w:p>
     <w:p>
@@ -16177,10 +15739,10 @@
           <w:noProof/>
         </w:rPr>
         <w:drawing>
-          <wp:inline distT="0" distB="0" distL="0" distR="0" wp14:anchorId="52FBB193" wp14:editId="1CD84639">
-            <wp:extent cx="4281488" cy="1365250"/>
-            <wp:effectExtent l="0" t="0" r="5080" b="6350"/>
-            <wp:docPr id="10" name="圖片 10"/>
+          <wp:inline distT="0" distB="0" distL="0" distR="0" wp14:anchorId="00B74D30" wp14:editId="1318EB54">
+            <wp:extent cx="5274310" cy="1007745"/>
+            <wp:effectExtent l="0" t="0" r="2540" b="1905"/>
+            <wp:docPr id="26" name="圖片 26"/>
             <wp:cNvGraphicFramePr>
               <a:graphicFrameLocks xmlns:a="http://schemas.openxmlformats.org/drawingml/2006/main" noChangeAspect="1"/>
             </wp:cNvGraphicFramePr>
@@ -16200,7 +15762,7 @@
                   <pic:spPr>
                     <a:xfrm>
                       <a:off x="0" y="0"/>
-                      <a:ext cx="4281488" cy="1365250"/>
+                      <a:ext cx="5274310" cy="1007745"/>
                     </a:xfrm>
                     <a:prstGeom prst="rect">
                       <a:avLst/>
@@ -16219,7 +15781,7 @@
         <w:ind w:firstLine="480"/>
         <w:jc w:val="center"/>
       </w:pPr>
-      <w:bookmarkStart w:id="29" w:name="_Toc518989792"/>
+      <w:bookmarkStart w:id="25" w:name="_Toc518989790"/>
       <w:r>
         <w:rPr>
           <w:rFonts w:hint="eastAsia"/>
@@ -16230,16 +15792,28 @@
         <w:rPr>
           <w:rFonts w:hint="eastAsia"/>
         </w:rPr>
-        <w:t>2-</w:t>
-      </w:r>
-      <w:r>
-        <w:rPr>
-          <w:rFonts w:hint="eastAsia"/>
-        </w:rPr>
-        <w:t>6</w:t>
-      </w:r>
-      <w:r>
-        <w:t xml:space="preserve"> Careless Cleanup</w:t>
+        <w:t>2</w:t>
+      </w:r>
+      <w:r>
+        <w:rPr>
+          <w:rFonts w:hint="eastAsia"/>
+        </w:rPr>
+        <w:t>-</w:t>
+      </w:r>
+      <w:r>
+        <w:rPr>
+          <w:rFonts w:hint="eastAsia"/>
+        </w:rPr>
+        <w:t>4</w:t>
+      </w:r>
+      <w:r>
+        <w:t xml:space="preserve"> Unprotected Main Program</w:t>
+      </w:r>
+      <w:r>
+        <w:rPr>
+          <w:rFonts w:hint="eastAsia"/>
+        </w:rPr>
+        <w:t xml:space="preserve"> </w:t>
       </w:r>
       <w:r>
         <w:rPr>
@@ -16247,124 +15821,113 @@
         </w:rPr>
         <w:t>壞味道範例</w:t>
       </w:r>
-      <w:bookmarkEnd w:id="29"/>
-    </w:p>
-    <w:p>
-      <w:pPr>
-        <w:rPr>
-          <w:rFonts w:hint="eastAsia"/>
-        </w:rPr>
-      </w:pPr>
-    </w:p>
-    <w:p>
-      <w:pPr>
-        <w:pStyle w:val="2"/>
-      </w:pPr>
-      <w:bookmarkStart w:id="30" w:name="_Toc518989742"/>
-      <w:r>
-        <w:rPr>
-          <w:rFonts w:hint="eastAsia"/>
-        </w:rPr>
-        <w:t xml:space="preserve">2.2 </w:t>
-      </w:r>
-      <w:r>
-        <w:rPr>
-          <w:rFonts w:hint="eastAsia"/>
-        </w:rPr>
-        <w:t>Robusta</w:t>
-      </w:r>
-      <w:bookmarkEnd w:id="30"/>
-    </w:p>
-    <w:p>
-      <w:pPr>
-        <w:ind w:firstLine="480"/>
+      <w:bookmarkEnd w:id="25"/>
+    </w:p>
+    <w:p>
+      <w:pPr>
+        <w:widowControl/>
+        <w:spacing w:line="240" w:lineRule="auto"/>
+      </w:pPr>
+      <w:r>
+        <w:br w:type="page"/>
+      </w:r>
+    </w:p>
+    <w:p/>
+    <w:p>
+      <w:pPr>
+        <w:pStyle w:val="3"/>
+      </w:pPr>
+      <w:bookmarkStart w:id="26" w:name="_Toc518989740"/>
+      <w:r>
+        <w:t>2.1.</w:t>
+      </w:r>
+      <w:r>
+        <w:rPr>
+          <w:rFonts w:hint="eastAsia"/>
+        </w:rPr>
+        <w:t>5</w:t>
+      </w:r>
+      <w:r>
+        <w:t xml:space="preserve"> </w:t>
+      </w:r>
+      <w:r>
+        <w:rPr>
+          <w:rFonts w:hint="eastAsia"/>
+        </w:rPr>
+        <w:t>E</w:t>
+      </w:r>
+      <w:r>
+        <w:t>xception Thrown From Finally Block</w:t>
+      </w:r>
+      <w:bookmarkEnd w:id="26"/>
+    </w:p>
+    <w:p>
+      <w:pPr>
+        <w:pStyle w:val="aa"/>
+        <w:ind w:leftChars="0"/>
+      </w:pPr>
+      <w:r>
+        <w:rPr>
+          <w:rFonts w:hint="eastAsia"/>
+        </w:rPr>
+        <w:t>定義</w:t>
+      </w:r>
+      <w:r>
+        <w:rPr>
+          <w:rFonts w:hint="eastAsia"/>
+        </w:rPr>
+        <w:t>:</w:t>
+      </w:r>
+    </w:p>
+    <w:p>
+      <w:pPr>
+        <w:ind w:left="480" w:firstLine="480"/>
         <w:jc w:val="both"/>
-        <w:rPr>
-          <w:rFonts w:hint="eastAsia"/>
-          <w:color w:val="000000" w:themeColor="text1"/>
-        </w:rPr>
       </w:pPr>
       <w:r>
         <w:rPr>
           <w:rFonts w:cs="Times New Roman"/>
         </w:rPr>
-        <w:t>Robusta</w:t>
-      </w:r>
-      <w:r>
-        <w:rPr>
-          <w:rFonts w:hint="eastAsia"/>
-        </w:rPr>
-        <w:t>為</w:t>
-      </w:r>
-      <w:r>
-        <w:rPr>
-          <w:rFonts w:hint="eastAsia"/>
-          <w:color w:val="000000" w:themeColor="text1"/>
-        </w:rPr>
-        <w:t>靜態</w:t>
-      </w:r>
-      <w:r>
-        <w:rPr>
-          <w:rFonts w:hint="eastAsia"/>
-          <w:color w:val="000000" w:themeColor="text1"/>
-        </w:rPr>
-        <w:t>分析</w:t>
-      </w:r>
-      <w:r>
-        <w:rPr>
-          <w:rFonts w:hint="eastAsia"/>
-          <w:color w:val="000000" w:themeColor="text1"/>
-        </w:rPr>
-        <w:t>Java</w:t>
-      </w:r>
-      <w:r>
-        <w:rPr>
-          <w:rFonts w:hint="eastAsia"/>
-          <w:color w:val="000000" w:themeColor="text1"/>
-        </w:rPr>
-        <w:t>程式碼</w:t>
-      </w:r>
-      <w:r>
-        <w:rPr>
-          <w:rFonts w:hint="eastAsia"/>
-        </w:rPr>
-        <w:t>的開源</w:t>
-      </w:r>
-      <w:r>
-        <w:rPr>
-          <w:rFonts w:hint="eastAsia"/>
-        </w:rPr>
-        <w:t>工具，</w:t>
-      </w:r>
-      <w:r>
-        <w:rPr>
-          <w:rFonts w:hint="eastAsia"/>
-        </w:rPr>
-        <w:t>協助開發人員</w:t>
-      </w:r>
-      <w:r>
-        <w:rPr>
-          <w:rFonts w:hint="eastAsia"/>
-        </w:rPr>
-        <w:t>偵測</w:t>
+        <w:t>「</w:t>
       </w:r>
       <w:r>
         <w:rPr>
           <w:rFonts w:cs="Times New Roman"/>
         </w:rPr>
-        <w:t>Java</w:t>
-      </w:r>
-      <w:r>
-        <w:rPr>
-          <w:rFonts w:hint="eastAsia"/>
-        </w:rPr>
-        <w:t>程式中存在</w:t>
-      </w:r>
-      <w:r>
-        <w:rPr>
-          <w:rFonts w:hint="eastAsia"/>
-        </w:rPr>
-        <w:t>的例外處理壞味道</w:t>
+        <w:t>Exception Thrown From Finally Block</w:t>
+      </w:r>
+      <w:r>
+        <w:rPr>
+          <w:rFonts w:cs="Times New Roman"/>
+        </w:rPr>
+        <w:t>」</w:t>
+      </w:r>
+      <w:r>
+        <w:rPr>
+          <w:rFonts w:hint="eastAsia"/>
+        </w:rPr>
+        <w:t>壞味道的特徵是在</w:t>
+      </w:r>
+      <w:r>
+        <w:rPr>
+          <w:rFonts w:cs="Times New Roman"/>
+        </w:rPr>
+        <w:t>Finally Block</w:t>
+      </w:r>
+      <w:r>
+        <w:rPr>
+          <w:rFonts w:hint="eastAsia"/>
+        </w:rPr>
+        <w:t>中發生例外且此例外也被往外丟</w:t>
+      </w:r>
+      <w:r>
+        <w:rPr>
+          <w:rFonts w:hint="eastAsia"/>
+        </w:rPr>
+        <w:t>[</w:t>
+      </w:r>
+      <w:r>
+        <w:t>4][5]</w:t>
       </w:r>
       <w:r>
         <w:rPr>
@@ -16372,968 +15935,453 @@
         </w:rPr>
         <w:t>。</w:t>
       </w:r>
-      <w:r>
-        <w:rPr>
-          <w:rFonts w:hint="eastAsia"/>
-        </w:rPr>
-        <w:t>目</w:t>
-      </w:r>
-      <w:r>
-        <w:rPr>
-          <w:rFonts w:hint="eastAsia"/>
-        </w:rPr>
-        <w:t>前已定義的</w:t>
-      </w:r>
-      <w:r>
-        <w:rPr>
-          <w:rFonts w:hint="eastAsia"/>
-        </w:rPr>
-        <w:t>六種例外處理</w:t>
-      </w:r>
-      <w:r>
-        <w:rPr>
-          <w:rFonts w:hint="eastAsia"/>
-        </w:rPr>
-        <w:t>壞味道，</w:t>
-      </w:r>
-      <w:r>
-        <w:rPr>
-          <w:rFonts w:hint="eastAsia"/>
-        </w:rPr>
-        <w:t>即</w:t>
-      </w:r>
-      <w:r>
-        <w:rPr>
-          <w:rFonts w:hint="eastAsia"/>
-        </w:rPr>
-        <w:t>為</w:t>
-      </w:r>
-      <w:r>
-        <w:rPr>
-          <w:rFonts w:hint="eastAsia"/>
-        </w:rPr>
-        <w:t>前述的</w:t>
-      </w:r>
-      <w:r>
-        <w:t>E</w:t>
+    </w:p>
+    <w:p>
+      <w:pPr>
+        <w:pStyle w:val="aa"/>
+        <w:ind w:leftChars="0"/>
+      </w:pPr>
+      <w:r>
+        <w:rPr>
+          <w:rFonts w:hint="eastAsia"/>
+        </w:rPr>
+        <w:t>影響</w:t>
+      </w:r>
+      <w:r>
+        <w:rPr>
+          <w:rFonts w:hint="eastAsia"/>
+        </w:rPr>
+        <w:t>:</w:t>
+      </w:r>
+    </w:p>
+    <w:p>
+      <w:pPr>
+        <w:ind w:left="480" w:firstLine="480"/>
+        <w:jc w:val="both"/>
+      </w:pPr>
+      <w:r>
+        <w:rPr>
+          <w:rFonts w:hint="eastAsia"/>
+        </w:rPr>
+        <w:t>此壞味道發生例外時，在</w:t>
+      </w:r>
+      <w:r>
+        <w:rPr>
+          <w:rFonts w:hint="eastAsia"/>
+        </w:rPr>
+        <w:t xml:space="preserve"> </w:t>
       </w:r>
       <w:r>
         <w:rPr>
           <w:rFonts w:cs="Times New Roman"/>
         </w:rPr>
-        <w:t xml:space="preserve">mpty </w:t>
+        <w:t xml:space="preserve">Finally Block </w:t>
+      </w:r>
+      <w:r>
+        <w:rPr>
+          <w:rFonts w:hint="eastAsia"/>
+        </w:rPr>
+        <w:t>發生的例外會覆蓋</w:t>
+      </w:r>
+      <w:r>
+        <w:rPr>
+          <w:rFonts w:hint="eastAsia"/>
+        </w:rPr>
+        <w:t xml:space="preserve"> </w:t>
       </w:r>
       <w:r>
         <w:rPr>
           <w:rFonts w:cs="Times New Roman"/>
         </w:rPr>
+        <w:t>Try Block</w:t>
+      </w:r>
+      <w:r>
+        <w:rPr>
+          <w:rFonts w:hint="eastAsia"/>
+        </w:rPr>
+        <w:t xml:space="preserve"> </w:t>
+      </w:r>
+      <w:r>
+        <w:rPr>
+          <w:rFonts w:hint="eastAsia"/>
+        </w:rPr>
+        <w:t>或</w:t>
+      </w:r>
+      <w:r>
+        <w:rPr>
+          <w:rFonts w:hint="eastAsia"/>
+        </w:rPr>
+        <w:t xml:space="preserve"> </w:t>
+      </w:r>
+      <w:r>
+        <w:rPr>
+          <w:rFonts w:cs="Times New Roman"/>
+        </w:rPr>
         <w:t>Catch Block</w:t>
       </w:r>
       <w:r>
         <w:rPr>
+          <w:rFonts w:hint="eastAsia"/>
+        </w:rPr>
+        <w:t>所發生的例外，覆蓋的例外處理訊息會</w:t>
+      </w:r>
+      <w:r>
+        <w:rPr>
+          <w:rFonts w:hint="eastAsia"/>
+        </w:rPr>
+        <w:t>使開發人員不知道其它</w:t>
+      </w:r>
+      <w:r>
+        <w:rPr>
           <w:rFonts w:cs="Times New Roman"/>
         </w:rPr>
+        <w:t>Block</w:t>
+      </w:r>
+      <w:r>
+        <w:rPr>
+          <w:rFonts w:hint="eastAsia"/>
+        </w:rPr>
+        <w:t>發生了例外</w:t>
+      </w:r>
+      <w:r>
+        <w:rPr>
+          <w:rFonts w:hint="eastAsia"/>
+        </w:rPr>
+        <w:t>。</w:t>
+      </w:r>
+    </w:p>
+    <w:p>
+      <w:pPr>
+        <w:pStyle w:val="af3"/>
+        <w:ind w:left="480"/>
+      </w:pPr>
+      <w:r>
+        <w:rPr>
+          <w:rFonts w:hint="eastAsia"/>
+        </w:rPr>
+        <w:t>範例</w:t>
+      </w:r>
+      <w:r>
+        <w:rPr>
+          <w:rFonts w:hint="eastAsia"/>
+        </w:rPr>
+        <w:t>:</w:t>
+      </w:r>
+    </w:p>
+    <w:p>
+      <w:pPr>
+        <w:ind w:left="480" w:firstLine="480"/>
+        <w:jc w:val="both"/>
+      </w:pPr>
+      <w:r>
+        <w:rPr>
+          <w:rFonts w:hint="eastAsia"/>
+        </w:rPr>
+        <w:t>如</w:t>
+      </w:r>
+      <w:r>
+        <w:rPr>
+          <w:rFonts w:hint="eastAsia"/>
+        </w:rPr>
+        <w:t>圖</w:t>
+      </w:r>
+      <w:r>
+        <w:rPr>
+          <w:rFonts w:hint="eastAsia"/>
+        </w:rPr>
+        <w:t>2</w:t>
+      </w:r>
+      <w:r>
+        <w:rPr>
+          <w:rFonts w:hint="eastAsia"/>
+        </w:rPr>
+        <w:t>-</w:t>
+      </w:r>
+      <w:r>
+        <w:rPr>
+          <w:rFonts w:hint="eastAsia"/>
+        </w:rPr>
+        <w:t>5</w:t>
+      </w:r>
+      <w:r>
+        <w:rPr>
+          <w:rFonts w:hint="eastAsia"/>
+        </w:rPr>
+        <w:t>所示，此</w:t>
+      </w:r>
+      <w:r>
+        <w:rPr>
+          <w:rFonts w:cs="Times New Roman"/>
+        </w:rPr>
+        <w:t>writeFile</w:t>
+      </w:r>
+      <w:r>
+        <w:rPr>
+          <w:rFonts w:hint="eastAsia"/>
+        </w:rPr>
+        <w:t>函式會創立一個新檔案接著把資料寫入該檔案中，並釋放資源。此函式在第</w:t>
+      </w:r>
+      <w:r>
+        <w:rPr>
+          <w:rFonts w:cs="Times New Roman"/>
+        </w:rPr>
+        <w:t>14</w:t>
+      </w:r>
+      <w:r>
+        <w:rPr>
+          <w:rFonts w:hint="eastAsia"/>
+        </w:rPr>
+        <w:t>行</w:t>
+      </w:r>
+      <w:r>
+        <w:rPr>
+          <w:rFonts w:cs="Times New Roman"/>
+        </w:rPr>
+        <w:t xml:space="preserve"> FileWriter</w:t>
+      </w:r>
+      <w:r>
+        <w:rPr>
+          <w:rFonts w:hint="eastAsia"/>
+        </w:rPr>
+        <w:t>函式、</w:t>
+      </w:r>
+      <w:r>
+        <w:rPr>
+          <w:rFonts w:cs="Times New Roman"/>
+        </w:rPr>
+        <w:t>15</w:t>
+      </w:r>
+      <w:r>
+        <w:rPr>
+          <w:rFonts w:hint="eastAsia"/>
+        </w:rPr>
+        <w:t>行</w:t>
+      </w:r>
+      <w:r>
+        <w:rPr>
+          <w:rFonts w:hint="eastAsia"/>
+        </w:rPr>
+        <w:t xml:space="preserve"> </w:t>
+      </w:r>
+      <w:r>
+        <w:rPr>
+          <w:rFonts w:cs="Times New Roman"/>
+        </w:rPr>
+        <w:t>write</w:t>
+      </w:r>
+      <w:r>
+        <w:rPr>
+          <w:rFonts w:hint="eastAsia"/>
+        </w:rPr>
         <w:t>、</w:t>
       </w:r>
       <w:r>
         <w:rPr>
           <w:rFonts w:cs="Times New Roman"/>
         </w:rPr>
-        <w:t xml:space="preserve">Dummy </w:t>
-      </w:r>
-      <w:r>
-        <w:rPr>
-          <w:rFonts w:cs="Times New Roman" w:hint="eastAsia"/>
-        </w:rPr>
-        <w:t>H</w:t>
+        <w:t>16</w:t>
+      </w:r>
+      <w:r>
+        <w:rPr>
+          <w:rFonts w:hint="eastAsia"/>
+        </w:rPr>
+        <w:t>行</w:t>
       </w:r>
       <w:r>
         <w:rPr>
           <w:rFonts w:cs="Times New Roman"/>
         </w:rPr>
-        <w:t xml:space="preserve">andler </w:t>
+        <w:t>flush</w:t>
+      </w:r>
+      <w:r>
+        <w:rPr>
+          <w:rFonts w:hint="eastAsia"/>
+        </w:rPr>
+        <w:t>均會丟出</w:t>
       </w:r>
       <w:r>
         <w:rPr>
           <w:rFonts w:cs="Times New Roman"/>
         </w:rPr>
-        <w:t>、</w:t>
+        <w:t>IOException</w:t>
+      </w:r>
+      <w:r>
+        <w:rPr>
+          <w:rFonts w:hint="eastAsia"/>
+        </w:rPr>
+        <w:t>。</w:t>
+      </w:r>
+      <w:r>
+        <w:rPr>
+          <w:rFonts w:hint="eastAsia"/>
+        </w:rPr>
+        <w:t>此例外會被</w:t>
       </w:r>
       <w:r>
         <w:rPr>
           <w:rFonts w:cs="Times New Roman"/>
         </w:rPr>
-        <w:t xml:space="preserve">Nested </w:t>
+        <w:t>17</w:t>
+      </w:r>
+      <w:r>
+        <w:rPr>
+          <w:rFonts w:hint="eastAsia"/>
+        </w:rPr>
+        <w:t>行的</w:t>
       </w:r>
       <w:r>
         <w:rPr>
           <w:rFonts w:cs="Times New Roman"/>
         </w:rPr>
-        <w:t>Try Statement</w:t>
+        <w:t>Catch Block</w:t>
+      </w:r>
+      <w:r>
+        <w:rPr>
+          <w:rFonts w:hint="eastAsia"/>
+        </w:rPr>
+        <w:t>接住並向外拋出</w:t>
+      </w:r>
+      <w:r>
+        <w:rPr>
+          <w:rFonts w:hint="eastAsia"/>
+        </w:rPr>
+        <w:t>例外，但在</w:t>
+      </w:r>
+      <w:r>
+        <w:rPr>
+          <w:rFonts w:hint="eastAsia"/>
+        </w:rPr>
+        <w:t>拋出例外</w:t>
+      </w:r>
+      <w:r>
+        <w:rPr>
+          <w:rFonts w:hint="eastAsia"/>
+        </w:rPr>
+        <w:t>前會先進入</w:t>
       </w:r>
       <w:r>
         <w:rPr>
           <w:rFonts w:cs="Times New Roman"/>
         </w:rPr>
-        <w:t>、</w:t>
+        <w:t>19</w:t>
+      </w:r>
+      <w:r>
+        <w:rPr>
+          <w:rFonts w:hint="eastAsia"/>
+        </w:rPr>
+        <w:t>行的</w:t>
       </w:r>
       <w:r>
         <w:rPr>
           <w:rFonts w:cs="Times New Roman"/>
         </w:rPr>
-        <w:t>Unprotected Main Program</w:t>
+        <w:t>Finally Block</w:t>
+      </w:r>
+      <w:r>
+        <w:rPr>
+          <w:rFonts w:hint="eastAsia"/>
+        </w:rPr>
+        <w:t>，若此時</w:t>
       </w:r>
       <w:r>
         <w:rPr>
           <w:rFonts w:cs="Times New Roman"/>
         </w:rPr>
-        <w:t>、</w:t>
+        <w:t>21</w:t>
+      </w:r>
+      <w:r>
+        <w:rPr>
+          <w:rFonts w:hint="eastAsia"/>
+        </w:rPr>
+        <w:t>行的</w:t>
       </w:r>
       <w:r>
         <w:rPr>
           <w:rFonts w:cs="Times New Roman"/>
         </w:rPr>
-        <w:t>Careless</w:t>
+        <w:t>close</w:t>
+      </w:r>
+      <w:r>
+        <w:rPr>
+          <w:rFonts w:hint="eastAsia"/>
+        </w:rPr>
+        <w:t>函式也發生例外，此例外將會被</w:t>
       </w:r>
       <w:r>
         <w:rPr>
           <w:rFonts w:cs="Times New Roman"/>
         </w:rPr>
-        <w:t xml:space="preserve"> </w:t>
-      </w:r>
-      <w:r>
-        <w:rPr>
-          <w:rFonts w:cs="Times New Roman" w:hint="eastAsia"/>
-        </w:rPr>
-        <w:t>C</w:t>
+        <w:t>22</w:t>
+      </w:r>
+      <w:r>
+        <w:rPr>
+          <w:rFonts w:hint="eastAsia"/>
+        </w:rPr>
+        <w:t>行的</w:t>
       </w:r>
       <w:r>
         <w:rPr>
           <w:rFonts w:cs="Times New Roman"/>
         </w:rPr>
-        <w:t>leanup</w:t>
-      </w:r>
-      <w:r>
-        <w:rPr>
-          <w:rFonts w:cs="Times New Roman" w:hint="eastAsia"/>
-        </w:rPr>
-        <w:t>、</w:t>
-      </w:r>
-      <w:r>
-        <w:rPr>
-          <w:rFonts w:cs="Times New Roman" w:hint="eastAsia"/>
-        </w:rPr>
-        <w:t>Exception T</w:t>
-      </w:r>
-      <w:r>
-        <w:rPr>
-          <w:rFonts w:cs="Times New Roman" w:hint="eastAsia"/>
-        </w:rPr>
-        <w:t>hrown From Finally Block</w:t>
-      </w:r>
-      <w:r>
-        <w:rPr>
-          <w:rFonts w:hint="eastAsia"/>
-        </w:rPr>
-        <w:t>。</w:t>
-      </w:r>
-      <w:r>
-        <w:rPr>
-          <w:rFonts w:hint="eastAsia"/>
-        </w:rPr>
-        <w:t>Robusta</w:t>
-      </w:r>
-      <w:r>
-        <w:rPr>
-          <w:rFonts w:hint="eastAsia"/>
-        </w:rPr>
-        <w:t>會</w:t>
-      </w:r>
-      <w:r>
-        <w:rPr>
-          <w:rFonts w:hint="eastAsia"/>
-        </w:rPr>
-        <w:t>將偵測的結果以統計報表呈現</w:t>
-      </w:r>
-      <w:r>
-        <w:rPr>
-          <w:rFonts w:hint="eastAsia"/>
-          <w:color w:val="000000" w:themeColor="text1"/>
-        </w:rPr>
-        <w:t>。</w:t>
-      </w:r>
-    </w:p>
-    <w:p/>
-    <w:p>
-      <w:pPr>
-        <w:pStyle w:val="2"/>
-      </w:pPr>
-      <w:bookmarkStart w:id="31" w:name="_Toc518989743"/>
-      <w:r>
-        <w:rPr>
-          <w:rFonts w:hint="eastAsia"/>
-        </w:rPr>
-        <w:t xml:space="preserve">2.3 </w:t>
-      </w:r>
-      <w:r>
-        <w:rPr>
-          <w:rFonts w:hint="eastAsia"/>
-        </w:rPr>
-        <w:t>AspectJ</w:t>
-      </w:r>
-      <w:bookmarkEnd w:id="31"/>
-    </w:p>
-    <w:p>
-      <w:pPr>
-        <w:ind w:firstLine="480"/>
+        <w:t>Catch Block</w:t>
+      </w:r>
+      <w:r>
+        <w:rPr>
+          <w:rFonts w:hint="eastAsia"/>
+        </w:rPr>
+        <w:t>接住並在</w:t>
+      </w:r>
+      <w:r>
+        <w:rPr>
+          <w:rFonts w:cs="Times New Roman"/>
+        </w:rPr>
+        <w:t>23</w:t>
+      </w:r>
+      <w:r>
+        <w:rPr>
+          <w:rFonts w:hint="eastAsia"/>
+        </w:rPr>
+        <w:t>行將此例外往外丟。</w:t>
+      </w:r>
+      <w:r>
+        <w:rPr>
+          <w:rFonts w:hint="eastAsia"/>
+        </w:rPr>
+        <w:t>此時</w:t>
+      </w:r>
+      <w:r>
+        <w:rPr>
+          <w:rFonts w:hint="eastAsia"/>
+        </w:rPr>
+        <w:t>，</w:t>
+      </w:r>
+      <w:r>
+        <w:rPr>
+          <w:rFonts w:hint="eastAsia"/>
+        </w:rPr>
+        <w:t>這個丟出去的例外將會把</w:t>
+      </w:r>
+      <w:r>
+        <w:rPr>
+          <w:rFonts w:cs="Times New Roman"/>
+        </w:rPr>
+        <w:t>19</w:t>
+      </w:r>
+      <w:r>
+        <w:rPr>
+          <w:rFonts w:hint="eastAsia"/>
+        </w:rPr>
+        <w:t>行的例外覆蓋，導致開發者無從得知例外完整的例外狀況。</w:t>
+      </w:r>
+    </w:p>
+    <w:p>
+      <w:pPr>
+        <w:ind w:left="480" w:firstLine="480"/>
         <w:jc w:val="both"/>
       </w:pPr>
-      <w:r>
-        <w:rPr>
-          <w:rFonts w:cs="Times New Roman"/>
-        </w:rPr>
-        <w:t>AspectJ</w:t>
-      </w:r>
-      <w:r>
-        <w:rPr>
-          <w:rFonts w:cs="Times New Roman"/>
-        </w:rPr>
-        <w:t>[6</w:t>
-      </w:r>
-      <w:r>
-        <w:rPr>
-          <w:rFonts w:cs="Times New Roman"/>
-        </w:rPr>
-        <w:t>]</w:t>
-      </w:r>
-      <w:r>
-        <w:rPr>
-          <w:rFonts w:hint="eastAsia"/>
-        </w:rPr>
-        <w:t>是</w:t>
-      </w:r>
-      <w:r>
-        <w:rPr>
-          <w:rFonts w:hint="eastAsia"/>
-        </w:rPr>
-        <w:t>基於</w:t>
-      </w:r>
-      <w:r>
-        <w:rPr>
-          <w:rFonts w:cs="Times New Roman"/>
-        </w:rPr>
-        <w:t>J</w:t>
-      </w:r>
-      <w:r>
-        <w:rPr>
-          <w:rFonts w:cs="Times New Roman"/>
-        </w:rPr>
-        <w:t>ava</w:t>
-      </w:r>
-      <w:r>
-        <w:rPr>
-          <w:rFonts w:hint="eastAsia"/>
-        </w:rPr>
-        <w:t>實做</w:t>
-      </w:r>
-      <w:r>
-        <w:rPr>
-          <w:rFonts w:cs="Times New Roman"/>
-        </w:rPr>
-        <w:t>Aspect-Oriented P</w:t>
-      </w:r>
-      <w:r>
-        <w:rPr>
-          <w:rFonts w:cs="Times New Roman"/>
-        </w:rPr>
-        <w:t>rogramming</w:t>
-      </w:r>
-      <w:r>
-        <w:rPr>
-          <w:rFonts w:hint="eastAsia"/>
-        </w:rPr>
-        <w:t>的程式語言</w:t>
-      </w:r>
-      <w:r>
-        <w:rPr>
-          <w:rFonts w:hint="eastAsia"/>
-        </w:rPr>
-        <w:t>，</w:t>
-      </w:r>
-      <w:r>
-        <w:rPr>
-          <w:rFonts w:hint="eastAsia"/>
-        </w:rPr>
-        <w:t>讓開發者能在不改變原有的程式碼狀況下</w:t>
-      </w:r>
-      <w:r>
-        <w:rPr>
-          <w:rFonts w:hint="eastAsia"/>
-        </w:rPr>
-        <w:t>額外增加</w:t>
-      </w:r>
-      <w:r>
-        <w:rPr>
-          <w:rFonts w:hint="eastAsia"/>
-        </w:rPr>
-        <w:t>程式碼</w:t>
-      </w:r>
-      <w:r>
-        <w:rPr>
-          <w:rFonts w:hint="eastAsia"/>
-        </w:rPr>
-        <w:t>的行為或改變狀態。</w:t>
-      </w:r>
-      <w:r>
-        <w:rPr>
-          <w:rFonts w:hint="eastAsia"/>
-        </w:rPr>
-        <w:t>將設計完的</w:t>
-      </w:r>
-      <w:r>
-        <w:rPr>
-          <w:rFonts w:cs="Times New Roman"/>
-        </w:rPr>
-        <w:t>AspectJ</w:t>
-      </w:r>
-      <w:r>
-        <w:rPr>
-          <w:rFonts w:hint="eastAsia"/>
-        </w:rPr>
-        <w:t>程式</w:t>
-      </w:r>
-      <w:r>
-        <w:rPr>
-          <w:rFonts w:hint="eastAsia"/>
-        </w:rPr>
-        <w:t>與</w:t>
-      </w:r>
-      <w:r>
-        <w:rPr>
-          <w:rFonts w:hint="eastAsia"/>
-        </w:rPr>
-        <w:t>程式碼</w:t>
-      </w:r>
-      <w:r>
-        <w:rPr>
-          <w:rFonts w:hint="eastAsia"/>
-        </w:rPr>
-        <w:t>一起編譯並執行後，當程式執行到特</w:t>
-      </w:r>
-      <w:r>
-        <w:rPr>
-          <w:rFonts w:hint="eastAsia"/>
-        </w:rPr>
-        <w:t>定的函式時，</w:t>
-      </w:r>
-      <w:r>
-        <w:rPr>
-          <w:rFonts w:hint="eastAsia"/>
-        </w:rPr>
-        <w:t>會</w:t>
-      </w:r>
-      <w:r>
-        <w:rPr>
-          <w:rFonts w:hint="eastAsia"/>
-        </w:rPr>
-        <w:t>觸發</w:t>
-      </w:r>
-      <w:r>
-        <w:rPr>
-          <w:rFonts w:cs="Times New Roman"/>
-        </w:rPr>
-        <w:t>AspectJ</w:t>
-      </w:r>
-      <w:r>
-        <w:rPr>
-          <w:rFonts w:cs="Times New Roman"/>
-        </w:rPr>
-        <w:t xml:space="preserve"> </w:t>
-      </w:r>
-      <w:r>
-        <w:rPr>
-          <w:rFonts w:hint="eastAsia"/>
-        </w:rPr>
-        <w:t>嵌</w:t>
-      </w:r>
-      <w:r>
-        <w:rPr>
-          <w:rFonts w:hint="eastAsia"/>
-        </w:rPr>
-        <w:t>入程式碼。</w:t>
-      </w:r>
-      <w:r>
-        <w:rPr>
-          <w:rFonts w:hint="eastAsia"/>
-        </w:rPr>
-        <w:t>圖</w:t>
-      </w:r>
-      <w:r>
-        <w:rPr>
-          <w:rFonts w:hint="eastAsia"/>
-        </w:rPr>
-        <w:t>2-</w:t>
-      </w:r>
-      <w:r>
-        <w:rPr>
-          <w:rFonts w:hint="eastAsia"/>
-        </w:rPr>
-        <w:t>7</w:t>
-      </w:r>
-      <w:r>
-        <w:rPr>
-          <w:rFonts w:hint="eastAsia"/>
-        </w:rPr>
-        <w:t>為</w:t>
-      </w:r>
-      <w:r>
-        <w:rPr>
-          <w:rFonts w:hint="eastAsia"/>
-        </w:rPr>
-        <w:t>寫檔的</w:t>
-      </w:r>
-      <w:r>
-        <w:rPr>
-          <w:rFonts w:hint="eastAsia"/>
-        </w:rPr>
-        <w:t>範例</w:t>
-      </w:r>
-      <w:r>
-        <w:rPr>
-          <w:rFonts w:hint="eastAsia"/>
-        </w:rPr>
-        <w:t>，若</w:t>
-      </w:r>
-      <w:r>
-        <w:rPr>
-          <w:rFonts w:hint="eastAsia"/>
-        </w:rPr>
-        <w:t>想要在第</w:t>
-      </w:r>
-      <w:r>
-        <w:rPr>
-          <w:rFonts w:hint="eastAsia"/>
-        </w:rPr>
-        <w:t>14</w:t>
-      </w:r>
-      <w:r>
-        <w:rPr>
-          <w:rFonts w:hint="eastAsia"/>
-        </w:rPr>
-        <w:t>行</w:t>
-      </w:r>
-      <w:r>
-        <w:rPr>
-          <w:rFonts w:hint="eastAsia"/>
-        </w:rPr>
-        <w:t>writer.write</w:t>
-      </w:r>
-      <w:r>
-        <w:rPr>
-          <w:rFonts w:hint="eastAsia"/>
-        </w:rPr>
-        <w:t>執行前利用</w:t>
-      </w:r>
-      <w:r>
-        <w:rPr>
-          <w:rFonts w:hint="eastAsia"/>
-        </w:rPr>
-        <w:t>AspectJ</w:t>
-      </w:r>
-      <w:r>
-        <w:rPr>
-          <w:rFonts w:hint="eastAsia"/>
-        </w:rPr>
-        <w:t>嵌入程式碼，</w:t>
-      </w:r>
-      <w:r>
-        <w:rPr>
-          <w:rFonts w:hint="eastAsia"/>
-        </w:rPr>
-        <w:t>Aspect</w:t>
-      </w:r>
-      <w:r>
-        <w:t>J</w:t>
-      </w:r>
-      <w:r>
-        <w:rPr>
-          <w:rFonts w:hint="eastAsia"/>
-        </w:rPr>
-        <w:t>程式碼需要撰寫如下圖</w:t>
-      </w:r>
-      <w:r>
-        <w:rPr>
-          <w:rFonts w:hint="eastAsia"/>
-        </w:rPr>
-        <w:t>2-</w:t>
-      </w:r>
-      <w:r>
-        <w:rPr>
-          <w:rFonts w:hint="eastAsia"/>
-        </w:rPr>
-        <w:t>8</w:t>
-      </w:r>
-      <w:r>
-        <w:rPr>
-          <w:rFonts w:hint="eastAsia"/>
-        </w:rPr>
-        <w:t>，</w:t>
-      </w:r>
-      <w:r>
-        <w:rPr>
-          <w:rFonts w:hint="eastAsia"/>
-        </w:rPr>
-        <w:t>需要以下步驟</w:t>
-      </w:r>
-    </w:p>
-    <w:p>
-      <w:pPr>
-        <w:pStyle w:val="aa"/>
-        <w:numPr>
-          <w:ilvl w:val="0"/>
-          <w:numId w:val="16"/>
-        </w:numPr>
-        <w:ind w:leftChars="0" w:firstLine="480"/>
-      </w:pPr>
-      <w:r>
-        <w:rPr>
-          <w:rFonts w:hint="eastAsia"/>
-        </w:rPr>
-        <w:t>時機點</w:t>
-      </w:r>
-      <w:r>
-        <w:rPr>
-          <w:rFonts w:hint="eastAsia"/>
-        </w:rPr>
-        <w:t>:</w:t>
-      </w:r>
-      <w:r>
-        <w:t>before</w:t>
-      </w:r>
-      <w:r>
-        <w:rPr>
-          <w:rFonts w:hint="eastAsia"/>
-        </w:rPr>
-        <w:t>表示在執行目標函式前</w:t>
-      </w:r>
-      <w:r>
-        <w:rPr>
-          <w:rFonts w:hint="eastAsia"/>
-        </w:rPr>
-        <w:t>會嵌入</w:t>
-      </w:r>
-      <w:r>
-        <w:rPr>
-          <w:rFonts w:hint="eastAsia"/>
-        </w:rPr>
-        <w:t>AspectJ</w:t>
-      </w:r>
-      <w:r>
-        <w:rPr>
-          <w:rFonts w:hint="eastAsia"/>
-        </w:rPr>
-        <w:t>程式碼</w:t>
-      </w:r>
-    </w:p>
-    <w:p>
-      <w:pPr>
-        <w:pStyle w:val="aa"/>
-        <w:numPr>
-          <w:ilvl w:val="0"/>
-          <w:numId w:val="16"/>
-        </w:numPr>
-        <w:ind w:leftChars="0" w:firstLine="480"/>
-      </w:pPr>
-      <w:r>
-        <w:rPr>
-          <w:rFonts w:hint="eastAsia"/>
-        </w:rPr>
-        <w:t>目標</w:t>
-      </w:r>
-      <w:r>
-        <w:rPr>
-          <w:rFonts w:hint="eastAsia"/>
-        </w:rPr>
-        <w:t>:</w:t>
-      </w:r>
-      <w:r>
-        <w:t>Call</w:t>
-      </w:r>
-      <w:r>
-        <w:rPr>
-          <w:rFonts w:hint="eastAsia"/>
-        </w:rPr>
-        <w:t>表示</w:t>
-      </w:r>
-      <w:r>
-        <w:rPr>
-          <w:rFonts w:hint="eastAsia"/>
-        </w:rPr>
-        <w:t>目標函式</w:t>
-      </w:r>
-    </w:p>
-    <w:p>
-      <w:pPr>
-        <w:pStyle w:val="aa"/>
-        <w:numPr>
-          <w:ilvl w:val="0"/>
-          <w:numId w:val="16"/>
-        </w:numPr>
-        <w:ind w:leftChars="0" w:firstLine="480"/>
-      </w:pPr>
-      <w:r>
-        <w:rPr>
-          <w:rFonts w:hint="eastAsia"/>
-        </w:rPr>
-        <w:t>目標所在位置</w:t>
-      </w:r>
-      <w:r>
-        <w:rPr>
-          <w:rFonts w:hint="eastAsia"/>
-        </w:rPr>
-        <w:t>:</w:t>
-      </w:r>
-      <w:r>
-        <w:t>withincode</w:t>
-      </w:r>
-      <w:r>
-        <w:rPr>
-          <w:rFonts w:hint="eastAsia"/>
-        </w:rPr>
-        <w:t>表示目標函式在檔案中的所在位置</w:t>
-      </w:r>
-    </w:p>
-    <w:p>
-      <w:pPr>
-        <w:pStyle w:val="aa"/>
-        <w:numPr>
-          <w:ilvl w:val="0"/>
-          <w:numId w:val="16"/>
-        </w:numPr>
-        <w:ind w:leftChars="0" w:firstLine="480"/>
-      </w:pPr>
-      <w:r>
-        <w:rPr>
-          <w:rFonts w:hint="eastAsia"/>
-        </w:rPr>
-        <w:t>嵌入內容</w:t>
-      </w:r>
-      <w:r>
-        <w:rPr>
-          <w:rFonts w:hint="eastAsia"/>
-        </w:rPr>
-        <w:t>:</w:t>
-      </w:r>
-      <w:r>
-        <w:rPr>
-          <w:rFonts w:hint="eastAsia"/>
-        </w:rPr>
-        <w:t>期望</w:t>
-      </w:r>
-      <w:r>
-        <w:rPr>
-          <w:rFonts w:hint="eastAsia"/>
-        </w:rPr>
-        <w:t>利用</w:t>
-      </w:r>
-      <w:r>
-        <w:rPr>
-          <w:rFonts w:hint="eastAsia"/>
-        </w:rPr>
-        <w:t>AspectJ</w:t>
-      </w:r>
-      <w:r>
-        <w:rPr>
-          <w:rFonts w:hint="eastAsia"/>
-        </w:rPr>
-        <w:t>嵌入的程式碼</w:t>
-      </w:r>
-    </w:p>
-    <w:p>
-      <w:pPr>
-        <w:ind w:firstLine="480"/>
-        <w:jc w:val="both"/>
-      </w:pPr>
-      <w:r>
-        <w:rPr>
-          <w:rFonts w:hint="eastAsia"/>
-        </w:rPr>
-        <w:t>根據上面的步驟，</w:t>
-      </w:r>
-      <w:r>
-        <w:rPr>
-          <w:rFonts w:hint="eastAsia"/>
-        </w:rPr>
-        <w:t>圖</w:t>
-      </w:r>
-      <w:r>
-        <w:rPr>
-          <w:rFonts w:hint="eastAsia"/>
-        </w:rPr>
-        <w:t>2-</w:t>
-      </w:r>
-      <w:r>
-        <w:rPr>
-          <w:rFonts w:hint="eastAsia"/>
-        </w:rPr>
-        <w:t>8</w:t>
-      </w:r>
-      <w:r>
-        <w:rPr>
-          <w:rFonts w:hint="eastAsia"/>
-        </w:rPr>
-        <w:t>為</w:t>
-      </w:r>
-      <w:r>
-        <w:t>AspectJ</w:t>
-      </w:r>
-      <w:r>
-        <w:rPr>
-          <w:rFonts w:hint="eastAsia"/>
-        </w:rPr>
-        <w:t>程式碼範例</w:t>
-      </w:r>
-      <w:r>
-        <w:rPr>
-          <w:rFonts w:hint="eastAsia"/>
-        </w:rPr>
-        <w:t>，</w:t>
-      </w:r>
-      <w:r>
-        <w:rPr>
-          <w:rFonts w:hint="eastAsia"/>
-        </w:rPr>
-        <w:t>嵌入的時機點為</w:t>
-      </w:r>
-      <w:r>
-        <w:rPr>
-          <w:rFonts w:hint="eastAsia"/>
-        </w:rPr>
-        <w:t>before</w:t>
-      </w:r>
-      <w:r>
-        <w:rPr>
-          <w:rFonts w:hint="eastAsia"/>
-        </w:rPr>
-        <w:t>，則</w:t>
-      </w:r>
-      <w:r>
-        <w:rPr>
-          <w:rFonts w:hint="eastAsia"/>
-        </w:rPr>
-        <w:t>表示</w:t>
-      </w:r>
-      <w:r>
-        <w:rPr>
-          <w:rFonts w:hint="eastAsia"/>
-        </w:rPr>
-        <w:t>在執行</w:t>
-      </w:r>
-      <w:r>
-        <w:rPr>
-          <w:rFonts w:hint="eastAsia"/>
-        </w:rPr>
-        <w:t>writer.write</w:t>
-      </w:r>
-      <w:r>
-        <w:rPr>
-          <w:rFonts w:hint="eastAsia"/>
-        </w:rPr>
-        <w:t>之前會嵌入程式碼，並且目標的範圍在</w:t>
-      </w:r>
-      <w:r>
-        <w:rPr>
-          <w:rFonts w:hint="eastAsia"/>
-        </w:rPr>
-        <w:t>Example.main</w:t>
-      </w:r>
-      <w:r>
-        <w:rPr>
-          <w:rFonts w:hint="eastAsia"/>
-        </w:rPr>
-        <w:t>中，最後嵌入的程式碼</w:t>
-      </w:r>
-      <w:r>
-        <w:rPr>
-          <w:rFonts w:hint="eastAsia"/>
-        </w:rPr>
-        <w:t>內容</w:t>
-      </w:r>
-      <w:r>
-        <w:rPr>
-          <w:rFonts w:hint="eastAsia"/>
-        </w:rPr>
-        <w:t>在圖</w:t>
-      </w:r>
-      <w:r>
-        <w:rPr>
-          <w:rFonts w:hint="eastAsia"/>
-        </w:rPr>
-        <w:t>2-</w:t>
-      </w:r>
-      <w:r>
-        <w:rPr>
-          <w:rFonts w:hint="eastAsia"/>
-        </w:rPr>
-        <w:t>8</w:t>
-      </w:r>
-      <w:r>
-        <w:rPr>
-          <w:rFonts w:hint="eastAsia"/>
-        </w:rPr>
-        <w:t>中的</w:t>
-      </w:r>
-      <w:r>
-        <w:rPr>
-          <w:rFonts w:hint="eastAsia"/>
-        </w:rPr>
-        <w:t>7~8</w:t>
-      </w:r>
-      <w:r>
-        <w:rPr>
-          <w:rFonts w:hint="eastAsia"/>
-        </w:rPr>
-        <w:t>行。圖</w:t>
-      </w:r>
-      <w:r>
-        <w:rPr>
-          <w:rFonts w:hint="eastAsia"/>
-        </w:rPr>
-        <w:t>2-</w:t>
-      </w:r>
-      <w:r>
-        <w:rPr>
-          <w:rFonts w:hint="eastAsia"/>
-        </w:rPr>
-        <w:t>7</w:t>
-      </w:r>
-      <w:r>
-        <w:rPr>
-          <w:rFonts w:hint="eastAsia"/>
-        </w:rPr>
-        <w:t>為</w:t>
-      </w:r>
-      <w:r>
-        <w:t xml:space="preserve"> </w:t>
-      </w:r>
-      <w:r>
-        <w:t>Aspect</w:t>
-      </w:r>
-      <w:r>
-        <w:t>J</w:t>
-      </w:r>
-      <w:r>
-        <w:rPr>
-          <w:rFonts w:hint="eastAsia"/>
-        </w:rPr>
-        <w:t>目標的</w:t>
-      </w:r>
-      <w:r>
-        <w:rPr>
-          <w:rFonts w:hint="eastAsia"/>
-        </w:rPr>
-        <w:t>程式碼</w:t>
-      </w:r>
-      <w:r>
-        <w:rPr>
-          <w:rFonts w:hint="eastAsia"/>
-        </w:rPr>
-        <w:t>，</w:t>
-      </w:r>
-      <w:r>
-        <w:rPr>
-          <w:rFonts w:hint="eastAsia"/>
-        </w:rPr>
-        <w:t>執行</w:t>
-      </w:r>
-      <w:r>
-        <w:rPr>
-          <w:rFonts w:hint="eastAsia"/>
-        </w:rPr>
-        <w:t>main</w:t>
-      </w:r>
-      <w:r>
-        <w:rPr>
-          <w:rFonts w:hint="eastAsia"/>
-        </w:rPr>
-        <w:t>程式第</w:t>
-      </w:r>
-      <w:r>
-        <w:rPr>
-          <w:rFonts w:hint="eastAsia"/>
-        </w:rPr>
-        <w:t>14</w:t>
-      </w:r>
-      <w:r>
-        <w:rPr>
-          <w:rFonts w:hint="eastAsia"/>
-        </w:rPr>
-        <w:t>行時，</w:t>
-      </w:r>
-      <w:r>
-        <w:rPr>
-          <w:rFonts w:hint="eastAsia"/>
-        </w:rPr>
-        <w:t>Aspect</w:t>
-      </w:r>
-      <w:r>
-        <w:t>J</w:t>
-      </w:r>
-      <w:r>
-        <w:rPr>
-          <w:rFonts w:hint="eastAsia"/>
-        </w:rPr>
-        <w:t>會</w:t>
-      </w:r>
-      <w:r>
-        <w:rPr>
-          <w:rFonts w:hint="eastAsia"/>
-        </w:rPr>
-        <w:t>嵌入了程式碼，如圖</w:t>
-      </w:r>
-      <w:r>
-        <w:rPr>
-          <w:rFonts w:hint="eastAsia"/>
-        </w:rPr>
-        <w:t>2-</w:t>
-      </w:r>
-      <w:r>
-        <w:rPr>
-          <w:rFonts w:hint="eastAsia"/>
-        </w:rPr>
-        <w:t>9</w:t>
-      </w:r>
-      <w:r>
-        <w:rPr>
-          <w:rFonts w:hint="eastAsia"/>
-        </w:rPr>
-        <w:t>運行程式碼的結果</w:t>
-      </w:r>
-      <w:r>
-        <w:rPr>
-          <w:rFonts w:hint="eastAsia"/>
-        </w:rPr>
-        <w:t>呈現</w:t>
-      </w:r>
-      <w:r>
-        <w:rPr>
-          <w:rFonts w:hint="eastAsia"/>
-        </w:rPr>
-        <w:t>嵌入的程式碼。</w:t>
-      </w:r>
-    </w:p>
-    <w:p>
-      <w:pPr>
-        <w:ind w:firstLine="480"/>
-        <w:jc w:val="both"/>
-        <w:rPr>
-          <w:rFonts w:hint="eastAsia"/>
-        </w:rPr>
-      </w:pPr>
-    </w:p>
-    <w:p>
-      <w:pPr>
-        <w:spacing w:line="0" w:lineRule="atLeast"/>
+    </w:p>
+    <w:p>
+      <w:pPr>
         <w:ind w:firstLine="480"/>
         <w:jc w:val="center"/>
       </w:pPr>
@@ -17342,10 +16390,10 @@
           <w:noProof/>
         </w:rPr>
         <w:drawing>
-          <wp:inline distT="0" distB="0" distL="0" distR="0" wp14:anchorId="300AA8D0" wp14:editId="23FAFE91">
-            <wp:extent cx="4886325" cy="2694209"/>
+          <wp:inline distT="0" distB="0" distL="0" distR="0" wp14:anchorId="3E08B488" wp14:editId="6F02A187">
+            <wp:extent cx="5355291" cy="1800225"/>
             <wp:effectExtent l="0" t="0" r="0" b="0"/>
-            <wp:docPr id="37" name="圖片 37"/>
+            <wp:docPr id="12" name="圖片 12"/>
             <wp:cNvGraphicFramePr>
               <a:graphicFrameLocks xmlns:a="http://schemas.openxmlformats.org/drawingml/2006/main" noChangeAspect="1"/>
             </wp:cNvGraphicFramePr>
@@ -17365,6 +16413,1574 @@
                   <pic:spPr>
                     <a:xfrm>
                       <a:off x="0" y="0"/>
+                      <a:ext cx="5470823" cy="1839062"/>
+                    </a:xfrm>
+                    <a:prstGeom prst="rect">
+                      <a:avLst/>
+                    </a:prstGeom>
+                  </pic:spPr>
+                </pic:pic>
+              </a:graphicData>
+            </a:graphic>
+          </wp:inline>
+        </w:drawing>
+      </w:r>
+    </w:p>
+    <w:p>
+      <w:pPr>
+        <w:pStyle w:val="af2"/>
+        <w:ind w:firstLine="480"/>
+        <w:jc w:val="center"/>
+      </w:pPr>
+      <w:bookmarkStart w:id="27" w:name="_Toc518989791"/>
+      <w:r>
+        <w:rPr>
+          <w:rFonts w:hint="eastAsia"/>
+        </w:rPr>
+        <w:t>圖</w:t>
+      </w:r>
+      <w:r>
+        <w:rPr>
+          <w:rFonts w:hint="eastAsia"/>
+        </w:rPr>
+        <w:t>2</w:t>
+      </w:r>
+      <w:r>
+        <w:rPr>
+          <w:rFonts w:hint="eastAsia"/>
+        </w:rPr>
+        <w:t>-</w:t>
+      </w:r>
+      <w:r>
+        <w:rPr>
+          <w:rFonts w:hint="eastAsia"/>
+        </w:rPr>
+        <w:t xml:space="preserve">5 </w:t>
+      </w:r>
+      <w:r>
+        <w:t>Exception Thrown From Finally Block</w:t>
+      </w:r>
+      <w:r>
+        <w:rPr>
+          <w:rFonts w:hint="eastAsia"/>
+        </w:rPr>
+        <w:t>壞味道範例</w:t>
+      </w:r>
+      <w:bookmarkEnd w:id="27"/>
+    </w:p>
+    <w:p>
+      <w:pPr>
+        <w:widowControl/>
+        <w:spacing w:line="240" w:lineRule="auto"/>
+      </w:pPr>
+      <w:r>
+        <w:br w:type="page"/>
+      </w:r>
+    </w:p>
+    <w:p/>
+    <w:p>
+      <w:pPr>
+        <w:pStyle w:val="3"/>
+      </w:pPr>
+      <w:bookmarkStart w:id="28" w:name="_Toc518989741"/>
+      <w:r>
+        <w:t>2.1.</w:t>
+      </w:r>
+      <w:r>
+        <w:rPr>
+          <w:rFonts w:hint="eastAsia"/>
+        </w:rPr>
+        <w:t>6</w:t>
+      </w:r>
+      <w:r>
+        <w:t xml:space="preserve"> </w:t>
+      </w:r>
+      <w:r>
+        <w:t>Careless Cleanup</w:t>
+      </w:r>
+      <w:bookmarkEnd w:id="28"/>
+    </w:p>
+    <w:p>
+      <w:pPr>
+        <w:ind w:firstLine="480"/>
+      </w:pPr>
+      <w:r>
+        <w:rPr>
+          <w:rFonts w:hint="eastAsia"/>
+        </w:rPr>
+        <w:t>定義</w:t>
+      </w:r>
+      <w:r>
+        <w:rPr>
+          <w:rFonts w:hint="eastAsia"/>
+        </w:rPr>
+        <w:t>:</w:t>
+      </w:r>
+    </w:p>
+    <w:p>
+      <w:pPr>
+        <w:ind w:left="480" w:firstLine="480"/>
+        <w:jc w:val="both"/>
+      </w:pPr>
+      <w:r>
+        <w:rPr>
+          <w:rFonts w:cs="Times New Roman"/>
+        </w:rPr>
+        <w:t>「</w:t>
+      </w:r>
+      <w:r>
+        <w:rPr>
+          <w:rFonts w:cs="Times New Roman"/>
+        </w:rPr>
+        <w:t>Careless Cleanup</w:t>
+      </w:r>
+      <w:r>
+        <w:rPr>
+          <w:rFonts w:cs="Times New Roman"/>
+        </w:rPr>
+        <w:t>」</w:t>
+      </w:r>
+      <w:r>
+        <w:rPr>
+          <w:rFonts w:hint="eastAsia"/>
+        </w:rPr>
+        <w:t>壞味道</w:t>
+      </w:r>
+      <w:r>
+        <w:rPr>
+          <w:rFonts w:hint="eastAsia"/>
+        </w:rPr>
+        <w:t>意指在釋放資源前，發生例外導致資源無法被正常釋放</w:t>
+      </w:r>
+      <w:r>
+        <w:rPr>
+          <w:rFonts w:hint="eastAsia"/>
+        </w:rPr>
+        <w:t>[</w:t>
+      </w:r>
+      <w:r>
+        <w:t>4][5]</w:t>
+      </w:r>
+      <w:r>
+        <w:rPr>
+          <w:rFonts w:hint="eastAsia"/>
+        </w:rPr>
+        <w:t>。</w:t>
+      </w:r>
+    </w:p>
+    <w:p>
+      <w:pPr>
+        <w:ind w:firstLine="480"/>
+      </w:pPr>
+      <w:r>
+        <w:rPr>
+          <w:rFonts w:hint="eastAsia"/>
+        </w:rPr>
+        <w:t>影響</w:t>
+      </w:r>
+      <w:r>
+        <w:rPr>
+          <w:rFonts w:hint="eastAsia"/>
+        </w:rPr>
+        <w:t>:</w:t>
+      </w:r>
+    </w:p>
+    <w:p>
+      <w:pPr>
+        <w:ind w:left="480" w:firstLine="480"/>
+        <w:jc w:val="both"/>
+      </w:pPr>
+      <w:r>
+        <w:rPr>
+          <w:rFonts w:hint="eastAsia"/>
+        </w:rPr>
+        <w:t>此壞味道因為在釋放資源之前發生例外導致資源無法正常被釋放或關閉，將導致資源耗盡並降低系統穩定度。</w:t>
+      </w:r>
+    </w:p>
+    <w:p>
+      <w:pPr>
+        <w:ind w:firstLine="480"/>
+      </w:pPr>
+      <w:r>
+        <w:rPr>
+          <w:rFonts w:hint="eastAsia"/>
+        </w:rPr>
+        <w:t>範例</w:t>
+      </w:r>
+      <w:r>
+        <w:rPr>
+          <w:rFonts w:hint="eastAsia"/>
+        </w:rPr>
+        <w:t>:</w:t>
+      </w:r>
+    </w:p>
+    <w:p>
+      <w:pPr>
+        <w:ind w:left="480" w:firstLine="480"/>
+        <w:jc w:val="both"/>
+      </w:pPr>
+      <w:r>
+        <w:rPr>
+          <w:rFonts w:hint="eastAsia"/>
+        </w:rPr>
+        <w:t>如</w:t>
+      </w:r>
+      <w:r>
+        <w:rPr>
+          <w:rFonts w:hint="eastAsia"/>
+        </w:rPr>
+        <w:t>圖</w:t>
+      </w:r>
+      <w:r>
+        <w:rPr>
+          <w:rFonts w:hint="eastAsia"/>
+        </w:rPr>
+        <w:t>2-</w:t>
+      </w:r>
+      <w:r>
+        <w:rPr>
+          <w:rFonts w:hint="eastAsia"/>
+        </w:rPr>
+        <w:t>6</w:t>
+      </w:r>
+      <w:r>
+        <w:rPr>
+          <w:rFonts w:hint="eastAsia"/>
+        </w:rPr>
+        <w:t>所示，此</w:t>
+      </w:r>
+      <w:r>
+        <w:rPr>
+          <w:rFonts w:cs="Times New Roman"/>
+        </w:rPr>
+        <w:t>writeFile</w:t>
+      </w:r>
+      <w:r>
+        <w:rPr>
+          <w:rFonts w:hint="eastAsia"/>
+        </w:rPr>
+        <w:t>函式會創立一個新檔案接著把資料寫入該檔案中，並釋放資源。</w:t>
+      </w:r>
+      <w:r>
+        <w:rPr>
+          <w:rFonts w:hint="eastAsia"/>
+        </w:rPr>
+        <w:t>此函式在第</w:t>
+      </w:r>
+      <w:r>
+        <w:rPr>
+          <w:rFonts w:cs="Times New Roman"/>
+        </w:rPr>
+        <w:t>14</w:t>
+      </w:r>
+      <w:r>
+        <w:rPr>
+          <w:rFonts w:hint="eastAsia"/>
+        </w:rPr>
+        <w:t>行</w:t>
+      </w:r>
+      <w:r>
+        <w:rPr>
+          <w:rFonts w:hint="eastAsia"/>
+        </w:rPr>
+        <w:t xml:space="preserve"> </w:t>
+      </w:r>
+      <w:r>
+        <w:rPr>
+          <w:rFonts w:cs="Times New Roman"/>
+        </w:rPr>
+        <w:t>FileWriter</w:t>
+      </w:r>
+      <w:r>
+        <w:rPr>
+          <w:rFonts w:hint="eastAsia"/>
+        </w:rPr>
+        <w:t>函式、第</w:t>
+      </w:r>
+      <w:r>
+        <w:rPr>
+          <w:rFonts w:cs="Times New Roman"/>
+        </w:rPr>
+        <w:t>15</w:t>
+      </w:r>
+      <w:r>
+        <w:rPr>
+          <w:rFonts w:hint="eastAsia"/>
+        </w:rPr>
+        <w:t>行</w:t>
+      </w:r>
+      <w:r>
+        <w:rPr>
+          <w:rFonts w:hint="eastAsia"/>
+        </w:rPr>
+        <w:t xml:space="preserve"> </w:t>
+      </w:r>
+      <w:r>
+        <w:rPr>
+          <w:rFonts w:cs="Times New Roman"/>
+        </w:rPr>
+        <w:t>write</w:t>
+      </w:r>
+      <w:r>
+        <w:rPr>
+          <w:rFonts w:hint="eastAsia"/>
+        </w:rPr>
+        <w:t>、第</w:t>
+      </w:r>
+      <w:r>
+        <w:rPr>
+          <w:rFonts w:cs="Times New Roman"/>
+        </w:rPr>
+        <w:t>16</w:t>
+      </w:r>
+      <w:r>
+        <w:rPr>
+          <w:rFonts w:hint="eastAsia"/>
+        </w:rPr>
+        <w:t>行</w:t>
+      </w:r>
+      <w:r>
+        <w:rPr>
+          <w:rFonts w:cs="Times New Roman"/>
+        </w:rPr>
+        <w:t>flush</w:t>
+      </w:r>
+      <w:r>
+        <w:rPr>
+          <w:rFonts w:hint="eastAsia"/>
+        </w:rPr>
+        <w:t>均會丟出</w:t>
+      </w:r>
+      <w:r>
+        <w:rPr>
+          <w:rFonts w:cs="Times New Roman"/>
+        </w:rPr>
+        <w:t>IOException</w:t>
+      </w:r>
+      <w:r>
+        <w:rPr>
+          <w:rFonts w:hint="eastAsia"/>
+        </w:rPr>
+        <w:t>，這些例外若發生在第</w:t>
+      </w:r>
+      <w:r>
+        <w:rPr>
+          <w:rFonts w:cs="Times New Roman"/>
+        </w:rPr>
+        <w:t>17</w:t>
+      </w:r>
+      <w:r>
+        <w:rPr>
+          <w:rFonts w:hint="eastAsia"/>
+        </w:rPr>
+        <w:t>行釋放資源之前將會導致此</w:t>
+      </w:r>
+      <w:r>
+        <w:rPr>
+          <w:rFonts w:cs="Times New Roman"/>
+        </w:rPr>
+        <w:t>close</w:t>
+      </w:r>
+      <w:r>
+        <w:rPr>
+          <w:rFonts w:hint="eastAsia"/>
+        </w:rPr>
+        <w:t>沒有被執行，導致資源持續被占用無法釋放。</w:t>
+      </w:r>
+    </w:p>
+    <w:p>
+      <w:pPr>
+        <w:jc w:val="both"/>
+      </w:pPr>
+    </w:p>
+    <w:p>
+      <w:pPr>
+        <w:ind w:firstLine="480"/>
+        <w:jc w:val="center"/>
+      </w:pPr>
+      <w:r>
+        <w:rPr>
+          <w:noProof/>
+        </w:rPr>
+        <w:drawing>
+          <wp:inline distT="0" distB="0" distL="0" distR="0" wp14:anchorId="52FBB193" wp14:editId="1CD84639">
+            <wp:extent cx="4281488" cy="1365250"/>
+            <wp:effectExtent l="0" t="0" r="5080" b="6350"/>
+            <wp:docPr id="10" name="圖片 10"/>
+            <wp:cNvGraphicFramePr>
+              <a:graphicFrameLocks xmlns:a="http://schemas.openxmlformats.org/drawingml/2006/main" noChangeAspect="1"/>
+            </wp:cNvGraphicFramePr>
+            <a:graphic xmlns:a="http://schemas.openxmlformats.org/drawingml/2006/main">
+              <a:graphicData uri="http://schemas.openxmlformats.org/drawingml/2006/picture">
+                <pic:pic xmlns:pic="http://schemas.openxmlformats.org/drawingml/2006/picture">
+                  <pic:nvPicPr>
+                    <pic:cNvPr id="1" name=""/>
+                    <pic:cNvPicPr/>
+                  </pic:nvPicPr>
+                  <pic:blipFill>
+                    <a:blip r:embed="rId16"/>
+                    <a:stretch>
+                      <a:fillRect/>
+                    </a:stretch>
+                  </pic:blipFill>
+                  <pic:spPr>
+                    <a:xfrm>
+                      <a:off x="0" y="0"/>
+                      <a:ext cx="4281488" cy="1365250"/>
+                    </a:xfrm>
+                    <a:prstGeom prst="rect">
+                      <a:avLst/>
+                    </a:prstGeom>
+                  </pic:spPr>
+                </pic:pic>
+              </a:graphicData>
+            </a:graphic>
+          </wp:inline>
+        </w:drawing>
+      </w:r>
+    </w:p>
+    <w:p>
+      <w:pPr>
+        <w:pStyle w:val="af2"/>
+        <w:ind w:firstLine="480"/>
+        <w:jc w:val="center"/>
+      </w:pPr>
+      <w:bookmarkStart w:id="29" w:name="_Toc518989792"/>
+      <w:r>
+        <w:rPr>
+          <w:rFonts w:hint="eastAsia"/>
+        </w:rPr>
+        <w:t>圖</w:t>
+      </w:r>
+      <w:r>
+        <w:rPr>
+          <w:rFonts w:hint="eastAsia"/>
+        </w:rPr>
+        <w:t>2-</w:t>
+      </w:r>
+      <w:r>
+        <w:rPr>
+          <w:rFonts w:hint="eastAsia"/>
+        </w:rPr>
+        <w:t>6</w:t>
+      </w:r>
+      <w:r>
+        <w:t xml:space="preserve"> Careless Cleanup</w:t>
+      </w:r>
+      <w:r>
+        <w:rPr>
+          <w:rFonts w:hint="eastAsia"/>
+        </w:rPr>
+        <w:t>壞味道範例</w:t>
+      </w:r>
+      <w:bookmarkEnd w:id="29"/>
+    </w:p>
+    <w:p/>
+    <w:p>
+      <w:pPr>
+        <w:pStyle w:val="2"/>
+      </w:pPr>
+      <w:bookmarkStart w:id="30" w:name="_Toc518989742"/>
+      <w:r>
+        <w:rPr>
+          <w:rFonts w:hint="eastAsia"/>
+        </w:rPr>
+        <w:t xml:space="preserve">2.2 </w:t>
+      </w:r>
+      <w:r>
+        <w:rPr>
+          <w:rFonts w:hint="eastAsia"/>
+        </w:rPr>
+        <w:t>Robusta</w:t>
+      </w:r>
+      <w:bookmarkEnd w:id="30"/>
+    </w:p>
+    <w:p>
+      <w:pPr>
+        <w:ind w:firstLine="480"/>
+        <w:jc w:val="both"/>
+        <w:rPr>
+          <w:color w:val="000000" w:themeColor="text1"/>
+        </w:rPr>
+      </w:pPr>
+      <w:r>
+        <w:rPr>
+          <w:rFonts w:cs="Times New Roman"/>
+        </w:rPr>
+        <w:t>Robusta</w:t>
+      </w:r>
+      <w:r>
+        <w:rPr>
+          <w:rFonts w:hint="eastAsia"/>
+        </w:rPr>
+        <w:t>為</w:t>
+      </w:r>
+      <w:r>
+        <w:rPr>
+          <w:rFonts w:hint="eastAsia"/>
+          <w:color w:val="000000" w:themeColor="text1"/>
+        </w:rPr>
+        <w:t>靜態</w:t>
+      </w:r>
+      <w:r>
+        <w:rPr>
+          <w:rFonts w:hint="eastAsia"/>
+          <w:color w:val="000000" w:themeColor="text1"/>
+        </w:rPr>
+        <w:t>分析</w:t>
+      </w:r>
+      <w:r>
+        <w:rPr>
+          <w:rFonts w:hint="eastAsia"/>
+          <w:color w:val="000000" w:themeColor="text1"/>
+        </w:rPr>
+        <w:t>Java</w:t>
+      </w:r>
+      <w:r>
+        <w:rPr>
+          <w:rFonts w:hint="eastAsia"/>
+          <w:color w:val="000000" w:themeColor="text1"/>
+        </w:rPr>
+        <w:t>程式碼</w:t>
+      </w:r>
+      <w:r>
+        <w:rPr>
+          <w:rFonts w:hint="eastAsia"/>
+        </w:rPr>
+        <w:t>的開源</w:t>
+      </w:r>
+      <w:r>
+        <w:rPr>
+          <w:rFonts w:hint="eastAsia"/>
+        </w:rPr>
+        <w:t>工具，</w:t>
+      </w:r>
+      <w:r>
+        <w:rPr>
+          <w:rFonts w:hint="eastAsia"/>
+        </w:rPr>
+        <w:t>協助開發人員</w:t>
+      </w:r>
+      <w:r>
+        <w:rPr>
+          <w:rFonts w:hint="eastAsia"/>
+        </w:rPr>
+        <w:t>偵測</w:t>
+      </w:r>
+      <w:r>
+        <w:rPr>
+          <w:rFonts w:cs="Times New Roman"/>
+        </w:rPr>
+        <w:t>Java</w:t>
+      </w:r>
+      <w:r>
+        <w:rPr>
+          <w:rFonts w:hint="eastAsia"/>
+        </w:rPr>
+        <w:t>程式中存在</w:t>
+      </w:r>
+      <w:r>
+        <w:rPr>
+          <w:rFonts w:hint="eastAsia"/>
+        </w:rPr>
+        <w:t>的例外處理壞味道</w:t>
+      </w:r>
+      <w:r>
+        <w:rPr>
+          <w:rFonts w:hint="eastAsia"/>
+        </w:rPr>
+        <w:t>。</w:t>
+      </w:r>
+      <w:r>
+        <w:rPr>
+          <w:rFonts w:hint="eastAsia"/>
+        </w:rPr>
+        <w:t>目</w:t>
+      </w:r>
+      <w:r>
+        <w:rPr>
+          <w:rFonts w:hint="eastAsia"/>
+        </w:rPr>
+        <w:t>前已定義的</w:t>
+      </w:r>
+      <w:r>
+        <w:rPr>
+          <w:rFonts w:hint="eastAsia"/>
+        </w:rPr>
+        <w:t>六種例外處理</w:t>
+      </w:r>
+      <w:r>
+        <w:rPr>
+          <w:rFonts w:hint="eastAsia"/>
+        </w:rPr>
+        <w:t>壞味道，</w:t>
+      </w:r>
+      <w:r>
+        <w:rPr>
+          <w:rFonts w:hint="eastAsia"/>
+        </w:rPr>
+        <w:t>即</w:t>
+      </w:r>
+      <w:r>
+        <w:rPr>
+          <w:rFonts w:hint="eastAsia"/>
+        </w:rPr>
+        <w:t>為</w:t>
+      </w:r>
+      <w:r>
+        <w:rPr>
+          <w:rFonts w:hint="eastAsia"/>
+        </w:rPr>
+        <w:t>前述的</w:t>
+      </w:r>
+      <w:r>
+        <w:t>E</w:t>
+      </w:r>
+      <w:r>
+        <w:rPr>
+          <w:rFonts w:cs="Times New Roman"/>
+        </w:rPr>
+        <w:t xml:space="preserve">mpty </w:t>
+      </w:r>
+      <w:r>
+        <w:rPr>
+          <w:rFonts w:cs="Times New Roman"/>
+        </w:rPr>
+        <w:t>Catch Block</w:t>
+      </w:r>
+      <w:r>
+        <w:rPr>
+          <w:rFonts w:cs="Times New Roman"/>
+        </w:rPr>
+        <w:t>、</w:t>
+      </w:r>
+      <w:r>
+        <w:rPr>
+          <w:rFonts w:cs="Times New Roman"/>
+        </w:rPr>
+        <w:t xml:space="preserve">Dummy </w:t>
+      </w:r>
+      <w:r>
+        <w:rPr>
+          <w:rFonts w:cs="Times New Roman" w:hint="eastAsia"/>
+        </w:rPr>
+        <w:t>H</w:t>
+      </w:r>
+      <w:r>
+        <w:rPr>
+          <w:rFonts w:cs="Times New Roman"/>
+        </w:rPr>
+        <w:t xml:space="preserve">andler </w:t>
+      </w:r>
+      <w:r>
+        <w:rPr>
+          <w:rFonts w:cs="Times New Roman"/>
+        </w:rPr>
+        <w:t>、</w:t>
+      </w:r>
+      <w:r>
+        <w:rPr>
+          <w:rFonts w:cs="Times New Roman"/>
+        </w:rPr>
+        <w:t xml:space="preserve">Nested </w:t>
+      </w:r>
+      <w:r>
+        <w:rPr>
+          <w:rFonts w:cs="Times New Roman"/>
+        </w:rPr>
+        <w:t>Try Statement</w:t>
+      </w:r>
+      <w:r>
+        <w:rPr>
+          <w:rFonts w:cs="Times New Roman"/>
+        </w:rPr>
+        <w:t>、</w:t>
+      </w:r>
+      <w:r>
+        <w:rPr>
+          <w:rFonts w:cs="Times New Roman"/>
+        </w:rPr>
+        <w:t>Unprotected Main Program</w:t>
+      </w:r>
+      <w:r>
+        <w:rPr>
+          <w:rFonts w:cs="Times New Roman"/>
+        </w:rPr>
+        <w:t>、</w:t>
+      </w:r>
+      <w:r>
+        <w:rPr>
+          <w:rFonts w:cs="Times New Roman"/>
+        </w:rPr>
+        <w:t>Careless</w:t>
+      </w:r>
+      <w:r>
+        <w:rPr>
+          <w:rFonts w:cs="Times New Roman"/>
+        </w:rPr>
+        <w:t xml:space="preserve"> </w:t>
+      </w:r>
+      <w:r>
+        <w:rPr>
+          <w:rFonts w:cs="Times New Roman" w:hint="eastAsia"/>
+        </w:rPr>
+        <w:t>C</w:t>
+      </w:r>
+      <w:r>
+        <w:rPr>
+          <w:rFonts w:cs="Times New Roman"/>
+        </w:rPr>
+        <w:t>leanup</w:t>
+      </w:r>
+      <w:r>
+        <w:rPr>
+          <w:rFonts w:cs="Times New Roman" w:hint="eastAsia"/>
+        </w:rPr>
+        <w:t>、</w:t>
+      </w:r>
+      <w:r>
+        <w:rPr>
+          <w:rFonts w:cs="Times New Roman" w:hint="eastAsia"/>
+        </w:rPr>
+        <w:t>Exception T</w:t>
+      </w:r>
+      <w:r>
+        <w:rPr>
+          <w:rFonts w:cs="Times New Roman" w:hint="eastAsia"/>
+        </w:rPr>
+        <w:t>hrown From Finally Block</w:t>
+      </w:r>
+      <w:r>
+        <w:rPr>
+          <w:rFonts w:hint="eastAsia"/>
+        </w:rPr>
+        <w:t>。</w:t>
+      </w:r>
+      <w:r>
+        <w:rPr>
+          <w:rFonts w:hint="eastAsia"/>
+        </w:rPr>
+        <w:t>Robusta</w:t>
+      </w:r>
+      <w:r>
+        <w:rPr>
+          <w:rFonts w:hint="eastAsia"/>
+        </w:rPr>
+        <w:t>會</w:t>
+      </w:r>
+      <w:r>
+        <w:rPr>
+          <w:rFonts w:hint="eastAsia"/>
+        </w:rPr>
+        <w:t>將偵測的結果以統計報表呈現</w:t>
+      </w:r>
+      <w:r>
+        <w:rPr>
+          <w:rFonts w:hint="eastAsia"/>
+          <w:color w:val="000000" w:themeColor="text1"/>
+        </w:rPr>
+        <w:t>。</w:t>
+      </w:r>
+    </w:p>
+    <w:p/>
+    <w:p>
+      <w:pPr>
+        <w:pStyle w:val="2"/>
+      </w:pPr>
+      <w:bookmarkStart w:id="31" w:name="_Toc518989743"/>
+      <w:r>
+        <w:rPr>
+          <w:rFonts w:hint="eastAsia"/>
+        </w:rPr>
+        <w:t xml:space="preserve">2.3 </w:t>
+      </w:r>
+      <w:r>
+        <w:rPr>
+          <w:rFonts w:hint="eastAsia"/>
+        </w:rPr>
+        <w:t>AspectJ</w:t>
+      </w:r>
+      <w:bookmarkEnd w:id="31"/>
+    </w:p>
+    <w:p>
+      <w:pPr>
+        <w:ind w:firstLine="480"/>
+        <w:jc w:val="both"/>
+      </w:pPr>
+      <w:r>
+        <w:rPr>
+          <w:rFonts w:cs="Times New Roman"/>
+        </w:rPr>
+        <w:t>AspectJ</w:t>
+      </w:r>
+      <w:r>
+        <w:rPr>
+          <w:rFonts w:cs="Times New Roman"/>
+        </w:rPr>
+        <w:t>[6</w:t>
+      </w:r>
+      <w:r>
+        <w:rPr>
+          <w:rFonts w:cs="Times New Roman"/>
+        </w:rPr>
+        <w:t>]</w:t>
+      </w:r>
+      <w:r>
+        <w:rPr>
+          <w:rFonts w:hint="eastAsia"/>
+        </w:rPr>
+        <w:t>是</w:t>
+      </w:r>
+      <w:r>
+        <w:rPr>
+          <w:rFonts w:hint="eastAsia"/>
+        </w:rPr>
+        <w:t>基於</w:t>
+      </w:r>
+      <w:r>
+        <w:rPr>
+          <w:rFonts w:cs="Times New Roman"/>
+        </w:rPr>
+        <w:t>J</w:t>
+      </w:r>
+      <w:r>
+        <w:rPr>
+          <w:rFonts w:cs="Times New Roman"/>
+        </w:rPr>
+        <w:t>ava</w:t>
+      </w:r>
+      <w:r>
+        <w:rPr>
+          <w:rFonts w:hint="eastAsia"/>
+        </w:rPr>
+        <w:t>實做</w:t>
+      </w:r>
+      <w:r>
+        <w:rPr>
+          <w:rFonts w:cs="Times New Roman"/>
+        </w:rPr>
+        <w:t>Aspect-Oriented P</w:t>
+      </w:r>
+      <w:r>
+        <w:rPr>
+          <w:rFonts w:cs="Times New Roman"/>
+        </w:rPr>
+        <w:t>rogramming</w:t>
+      </w:r>
+      <w:r>
+        <w:rPr>
+          <w:rFonts w:hint="eastAsia"/>
+        </w:rPr>
+        <w:t>的程式語言</w:t>
+      </w:r>
+      <w:r>
+        <w:rPr>
+          <w:rFonts w:hint="eastAsia"/>
+        </w:rPr>
+        <w:t>，</w:t>
+      </w:r>
+      <w:r>
+        <w:rPr>
+          <w:rFonts w:hint="eastAsia"/>
+        </w:rPr>
+        <w:t>讓開發者能在不改變原有的程式碼狀況下</w:t>
+      </w:r>
+      <w:r>
+        <w:rPr>
+          <w:rFonts w:hint="eastAsia"/>
+        </w:rPr>
+        <w:t>額外增加</w:t>
+      </w:r>
+      <w:r>
+        <w:rPr>
+          <w:rFonts w:hint="eastAsia"/>
+        </w:rPr>
+        <w:t>程式碼</w:t>
+      </w:r>
+      <w:r>
+        <w:rPr>
+          <w:rFonts w:hint="eastAsia"/>
+        </w:rPr>
+        <w:t>的行為或改變狀態。</w:t>
+      </w:r>
+      <w:r>
+        <w:rPr>
+          <w:rFonts w:hint="eastAsia"/>
+        </w:rPr>
+        <w:t>將設計完的</w:t>
+      </w:r>
+      <w:r>
+        <w:rPr>
+          <w:rFonts w:cs="Times New Roman"/>
+        </w:rPr>
+        <w:t>AspectJ</w:t>
+      </w:r>
+      <w:r>
+        <w:rPr>
+          <w:rFonts w:hint="eastAsia"/>
+        </w:rPr>
+        <w:t>程式</w:t>
+      </w:r>
+      <w:r>
+        <w:rPr>
+          <w:rFonts w:hint="eastAsia"/>
+        </w:rPr>
+        <w:t>與</w:t>
+      </w:r>
+      <w:r>
+        <w:rPr>
+          <w:rFonts w:hint="eastAsia"/>
+        </w:rPr>
+        <w:t>程式碼</w:t>
+      </w:r>
+      <w:r>
+        <w:rPr>
+          <w:rFonts w:hint="eastAsia"/>
+        </w:rPr>
+        <w:t>一起編譯並執行後，當程式執行到特</w:t>
+      </w:r>
+      <w:r>
+        <w:rPr>
+          <w:rFonts w:hint="eastAsia"/>
+        </w:rPr>
+        <w:t>定的函式時，</w:t>
+      </w:r>
+      <w:r>
+        <w:rPr>
+          <w:rFonts w:hint="eastAsia"/>
+        </w:rPr>
+        <w:t>會</w:t>
+      </w:r>
+      <w:r>
+        <w:rPr>
+          <w:rFonts w:hint="eastAsia"/>
+        </w:rPr>
+        <w:t>觸發</w:t>
+      </w:r>
+      <w:r>
+        <w:rPr>
+          <w:rFonts w:cs="Times New Roman"/>
+        </w:rPr>
+        <w:t>AspectJ</w:t>
+      </w:r>
+      <w:r>
+        <w:rPr>
+          <w:rFonts w:cs="Times New Roman"/>
+        </w:rPr>
+        <w:t xml:space="preserve"> </w:t>
+      </w:r>
+      <w:r>
+        <w:rPr>
+          <w:rFonts w:hint="eastAsia"/>
+        </w:rPr>
+        <w:t>嵌</w:t>
+      </w:r>
+      <w:r>
+        <w:rPr>
+          <w:rFonts w:hint="eastAsia"/>
+        </w:rPr>
+        <w:t>入程式碼。</w:t>
+      </w:r>
+      <w:r>
+        <w:rPr>
+          <w:rFonts w:hint="eastAsia"/>
+        </w:rPr>
+        <w:t>圖</w:t>
+      </w:r>
+      <w:r>
+        <w:rPr>
+          <w:rFonts w:hint="eastAsia"/>
+        </w:rPr>
+        <w:t>2-</w:t>
+      </w:r>
+      <w:r>
+        <w:rPr>
+          <w:rFonts w:hint="eastAsia"/>
+        </w:rPr>
+        <w:t>7</w:t>
+      </w:r>
+      <w:r>
+        <w:rPr>
+          <w:rFonts w:hint="eastAsia"/>
+        </w:rPr>
+        <w:t>為</w:t>
+      </w:r>
+      <w:r>
+        <w:rPr>
+          <w:rFonts w:hint="eastAsia"/>
+        </w:rPr>
+        <w:t>寫檔的</w:t>
+      </w:r>
+      <w:r>
+        <w:rPr>
+          <w:rFonts w:hint="eastAsia"/>
+        </w:rPr>
+        <w:t>範例</w:t>
+      </w:r>
+      <w:r>
+        <w:rPr>
+          <w:rFonts w:hint="eastAsia"/>
+        </w:rPr>
+        <w:t>，若</w:t>
+      </w:r>
+      <w:r>
+        <w:rPr>
+          <w:rFonts w:hint="eastAsia"/>
+        </w:rPr>
+        <w:t>想要在第</w:t>
+      </w:r>
+      <w:r>
+        <w:rPr>
+          <w:rFonts w:hint="eastAsia"/>
+        </w:rPr>
+        <w:t>14</w:t>
+      </w:r>
+      <w:r>
+        <w:rPr>
+          <w:rFonts w:hint="eastAsia"/>
+        </w:rPr>
+        <w:t>行</w:t>
+      </w:r>
+      <w:r>
+        <w:rPr>
+          <w:rFonts w:hint="eastAsia"/>
+        </w:rPr>
+        <w:t>writer.write</w:t>
+      </w:r>
+      <w:r>
+        <w:rPr>
+          <w:rFonts w:hint="eastAsia"/>
+        </w:rPr>
+        <w:t>執行前利用</w:t>
+      </w:r>
+      <w:r>
+        <w:rPr>
+          <w:rFonts w:hint="eastAsia"/>
+        </w:rPr>
+        <w:t>AspectJ</w:t>
+      </w:r>
+      <w:r>
+        <w:rPr>
+          <w:rFonts w:hint="eastAsia"/>
+        </w:rPr>
+        <w:t>嵌入程式碼，</w:t>
+      </w:r>
+      <w:r>
+        <w:rPr>
+          <w:rFonts w:hint="eastAsia"/>
+        </w:rPr>
+        <w:t>Aspect</w:t>
+      </w:r>
+      <w:r>
+        <w:t>J</w:t>
+      </w:r>
+      <w:r>
+        <w:rPr>
+          <w:rFonts w:hint="eastAsia"/>
+        </w:rPr>
+        <w:t>程式碼需要撰寫如下圖</w:t>
+      </w:r>
+      <w:r>
+        <w:rPr>
+          <w:rFonts w:hint="eastAsia"/>
+        </w:rPr>
+        <w:t>2-</w:t>
+      </w:r>
+      <w:r>
+        <w:rPr>
+          <w:rFonts w:hint="eastAsia"/>
+        </w:rPr>
+        <w:t>8</w:t>
+      </w:r>
+      <w:r>
+        <w:rPr>
+          <w:rFonts w:hint="eastAsia"/>
+        </w:rPr>
+        <w:t>，</w:t>
+      </w:r>
+      <w:r>
+        <w:rPr>
+          <w:rFonts w:hint="eastAsia"/>
+        </w:rPr>
+        <w:t>需要以下步驟</w:t>
+      </w:r>
+    </w:p>
+    <w:p>
+      <w:pPr>
+        <w:pStyle w:val="aa"/>
+        <w:numPr>
+          <w:ilvl w:val="0"/>
+          <w:numId w:val="16"/>
+        </w:numPr>
+        <w:ind w:leftChars="0" w:firstLine="480"/>
+      </w:pPr>
+      <w:r>
+        <w:rPr>
+          <w:rFonts w:hint="eastAsia"/>
+        </w:rPr>
+        <w:t>時機點</w:t>
+      </w:r>
+      <w:r>
+        <w:rPr>
+          <w:rFonts w:hint="eastAsia"/>
+        </w:rPr>
+        <w:t>:</w:t>
+      </w:r>
+      <w:r>
+        <w:t>before</w:t>
+      </w:r>
+      <w:r>
+        <w:rPr>
+          <w:rFonts w:hint="eastAsia"/>
+        </w:rPr>
+        <w:t>表示在執行目標函式前</w:t>
+      </w:r>
+      <w:r>
+        <w:rPr>
+          <w:rFonts w:hint="eastAsia"/>
+        </w:rPr>
+        <w:t>會嵌入</w:t>
+      </w:r>
+      <w:r>
+        <w:rPr>
+          <w:rFonts w:hint="eastAsia"/>
+        </w:rPr>
+        <w:t>AspectJ</w:t>
+      </w:r>
+      <w:r>
+        <w:rPr>
+          <w:rFonts w:hint="eastAsia"/>
+        </w:rPr>
+        <w:t>程式碼</w:t>
+      </w:r>
+    </w:p>
+    <w:p>
+      <w:pPr>
+        <w:pStyle w:val="aa"/>
+        <w:numPr>
+          <w:ilvl w:val="0"/>
+          <w:numId w:val="16"/>
+        </w:numPr>
+        <w:ind w:leftChars="0" w:firstLine="480"/>
+      </w:pPr>
+      <w:r>
+        <w:rPr>
+          <w:rFonts w:hint="eastAsia"/>
+        </w:rPr>
+        <w:t>目標</w:t>
+      </w:r>
+      <w:r>
+        <w:rPr>
+          <w:rFonts w:hint="eastAsia"/>
+        </w:rPr>
+        <w:t>:</w:t>
+      </w:r>
+      <w:r>
+        <w:t>Call</w:t>
+      </w:r>
+      <w:r>
+        <w:rPr>
+          <w:rFonts w:hint="eastAsia"/>
+        </w:rPr>
+        <w:t>表示</w:t>
+      </w:r>
+      <w:r>
+        <w:rPr>
+          <w:rFonts w:hint="eastAsia"/>
+        </w:rPr>
+        <w:t>目標函式</w:t>
+      </w:r>
+    </w:p>
+    <w:p>
+      <w:pPr>
+        <w:pStyle w:val="aa"/>
+        <w:numPr>
+          <w:ilvl w:val="0"/>
+          <w:numId w:val="16"/>
+        </w:numPr>
+        <w:ind w:leftChars="0" w:firstLine="480"/>
+      </w:pPr>
+      <w:r>
+        <w:rPr>
+          <w:rFonts w:hint="eastAsia"/>
+        </w:rPr>
+        <w:t>目標所在位置</w:t>
+      </w:r>
+      <w:r>
+        <w:rPr>
+          <w:rFonts w:hint="eastAsia"/>
+        </w:rPr>
+        <w:t>:</w:t>
+      </w:r>
+      <w:r>
+        <w:t>withincode</w:t>
+      </w:r>
+      <w:r>
+        <w:rPr>
+          <w:rFonts w:hint="eastAsia"/>
+        </w:rPr>
+        <w:t>表示目標函式在檔案中的所在位置</w:t>
+      </w:r>
+    </w:p>
+    <w:p>
+      <w:pPr>
+        <w:pStyle w:val="aa"/>
+        <w:numPr>
+          <w:ilvl w:val="0"/>
+          <w:numId w:val="16"/>
+        </w:numPr>
+        <w:ind w:leftChars="0" w:firstLine="480"/>
+      </w:pPr>
+      <w:r>
+        <w:rPr>
+          <w:rFonts w:hint="eastAsia"/>
+        </w:rPr>
+        <w:t>嵌入內容</w:t>
+      </w:r>
+      <w:r>
+        <w:rPr>
+          <w:rFonts w:hint="eastAsia"/>
+        </w:rPr>
+        <w:t>:</w:t>
+      </w:r>
+      <w:r>
+        <w:rPr>
+          <w:rFonts w:hint="eastAsia"/>
+        </w:rPr>
+        <w:t>期望</w:t>
+      </w:r>
+      <w:r>
+        <w:rPr>
+          <w:rFonts w:hint="eastAsia"/>
+        </w:rPr>
+        <w:t>利用</w:t>
+      </w:r>
+      <w:r>
+        <w:rPr>
+          <w:rFonts w:hint="eastAsia"/>
+        </w:rPr>
+        <w:t>AspectJ</w:t>
+      </w:r>
+      <w:r>
+        <w:rPr>
+          <w:rFonts w:hint="eastAsia"/>
+        </w:rPr>
+        <w:t>嵌入的程式碼</w:t>
+      </w:r>
+    </w:p>
+    <w:p>
+      <w:pPr>
+        <w:ind w:firstLine="480"/>
+        <w:jc w:val="both"/>
+      </w:pPr>
+      <w:r>
+        <w:rPr>
+          <w:rFonts w:hint="eastAsia"/>
+        </w:rPr>
+        <w:t>根據上面的步驟，</w:t>
+      </w:r>
+      <w:r>
+        <w:rPr>
+          <w:rFonts w:hint="eastAsia"/>
+        </w:rPr>
+        <w:t>圖</w:t>
+      </w:r>
+      <w:r>
+        <w:rPr>
+          <w:rFonts w:hint="eastAsia"/>
+        </w:rPr>
+        <w:t>2-</w:t>
+      </w:r>
+      <w:r>
+        <w:rPr>
+          <w:rFonts w:hint="eastAsia"/>
+        </w:rPr>
+        <w:t>8</w:t>
+      </w:r>
+      <w:r>
+        <w:rPr>
+          <w:rFonts w:hint="eastAsia"/>
+        </w:rPr>
+        <w:t>為</w:t>
+      </w:r>
+      <w:r>
+        <w:t>AspectJ</w:t>
+      </w:r>
+      <w:r>
+        <w:rPr>
+          <w:rFonts w:hint="eastAsia"/>
+        </w:rPr>
+        <w:t>程式碼範例</w:t>
+      </w:r>
+      <w:r>
+        <w:rPr>
+          <w:rFonts w:hint="eastAsia"/>
+        </w:rPr>
+        <w:t>，</w:t>
+      </w:r>
+      <w:r>
+        <w:rPr>
+          <w:rFonts w:hint="eastAsia"/>
+        </w:rPr>
+        <w:t>嵌入的時機點為</w:t>
+      </w:r>
+      <w:r>
+        <w:rPr>
+          <w:rFonts w:hint="eastAsia"/>
+        </w:rPr>
+        <w:t>before</w:t>
+      </w:r>
+      <w:r>
+        <w:rPr>
+          <w:rFonts w:hint="eastAsia"/>
+        </w:rPr>
+        <w:t>，則</w:t>
+      </w:r>
+      <w:r>
+        <w:rPr>
+          <w:rFonts w:hint="eastAsia"/>
+        </w:rPr>
+        <w:t>表示</w:t>
+      </w:r>
+      <w:r>
+        <w:rPr>
+          <w:rFonts w:hint="eastAsia"/>
+        </w:rPr>
+        <w:t>在執行</w:t>
+      </w:r>
+      <w:r>
+        <w:rPr>
+          <w:rFonts w:hint="eastAsia"/>
+        </w:rPr>
+        <w:t>writer.write</w:t>
+      </w:r>
+      <w:r>
+        <w:rPr>
+          <w:rFonts w:hint="eastAsia"/>
+        </w:rPr>
+        <w:t>之前會嵌入程式碼，並且目標的範圍在</w:t>
+      </w:r>
+      <w:r>
+        <w:rPr>
+          <w:rFonts w:hint="eastAsia"/>
+        </w:rPr>
+        <w:t>Example.main</w:t>
+      </w:r>
+      <w:r>
+        <w:rPr>
+          <w:rFonts w:hint="eastAsia"/>
+        </w:rPr>
+        <w:t>中，最後嵌入的程式碼</w:t>
+      </w:r>
+      <w:r>
+        <w:rPr>
+          <w:rFonts w:hint="eastAsia"/>
+        </w:rPr>
+        <w:t>內容</w:t>
+      </w:r>
+      <w:r>
+        <w:rPr>
+          <w:rFonts w:hint="eastAsia"/>
+        </w:rPr>
+        <w:t>在圖</w:t>
+      </w:r>
+      <w:r>
+        <w:rPr>
+          <w:rFonts w:hint="eastAsia"/>
+        </w:rPr>
+        <w:t>2-</w:t>
+      </w:r>
+      <w:r>
+        <w:rPr>
+          <w:rFonts w:hint="eastAsia"/>
+        </w:rPr>
+        <w:t>8</w:t>
+      </w:r>
+      <w:r>
+        <w:rPr>
+          <w:rFonts w:hint="eastAsia"/>
+        </w:rPr>
+        <w:t>中的</w:t>
+      </w:r>
+      <w:r>
+        <w:rPr>
+          <w:rFonts w:hint="eastAsia"/>
+        </w:rPr>
+        <w:t>7~8</w:t>
+      </w:r>
+      <w:r>
+        <w:rPr>
+          <w:rFonts w:hint="eastAsia"/>
+        </w:rPr>
+        <w:t>行。圖</w:t>
+      </w:r>
+      <w:r>
+        <w:rPr>
+          <w:rFonts w:hint="eastAsia"/>
+        </w:rPr>
+        <w:t>2-</w:t>
+      </w:r>
+      <w:r>
+        <w:rPr>
+          <w:rFonts w:hint="eastAsia"/>
+        </w:rPr>
+        <w:t>7</w:t>
+      </w:r>
+      <w:r>
+        <w:rPr>
+          <w:rFonts w:hint="eastAsia"/>
+        </w:rPr>
+        <w:t>為</w:t>
+      </w:r>
+      <w:r>
+        <w:t xml:space="preserve"> </w:t>
+      </w:r>
+      <w:r>
+        <w:t>Aspect</w:t>
+      </w:r>
+      <w:r>
+        <w:t>J</w:t>
+      </w:r>
+      <w:r>
+        <w:rPr>
+          <w:rFonts w:hint="eastAsia"/>
+        </w:rPr>
+        <w:t>目標的</w:t>
+      </w:r>
+      <w:r>
+        <w:rPr>
+          <w:rFonts w:hint="eastAsia"/>
+        </w:rPr>
+        <w:t>程式碼</w:t>
+      </w:r>
+      <w:r>
+        <w:rPr>
+          <w:rFonts w:hint="eastAsia"/>
+        </w:rPr>
+        <w:t>，</w:t>
+      </w:r>
+      <w:r>
+        <w:rPr>
+          <w:rFonts w:hint="eastAsia"/>
+        </w:rPr>
+        <w:t>執行</w:t>
+      </w:r>
+      <w:r>
+        <w:rPr>
+          <w:rFonts w:hint="eastAsia"/>
+        </w:rPr>
+        <w:t>main</w:t>
+      </w:r>
+      <w:r>
+        <w:rPr>
+          <w:rFonts w:hint="eastAsia"/>
+        </w:rPr>
+        <w:t>程式第</w:t>
+      </w:r>
+      <w:r>
+        <w:rPr>
+          <w:rFonts w:hint="eastAsia"/>
+        </w:rPr>
+        <w:t>14</w:t>
+      </w:r>
+      <w:r>
+        <w:rPr>
+          <w:rFonts w:hint="eastAsia"/>
+        </w:rPr>
+        <w:t>行時，</w:t>
+      </w:r>
+      <w:r>
+        <w:rPr>
+          <w:rFonts w:hint="eastAsia"/>
+        </w:rPr>
+        <w:t>Aspect</w:t>
+      </w:r>
+      <w:r>
+        <w:t>J</w:t>
+      </w:r>
+      <w:r>
+        <w:rPr>
+          <w:rFonts w:hint="eastAsia"/>
+        </w:rPr>
+        <w:t>會</w:t>
+      </w:r>
+      <w:r>
+        <w:rPr>
+          <w:rFonts w:hint="eastAsia"/>
+        </w:rPr>
+        <w:t>嵌入了程式碼，如圖</w:t>
+      </w:r>
+      <w:r>
+        <w:rPr>
+          <w:rFonts w:hint="eastAsia"/>
+        </w:rPr>
+        <w:t>2-</w:t>
+      </w:r>
+      <w:r>
+        <w:rPr>
+          <w:rFonts w:hint="eastAsia"/>
+        </w:rPr>
+        <w:t>9</w:t>
+      </w:r>
+      <w:r>
+        <w:rPr>
+          <w:rFonts w:hint="eastAsia"/>
+        </w:rPr>
+        <w:t>運行程式碼的結果</w:t>
+      </w:r>
+      <w:r>
+        <w:rPr>
+          <w:rFonts w:hint="eastAsia"/>
+        </w:rPr>
+        <w:t>呈現</w:t>
+      </w:r>
+      <w:r>
+        <w:rPr>
+          <w:rFonts w:hint="eastAsia"/>
+        </w:rPr>
+        <w:t>嵌入的程式碼。</w:t>
+      </w:r>
+    </w:p>
+    <w:p>
+      <w:pPr>
+        <w:ind w:firstLine="480"/>
+        <w:jc w:val="both"/>
+      </w:pPr>
+    </w:p>
+    <w:p>
+      <w:pPr>
+        <w:spacing w:line="0" w:lineRule="atLeast"/>
+        <w:ind w:firstLine="480"/>
+        <w:jc w:val="center"/>
+      </w:pPr>
+      <w:r>
+        <w:rPr>
+          <w:noProof/>
+        </w:rPr>
+        <w:drawing>
+          <wp:inline distT="0" distB="0" distL="0" distR="0" wp14:anchorId="300AA8D0" wp14:editId="23FAFE91">
+            <wp:extent cx="4886325" cy="2694209"/>
+            <wp:effectExtent l="0" t="0" r="0" b="0"/>
+            <wp:docPr id="37" name="圖片 37"/>
+            <wp:cNvGraphicFramePr>
+              <a:graphicFrameLocks xmlns:a="http://schemas.openxmlformats.org/drawingml/2006/main" noChangeAspect="1"/>
+            </wp:cNvGraphicFramePr>
+            <a:graphic xmlns:a="http://schemas.openxmlformats.org/drawingml/2006/main">
+              <a:graphicData uri="http://schemas.openxmlformats.org/drawingml/2006/picture">
+                <pic:pic xmlns:pic="http://schemas.openxmlformats.org/drawingml/2006/picture">
+                  <pic:nvPicPr>
+                    <pic:cNvPr id="1" name=""/>
+                    <pic:cNvPicPr/>
+                  </pic:nvPicPr>
+                  <pic:blipFill>
+                    <a:blip r:embed="rId17"/>
+                    <a:stretch>
+                      <a:fillRect/>
+                    </a:stretch>
+                  </pic:blipFill>
+                  <pic:spPr>
+                    <a:xfrm>
+                      <a:off x="0" y="0"/>
                       <a:ext cx="5028068" cy="2772363"/>
                     </a:xfrm>
                     <a:prstGeom prst="rect">
@@ -17430,20 +18046,8 @@
       </w:r>
       <w:bookmarkEnd w:id="32"/>
     </w:p>
-    <w:p>
-      <w:pPr>
-        <w:rPr>
-          <w:rFonts w:hint="eastAsia"/>
-        </w:rPr>
-      </w:pPr>
-    </w:p>
-    <w:p>
-      <w:pPr>
-        <w:rPr>
-          <w:rFonts w:hint="eastAsia"/>
-        </w:rPr>
-      </w:pPr>
-    </w:p>
+    <w:p/>
+    <w:p/>
     <w:p>
       <w:pPr>
         <w:spacing w:line="0" w:lineRule="atLeast"/>
@@ -17478,7 +18082,7 @@
                     <pic:cNvPicPr/>
                   </pic:nvPicPr>
                   <pic:blipFill>
-                    <a:blip r:embed="rId16">
+                    <a:blip r:embed="rId18">
                       <a:extLst>
                         <a:ext uri="{28A0092B-C50C-407E-A947-70E740481C1C}">
                           <a14:useLocalDpi xmlns:a14="http://schemas.microsoft.com/office/drawing/2010/main" val="0"/>
@@ -17542,7 +18146,6 @@
       <w:pPr>
         <w:spacing w:line="0" w:lineRule="atLeast"/>
         <w:rPr>
-          <w:rFonts w:hint="eastAsia"/>
           <w:color w:val="FF0000"/>
         </w:rPr>
       </w:pPr>
@@ -17574,7 +18177,7 @@
                     <pic:cNvPicPr/>
                   </pic:nvPicPr>
                   <pic:blipFill>
-                    <a:blip r:embed="rId17">
+                    <a:blip r:embed="rId19">
                       <a:extLst>
                         <a:ext uri="{28A0092B-C50C-407E-A947-70E740481C1C}">
                           <a14:useLocalDpi xmlns:a14="http://schemas.microsoft.com/office/drawing/2010/main" val="0"/>
@@ -18034,13 +18637,7 @@
         <w:t>。</w:t>
       </w:r>
     </w:p>
-    <w:p>
-      <w:pPr>
-        <w:rPr>
-          <w:rFonts w:hint="eastAsia"/>
-        </w:rPr>
-      </w:pPr>
-    </w:p>
+    <w:p/>
     <w:p>
       <w:pPr>
         <w:ind w:firstLine="480"/>
@@ -18242,7 +18839,7 @@
                     </pic:cNvPicPr>
                   </pic:nvPicPr>
                   <pic:blipFill>
-                    <a:blip r:embed="rId18">
+                    <a:blip r:embed="rId20">
                       <a:extLst>
                         <a:ext uri="{28A0092B-C50C-407E-A947-70E740481C1C}">
                           <a14:useLocalDpi xmlns:a14="http://schemas.microsoft.com/office/drawing/2010/main" val="0"/>
@@ -18700,7 +19297,7 @@
                     </pic:cNvPicPr>
                   </pic:nvPicPr>
                   <pic:blipFill>
-                    <a:blip r:embed="rId19">
+                    <a:blip r:embed="rId21">
                       <a:extLst>
                         <a:ext uri="{28A0092B-C50C-407E-A947-70E740481C1C}">
                           <a14:useLocalDpi xmlns:a14="http://schemas.microsoft.com/office/drawing/2010/main" val="0"/>
@@ -19062,7 +19659,7 @@
                     </pic:cNvPicPr>
                   </pic:nvPicPr>
                   <pic:blipFill>
-                    <a:blip r:embed="rId20">
+                    <a:blip r:embed="rId22">
                       <a:extLst>
                         <a:ext uri="{28A0092B-C50C-407E-A947-70E740481C1C}">
                           <a14:useLocalDpi xmlns:a14="http://schemas.microsoft.com/office/drawing/2010/main" val="0"/>
@@ -19378,7 +19975,7 @@
                     </pic:cNvPicPr>
                   </pic:nvPicPr>
                   <pic:blipFill>
-                    <a:blip r:embed="rId21">
+                    <a:blip r:embed="rId23">
                       <a:extLst>
                         <a:ext uri="{28A0092B-C50C-407E-A947-70E740481C1C}">
                           <a14:useLocalDpi xmlns:a14="http://schemas.microsoft.com/office/drawing/2010/main" val="0"/>
@@ -19892,7 +20489,7 @@
                     </pic:cNvPicPr>
                   </pic:nvPicPr>
                   <pic:blipFill>
-                    <a:blip r:embed="rId22">
+                    <a:blip r:embed="rId24">
                       <a:extLst>
                         <a:ext uri="{28A0092B-C50C-407E-A947-70E740481C1C}">
                           <a14:useLocalDpi xmlns:a14="http://schemas.microsoft.com/office/drawing/2010/main" val="0"/>
@@ -20187,7 +20784,7 @@
             <o:lock v:ext="edit" aspectratio="t"/>
           </v:shapetype>
           <v:shape id="_x0000_i1025" type="#_x0000_t75" style="width:354.75pt;height:130.5pt">
-            <v:imagedata r:id="rId23" o:title="smellDetect"/>
+            <v:imagedata r:id="rId25" o:title="smellDetect"/>
           </v:shape>
         </w:pict>
       </w:r>
@@ -20521,7 +21118,7 @@
       <w:pPr>
         <w:jc w:val="both"/>
         <w:rPr>
-          <w:rFonts w:cs="Times New Roman" w:hint="eastAsia"/>
+          <w:rFonts w:cs="Times New Roman"/>
         </w:rPr>
       </w:pPr>
     </w:p>
@@ -21659,7 +22256,7 @@
                     </pic:cNvPicPr>
                   </pic:nvPicPr>
                   <pic:blipFill>
-                    <a:blip r:embed="rId24">
+                    <a:blip r:embed="rId26">
                       <a:extLst>
                         <a:ext uri="{28A0092B-C50C-407E-A947-70E740481C1C}">
                           <a14:useLocalDpi xmlns:a14="http://schemas.microsoft.com/office/drawing/2010/main" val="0"/>
@@ -22407,7 +23004,7 @@
                     </pic:cNvPicPr>
                   </pic:nvPicPr>
                   <pic:blipFill>
-                    <a:blip r:embed="rId25" cstate="print">
+                    <a:blip r:embed="rId27" cstate="print">
                       <a:extLst>
                         <a:ext uri="{28A0092B-C50C-407E-A947-70E740481C1C}">
                           <a14:useLocalDpi xmlns:a14="http://schemas.microsoft.com/office/drawing/2010/main" val="0"/>
@@ -22486,13 +23083,7 @@
       </w:r>
       <w:bookmarkEnd w:id="53"/>
     </w:p>
-    <w:p>
-      <w:pPr>
-        <w:rPr>
-          <w:rFonts w:hint="eastAsia"/>
-        </w:rPr>
-      </w:pPr>
-    </w:p>
+    <w:p/>
     <w:p>
       <w:r>
         <w:rPr>
@@ -22862,7 +23453,7 @@
                     </pic:cNvPicPr>
                   </pic:nvPicPr>
                   <pic:blipFill>
-                    <a:blip r:embed="rId26" cstate="print">
+                    <a:blip r:embed="rId28" cstate="print">
                       <a:extLst>
                         <a:ext uri="{28A0092B-C50C-407E-A947-70E740481C1C}">
                           <a14:useLocalDpi xmlns:a14="http://schemas.microsoft.com/office/drawing/2010/main" val="0"/>
@@ -23367,9 +23958,6 @@
     <w:p>
       <w:pPr>
         <w:jc w:val="both"/>
-        <w:rPr>
-          <w:rFonts w:hint="eastAsia"/>
-        </w:rPr>
       </w:pPr>
     </w:p>
     <w:p>
@@ -23379,7 +23967,7 @@
         </w:rPr>
         <w:pict>
           <v:shape id="_x0000_i1026" type="#_x0000_t75" style="width:454.5pt;height:393pt">
-            <v:imagedata r:id="rId27" o:title="dummyClassDiagramPNG" croptop="3023f" cropbottom="1330f" cropleft="1218f" cropright="716f"/>
+            <v:imagedata r:id="rId29" o:title="dummyClassDiagramPNG" croptop="3023f" cropbottom="1330f" cropleft="1218f" cropright="716f"/>
           </v:shape>
         </w:pict>
       </w:r>
@@ -23473,7 +24061,6 @@
     <w:p>
       <w:pPr>
         <w:rPr>
-          <w:rFonts w:hint="eastAsia"/>
           <w:noProof/>
         </w:rPr>
       </w:pPr>
@@ -23489,7 +24076,7 @@
         </w:rPr>
         <w:pict>
           <v:shape id="_x0000_i1027" type="#_x0000_t75" style="width:407.25pt;height:421.5pt">
-            <v:imagedata r:id="rId28" o:title="dummySeq" croptop="2174f" cropbottom="1861f" cropleft="3874f" cropright="1105f"/>
+            <v:imagedata r:id="rId30" o:title="dummySeq" croptop="2174f" cropbottom="1861f" cropleft="3874f" cropright="1105f"/>
           </v:shape>
         </w:pict>
       </w:r>
@@ -24112,9 +24699,6 @@
     <w:p>
       <w:pPr>
         <w:jc w:val="both"/>
-        <w:rPr>
-          <w:rFonts w:hint="eastAsia"/>
-        </w:rPr>
       </w:pPr>
     </w:p>
     <w:p>
@@ -24143,7 +24727,7 @@
                     </pic:cNvPicPr>
                   </pic:nvPicPr>
                   <pic:blipFill>
-                    <a:blip r:embed="rId29">
+                    <a:blip r:embed="rId31">
                       <a:extLst>
                         <a:ext uri="{28A0092B-C50C-407E-A947-70E740481C1C}">
                           <a14:useLocalDpi xmlns:a14="http://schemas.microsoft.com/office/drawing/2010/main" val="0"/>
@@ -24232,13 +24816,7 @@
       </w:r>
       <w:bookmarkEnd w:id="59"/>
     </w:p>
-    <w:p>
-      <w:pPr>
-        <w:rPr>
-          <w:rFonts w:hint="eastAsia"/>
-        </w:rPr>
-      </w:pPr>
-    </w:p>
+    <w:p/>
     <w:p>
       <w:pPr>
         <w:ind w:firstLine="480"/>
@@ -24266,7 +24844,7 @@
                     </pic:cNvPicPr>
                   </pic:nvPicPr>
                   <pic:blipFill>
-                    <a:blip r:embed="rId26" cstate="print">
+                    <a:blip r:embed="rId28" cstate="print">
                       <a:extLst>
                         <a:ext uri="{28A0092B-C50C-407E-A947-70E740481C1C}">
                           <a14:useLocalDpi xmlns:a14="http://schemas.microsoft.com/office/drawing/2010/main" val="0"/>
@@ -24349,13 +24927,7 @@
       </w:r>
       <w:bookmarkEnd w:id="60"/>
     </w:p>
-    <w:p>
-      <w:pPr>
-        <w:rPr>
-          <w:rFonts w:hint="eastAsia"/>
-        </w:rPr>
-      </w:pPr>
-    </w:p>
+    <w:p/>
     <w:p>
       <w:pPr>
         <w:jc w:val="center"/>
@@ -24390,7 +24962,7 @@
                     </pic:cNvPicPr>
                   </pic:nvPicPr>
                   <pic:blipFill>
-                    <a:blip r:embed="rId30" cstate="print">
+                    <a:blip r:embed="rId32" cstate="print">
                       <a:extLst>
                         <a:ext uri="{28A0092B-C50C-407E-A947-70E740481C1C}">
                           <a14:useLocalDpi xmlns:a14="http://schemas.microsoft.com/office/drawing/2010/main" val="0"/>
@@ -24673,9 +25245,6 @@
           <w:numId w:val="28"/>
         </w:numPr>
         <w:ind w:leftChars="0"/>
-        <w:rPr>
-          <w:rFonts w:hint="eastAsia"/>
-        </w:rPr>
       </w:pPr>
       <w:r>
         <w:rPr>
@@ -24913,7 +25482,7 @@
                     </pic:cNvPicPr>
                   </pic:nvPicPr>
                   <pic:blipFill>
-                    <a:blip r:embed="rId31">
+                    <a:blip r:embed="rId33">
                       <a:extLst>
                         <a:ext uri="{28A0092B-C50C-407E-A947-70E740481C1C}">
                           <a14:useLocalDpi xmlns:a14="http://schemas.microsoft.com/office/drawing/2010/main" val="0"/>
@@ -25405,7 +25974,23 @@
           </mc:Choice>
           <mc:Fallback>
             <w:pict>
-              <v:shape w14:anchorId="7A625BAC" id="向右箭號 110" o:spid="_x0000_s1031" type="#_x0000_t13" style="position:absolute;margin-left:283.75pt;margin-top:1.8pt;width:10.2pt;height:9pt;rotation:-90;z-index:251702272;visibility:visible;mso-wrap-style:square;mso-width-percent:0;mso-height-percent:0;mso-wrap-distance-left:9pt;mso-wrap-distance-top:0;mso-wrap-distance-right:9pt;mso-wrap-distance-bottom:0;mso-position-horizontal:absolute;mso-position-horizontal-relative:margin;mso-position-vertical:absolute;mso-position-vertical-relative:text;mso-width-percent:0;mso-height-percent:0;mso-width-relative:margin;mso-height-relative:margin;v-text-anchor:middle" o:gfxdata="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" adj="12069" fillcolor="#5b9bd5 [3204]" strokecolor="#1f4d78 [1604]" strokeweight="1pt">
+              <v:shapetype w14:anchorId="7A625BAC" id="_x0000_t13" coordsize="21600,21600" o:spt="13" adj="16200,5400" path="m@0,l@0@1,0@1,0@2@0@2@0,21600,21600,10800xe">
+                <v:stroke joinstyle="miter"/>
+                <v:formulas>
+                  <v:f eqn="val #0"/>
+                  <v:f eqn="val #1"/>
+                  <v:f eqn="sum height 0 #1"/>
+                  <v:f eqn="sum 10800 0 #1"/>
+                  <v:f eqn="sum width 0 #0"/>
+                  <v:f eqn="prod @4 @3 10800"/>
+                  <v:f eqn="sum width 0 @5"/>
+                </v:formulas>
+                <v:path o:connecttype="custom" o:connectlocs="@0,0;0,10800;@0,21600;21600,10800" o:connectangles="270,180,90,0" textboxrect="0,@1,@6,@2"/>
+                <v:handles>
+                  <v:h position="#0,#1" xrange="0,21600" yrange="0,10800"/>
+                </v:handles>
+              </v:shapetype>
+              <v:shape id="向右箭號 110" o:spid="_x0000_s1031" type="#_x0000_t13" style="position:absolute;margin-left:283.75pt;margin-top:1.8pt;width:10.2pt;height:9pt;rotation:-90;z-index:251702272;visibility:visible;mso-wrap-style:square;mso-width-percent:0;mso-height-percent:0;mso-wrap-distance-left:9pt;mso-wrap-distance-top:0;mso-wrap-distance-right:9pt;mso-wrap-distance-bottom:0;mso-position-horizontal:absolute;mso-position-horizontal-relative:margin;mso-position-vertical:absolute;mso-position-vertical-relative:text;mso-width-percent:0;mso-height-percent:0;mso-width-relative:margin;mso-height-relative:margin;v-text-anchor:middle" o:gfxdata="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" adj="12069" fillcolor="#5b9bd5 [3204]" strokecolor="#1f4d78 [1604]" strokeweight="1pt">
                 <v:textbox>
                   <w:txbxContent>
                     <w:p>
@@ -25671,7 +26256,7 @@
               </wp:anchor>
             </w:drawing>
           </mc:Choice>
-          <mc:Fallback xmlns:cx1="http://schemas.microsoft.com/office/drawing/2015/9/8/chartex" xmlns:cx2="http://schemas.microsoft.com/office/drawing/2015/10/21/chartex" xmlns:cx3="http://schemas.microsoft.com/office/drawing/2016/5/9/chartex" xmlns:cx4="http://schemas.microsoft.com/office/drawing/2016/5/10/chartex" xmlns:cx5="http://schemas.microsoft.com/office/drawing/2016/5/11/chartex" xmlns:cx6="http://schemas.microsoft.com/office/drawing/2016/5/12/chartex" xmlns:cx7="http://schemas.microsoft.com/office/drawing/2016/5/13/chartex" xmlns:cx8="http://schemas.microsoft.com/office/drawing/2016/5/14/chartex" xmlns:aink="http://schemas.microsoft.com/office/drawing/2016/ink" xmlns:am3d="http://schemas.microsoft.com/office/drawing/2017/model3d" xmlns:w16cid="http://schemas.microsoft.com/office/word/2016/wordml/cid" xmlns:w16se="http://schemas.microsoft.com/office/word/2015/wordml/symex" xmlns:cx="http://schemas.microsoft.com/office/drawing/2014/chartex">
+          <mc:Fallback xmlns:cx="http://schemas.microsoft.com/office/drawing/2014/chartex" xmlns:w16se="http://schemas.microsoft.com/office/word/2015/wordml/symex" xmlns:w16cid="http://schemas.microsoft.com/office/word/2016/wordml/cid" xmlns:am3d="http://schemas.microsoft.com/office/drawing/2017/model3d" xmlns:aink="http://schemas.microsoft.com/office/drawing/2016/ink" xmlns:cx8="http://schemas.microsoft.com/office/drawing/2016/5/14/chartex" xmlns:cx7="http://schemas.microsoft.com/office/drawing/2016/5/13/chartex" xmlns:cx6="http://schemas.microsoft.com/office/drawing/2016/5/12/chartex" xmlns:cx5="http://schemas.microsoft.com/office/drawing/2016/5/11/chartex" xmlns:cx4="http://schemas.microsoft.com/office/drawing/2016/5/10/chartex" xmlns:cx3="http://schemas.microsoft.com/office/drawing/2016/5/9/chartex" xmlns:cx2="http://schemas.microsoft.com/office/drawing/2015/10/21/chartex" xmlns:cx1="http://schemas.microsoft.com/office/drawing/2015/9/8/chartex">
             <w:pict>
               <v:rect w14:anchorId="3BBD05BF" id="矩形 105" o:spid="_x0000_s1026" style="position:absolute;margin-left:109.5pt;margin-top:49.8pt;width:295.5pt;height:10pt;z-index:251698176;visibility:visible;mso-wrap-style:square;mso-width-percent:0;mso-height-percent:0;mso-wrap-distance-left:9pt;mso-wrap-distance-top:0;mso-wrap-distance-right:9pt;mso-wrap-distance-bottom:0;mso-position-horizontal:absolute;mso-position-horizontal-relative:text;mso-position-vertical:absolute;mso-position-vertical-relative:text;mso-width-percent:0;mso-height-percent:0;mso-width-relative:margin;mso-height-relative:margin;v-text-anchor:middle" o:gfxdata="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" filled="f" strokecolor="red" strokeweight="1pt"/>
             </w:pict>
@@ -25700,7 +26285,7 @@
                     </pic:cNvPicPr>
                   </pic:nvPicPr>
                   <pic:blipFill>
-                    <a:blip r:embed="rId32">
+                    <a:blip r:embed="rId34">
                       <a:extLst>
                         <a:ext uri="{28A0092B-C50C-407E-A947-70E740481C1C}">
                           <a14:useLocalDpi xmlns:a14="http://schemas.microsoft.com/office/drawing/2010/main" val="0"/>
@@ -25789,19 +26374,8 @@
       </w:r>
       <w:bookmarkEnd w:id="64"/>
     </w:p>
-    <w:p>
-      <w:pPr>
-        <w:rPr>
-          <w:rFonts w:hint="eastAsia"/>
-        </w:rPr>
-      </w:pPr>
-    </w:p>
-    <w:p>
-      <w:pPr>
-        <w:rPr>
-          <w:rFonts w:hint="eastAsia"/>
-        </w:rPr>
-      </w:pPr>
+    <w:p/>
+    <w:p>
       <w:r>
         <w:rPr>
           <w:noProof/>
@@ -26416,7 +26990,7 @@
               </wp:anchor>
             </w:drawing>
           </mc:Choice>
-          <mc:Fallback xmlns:cx1="http://schemas.microsoft.com/office/drawing/2015/9/8/chartex" xmlns:cx2="http://schemas.microsoft.com/office/drawing/2015/10/21/chartex" xmlns:cx3="http://schemas.microsoft.com/office/drawing/2016/5/9/chartex" xmlns:cx4="http://schemas.microsoft.com/office/drawing/2016/5/10/chartex" xmlns:cx5="http://schemas.microsoft.com/office/drawing/2016/5/11/chartex" xmlns:cx6="http://schemas.microsoft.com/office/drawing/2016/5/12/chartex" xmlns:cx7="http://schemas.microsoft.com/office/drawing/2016/5/13/chartex" xmlns:cx8="http://schemas.microsoft.com/office/drawing/2016/5/14/chartex" xmlns:aink="http://schemas.microsoft.com/office/drawing/2016/ink" xmlns:am3d="http://schemas.microsoft.com/office/drawing/2017/model3d" xmlns:w16cid="http://schemas.microsoft.com/office/word/2016/wordml/cid" xmlns:w16se="http://schemas.microsoft.com/office/word/2015/wordml/symex" xmlns:cx="http://schemas.microsoft.com/office/drawing/2014/chartex">
+          <mc:Fallback xmlns:cx="http://schemas.microsoft.com/office/drawing/2014/chartex" xmlns:w16se="http://schemas.microsoft.com/office/word/2015/wordml/symex" xmlns:w16cid="http://schemas.microsoft.com/office/word/2016/wordml/cid" xmlns:am3d="http://schemas.microsoft.com/office/drawing/2017/model3d" xmlns:aink="http://schemas.microsoft.com/office/drawing/2016/ink" xmlns:cx8="http://schemas.microsoft.com/office/drawing/2016/5/14/chartex" xmlns:cx7="http://schemas.microsoft.com/office/drawing/2016/5/13/chartex" xmlns:cx6="http://schemas.microsoft.com/office/drawing/2016/5/12/chartex" xmlns:cx5="http://schemas.microsoft.com/office/drawing/2016/5/11/chartex" xmlns:cx4="http://schemas.microsoft.com/office/drawing/2016/5/10/chartex" xmlns:cx3="http://schemas.microsoft.com/office/drawing/2016/5/9/chartex" xmlns:cx2="http://schemas.microsoft.com/office/drawing/2015/10/21/chartex" xmlns:cx1="http://schemas.microsoft.com/office/drawing/2015/9/8/chartex">
             <w:pict>
               <v:rect w14:anchorId="75A05645" id="矩形 99" o:spid="_x0000_s1026" style="position:absolute;margin-left:83.75pt;margin-top:84.05pt;width:110.1pt;height:10pt;z-index:251692032;visibility:visible;mso-wrap-style:square;mso-width-percent:0;mso-height-percent:0;mso-wrap-distance-left:9pt;mso-wrap-distance-top:0;mso-wrap-distance-right:9pt;mso-wrap-distance-bottom:0;mso-position-horizontal:absolute;mso-position-horizontal-relative:text;mso-position-vertical:absolute;mso-position-vertical-relative:text;mso-width-percent:0;mso-height-percent:0;mso-width-relative:margin;mso-height-relative:margin;v-text-anchor:middle" o:gfxdata="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" filled="f" strokecolor="red" strokeweight="1pt"/>
             </w:pict>
@@ -26496,7 +27070,7 @@
               </wp:anchor>
             </w:drawing>
           </mc:Choice>
-          <mc:Fallback xmlns:cx1="http://schemas.microsoft.com/office/drawing/2015/9/8/chartex" xmlns:cx2="http://schemas.microsoft.com/office/drawing/2015/10/21/chartex" xmlns:cx3="http://schemas.microsoft.com/office/drawing/2016/5/9/chartex" xmlns:cx4="http://schemas.microsoft.com/office/drawing/2016/5/10/chartex" xmlns:cx5="http://schemas.microsoft.com/office/drawing/2016/5/11/chartex" xmlns:cx6="http://schemas.microsoft.com/office/drawing/2016/5/12/chartex" xmlns:cx7="http://schemas.microsoft.com/office/drawing/2016/5/13/chartex" xmlns:cx8="http://schemas.microsoft.com/office/drawing/2016/5/14/chartex" xmlns:aink="http://schemas.microsoft.com/office/drawing/2016/ink" xmlns:am3d="http://schemas.microsoft.com/office/drawing/2017/model3d" xmlns:w16cid="http://schemas.microsoft.com/office/word/2016/wordml/cid" xmlns:w16se="http://schemas.microsoft.com/office/word/2015/wordml/symex" xmlns:cx="http://schemas.microsoft.com/office/drawing/2014/chartex">
+          <mc:Fallback xmlns:cx="http://schemas.microsoft.com/office/drawing/2014/chartex" xmlns:w16se="http://schemas.microsoft.com/office/word/2015/wordml/symex" xmlns:w16cid="http://schemas.microsoft.com/office/word/2016/wordml/cid" xmlns:am3d="http://schemas.microsoft.com/office/drawing/2017/model3d" xmlns:aink="http://schemas.microsoft.com/office/drawing/2016/ink" xmlns:cx8="http://schemas.microsoft.com/office/drawing/2016/5/14/chartex" xmlns:cx7="http://schemas.microsoft.com/office/drawing/2016/5/13/chartex" xmlns:cx6="http://schemas.microsoft.com/office/drawing/2016/5/12/chartex" xmlns:cx5="http://schemas.microsoft.com/office/drawing/2016/5/11/chartex" xmlns:cx4="http://schemas.microsoft.com/office/drawing/2016/5/10/chartex" xmlns:cx3="http://schemas.microsoft.com/office/drawing/2016/5/9/chartex" xmlns:cx2="http://schemas.microsoft.com/office/drawing/2015/10/21/chartex" xmlns:cx1="http://schemas.microsoft.com/office/drawing/2015/9/8/chartex">
             <w:pict>
               <v:rect w14:anchorId="38FDA32D" id="矩形 102" o:spid="_x0000_s1026" style="position:absolute;margin-left:209.45pt;margin-top:38.15pt;width:184.5pt;height:10pt;z-index:251695104;visibility:visible;mso-wrap-style:square;mso-width-percent:0;mso-height-percent:0;mso-wrap-distance-left:9pt;mso-wrap-distance-top:0;mso-wrap-distance-right:9pt;mso-wrap-distance-bottom:0;mso-position-horizontal:absolute;mso-position-horizontal-relative:text;mso-position-vertical:absolute;mso-position-vertical-relative:text;mso-width-percent:0;mso-height-percent:0;mso-width-relative:margin;mso-height-relative:margin;v-text-anchor:middle" o:gfxdata="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" filled="f" strokecolor="red" strokeweight="1pt"/>
             </w:pict>
@@ -26526,7 +27100,7 @@
                     </pic:cNvPicPr>
                   </pic:nvPicPr>
                   <pic:blipFill>
-                    <a:blip r:embed="rId33">
+                    <a:blip r:embed="rId35">
                       <a:extLst>
                         <a:ext uri="{28A0092B-C50C-407E-A947-70E740481C1C}">
                           <a14:useLocalDpi xmlns:a14="http://schemas.microsoft.com/office/drawing/2010/main" val="0"/>
@@ -26931,13 +27505,7 @@
       </w:r>
     </w:p>
     <w:p/>
-    <w:p>
-      <w:pPr>
-        <w:rPr>
-          <w:rFonts w:hint="eastAsia"/>
-        </w:rPr>
-      </w:pPr>
-    </w:p>
+    <w:p/>
     <w:p>
       <w:pPr>
         <w:jc w:val="center"/>
@@ -26948,7 +27516,7 @@
         </w:rPr>
         <w:pict>
           <v:shape id="_x0000_i1028" type="#_x0000_t75" style="width:407.25pt;height:453.75pt">
-            <v:imagedata r:id="rId34" o:title="UnprotectedMain" croptop="2267f" cropbottom="1722f" cropleft="6168f" cropright="5002f"/>
+            <v:imagedata r:id="rId36" o:title="UnprotectedMain" croptop="2267f" cropbottom="1722f" cropleft="6168f" cropright="5002f"/>
           </v:shape>
         </w:pict>
       </w:r>
@@ -27034,7 +27602,7 @@
         </w:rPr>
         <w:pict>
           <v:shape id="_x0000_i1029" type="#_x0000_t75" style="width:438.75pt;height:566.25pt">
-            <v:imagedata r:id="rId35" o:title="UnprotectedSeq" croptop="2327f" cropbottom="1896f" cropleft="6243f" cropright="1502f"/>
+            <v:imagedata r:id="rId37" o:title="UnprotectedSeq" croptop="2327f" cropbottom="1896f" cropleft="6243f" cropright="1502f"/>
           </v:shape>
         </w:pict>
       </w:r>
@@ -27562,13 +28130,7 @@
         <w:t>設計的測試案例若程式有對其壞味道做處理，這個測試案例就通過了。</w:t>
       </w:r>
     </w:p>
-    <w:p>
-      <w:pPr>
-        <w:rPr>
-          <w:rFonts w:hint="eastAsia"/>
-        </w:rPr>
-      </w:pPr>
-    </w:p>
+    <w:p/>
     <w:p>
       <w:pPr>
         <w:ind w:firstLine="482"/>
@@ -27596,7 +28158,7 @@
                     </pic:cNvPicPr>
                   </pic:nvPicPr>
                   <pic:blipFill>
-                    <a:blip r:embed="rId31">
+                    <a:blip r:embed="rId33">
                       <a:extLst>
                         <a:ext uri="{28A0092B-C50C-407E-A947-70E740481C1C}">
                           <a14:useLocalDpi xmlns:a14="http://schemas.microsoft.com/office/drawing/2010/main" val="0"/>
@@ -27706,7 +28268,7 @@
                     </pic:cNvPicPr>
                   </pic:nvPicPr>
                   <pic:blipFill>
-                    <a:blip r:embed="rId36" cstate="print">
+                    <a:blip r:embed="rId38" cstate="print">
                       <a:extLst>
                         <a:ext uri="{28A0092B-C50C-407E-A947-70E740481C1C}">
                           <a14:useLocalDpi xmlns:a14="http://schemas.microsoft.com/office/drawing/2010/main" val="0"/>
@@ -27811,7 +28373,7 @@
                     </pic:cNvPicPr>
                   </pic:nvPicPr>
                   <pic:blipFill>
-                    <a:blip r:embed="rId32">
+                    <a:blip r:embed="rId34">
                       <a:extLst>
                         <a:ext uri="{28A0092B-C50C-407E-A947-70E740481C1C}">
                           <a14:useLocalDpi xmlns:a14="http://schemas.microsoft.com/office/drawing/2010/main" val="0"/>
@@ -28433,13 +28995,7 @@
         <w:t xml:space="preserve"> </w:t>
       </w:r>
     </w:p>
-    <w:p>
-      <w:pPr>
-        <w:rPr>
-          <w:rFonts w:hint="eastAsia"/>
-        </w:rPr>
-      </w:pPr>
-    </w:p>
+    <w:p/>
     <w:p>
       <w:pPr>
         <w:jc w:val="center"/>
@@ -28467,7 +29023,7 @@
                     </pic:cNvPicPr>
                   </pic:nvPicPr>
                   <pic:blipFill>
-                    <a:blip r:embed="rId37">
+                    <a:blip r:embed="rId39">
                       <a:extLst>
                         <a:ext uri="{28A0092B-C50C-407E-A947-70E740481C1C}">
                           <a14:useLocalDpi xmlns:a14="http://schemas.microsoft.com/office/drawing/2010/main" val="0"/>
@@ -28659,7 +29215,7 @@
                     </pic:cNvPicPr>
                   </pic:nvPicPr>
                   <pic:blipFill>
-                    <a:blip r:embed="rId38" cstate="print">
+                    <a:blip r:embed="rId40" cstate="print">
                       <a:extLst>
                         <a:ext uri="{28A0092B-C50C-407E-A947-70E740481C1C}">
                           <a14:useLocalDpi xmlns:a14="http://schemas.microsoft.com/office/drawing/2010/main" val="0"/>
@@ -28763,7 +29319,7 @@
               </wp:anchor>
             </w:drawing>
           </mc:Choice>
-          <mc:Fallback xmlns:w16se="http://schemas.microsoft.com/office/word/2015/wordml/symex" xmlns:cx="http://schemas.microsoft.com/office/drawing/2014/chartex">
+          <mc:Fallback xmlns:cx="http://schemas.microsoft.com/office/drawing/2014/chartex" xmlns:w16se="http://schemas.microsoft.com/office/word/2015/wordml/symex">
             <w:pict>
               <v:shape w14:anchorId="02CBE464" id="向右箭號 93" o:spid="_x0000_s1026" type="#_x0000_t13" style="position:absolute;margin-left:173.15pt;margin-top:-.75pt;width:17.75pt;height:16.1pt;rotation:-1876194fd;z-index:251681792;visibility:visible;mso-wrap-style:square;mso-width-percent:0;mso-height-percent:0;mso-wrap-distance-left:9pt;mso-wrap-distance-top:0;mso-wrap-distance-right:9pt;mso-wrap-distance-bottom:0;mso-position-horizontal:absolute;mso-position-horizontal-relative:margin;mso-position-vertical:absolute;mso-position-vertical-relative:text;mso-width-percent:0;mso-height-percent:0;mso-width-relative:margin;mso-height-relative:margin;v-text-anchor:middle" o:gfxdata="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" adj="11795" fillcolor="#5b9bd5 [3204]" strokecolor="#1f4d78 [1604]" strokeweight="1pt">
                 <w10:wrap anchorx="margin"/>
@@ -29701,7 +30257,7 @@
                     </pic:cNvPicPr>
                   </pic:nvPicPr>
                   <pic:blipFill>
-                    <a:blip r:embed="rId39" cstate="print">
+                    <a:blip r:embed="rId41" cstate="print">
                       <a:extLst>
                         <a:ext uri="{28A0092B-C50C-407E-A947-70E740481C1C}">
                           <a14:useLocalDpi xmlns:a14="http://schemas.microsoft.com/office/drawing/2010/main" val="0"/>
@@ -30313,7 +30869,7 @@
                     </pic:cNvPicPr>
                   </pic:nvPicPr>
                   <pic:blipFill rotWithShape="1">
-                    <a:blip r:embed="rId40" cstate="print">
+                    <a:blip r:embed="rId42" cstate="print">
                       <a:extLst>
                         <a:ext uri="{28A0092B-C50C-407E-A947-70E740481C1C}">
                           <a14:useLocalDpi xmlns:a14="http://schemas.microsoft.com/office/drawing/2010/main" val="0"/>
@@ -30438,7 +30994,7 @@
         </w:rPr>
         <w:pict>
           <v:shape id="_x0000_i1030" type="#_x0000_t75" style="width:444pt;height:554.25pt">
-            <v:imagedata r:id="rId41" o:title="ThrowFromFinally" croptop="2319f" cropbottom="1931f" cropleft="5778f" cropright="1502f"/>
+            <v:imagedata r:id="rId43" o:title="ThrowFromFinally" croptop="2319f" cropbottom="1931f" cropleft="5778f" cropright="1502f"/>
           </v:shape>
         </w:pict>
       </w:r>
@@ -31200,7 +31756,7 @@
                     </pic:cNvPicPr>
                   </pic:nvPicPr>
                   <pic:blipFill>
-                    <a:blip r:embed="rId42">
+                    <a:blip r:embed="rId44">
                       <a:extLst>
                         <a:ext uri="{28A0092B-C50C-407E-A947-70E740481C1C}">
                           <a14:useLocalDpi xmlns:a14="http://schemas.microsoft.com/office/drawing/2010/main" val="0"/>
@@ -31311,13 +31867,7 @@
         <w:jc w:val="center"/>
       </w:pPr>
     </w:p>
-    <w:p>
-      <w:pPr>
-        <w:rPr>
-          <w:rFonts w:hint="eastAsia"/>
-        </w:rPr>
-      </w:pPr>
-    </w:p>
+    <w:p/>
     <w:p>
       <w:r>
         <w:rPr>
@@ -31341,7 +31891,7 @@
                     </pic:cNvPicPr>
                   </pic:nvPicPr>
                   <pic:blipFill>
-                    <a:blip r:embed="rId39" cstate="print">
+                    <a:blip r:embed="rId41" cstate="print">
                       <a:extLst>
                         <a:ext uri="{28A0092B-C50C-407E-A947-70E740481C1C}">
                           <a14:useLocalDpi xmlns:a14="http://schemas.microsoft.com/office/drawing/2010/main" val="0"/>
@@ -31409,13 +31959,7 @@
       </w:r>
       <w:bookmarkEnd w:id="83"/>
     </w:p>
-    <w:p>
-      <w:pPr>
-        <w:rPr>
-          <w:rFonts w:hint="eastAsia"/>
-        </w:rPr>
-      </w:pPr>
-    </w:p>
+    <w:p/>
     <w:p>
       <w:r>
         <w:rPr>
@@ -31439,7 +31983,7 @@
                     </pic:cNvPicPr>
                   </pic:nvPicPr>
                   <pic:blipFill>
-                    <a:blip r:embed="rId38" cstate="print">
+                    <a:blip r:embed="rId40" cstate="print">
                       <a:extLst>
                         <a:ext uri="{28A0092B-C50C-407E-A947-70E740481C1C}">
                           <a14:useLocalDpi xmlns:a14="http://schemas.microsoft.com/office/drawing/2010/main" val="0"/>
@@ -31966,7 +32510,7 @@
                     </pic:cNvPicPr>
                   </pic:nvPicPr>
                   <pic:blipFill>
-                    <a:blip r:embed="rId43">
+                    <a:blip r:embed="rId45">
                       <a:extLst>
                         <a:ext uri="{28A0092B-C50C-407E-A947-70E740481C1C}">
                           <a14:useLocalDpi xmlns:a14="http://schemas.microsoft.com/office/drawing/2010/main" val="0"/>
@@ -32074,7 +32618,7 @@
                     </pic:cNvPicPr>
                   </pic:nvPicPr>
                   <pic:blipFill>
-                    <a:blip r:embed="rId44" cstate="print">
+                    <a:blip r:embed="rId46" cstate="print">
                       <a:extLst>
                         <a:ext uri="{28A0092B-C50C-407E-A947-70E740481C1C}">
                           <a14:useLocalDpi xmlns:a14="http://schemas.microsoft.com/office/drawing/2010/main" val="0"/>
@@ -32154,13 +32698,7 @@
       </w:r>
       <w:bookmarkEnd w:id="88"/>
     </w:p>
-    <w:p>
-      <w:pPr>
-        <w:rPr>
-          <w:rFonts w:hint="eastAsia"/>
-        </w:rPr>
-      </w:pPr>
-    </w:p>
+    <w:p/>
     <w:p>
       <w:pPr>
         <w:jc w:val="center"/>
@@ -32187,7 +32725,7 @@
                     </pic:cNvPicPr>
                   </pic:nvPicPr>
                   <pic:blipFill>
-                    <a:blip r:embed="rId45">
+                    <a:blip r:embed="rId47">
                       <a:extLst>
                         <a:ext uri="{28A0092B-C50C-407E-A947-70E740481C1C}">
                           <a14:useLocalDpi xmlns:a14="http://schemas.microsoft.com/office/drawing/2010/main" val="0"/>
@@ -32669,7 +33207,7 @@
         <w:lastRenderedPageBreak/>
         <w:pict>
           <v:shape id="_x0000_i1031" type="#_x0000_t75" style="width:378.75pt;height:556.5pt">
-            <v:imagedata r:id="rId46" o:title="CarelessCleanup" croptop="3039f" cropbottom="3149f" cropleft="3716f" cropright="1976f"/>
+            <v:imagedata r:id="rId48" o:title="CarelessCleanup" croptop="3039f" cropbottom="3149f" cropleft="3716f" cropright="1976f"/>
           </v:shape>
         </w:pict>
       </w:r>
@@ -32748,7 +33286,7 @@
         <w:lastRenderedPageBreak/>
         <w:pict>
           <v:shape id="_x0000_i1032" type="#_x0000_t75" style="width:428.25pt;height:568.5pt">
-            <v:imagedata r:id="rId47" o:title="CarelessCleanupSeq" croptop="2215f" cropbottom="1893f" cropleft="6087f" cropright="1660f"/>
+            <v:imagedata r:id="rId49" o:title="CarelessCleanupSeq" croptop="2215f" cropbottom="1893f" cropleft="6087f" cropright="1660f"/>
           </v:shape>
         </w:pict>
       </w:r>
@@ -33223,9 +33761,6 @@
     <w:p>
       <w:pPr>
         <w:jc w:val="both"/>
-        <w:rPr>
-          <w:rFonts w:hint="eastAsia"/>
-        </w:rPr>
       </w:pPr>
     </w:p>
     <w:p>
@@ -33255,7 +33790,7 @@
                     </pic:cNvPicPr>
                   </pic:nvPicPr>
                   <pic:blipFill>
-                    <a:blip r:embed="rId48" cstate="print">
+                    <a:blip r:embed="rId50" cstate="print">
                       <a:extLst>
                         <a:ext uri="{28A0092B-C50C-407E-A947-70E740481C1C}">
                           <a14:useLocalDpi xmlns:a14="http://schemas.microsoft.com/office/drawing/2010/main" val="0"/>
@@ -33346,13 +33881,7 @@
       </w:r>
       <w:bookmarkEnd w:id="94"/>
     </w:p>
-    <w:p>
-      <w:pPr>
-        <w:rPr>
-          <w:rFonts w:hint="eastAsia"/>
-        </w:rPr>
-      </w:pPr>
-    </w:p>
+    <w:p/>
     <w:p>
       <w:pPr>
         <w:ind w:firstLine="480"/>
@@ -33380,7 +33909,7 @@
                     </pic:cNvPicPr>
                   </pic:nvPicPr>
                   <pic:blipFill>
-                    <a:blip r:embed="rId45">
+                    <a:blip r:embed="rId47">
                       <a:extLst>
                         <a:ext uri="{28A0092B-C50C-407E-A947-70E740481C1C}">
                           <a14:useLocalDpi xmlns:a14="http://schemas.microsoft.com/office/drawing/2010/main" val="0"/>
@@ -33463,13 +33992,7 @@
       </w:r>
       <w:bookmarkEnd w:id="95"/>
     </w:p>
-    <w:p>
-      <w:pPr>
-        <w:rPr>
-          <w:rFonts w:hint="eastAsia"/>
-        </w:rPr>
-      </w:pPr>
-    </w:p>
+    <w:p/>
     <w:p>
       <w:r>
         <w:rPr>
@@ -33493,7 +34016,7 @@
                     </pic:cNvPicPr>
                   </pic:nvPicPr>
                   <pic:blipFill>
-                    <a:blip r:embed="rId44" cstate="print">
+                    <a:blip r:embed="rId46" cstate="print">
                       <a:extLst>
                         <a:ext uri="{28A0092B-C50C-407E-A947-70E740481C1C}">
                           <a14:useLocalDpi xmlns:a14="http://schemas.microsoft.com/office/drawing/2010/main" val="0"/>
@@ -33887,7 +34410,7 @@
                     </pic:cNvPicPr>
                   </pic:nvPicPr>
                   <pic:blipFill>
-                    <a:blip r:embed="rId31">
+                    <a:blip r:embed="rId33">
                       <a:extLst>
                         <a:ext uri="{28A0092B-C50C-407E-A947-70E740481C1C}">
                           <a14:useLocalDpi xmlns:a14="http://schemas.microsoft.com/office/drawing/2010/main" val="0"/>
@@ -34361,13 +34884,7 @@
         <w:t>。</w:t>
       </w:r>
     </w:p>
-    <w:p>
-      <w:pPr>
-        <w:rPr>
-          <w:rFonts w:hint="eastAsia"/>
-        </w:rPr>
-      </w:pPr>
-    </w:p>
+    <w:p/>
     <w:p>
       <w:pPr>
         <w:ind w:firstLine="480"/>
@@ -34394,7 +34911,7 @@
                     <pic:cNvPicPr/>
                   </pic:nvPicPr>
                   <pic:blipFill>
-                    <a:blip r:embed="rId49">
+                    <a:blip r:embed="rId51">
                       <a:extLst>
                         <a:ext uri="{28A0092B-C50C-407E-A947-70E740481C1C}">
                           <a14:useLocalDpi xmlns:a14="http://schemas.microsoft.com/office/drawing/2010/main" val="0"/>
@@ -34451,13 +34968,7 @@
       </w:r>
       <w:bookmarkEnd w:id="102"/>
     </w:p>
-    <w:p>
-      <w:pPr>
-        <w:rPr>
-          <w:rFonts w:hint="eastAsia"/>
-        </w:rPr>
-      </w:pPr>
-    </w:p>
+    <w:p/>
     <w:p>
       <w:r>
         <w:rPr>
@@ -34481,7 +34992,7 @@
                     </pic:cNvPicPr>
                   </pic:nvPicPr>
                   <pic:blipFill rotWithShape="1">
-                    <a:blip r:embed="rId50">
+                    <a:blip r:embed="rId52">
                       <a:extLst>
                         <a:ext uri="{28A0092B-C50C-407E-A947-70E740481C1C}">
                           <a14:useLocalDpi xmlns:a14="http://schemas.microsoft.com/office/drawing/2010/main" val="0"/>
@@ -34599,7 +35110,7 @@
                     </pic:cNvPicPr>
                   </pic:nvPicPr>
                   <pic:blipFill>
-                    <a:blip r:embed="rId31">
+                    <a:blip r:embed="rId33">
                       <a:extLst>
                         <a:ext uri="{28A0092B-C50C-407E-A947-70E740481C1C}">
                           <a14:useLocalDpi xmlns:a14="http://schemas.microsoft.com/office/drawing/2010/main" val="0"/>
@@ -35100,7 +35611,7 @@
                     </pic:cNvPicPr>
                   </pic:nvPicPr>
                   <pic:blipFill>
-                    <a:blip r:embed="rId36">
+                    <a:blip r:embed="rId38">
                       <a:extLst>
                         <a:ext uri="{28A0092B-C50C-407E-A947-70E740481C1C}">
                           <a14:useLocalDpi xmlns:a14="http://schemas.microsoft.com/office/drawing/2010/main" val="0"/>
@@ -35211,7 +35722,7 @@
                     </pic:cNvPicPr>
                   </pic:nvPicPr>
                   <pic:blipFill rotWithShape="1">
-                    <a:blip r:embed="rId51">
+                    <a:blip r:embed="rId53">
                       <a:extLst>
                         <a:ext uri="{28A0092B-C50C-407E-A947-70E740481C1C}">
                           <a14:useLocalDpi xmlns:a14="http://schemas.microsoft.com/office/drawing/2010/main" val="0"/>
@@ -35300,13 +35811,7 @@
       </w:r>
       <w:bookmarkEnd w:id="106"/>
     </w:p>
-    <w:p>
-      <w:pPr>
-        <w:rPr>
-          <w:rFonts w:hint="eastAsia"/>
-        </w:rPr>
-      </w:pPr>
-    </w:p>
+    <w:p/>
     <w:p>
       <w:pPr>
         <w:pStyle w:val="3"/>
@@ -35449,9 +35954,6 @@
     <w:p>
       <w:pPr>
         <w:jc w:val="both"/>
-        <w:rPr>
-          <w:rFonts w:hint="eastAsia"/>
-        </w:rPr>
       </w:pPr>
     </w:p>
     <w:p>
@@ -35481,7 +35983,7 @@
                     </pic:cNvPicPr>
                   </pic:nvPicPr>
                   <pic:blipFill rotWithShape="1">
-                    <a:blip r:embed="rId52">
+                    <a:blip r:embed="rId54">
                       <a:extLst>
                         <a:ext uri="{28A0092B-C50C-407E-A947-70E740481C1C}">
                           <a14:useLocalDpi xmlns:a14="http://schemas.microsoft.com/office/drawing/2010/main" val="0"/>
@@ -35990,13 +36492,7 @@
         <w:t>壞味道。</w:t>
       </w:r>
     </w:p>
-    <w:p>
-      <w:pPr>
-        <w:rPr>
-          <w:rFonts w:hint="eastAsia"/>
-        </w:rPr>
-      </w:pPr>
-    </w:p>
+    <w:p/>
     <w:p>
       <w:pPr>
         <w:ind w:firstLine="480"/>
@@ -36021,7 +36517,7 @@
                     <pic:cNvPicPr/>
                   </pic:nvPicPr>
                   <pic:blipFill>
-                    <a:blip r:embed="rId53"/>
+                    <a:blip r:embed="rId55"/>
                     <a:stretch>
                       <a:fillRect/>
                     </a:stretch>
@@ -36416,9 +36912,6 @@
     <w:p>
       <w:pPr>
         <w:jc w:val="both"/>
-        <w:rPr>
-          <w:rFonts w:hint="eastAsia"/>
-        </w:rPr>
       </w:pPr>
     </w:p>
     <w:p>
@@ -36447,7 +36940,7 @@
                     </pic:cNvPicPr>
                   </pic:nvPicPr>
                   <pic:blipFill>
-                    <a:blip r:embed="rId38" cstate="print">
+                    <a:blip r:embed="rId40" cstate="print">
                       <a:extLst>
                         <a:ext uri="{28A0092B-C50C-407E-A947-70E740481C1C}">
                           <a14:useLocalDpi xmlns:a14="http://schemas.microsoft.com/office/drawing/2010/main" val="0"/>
@@ -36554,7 +37047,7 @@
                     </pic:cNvPicPr>
                   </pic:nvPicPr>
                   <pic:blipFill>
-                    <a:blip r:embed="rId42">
+                    <a:blip r:embed="rId44">
                       <a:extLst>
                         <a:ext uri="{28A0092B-C50C-407E-A947-70E740481C1C}">
                           <a14:useLocalDpi xmlns:a14="http://schemas.microsoft.com/office/drawing/2010/main" val="0"/>
@@ -37144,9 +37637,6 @@
     <w:p>
       <w:pPr>
         <w:jc w:val="both"/>
-        <w:rPr>
-          <w:rFonts w:hint="eastAsia"/>
-        </w:rPr>
       </w:pPr>
     </w:p>
     <w:p>
@@ -37172,7 +37662,7 @@
                     </pic:cNvPicPr>
                   </pic:nvPicPr>
                   <pic:blipFill>
-                    <a:blip r:embed="rId39" cstate="print">
+                    <a:blip r:embed="rId41" cstate="print">
                       <a:extLst>
                         <a:ext uri="{28A0092B-C50C-407E-A947-70E740481C1C}">
                           <a14:useLocalDpi xmlns:a14="http://schemas.microsoft.com/office/drawing/2010/main" val="0"/>
@@ -37249,13 +37739,7 @@
       </w:r>
       <w:bookmarkEnd w:id="115"/>
     </w:p>
-    <w:p>
-      <w:pPr>
-        <w:rPr>
-          <w:rFonts w:hint="eastAsia"/>
-        </w:rPr>
-      </w:pPr>
-    </w:p>
+    <w:p/>
     <w:p>
       <w:pPr>
         <w:pStyle w:val="3"/>
@@ -37463,7 +37947,7 @@
                     </pic:cNvPicPr>
                   </pic:nvPicPr>
                   <pic:blipFill rotWithShape="1">
-                    <a:blip r:embed="rId54">
+                    <a:blip r:embed="rId56">
                       <a:extLst>
                         <a:ext uri="{28A0092B-C50C-407E-A947-70E740481C1C}">
                           <a14:useLocalDpi xmlns:a14="http://schemas.microsoft.com/office/drawing/2010/main" val="0"/>
@@ -37610,9 +38094,6 @@
       <w:pPr>
         <w:ind w:firstLine="480"/>
         <w:jc w:val="both"/>
-        <w:rPr>
-          <w:rFonts w:hint="eastAsia"/>
-        </w:rPr>
       </w:pPr>
       <w:r>
         <w:rPr>
@@ -37863,7 +38344,7 @@
                     </pic:cNvPicPr>
                   </pic:nvPicPr>
                   <pic:blipFill>
-                    <a:blip r:embed="rId24">
+                    <a:blip r:embed="rId26">
                       <a:extLst>
                         <a:ext uri="{28A0092B-C50C-407E-A947-70E740481C1C}">
                           <a14:useLocalDpi xmlns:a14="http://schemas.microsoft.com/office/drawing/2010/main" val="0"/>
@@ -38278,9 +38759,6 @@
     <w:p>
       <w:pPr>
         <w:jc w:val="both"/>
-        <w:rPr>
-          <w:rFonts w:hint="eastAsia"/>
-        </w:rPr>
       </w:pPr>
     </w:p>
     <w:p>
@@ -38310,7 +38788,7 @@
                     </pic:cNvPicPr>
                   </pic:nvPicPr>
                   <pic:blipFill>
-                    <a:blip r:embed="rId30" cstate="print">
+                    <a:blip r:embed="rId32" cstate="print">
                       <a:extLst>
                         <a:ext uri="{28A0092B-C50C-407E-A947-70E740481C1C}">
                           <a14:useLocalDpi xmlns:a14="http://schemas.microsoft.com/office/drawing/2010/main" val="0"/>
@@ -38406,7 +38884,7 @@
                     </pic:cNvPicPr>
                   </pic:nvPicPr>
                   <pic:blipFill>
-                    <a:blip r:embed="rId29" cstate="print">
+                    <a:blip r:embed="rId31" cstate="print">
                       <a:extLst>
                         <a:ext uri="{28A0092B-C50C-407E-A947-70E740481C1C}">
                           <a14:useLocalDpi xmlns:a14="http://schemas.microsoft.com/office/drawing/2010/main" val="0"/>
@@ -39005,7 +39483,7 @@
                     </pic:cNvPicPr>
                   </pic:nvPicPr>
                   <pic:blipFill>
-                    <a:blip r:embed="rId26" cstate="print">
+                    <a:blip r:embed="rId28" cstate="print">
                       <a:extLst>
                         <a:ext uri="{28A0092B-C50C-407E-A947-70E740481C1C}">
                           <a14:useLocalDpi xmlns:a14="http://schemas.microsoft.com/office/drawing/2010/main" val="0"/>
@@ -39082,13 +39560,7 @@
       </w:r>
       <w:bookmarkEnd w:id="124"/>
     </w:p>
-    <w:p>
-      <w:pPr>
-        <w:rPr>
-          <w:rFonts w:hint="eastAsia"/>
-        </w:rPr>
-      </w:pPr>
-    </w:p>
+    <w:p/>
     <w:p>
       <w:pPr>
         <w:pStyle w:val="3"/>
@@ -39312,9 +39784,6 @@
     <w:p>
       <w:pPr>
         <w:jc w:val="both"/>
-        <w:rPr>
-          <w:rFonts w:hint="eastAsia"/>
-        </w:rPr>
       </w:pPr>
     </w:p>
     <w:p>
@@ -39348,7 +39817,7 @@
                     </pic:cNvPicPr>
                   </pic:nvPicPr>
                   <pic:blipFill>
-                    <a:blip r:embed="rId55">
+                    <a:blip r:embed="rId57">
                       <a:extLst>
                         <a:ext uri="{28A0092B-C50C-407E-A947-70E740481C1C}">
                           <a14:useLocalDpi xmlns:a14="http://schemas.microsoft.com/office/drawing/2010/main" val="0"/>
@@ -39956,9 +40425,6 @@
     <w:p>
       <w:pPr>
         <w:ind w:firstLine="480"/>
-        <w:rPr>
-          <w:rFonts w:hint="eastAsia"/>
-        </w:rPr>
       </w:pPr>
       <w:r>
         <w:rPr>
@@ -40310,13 +40776,7 @@
         <w:t>。</w:t>
       </w:r>
     </w:p>
-    <w:p>
-      <w:pPr>
-        <w:rPr>
-          <w:rFonts w:hint="eastAsia"/>
-        </w:rPr>
-      </w:pPr>
-    </w:p>
+    <w:p/>
     <w:p>
       <w:pPr>
         <w:pStyle w:val="1"/>
@@ -40330,13 +40790,7 @@
       </w:r>
       <w:bookmarkEnd w:id="130"/>
     </w:p>
-    <w:p>
-      <w:pPr>
-        <w:rPr>
-          <w:rFonts w:hint="eastAsia"/>
-        </w:rPr>
-      </w:pPr>
-    </w:p>
+    <w:p/>
     <w:p>
       <w:pPr>
         <w:pStyle w:val="aa"/>
@@ -40441,7 +40895,7 @@
       <w:r>
         <w:t xml:space="preserve"> Availbale: </w:t>
       </w:r>
-      <w:hyperlink r:id="rId56" w:history="1">
+      <w:hyperlink r:id="rId58" w:history="1">
         <w:r>
           <w:rPr>
             <w:rStyle w:val="ac"/>
@@ -40792,7 +41246,7 @@
       <w:r>
         <w:t xml:space="preserve"> </w:t>
       </w:r>
-      <w:hyperlink r:id="rId57" w:history="1">
+      <w:hyperlink r:id="rId59" w:history="1">
         <w:r>
           <w:rPr>
             <w:rStyle w:val="ac"/>
@@ -40892,7 +41346,7 @@
       </w:pPr>
     </w:p>
     <w:sectPr>
-      <w:footerReference w:type="default" r:id="rId58"/>
+      <w:footerReference w:type="default" r:id="rId60"/>
       <w:pgSz w:w="11906" w:h="16838" w:code="9"/>
       <w:pgMar w:top="1418" w:right="1418" w:bottom="1559" w:left="1418" w:header="851" w:footer="851" w:gutter="0"/>
       <w:pgNumType w:start="1"/>
@@ -40958,7 +41412,7 @@
             <w:noProof/>
             <w:lang w:val="zh-TW"/>
           </w:rPr>
-          <w:t>i</w:t>
+          <w:t>ii</w:t>
         </w:r>
         <w:r>
           <w:fldChar w:fldCharType="end"/>
@@ -41006,7 +41460,7 @@
             <w:noProof/>
             <w:lang w:val="zh-TW"/>
           </w:rPr>
-          <w:t>11</w:t>
+          <w:t>10</w:t>
         </w:r>
         <w:r>
           <w:fldChar w:fldCharType="end"/>
@@ -46325,7 +46779,7 @@
 </file>
 
 <file path=customXml/itemProps1.xml><?xml version="1.0" encoding="utf-8"?>
-<ds:datastoreItem xmlns:ds="http://schemas.openxmlformats.org/officeDocument/2006/customXml" ds:itemID="{9EBD8612-9D1C-4DD7-AC66-B625DF2C3A6B}">
+<ds:datastoreItem xmlns:ds="http://schemas.openxmlformats.org/officeDocument/2006/customXml" ds:itemID="{2F5CCECE-DC2D-43C5-9AA3-5D4B3F2E57EB}">
   <ds:schemaRefs>
     <ds:schemaRef ds:uri="http://schemas.openxmlformats.org/officeDocument/2006/bibliography"/>
   </ds:schemaRefs>

--- a/105598003library.docx
+++ b/105598003library.docx
@@ -18,7 +18,7 @@
           <w:noProof/>
         </w:rPr>
         <w:drawing>
-          <wp:anchor distT="0" distB="0" distL="114300" distR="114300" simplePos="0" relativeHeight="251716608" behindDoc="1" locked="0" layoutInCell="1" allowOverlap="1" wp14:anchorId="4F66C596" wp14:editId="34B6EFF9">
+          <wp:anchor distT="0" distB="0" distL="114300" distR="114300" simplePos="0" relativeHeight="251716608" behindDoc="1" locked="0" layoutInCell="1" allowOverlap="1" wp14:anchorId="67C191EA" wp14:editId="0807A99C">
             <wp:simplePos x="0" y="0"/>
             <wp:positionH relativeFrom="column">
               <wp:posOffset>190500</wp:posOffset>
@@ -101,7 +101,7 @@
           <w:noProof/>
         </w:rPr>
         <w:drawing>
-          <wp:anchor distT="0" distB="0" distL="114300" distR="114300" simplePos="0" relativeHeight="251715584" behindDoc="1" locked="0" layoutInCell="1" allowOverlap="1" wp14:anchorId="6920ED2F" wp14:editId="2F381A16">
+          <wp:anchor distT="0" distB="0" distL="114300" distR="114300" simplePos="0" relativeHeight="251715584" behindDoc="1" locked="0" layoutInCell="1" allowOverlap="1" wp14:anchorId="290272DB" wp14:editId="5DFD0357">
             <wp:simplePos x="0" y="0"/>
             <wp:positionH relativeFrom="margin">
               <wp:posOffset>1350010</wp:posOffset>
@@ -453,20 +453,7 @@
         <w:spacing w:line="360" w:lineRule="exact"/>
         <w:jc w:val="both"/>
         <w:rPr>
-          <w:rFonts w:ascii="標楷體" w:cs="Times New Roman"/>
-          <w:noProof/>
-          <w:spacing w:val="4"/>
-          <w:sz w:val="36"/>
-          <w:szCs w:val="36"/>
-        </w:rPr>
-      </w:pPr>
-    </w:p>
-    <w:p>
-      <w:pPr>
-        <w:spacing w:line="360" w:lineRule="exact"/>
-        <w:jc w:val="both"/>
-        <w:rPr>
-          <w:rFonts w:ascii="標楷體" w:cs="Times New Roman"/>
+          <w:rFonts w:ascii="標楷體" w:cs="Times New Roman" w:hint="eastAsia"/>
           <w:noProof/>
           <w:spacing w:val="4"/>
           <w:sz w:val="36"/>
@@ -647,6 +634,32 @@
         <w:spacing w:line="360" w:lineRule="exact"/>
         <w:jc w:val="center"/>
         <w:rPr>
+          <w:rFonts w:ascii="標楷體" w:hAnsi="標楷體" w:cs="Times New Roman"/>
+          <w:b/>
+          <w:noProof/>
+          <w:spacing w:val="4"/>
+          <w:sz w:val="36"/>
+          <w:szCs w:val="36"/>
+        </w:rPr>
+      </w:pPr>
+      <w:r>
+        <w:rPr>
+          <w:rFonts w:ascii="標楷體" w:hAnsi="標楷體" w:cs="Times New Roman" w:hint="eastAsia"/>
+          <w:b/>
+          <w:noProof/>
+          <w:spacing w:val="4"/>
+          <w:sz w:val="36"/>
+          <w:szCs w:val="36"/>
+        </w:rPr>
+        <w:t>中華民國一百零七年七月</w:t>
+      </w:r>
+    </w:p>
+    <w:p>
+      <w:pPr>
+        <w:widowControl/>
+        <w:spacing w:line="360" w:lineRule="exact"/>
+        <w:jc w:val="both"/>
+        <w:rPr>
           <w:rFonts w:ascii="標楷體" w:cs="Times New Roman"/>
           <w:b/>
           <w:noProof/>
@@ -655,17 +668,6 @@
           <w:szCs w:val="36"/>
         </w:rPr>
       </w:pPr>
-      <w:r>
-        <w:rPr>
-          <w:rFonts w:ascii="標楷體" w:hAnsi="標楷體" w:cs="Times New Roman" w:hint="eastAsia"/>
-          <w:b/>
-          <w:noProof/>
-          <w:spacing w:val="4"/>
-          <w:sz w:val="36"/>
-          <w:szCs w:val="36"/>
-        </w:rPr>
-        <w:t>中華民國一百零七年七月</w:t>
-      </w:r>
     </w:p>
     <w:p>
       <w:pPr>
@@ -681,12 +683,14 @@
           <w:szCs w:val="36"/>
         </w:rPr>
       </w:pPr>
+      <w:bookmarkStart w:id="2" w:name="_GoBack"/>
+      <w:bookmarkEnd w:id="2"/>
     </w:p>
     <w:p>
       <w:pPr>
         <w:pStyle w:val="1"/>
       </w:pPr>
-      <w:bookmarkStart w:id="2" w:name="_Toc518989724"/>
+      <w:bookmarkStart w:id="3" w:name="_Toc518989724"/>
       <w:r>
         <w:rPr>
           <w:rFonts w:hint="eastAsia"/>
@@ -695,7 +699,7 @@
       </w:r>
       <w:bookmarkEnd w:id="0"/>
       <w:bookmarkEnd w:id="1"/>
-      <w:bookmarkEnd w:id="2"/>
+      <w:bookmarkEnd w:id="3"/>
     </w:p>
     <w:p>
       <w:pPr>
@@ -706,8 +710,6 @@
           <w:spacing w:val="4"/>
         </w:rPr>
       </w:pPr>
-      <w:bookmarkStart w:id="3" w:name="_GoBack"/>
-      <w:bookmarkEnd w:id="3"/>
     </w:p>
     <w:p>
       <w:r>
@@ -1950,7 +1952,7 @@
                 <w:noProof/>
                 <w:webHidden/>
               </w:rPr>
-              <w:t>i</w:t>
+              <w:t>ii</w:t>
             </w:r>
             <w:r>
               <w:rPr>
@@ -2016,7 +2018,7 @@
                 <w:noProof/>
                 <w:webHidden/>
               </w:rPr>
-              <w:t>ii</w:t>
+              <w:t>iii</w:t>
             </w:r>
             <w:r>
               <w:rPr>
@@ -2083,7 +2085,7 @@
                 <w:noProof/>
                 <w:webHidden/>
               </w:rPr>
-              <w:t>iii</w:t>
+              <w:t>iv</w:t>
             </w:r>
             <w:r>
               <w:rPr>
@@ -2150,7 +2152,7 @@
                 <w:noProof/>
                 <w:webHidden/>
               </w:rPr>
-              <w:t>iv</w:t>
+              <w:t>v</w:t>
             </w:r>
             <w:r>
               <w:rPr>
@@ -2217,7 +2219,7 @@
                 <w:noProof/>
                 <w:webHidden/>
               </w:rPr>
-              <w:t>vii</w:t>
+              <w:t>viii</w:t>
             </w:r>
             <w:r>
               <w:rPr>
@@ -2284,7 +2286,7 @@
                 <w:noProof/>
                 <w:webHidden/>
               </w:rPr>
-              <w:t>viii</w:t>
+              <w:t>ix</w:t>
             </w:r>
             <w:r>
               <w:rPr>
@@ -41386,7 +41388,7 @@
 <w:ftr xmlns:wpc="http://schemas.microsoft.com/office/word/2010/wordprocessingCanvas" xmlns:mc="http://schemas.openxmlformats.org/markup-compatibility/2006" xmlns:o="urn:schemas-microsoft-com:office:office" xmlns:r="http://schemas.openxmlformats.org/officeDocument/2006/relationships" xmlns:m="http://schemas.openxmlformats.org/officeDocument/2006/math" xmlns:v="urn:schemas-microsoft-com:vml" xmlns:wp14="http://schemas.microsoft.com/office/word/2010/wordprocessingDrawing" xmlns:wp="http://schemas.openxmlformats.org/drawingml/2006/wordprocessingDrawing" xmlns:w10="urn:schemas-microsoft-com:office:word" xmlns:w="http://schemas.openxmlformats.org/wordprocessingml/2006/main" xmlns:w14="http://schemas.microsoft.com/office/word/2010/wordml" xmlns:w15="http://schemas.microsoft.com/office/word/2012/wordml" xmlns:wpg="http://schemas.microsoft.com/office/word/2010/wordprocessingGroup" xmlns:wpi="http://schemas.microsoft.com/office/word/2010/wordprocessingInk" xmlns:wne="http://schemas.microsoft.com/office/word/2006/wordml" xmlns:wps="http://schemas.microsoft.com/office/word/2010/wordprocessingShape" mc:Ignorable="w14 w15 wp14">
   <w:sdt>
     <w:sdtPr>
-      <w:id w:val="1188646099"/>
+      <w:id w:val="-1223980430"/>
       <w:docPartObj>
         <w:docPartGallery w:val="Page Numbers (Bottom of Page)"/>
         <w:docPartUnique/>
@@ -41412,7 +41414,7 @@
             <w:noProof/>
             <w:lang w:val="zh-TW"/>
           </w:rPr>
-          <w:t>ii</w:t>
+          <w:t>xi</w:t>
         </w:r>
         <w:r>
           <w:fldChar w:fldCharType="end"/>
@@ -41460,7 +41462,7 @@
             <w:noProof/>
             <w:lang w:val="zh-TW"/>
           </w:rPr>
-          <w:t>10</w:t>
+          <w:t>11</w:t>
         </w:r>
         <w:r>
           <w:fldChar w:fldCharType="end"/>
@@ -46779,7 +46781,7 @@
 </file>
 
 <file path=customXml/itemProps1.xml><?xml version="1.0" encoding="utf-8"?>
-<ds:datastoreItem xmlns:ds="http://schemas.openxmlformats.org/officeDocument/2006/customXml" ds:itemID="{2F5CCECE-DC2D-43C5-9AA3-5D4B3F2E57EB}">
+<ds:datastoreItem xmlns:ds="http://schemas.openxmlformats.org/officeDocument/2006/customXml" ds:itemID="{A5EF79A6-C89E-4697-8E0A-99C97F687F28}">
   <ds:schemaRefs>
     <ds:schemaRef ds:uri="http://schemas.openxmlformats.org/officeDocument/2006/bibliography"/>
   </ds:schemaRefs>

--- a/105598003library.docx
+++ b/105598003library.docx
@@ -658,7 +658,22 @@
       <w:pPr>
         <w:widowControl/>
         <w:spacing w:line="360" w:lineRule="exact"/>
-        <w:jc w:val="both"/>
+        <w:jc w:val="center"/>
+        <w:rPr>
+          <w:rFonts w:ascii="標楷體" w:hAnsi="標楷體" w:cs="Times New Roman" w:hint="eastAsia"/>
+          <w:b/>
+          <w:noProof/>
+          <w:spacing w:val="4"/>
+          <w:sz w:val="36"/>
+          <w:szCs w:val="36"/>
+        </w:rPr>
+      </w:pPr>
+    </w:p>
+    <w:p>
+      <w:pPr>
+        <w:widowControl/>
+        <w:spacing w:line="360" w:lineRule="exact"/>
+        <w:jc w:val="center"/>
         <w:rPr>
           <w:rFonts w:ascii="標楷體" w:cs="Times New Roman"/>
           <w:b/>
@@ -667,7 +682,17 @@
           <w:sz w:val="36"/>
           <w:szCs w:val="36"/>
         </w:rPr>
-      </w:pPr>
+        <w:sectPr>
+          <w:footerReference w:type="default" r:id="rId10"/>
+          <w:pgSz w:w="11906" w:h="16838"/>
+          <w:pgMar w:top="1440" w:right="1800" w:bottom="1440" w:left="1800" w:header="851" w:footer="992" w:gutter="0"/>
+          <w:pgNumType w:fmt="lowerRoman" w:start="1"/>
+          <w:cols w:space="425"/>
+          <w:docGrid w:type="lines" w:linePitch="360"/>
+        </w:sectPr>
+      </w:pPr>
+      <w:bookmarkStart w:id="2" w:name="_GoBack"/>
+      <w:bookmarkEnd w:id="2"/>
     </w:p>
     <w:p>
       <w:pPr>
@@ -683,8 +708,6 @@
           <w:szCs w:val="36"/>
         </w:rPr>
       </w:pPr>
-      <w:bookmarkStart w:id="2" w:name="_GoBack"/>
-      <w:bookmarkEnd w:id="2"/>
     </w:p>
     <w:p>
       <w:pPr>
@@ -12797,7 +12820,7 @@
         <w:widowControl/>
         <w:ind w:firstLine="480"/>
         <w:sectPr>
-          <w:footerReference w:type="default" r:id="rId10"/>
+          <w:footerReference w:type="default" r:id="rId11"/>
           <w:pgSz w:w="11906" w:h="16838"/>
           <w:pgMar w:top="1440" w:right="1800" w:bottom="1440" w:left="1800" w:header="851" w:footer="992" w:gutter="0"/>
           <w:pgNumType w:fmt="lowerRoman" w:start="1"/>
@@ -14395,504 +14418,6 @@
             <wp:extent cx="3720156" cy="1296237"/>
             <wp:effectExtent l="0" t="0" r="0" b="0"/>
             <wp:docPr id="7" name="圖片 7"/>
-            <wp:cNvGraphicFramePr>
-              <a:graphicFrameLocks xmlns:a="http://schemas.openxmlformats.org/drawingml/2006/main" noChangeAspect="1"/>
-            </wp:cNvGraphicFramePr>
-            <a:graphic xmlns:a="http://schemas.openxmlformats.org/drawingml/2006/main">
-              <a:graphicData uri="http://schemas.openxmlformats.org/drawingml/2006/picture">
-                <pic:pic xmlns:pic="http://schemas.openxmlformats.org/drawingml/2006/picture">
-                  <pic:nvPicPr>
-                    <pic:cNvPr id="1" name=""/>
-                    <pic:cNvPicPr/>
-                  </pic:nvPicPr>
-                  <pic:blipFill>
-                    <a:blip r:embed="rId11"/>
-                    <a:stretch>
-                      <a:fillRect/>
-                    </a:stretch>
-                  </pic:blipFill>
-                  <pic:spPr>
-                    <a:xfrm>
-                      <a:off x="0" y="0"/>
-                      <a:ext cx="3797390" cy="1323148"/>
-                    </a:xfrm>
-                    <a:prstGeom prst="rect">
-                      <a:avLst/>
-                    </a:prstGeom>
-                  </pic:spPr>
-                </pic:pic>
-              </a:graphicData>
-            </a:graphic>
-          </wp:inline>
-        </w:drawing>
-      </w:r>
-    </w:p>
-    <w:p>
-      <w:pPr>
-        <w:pStyle w:val="af2"/>
-        <w:spacing w:line="0" w:lineRule="atLeast"/>
-        <w:ind w:firstLine="480"/>
-        <w:jc w:val="center"/>
-      </w:pPr>
-      <w:bookmarkStart w:id="18" w:name="_Toc515581539"/>
-      <w:bookmarkStart w:id="19" w:name="_Toc518989787"/>
-      <w:r>
-        <w:rPr>
-          <w:rFonts w:hint="eastAsia"/>
-        </w:rPr>
-        <w:t>圖</w:t>
-      </w:r>
-      <w:r>
-        <w:rPr>
-          <w:rFonts w:hint="eastAsia"/>
-        </w:rPr>
-        <w:t>2</w:t>
-      </w:r>
-      <w:r>
-        <w:t>-</w:t>
-      </w:r>
-      <w:r>
-        <w:rPr>
-          <w:rFonts w:hint="eastAsia"/>
-        </w:rPr>
-        <w:t>1</w:t>
-      </w:r>
-      <w:r>
-        <w:t xml:space="preserve"> Dummy Handler</w:t>
-      </w:r>
-      <w:r>
-        <w:rPr>
-          <w:rFonts w:hint="eastAsia"/>
-        </w:rPr>
-        <w:t xml:space="preserve"> </w:t>
-      </w:r>
-      <w:r>
-        <w:rPr>
-          <w:rFonts w:hint="eastAsia"/>
-        </w:rPr>
-        <w:t>壞味道範例</w:t>
-      </w:r>
-      <w:bookmarkEnd w:id="18"/>
-      <w:bookmarkEnd w:id="19"/>
-    </w:p>
-    <w:p>
-      <w:pPr>
-        <w:widowControl/>
-        <w:spacing w:line="240" w:lineRule="auto"/>
-      </w:pPr>
-      <w:r>
-        <w:br w:type="page"/>
-      </w:r>
-    </w:p>
-    <w:p/>
-    <w:p>
-      <w:pPr>
-        <w:pStyle w:val="3"/>
-      </w:pPr>
-      <w:bookmarkStart w:id="20" w:name="_Toc518989737"/>
-      <w:r>
-        <w:t>2.1.2</w:t>
-      </w:r>
-      <w:r>
-        <w:t xml:space="preserve"> </w:t>
-      </w:r>
-      <w:r>
-        <w:rPr>
-          <w:rFonts w:hint="eastAsia"/>
-        </w:rPr>
-        <w:t xml:space="preserve">Empty </w:t>
-      </w:r>
-      <w:r>
-        <w:rPr>
-          <w:rFonts w:hint="eastAsia"/>
-        </w:rPr>
-        <w:t>Catch Block</w:t>
-      </w:r>
-      <w:bookmarkEnd w:id="20"/>
-    </w:p>
-    <w:p>
-      <w:pPr>
-        <w:pStyle w:val="aa"/>
-        <w:ind w:leftChars="0"/>
-      </w:pPr>
-      <w:r>
-        <w:rPr>
-          <w:rFonts w:hint="eastAsia"/>
-        </w:rPr>
-        <w:t>定義</w:t>
-      </w:r>
-      <w:r>
-        <w:rPr>
-          <w:rFonts w:cs="Times New Roman"/>
-        </w:rPr>
-        <w:t>:</w:t>
-      </w:r>
-    </w:p>
-    <w:p>
-      <w:pPr>
-        <w:ind w:left="480" w:firstLine="480"/>
-        <w:jc w:val="both"/>
-      </w:pPr>
-      <w:r>
-        <w:rPr>
-          <w:rFonts w:cs="Times New Roman"/>
-        </w:rPr>
-        <w:t>「</w:t>
-      </w:r>
-      <w:r>
-        <w:rPr>
-          <w:rFonts w:cs="Times New Roman"/>
-        </w:rPr>
-        <w:t xml:space="preserve">Empty </w:t>
-      </w:r>
-      <w:r>
-        <w:rPr>
-          <w:rFonts w:cs="Times New Roman"/>
-        </w:rPr>
-        <w:t>Catch Block</w:t>
-      </w:r>
-      <w:r>
-        <w:rPr>
-          <w:rFonts w:cs="Times New Roman"/>
-        </w:rPr>
-        <w:t>」</w:t>
-      </w:r>
-      <w:r>
-        <w:rPr>
-          <w:rFonts w:hint="eastAsia"/>
-        </w:rPr>
-        <w:t>壞味道意指</w:t>
-      </w:r>
-      <w:r>
-        <w:rPr>
-          <w:rFonts w:hint="eastAsia"/>
-        </w:rPr>
-        <w:t>程式發生例外並捕捉例外後，</w:t>
-      </w:r>
-      <w:r>
-        <w:rPr>
-          <w:rFonts w:hint="eastAsia"/>
-        </w:rPr>
-        <w:t>忽略此例外</w:t>
-      </w:r>
-      <w:r>
-        <w:t>[4][5]</w:t>
-      </w:r>
-      <w:r>
-        <w:rPr>
-          <w:rFonts w:hint="eastAsia"/>
-        </w:rPr>
-        <w:t>。</w:t>
-      </w:r>
-    </w:p>
-    <w:p>
-      <w:pPr>
-        <w:pStyle w:val="aa"/>
-        <w:ind w:leftChars="0"/>
-      </w:pPr>
-      <w:r>
-        <w:rPr>
-          <w:rFonts w:hint="eastAsia"/>
-        </w:rPr>
-        <w:t>影響</w:t>
-      </w:r>
-      <w:r>
-        <w:rPr>
-          <w:rFonts w:cs="Times New Roman"/>
-        </w:rPr>
-        <w:t>:</w:t>
-      </w:r>
-    </w:p>
-    <w:p>
-      <w:pPr>
-        <w:ind w:left="480" w:firstLine="480"/>
-        <w:jc w:val="both"/>
-      </w:pPr>
-      <w:r>
-        <w:rPr>
-          <w:rFonts w:hint="eastAsia"/>
-        </w:rPr>
-        <w:t>此作法會隱藏潛在問題</w:t>
-      </w:r>
-      <w:r>
-        <w:rPr>
-          <w:rFonts w:hint="eastAsia"/>
-        </w:rPr>
-        <w:t>，使開發者若遇到例外狀況發生，將難以除錯</w:t>
-      </w:r>
-      <w:r>
-        <w:rPr>
-          <w:rFonts w:hint="eastAsia"/>
-        </w:rPr>
-        <w:t>。</w:t>
-      </w:r>
-    </w:p>
-    <w:p>
-      <w:pPr>
-        <w:pStyle w:val="aa"/>
-        <w:ind w:leftChars="0"/>
-      </w:pPr>
-      <w:r>
-        <w:rPr>
-          <w:rFonts w:hint="eastAsia"/>
-        </w:rPr>
-        <w:t>範例</w:t>
-      </w:r>
-      <w:r>
-        <w:rPr>
-          <w:rFonts w:hint="eastAsia"/>
-        </w:rPr>
-        <w:t>:</w:t>
-      </w:r>
-    </w:p>
-    <w:p>
-      <w:pPr>
-        <w:ind w:left="480" w:firstLine="480"/>
-        <w:jc w:val="both"/>
-      </w:pPr>
-      <w:r>
-        <w:rPr>
-          <w:rFonts w:hint="eastAsia"/>
-        </w:rPr>
-        <w:t>如</w:t>
-      </w:r>
-      <w:r>
-        <w:rPr>
-          <w:rFonts w:hint="eastAsia"/>
-        </w:rPr>
-        <w:t>圖</w:t>
-      </w:r>
-      <w:r>
-        <w:rPr>
-          <w:rFonts w:hint="eastAsia"/>
-        </w:rPr>
-        <w:t>2-</w:t>
-      </w:r>
-      <w:r>
-        <w:rPr>
-          <w:rFonts w:hint="eastAsia"/>
-        </w:rPr>
-        <w:t>2</w:t>
-      </w:r>
-      <w:r>
-        <w:rPr>
-          <w:rFonts w:hint="eastAsia"/>
-        </w:rPr>
-        <w:t>所示</w:t>
-      </w:r>
-      <w:r>
-        <w:rPr>
-          <w:rFonts w:hint="eastAsia"/>
-        </w:rPr>
-        <w:t>，</w:t>
-      </w:r>
-      <w:r>
-        <w:rPr>
-          <w:rFonts w:hint="eastAsia"/>
-        </w:rPr>
-        <w:t>第</w:t>
-      </w:r>
-      <w:r>
-        <w:rPr>
-          <w:rFonts w:cs="Times New Roman"/>
-        </w:rPr>
-        <w:t>9</w:t>
-      </w:r>
-      <w:r>
-        <w:rPr>
-          <w:rFonts w:hint="eastAsia"/>
-        </w:rPr>
-        <w:t>行</w:t>
-      </w:r>
-      <w:r>
-        <w:rPr>
-          <w:rFonts w:cs="Times New Roman"/>
-        </w:rPr>
-        <w:t>writeFile</w:t>
-      </w:r>
-      <w:r>
-        <w:rPr>
-          <w:rFonts w:hint="eastAsia"/>
-        </w:rPr>
-        <w:t>函式會創立一個新檔案</w:t>
-      </w:r>
-      <w:r>
-        <w:rPr>
-          <w:rFonts w:hint="eastAsia"/>
-          <w:color w:val="FF0000"/>
-        </w:rPr>
-        <w:t>，</w:t>
-      </w:r>
-      <w:r>
-        <w:rPr>
-          <w:rFonts w:hint="eastAsia"/>
-        </w:rPr>
-        <w:t>接著把資料寫入該檔案中。</w:t>
-      </w:r>
-      <w:r>
-        <w:rPr>
-          <w:rFonts w:hint="eastAsia"/>
-        </w:rPr>
-        <w:t>若</w:t>
-      </w:r>
-      <w:r>
-        <w:rPr>
-          <w:rFonts w:hint="eastAsia"/>
-        </w:rPr>
-        <w:t>第</w:t>
-      </w:r>
-      <w:r>
-        <w:rPr>
-          <w:rFonts w:cs="Times New Roman"/>
-        </w:rPr>
-        <w:t>12</w:t>
-      </w:r>
-      <w:r>
-        <w:rPr>
-          <w:rFonts w:hint="eastAsia"/>
-        </w:rPr>
-        <w:t>行的</w:t>
-      </w:r>
-      <w:r>
-        <w:rPr>
-          <w:rFonts w:cs="Times New Roman"/>
-        </w:rPr>
-        <w:t>new FileWriter(</w:t>
-      </w:r>
-      <w:r>
-        <w:rPr>
-          <w:rFonts w:cs="Times New Roman"/>
-        </w:rPr>
-        <w:t>“k:\\test.txt”</w:t>
-      </w:r>
-      <w:r>
-        <w:rPr>
-          <w:rFonts w:cs="Times New Roman"/>
-        </w:rPr>
-        <w:t xml:space="preserve">) </w:t>
-      </w:r>
-      <w:r>
-        <w:rPr>
-          <w:rFonts w:hint="eastAsia"/>
-        </w:rPr>
-        <w:t>發生</w:t>
-      </w:r>
-      <w:r>
-        <w:rPr>
-          <w:rFonts w:cs="Times New Roman"/>
-        </w:rPr>
-        <w:t>IOException</w:t>
-      </w:r>
-      <w:r>
-        <w:rPr>
-          <w:rFonts w:hint="eastAsia"/>
-        </w:rPr>
-        <w:t>。此例外將會被第</w:t>
-      </w:r>
-      <w:r>
-        <w:rPr>
-          <w:rFonts w:cs="Times New Roman"/>
-        </w:rPr>
-        <w:t>16</w:t>
-      </w:r>
-      <w:r>
-        <w:rPr>
-          <w:rFonts w:hint="eastAsia"/>
-        </w:rPr>
-        <w:t>行的</w:t>
-      </w:r>
-      <w:r>
-        <w:rPr>
-          <w:rFonts w:cs="Times New Roman"/>
-        </w:rPr>
-        <w:t>Catch Block</w:t>
-      </w:r>
-      <w:r>
-        <w:rPr>
-          <w:rFonts w:hint="eastAsia"/>
-        </w:rPr>
-        <w:t>接住，但</w:t>
-      </w:r>
-      <w:r>
-        <w:rPr>
-          <w:rFonts w:cs="Times New Roman"/>
-        </w:rPr>
-        <w:t>Catch Block</w:t>
-      </w:r>
-      <w:r>
-        <w:t xml:space="preserve"> </w:t>
-      </w:r>
-      <w:r>
-        <w:rPr>
-          <w:rFonts w:hint="eastAsia"/>
-        </w:rPr>
-        <w:t>並未對其做處理</w:t>
-      </w:r>
-      <w:r>
-        <w:rPr>
-          <w:rFonts w:hint="eastAsia"/>
-        </w:rPr>
-        <w:t>，</w:t>
-      </w:r>
-      <w:r>
-        <w:rPr>
-          <w:rFonts w:hint="eastAsia"/>
-        </w:rPr>
-        <w:t>此壞味道將被忽略</w:t>
-      </w:r>
-      <w:r>
-        <w:rPr>
-          <w:rFonts w:hint="eastAsia"/>
-          <w:color w:val="000000" w:themeColor="text1"/>
-        </w:rPr>
-        <w:t>，將會</w:t>
-      </w:r>
-      <w:r>
-        <w:rPr>
-          <w:rFonts w:hint="eastAsia"/>
-          <w:color w:val="000000" w:themeColor="text1"/>
-        </w:rPr>
-        <w:t>導致</w:t>
-      </w:r>
-      <w:r>
-        <w:rPr>
-          <w:rFonts w:hint="eastAsia"/>
-        </w:rPr>
-        <w:t>開發人員除錯</w:t>
-      </w:r>
-      <w:r>
-        <w:rPr>
-          <w:rFonts w:hint="eastAsia"/>
-        </w:rPr>
-        <w:t>困難度提升</w:t>
-      </w:r>
-      <w:r>
-        <w:rPr>
-          <w:rFonts w:hint="eastAsia"/>
-        </w:rPr>
-        <w:t>。</w:t>
-      </w:r>
-    </w:p>
-    <w:p>
-      <w:pPr>
-        <w:ind w:firstLine="480"/>
-        <w:jc w:val="both"/>
-      </w:pPr>
-    </w:p>
-    <w:p>
-      <w:pPr>
-        <w:ind w:firstLine="480"/>
-        <w:jc w:val="center"/>
-      </w:pPr>
-      <w:r>
-        <w:rPr>
-          <w:noProof/>
-        </w:rPr>
-        <w:drawing>
-          <wp:inline distT="0" distB="0" distL="0" distR="0" wp14:anchorId="54EF11A6" wp14:editId="7284DD8D">
-            <wp:extent cx="3763311" cy="1105524"/>
-            <wp:effectExtent l="0" t="0" r="0" b="0"/>
-            <wp:docPr id="8" name="圖片 8"/>
             <wp:cNvGraphicFramePr>
               <a:graphicFrameLocks xmlns:a="http://schemas.openxmlformats.org/drawingml/2006/main" noChangeAspect="1"/>
             </wp:cNvGraphicFramePr>
@@ -14912,7 +14437,7 @@
                   <pic:spPr>
                     <a:xfrm>
                       <a:off x="0" y="0"/>
-                      <a:ext cx="3799817" cy="1116248"/>
+                      <a:ext cx="3797390" cy="1323148"/>
                     </a:xfrm>
                     <a:prstGeom prst="rect">
                       <a:avLst/>
@@ -14928,10 +14453,12 @@
     <w:p>
       <w:pPr>
         <w:pStyle w:val="af2"/>
+        <w:spacing w:line="0" w:lineRule="atLeast"/>
         <w:ind w:firstLine="480"/>
         <w:jc w:val="center"/>
       </w:pPr>
-      <w:bookmarkStart w:id="21" w:name="_Toc518989788"/>
+      <w:bookmarkStart w:id="18" w:name="_Toc515581539"/>
+      <w:bookmarkStart w:id="19" w:name="_Toc518989787"/>
       <w:r>
         <w:rPr>
           <w:rFonts w:hint="eastAsia"/>
@@ -14939,25 +14466,22 @@
         <w:t>圖</w:t>
       </w:r>
       <w:r>
+        <w:rPr>
+          <w:rFonts w:hint="eastAsia"/>
+        </w:rPr>
         <w:t>2</w:t>
       </w:r>
       <w:r>
         <w:t>-</w:t>
       </w:r>
       <w:r>
-        <w:t xml:space="preserve">2 </w:t>
-      </w:r>
-      <w:r>
-        <w:rPr>
-          <w:rFonts w:hint="eastAsia"/>
-        </w:rPr>
-        <w:t xml:space="preserve">Empty </w:t>
-      </w:r>
-      <w:r>
-        <w:rPr>
-          <w:rFonts w:hint="eastAsia"/>
-        </w:rPr>
-        <w:t>Catch Block</w:t>
+        <w:rPr>
+          <w:rFonts w:hint="eastAsia"/>
+        </w:rPr>
+        <w:t>1</w:t>
+      </w:r>
+      <w:r>
+        <w:t xml:space="preserve"> Dummy Handler</w:t>
       </w:r>
       <w:r>
         <w:rPr>
@@ -14971,7 +14495,8 @@
         </w:rPr>
         <w:t>壞味道範例</w:t>
       </w:r>
-      <w:bookmarkEnd w:id="21"/>
+      <w:bookmarkEnd w:id="18"/>
+      <w:bookmarkEnd w:id="19"/>
     </w:p>
     <w:p>
       <w:pPr>
@@ -14987,21 +14512,31 @@
       <w:pPr>
         <w:pStyle w:val="3"/>
       </w:pPr>
-      <w:bookmarkStart w:id="22" w:name="_Toc518989738"/>
-      <w:r>
-        <w:t xml:space="preserve">2.1.3 </w:t>
-      </w:r>
-      <w:r>
-        <w:t xml:space="preserve">Nested </w:t>
-      </w:r>
-      <w:r>
-        <w:t>Try Statement</w:t>
-      </w:r>
-      <w:bookmarkEnd w:id="22"/>
-    </w:p>
-    <w:p>
-      <w:pPr>
-        <w:ind w:firstLine="480"/>
+      <w:bookmarkStart w:id="20" w:name="_Toc518989737"/>
+      <w:r>
+        <w:t>2.1.2</w:t>
+      </w:r>
+      <w:r>
+        <w:t xml:space="preserve"> </w:t>
+      </w:r>
+      <w:r>
+        <w:rPr>
+          <w:rFonts w:hint="eastAsia"/>
+        </w:rPr>
+        <w:t xml:space="preserve">Empty </w:t>
+      </w:r>
+      <w:r>
+        <w:rPr>
+          <w:rFonts w:hint="eastAsia"/>
+        </w:rPr>
+        <w:t>Catch Block</w:t>
+      </w:r>
+      <w:bookmarkEnd w:id="20"/>
+    </w:p>
+    <w:p>
+      <w:pPr>
+        <w:pStyle w:val="aa"/>
+        <w:ind w:leftChars="0"/>
       </w:pPr>
       <w:r>
         <w:rPr>
@@ -15011,7 +14546,7 @@
       </w:r>
       <w:r>
         <w:rPr>
-          <w:rFonts w:hint="eastAsia"/>
+          <w:rFonts w:cs="Times New Roman"/>
         </w:rPr>
         <w:t>:</w:t>
       </w:r>
@@ -15020,32 +14555,29 @@
       <w:pPr>
         <w:ind w:left="480" w:firstLine="480"/>
         <w:jc w:val="both"/>
+      </w:pPr>
+      <w:r>
         <w:rPr>
           <w:rFonts w:cs="Times New Roman"/>
         </w:rPr>
-      </w:pPr>
+        <w:t>「</w:t>
+      </w:r>
       <w:r>
         <w:rPr>
           <w:rFonts w:cs="Times New Roman"/>
         </w:rPr>
-        <w:t>「</w:t>
+        <w:t xml:space="preserve">Empty </w:t>
       </w:r>
       <w:r>
         <w:rPr>
           <w:rFonts w:cs="Times New Roman"/>
         </w:rPr>
-        <w:t xml:space="preserve">Nested </w:t>
+        <w:t>Catch Block</w:t>
       </w:r>
       <w:r>
         <w:rPr>
           <w:rFonts w:cs="Times New Roman"/>
         </w:rPr>
-        <w:t>Try Statement</w:t>
-      </w:r>
-      <w:r>
-        <w:rPr>
-          <w:rFonts w:cs="Times New Roman"/>
-        </w:rPr>
         <w:t>」</w:t>
       </w:r>
       <w:r>
@@ -15058,41 +14590,20 @@
         <w:rPr>
           <w:rFonts w:hint="eastAsia"/>
         </w:rPr>
-        <w:t>在程式碼中存在著巢狀的</w:t>
-      </w:r>
-      <w:r>
-        <w:rPr>
-          <w:rFonts w:cs="Times New Roman"/>
-        </w:rPr>
-        <w:t xml:space="preserve">Try </w:t>
-      </w:r>
-      <w:r>
-        <w:rPr>
-          <w:rFonts w:cs="Times New Roman"/>
-        </w:rPr>
-        <w:t>Statement</w:t>
-      </w:r>
-      <w:r>
-        <w:rPr>
-          <w:rFonts w:cs="Times New Roman" w:hint="eastAsia"/>
-        </w:rPr>
-        <w:t xml:space="preserve"> </w:t>
-      </w:r>
-      <w:r>
-        <w:rPr>
-          <w:rFonts w:cs="Times New Roman" w:hint="eastAsia"/>
-        </w:rPr>
-        <w:t>[</w:t>
-      </w:r>
-      <w:r>
-        <w:rPr>
-          <w:rFonts w:cs="Times New Roman"/>
-        </w:rPr>
-        <w:t>4][5]</w:t>
-      </w:r>
-      <w:r>
-        <w:rPr>
-          <w:rFonts w:cs="Times New Roman" w:hint="eastAsia"/>
+        <w:t>程式發生例外並捕捉例外後，</w:t>
+      </w:r>
+      <w:r>
+        <w:rPr>
+          <w:rFonts w:hint="eastAsia"/>
+        </w:rPr>
+        <w:t>忽略此例外</w:t>
+      </w:r>
+      <w:r>
+        <w:t>[4][5]</w:t>
+      </w:r>
+      <w:r>
+        <w:rPr>
+          <w:rFonts w:hint="eastAsia"/>
         </w:rPr>
         <w:t>。</w:t>
       </w:r>
@@ -15110,7 +14621,7 @@
       </w:r>
       <w:r>
         <w:rPr>
-          <w:rFonts w:hint="eastAsia"/>
+          <w:rFonts w:cs="Times New Roman"/>
         </w:rPr>
         <w:t>:</w:t>
       </w:r>
@@ -15124,13 +14635,19 @@
         <w:rPr>
           <w:rFonts w:hint="eastAsia"/>
         </w:rPr>
-        <w:t>對開發者而言</w:t>
-      </w:r>
-      <w:r>
-        <w:rPr>
-          <w:rFonts w:hint="eastAsia"/>
-        </w:rPr>
-        <w:t>，此壞味道複雜的結構將會影響程式碼的可讀性、測試性以及維護性。</w:t>
+        <w:t>此作法會隱藏潛在問題</w:t>
+      </w:r>
+      <w:r>
+        <w:rPr>
+          <w:rFonts w:hint="eastAsia"/>
+        </w:rPr>
+        <w:t>，使開發者若遇到例外狀況發生，將難以除錯</w:t>
+      </w:r>
+      <w:r>
+        <w:rPr>
+          <w:rFonts w:hint="eastAsia"/>
+        </w:rPr>
+        <w:t>。</w:t>
       </w:r>
     </w:p>
     <w:p>
@@ -15172,128 +14689,205 @@
         <w:rPr>
           <w:rFonts w:hint="eastAsia"/>
         </w:rPr>
+        <w:t>2-</w:t>
+      </w:r>
+      <w:r>
+        <w:rPr>
+          <w:rFonts w:hint="eastAsia"/>
+        </w:rPr>
         <w:t>2</w:t>
       </w:r>
       <w:r>
         <w:rPr>
           <w:rFonts w:hint="eastAsia"/>
         </w:rPr>
-        <w:t>-</w:t>
-      </w:r>
-      <w:r>
-        <w:rPr>
-          <w:rFonts w:hint="eastAsia"/>
-        </w:rPr>
-        <w:t>3</w:t>
-      </w:r>
-      <w:r>
-        <w:rPr>
-          <w:rFonts w:hint="eastAsia"/>
-        </w:rPr>
-        <w:t>所示，在第</w:t>
+        <w:t>所示</w:t>
+      </w:r>
+      <w:r>
+        <w:rPr>
+          <w:rFonts w:hint="eastAsia"/>
+        </w:rPr>
+        <w:t>，</w:t>
+      </w:r>
+      <w:r>
+        <w:rPr>
+          <w:rFonts w:hint="eastAsia"/>
+        </w:rPr>
+        <w:t>第</w:t>
       </w:r>
       <w:r>
         <w:rPr>
           <w:rFonts w:cs="Times New Roman"/>
         </w:rPr>
-        <w:t>17</w:t>
+        <w:t>9</w:t>
+      </w:r>
+      <w:r>
+        <w:rPr>
+          <w:rFonts w:hint="eastAsia"/>
+        </w:rPr>
+        <w:t>行</w:t>
       </w:r>
       <w:r>
         <w:rPr>
           <w:rFonts w:cs="Times New Roman"/>
         </w:rPr>
+        <w:t>writeFile</w:t>
+      </w:r>
+      <w:r>
+        <w:rPr>
+          <w:rFonts w:hint="eastAsia"/>
+        </w:rPr>
+        <w:t>函式會創立一個新檔案</w:t>
+      </w:r>
+      <w:r>
+        <w:rPr>
+          <w:rFonts w:hint="eastAsia"/>
+          <w:color w:val="FF0000"/>
+        </w:rPr>
+        <w:t>，</w:t>
+      </w:r>
+      <w:r>
+        <w:rPr>
+          <w:rFonts w:hint="eastAsia"/>
+        </w:rPr>
+        <w:t>接著把資料寫入該檔案中。</w:t>
+      </w:r>
+      <w:r>
+        <w:rPr>
+          <w:rFonts w:hint="eastAsia"/>
+        </w:rPr>
+        <w:t>若</w:t>
+      </w:r>
+      <w:r>
+        <w:rPr>
+          <w:rFonts w:hint="eastAsia"/>
+        </w:rPr>
+        <w:t>第</w:t>
+      </w:r>
+      <w:r>
+        <w:rPr>
+          <w:rFonts w:cs="Times New Roman"/>
+        </w:rPr>
+        <w:t>12</w:t>
+      </w:r>
+      <w:r>
+        <w:rPr>
+          <w:rFonts w:hint="eastAsia"/>
+        </w:rPr>
         <w:t>行的</w:t>
       </w:r>
       <w:r>
         <w:rPr>
           <w:rFonts w:cs="Times New Roman"/>
         </w:rPr>
-        <w:t>Finally Block</w:t>
+        <w:t>new FileWriter(</w:t>
       </w:r>
       <w:r>
         <w:rPr>
           <w:rFonts w:cs="Times New Roman"/>
         </w:rPr>
+        <w:t>“k:\\test.txt”</w:t>
+      </w:r>
+      <w:r>
+        <w:rPr>
+          <w:rFonts w:cs="Times New Roman"/>
+        </w:rPr>
+        <w:t xml:space="preserve">) </w:t>
+      </w:r>
+      <w:r>
+        <w:rPr>
+          <w:rFonts w:hint="eastAsia"/>
+        </w:rPr>
+        <w:t>發生</w:t>
+      </w:r>
+      <w:r>
+        <w:rPr>
+          <w:rFonts w:cs="Times New Roman"/>
+        </w:rPr>
+        <w:t>IOException</w:t>
+      </w:r>
+      <w:r>
+        <w:rPr>
+          <w:rFonts w:hint="eastAsia"/>
+        </w:rPr>
+        <w:t>。此例外將會被第</w:t>
+      </w:r>
+      <w:r>
+        <w:rPr>
+          <w:rFonts w:cs="Times New Roman"/>
+        </w:rPr>
+        <w:t>16</w:t>
+      </w:r>
+      <w:r>
+        <w:rPr>
+          <w:rFonts w:hint="eastAsia"/>
+        </w:rPr>
+        <w:t>行的</w:t>
+      </w:r>
+      <w:r>
+        <w:rPr>
+          <w:rFonts w:cs="Times New Roman"/>
+        </w:rPr>
+        <w:t>Catch Block</w:t>
+      </w:r>
+      <w:r>
+        <w:rPr>
+          <w:rFonts w:hint="eastAsia"/>
+        </w:rPr>
+        <w:t>接住，但</w:t>
+      </w:r>
+      <w:r>
+        <w:rPr>
+          <w:rFonts w:cs="Times New Roman"/>
+        </w:rPr>
+        <w:t>Catch Block</w:t>
+      </w:r>
+      <w:r>
         <w:t xml:space="preserve"> </w:t>
       </w:r>
       <w:r>
         <w:rPr>
           <w:rFonts w:hint="eastAsia"/>
         </w:rPr>
-        <w:t>會進行資源釋放的工作，然而很多關閉資</w:t>
+        <w:t>並未對其做處理</w:t>
+      </w:r>
+      <w:r>
+        <w:rPr>
+          <w:rFonts w:hint="eastAsia"/>
+        </w:rPr>
+        <w:t>，</w:t>
+      </w:r>
+      <w:r>
+        <w:rPr>
+          <w:rFonts w:hint="eastAsia"/>
+        </w:rPr>
+        <w:t>此壞味道將被忽略</w:t>
       </w:r>
       <w:r>
         <w:rPr>
           <w:rFonts w:hint="eastAsia"/>
           <w:color w:val="000000" w:themeColor="text1"/>
         </w:rPr>
-        <w:t>源</w:t>
-      </w:r>
-      <w:r>
-        <w:rPr>
-          <w:rFonts w:hint="eastAsia"/>
-        </w:rPr>
-        <w:t>的函式</w:t>
-      </w:r>
-      <w:r>
-        <w:rPr>
-          <w:rFonts w:hint="eastAsia"/>
-        </w:rPr>
-        <w:t>都會丟出例外，用來代表</w:t>
-      </w:r>
-      <w:r>
-        <w:rPr>
-          <w:rFonts w:hint="eastAsia"/>
-        </w:rPr>
-        <w:t>釋</w:t>
-      </w:r>
-      <w:r>
-        <w:rPr>
-          <w:rFonts w:hint="eastAsia"/>
-        </w:rPr>
-        <w:t>放資源失敗。因此在</w:t>
-      </w:r>
-      <w:r>
-        <w:rPr>
-          <w:rFonts w:cs="Times New Roman"/>
-        </w:rPr>
-        <w:t>Finally Block</w:t>
-      </w:r>
-      <w:r>
-        <w:rPr>
-          <w:rFonts w:hint="eastAsia"/>
-        </w:rPr>
-        <w:t>中會</w:t>
-      </w:r>
-      <w:r>
-        <w:rPr>
-          <w:rFonts w:hint="eastAsia"/>
-        </w:rPr>
-        <w:t>發生巢狀</w:t>
-      </w:r>
-      <w:r>
-        <w:rPr>
-          <w:rFonts w:cs="Times New Roman"/>
-        </w:rPr>
-        <w:t>Try Statement</w:t>
-      </w:r>
-      <w:r>
-        <w:rPr>
-          <w:rFonts w:cs="Times New Roman"/>
-        </w:rPr>
-        <w:t xml:space="preserve"> </w:t>
-      </w:r>
-      <w:r>
-        <w:rPr>
-          <w:rFonts w:hint="eastAsia"/>
-        </w:rPr>
-        <w:t>的情況，使得程式碼結構變得複雜及</w:t>
-      </w:r>
-      <w:r>
-        <w:rPr>
-          <w:rFonts w:hint="eastAsia"/>
-        </w:rPr>
-        <w:t>難以維護</w:t>
+        <w:t>，將會</w:t>
+      </w:r>
+      <w:r>
+        <w:rPr>
+          <w:rFonts w:hint="eastAsia"/>
+          <w:color w:val="000000" w:themeColor="text1"/>
+        </w:rPr>
+        <w:t>導致</w:t>
+      </w:r>
+      <w:r>
+        <w:rPr>
+          <w:rFonts w:hint="eastAsia"/>
+        </w:rPr>
+        <w:t>開發人員除錯</w:t>
+      </w:r>
+      <w:r>
+        <w:rPr>
+          <w:rFonts w:hint="eastAsia"/>
+        </w:rPr>
+        <w:t>困難度提升</w:t>
       </w:r>
       <w:r>
         <w:rPr>
@@ -15318,10 +14912,10 @@
           <w:noProof/>
         </w:rPr>
         <w:drawing>
-          <wp:inline distT="0" distB="0" distL="0" distR="0" wp14:anchorId="6E3458AA" wp14:editId="693A6811">
-            <wp:extent cx="3694599" cy="2417993"/>
-            <wp:effectExtent l="0" t="0" r="1270" b="1905"/>
-            <wp:docPr id="9" name="圖片 9"/>
+          <wp:inline distT="0" distB="0" distL="0" distR="0" wp14:anchorId="54EF11A6" wp14:editId="7284DD8D">
+            <wp:extent cx="3763311" cy="1105524"/>
+            <wp:effectExtent l="0" t="0" r="0" b="0"/>
+            <wp:docPr id="8" name="圖片 8"/>
             <wp:cNvGraphicFramePr>
               <a:graphicFrameLocks xmlns:a="http://schemas.openxmlformats.org/drawingml/2006/main" noChangeAspect="1"/>
             </wp:cNvGraphicFramePr>
@@ -15341,7 +14935,7 @@
                   <pic:spPr>
                     <a:xfrm>
                       <a:off x="0" y="0"/>
-                      <a:ext cx="3724392" cy="2437491"/>
+                      <a:ext cx="3799817" cy="1116248"/>
                     </a:xfrm>
                     <a:prstGeom prst="rect">
                       <a:avLst/>
@@ -15360,7 +14954,7 @@
         <w:ind w:firstLine="480"/>
         <w:jc w:val="center"/>
       </w:pPr>
-      <w:bookmarkStart w:id="23" w:name="_Toc518989789"/>
+      <w:bookmarkStart w:id="21" w:name="_Toc518989788"/>
       <w:r>
         <w:rPr>
           <w:rFonts w:hint="eastAsia"/>
@@ -15368,28 +14962,25 @@
         <w:t>圖</w:t>
       </w:r>
       <w:r>
-        <w:rPr>
-          <w:rFonts w:hint="eastAsia"/>
-        </w:rPr>
         <w:t>2</w:t>
       </w:r>
       <w:r>
-        <w:rPr>
-          <w:rFonts w:hint="eastAsia"/>
-        </w:rPr>
         <w:t>-</w:t>
       </w:r>
       <w:r>
-        <w:rPr>
-          <w:rFonts w:hint="eastAsia"/>
-        </w:rPr>
-        <w:t>3</w:t>
-      </w:r>
-      <w:r>
-        <w:t xml:space="preserve"> Nested </w:t>
-      </w:r>
-      <w:r>
-        <w:t>Try Statement</w:t>
+        <w:t xml:space="preserve">2 </w:t>
+      </w:r>
+      <w:r>
+        <w:rPr>
+          <w:rFonts w:hint="eastAsia"/>
+        </w:rPr>
+        <w:t xml:space="preserve">Empty </w:t>
+      </w:r>
+      <w:r>
+        <w:rPr>
+          <w:rFonts w:hint="eastAsia"/>
+        </w:rPr>
+        <w:t>Catch Block</w:t>
       </w:r>
       <w:r>
         <w:rPr>
@@ -15403,7 +14994,7 @@
         </w:rPr>
         <w:t>壞味道範例</w:t>
       </w:r>
-      <w:bookmarkEnd w:id="23"/>
+      <w:bookmarkEnd w:id="21"/>
     </w:p>
     <w:p>
       <w:pPr>
@@ -15414,31 +15005,120 @@
         <w:br w:type="page"/>
       </w:r>
     </w:p>
-    <w:p>
-      <w:pPr>
-        <w:rPr>
-          <w:szCs w:val="24"/>
-        </w:rPr>
-      </w:pPr>
-    </w:p>
+    <w:p/>
     <w:p>
       <w:pPr>
         <w:pStyle w:val="3"/>
       </w:pPr>
-      <w:bookmarkStart w:id="24" w:name="_Toc518989739"/>
-      <w:r>
-        <w:t xml:space="preserve">2.1.4 </w:t>
-      </w:r>
-      <w:r>
-        <w:rPr>
-          <w:rFonts w:hint="eastAsia"/>
-        </w:rPr>
-        <w:t>U</w:t>
-      </w:r>
-      <w:r>
-        <w:t>nprotected Main Program</w:t>
-      </w:r>
-      <w:bookmarkEnd w:id="24"/>
+      <w:bookmarkStart w:id="22" w:name="_Toc518989738"/>
+      <w:r>
+        <w:t xml:space="preserve">2.1.3 </w:t>
+      </w:r>
+      <w:r>
+        <w:t xml:space="preserve">Nested </w:t>
+      </w:r>
+      <w:r>
+        <w:t>Try Statement</w:t>
+      </w:r>
+      <w:bookmarkEnd w:id="22"/>
+    </w:p>
+    <w:p>
+      <w:pPr>
+        <w:ind w:firstLine="480"/>
+      </w:pPr>
+      <w:r>
+        <w:rPr>
+          <w:rFonts w:hint="eastAsia"/>
+        </w:rPr>
+        <w:t>定義</w:t>
+      </w:r>
+      <w:r>
+        <w:rPr>
+          <w:rFonts w:hint="eastAsia"/>
+        </w:rPr>
+        <w:t>:</w:t>
+      </w:r>
+    </w:p>
+    <w:p>
+      <w:pPr>
+        <w:ind w:left="480" w:firstLine="480"/>
+        <w:jc w:val="both"/>
+        <w:rPr>
+          <w:rFonts w:cs="Times New Roman"/>
+        </w:rPr>
+      </w:pPr>
+      <w:r>
+        <w:rPr>
+          <w:rFonts w:cs="Times New Roman"/>
+        </w:rPr>
+        <w:t>「</w:t>
+      </w:r>
+      <w:r>
+        <w:rPr>
+          <w:rFonts w:cs="Times New Roman"/>
+        </w:rPr>
+        <w:t xml:space="preserve">Nested </w:t>
+      </w:r>
+      <w:r>
+        <w:rPr>
+          <w:rFonts w:cs="Times New Roman"/>
+        </w:rPr>
+        <w:t>Try Statement</w:t>
+      </w:r>
+      <w:r>
+        <w:rPr>
+          <w:rFonts w:cs="Times New Roman"/>
+        </w:rPr>
+        <w:t>」</w:t>
+      </w:r>
+      <w:r>
+        <w:rPr>
+          <w:rFonts w:hint="eastAsia"/>
+        </w:rPr>
+        <w:t>壞味道意指</w:t>
+      </w:r>
+      <w:r>
+        <w:rPr>
+          <w:rFonts w:hint="eastAsia"/>
+        </w:rPr>
+        <w:t>在程式碼中存在著巢狀的</w:t>
+      </w:r>
+      <w:r>
+        <w:rPr>
+          <w:rFonts w:cs="Times New Roman"/>
+        </w:rPr>
+        <w:t xml:space="preserve">Try </w:t>
+      </w:r>
+      <w:r>
+        <w:rPr>
+          <w:rFonts w:cs="Times New Roman"/>
+        </w:rPr>
+        <w:t>Statement</w:t>
+      </w:r>
+      <w:r>
+        <w:rPr>
+          <w:rFonts w:cs="Times New Roman" w:hint="eastAsia"/>
+        </w:rPr>
+        <w:t xml:space="preserve"> </w:t>
+      </w:r>
+      <w:r>
+        <w:rPr>
+          <w:rFonts w:cs="Times New Roman" w:hint="eastAsia"/>
+        </w:rPr>
+        <w:t>[</w:t>
+      </w:r>
+      <w:r>
+        <w:rPr>
+          <w:rFonts w:cs="Times New Roman"/>
+        </w:rPr>
+        <w:t>4][5]</w:t>
+      </w:r>
+      <w:r>
+        <w:rPr>
+          <w:rFonts w:cs="Times New Roman" w:hint="eastAsia"/>
+        </w:rPr>
+        <w:t>。</w:t>
+      </w:r>
     </w:p>
     <w:p>
       <w:pPr>
@@ -15449,7 +15129,7 @@
         <w:rPr>
           <w:rFonts w:hint="eastAsia"/>
         </w:rPr>
-        <w:t>定義</w:t>
+        <w:t>影響</w:t>
       </w:r>
       <w:r>
         <w:rPr>
@@ -15465,66 +15145,15 @@
       </w:pPr>
       <w:r>
         <w:rPr>
-          <w:rFonts w:cs="Times New Roman"/>
-        </w:rPr>
-        <w:t>「</w:t>
-      </w:r>
-      <w:r>
-        <w:rPr>
-          <w:rFonts w:cs="Times New Roman"/>
-        </w:rPr>
-        <w:t>Unprotected</w:t>
-      </w:r>
-      <w:r>
-        <w:rPr>
-          <w:rFonts w:cs="Times New Roman" w:hint="eastAsia"/>
-        </w:rPr>
-        <w:t xml:space="preserve"> </w:t>
-      </w:r>
-      <w:r>
-        <w:rPr>
-          <w:rFonts w:cs="Times New Roman"/>
-        </w:rPr>
-        <w:t>Main Program</w:t>
-      </w:r>
-      <w:r>
-        <w:rPr>
-          <w:rFonts w:cs="Times New Roman"/>
-        </w:rPr>
-        <w:t>」</w:t>
-      </w:r>
-      <w:r>
-        <w:rPr>
-          <w:rFonts w:hint="eastAsia"/>
-        </w:rPr>
-        <w:t>壞味道意指</w:t>
-      </w:r>
-      <w:r>
-        <w:rPr>
-          <w:rFonts w:hint="eastAsia"/>
-        </w:rPr>
-        <w:t>在程式碼中，主程式或執行緒</w:t>
-      </w:r>
-      <w:r>
-        <w:rPr>
-          <w:rFonts w:hint="eastAsia"/>
-        </w:rPr>
-        <w:t>沒有捕捉由下傳遞至自己身上的例外</w:t>
-      </w:r>
-      <w:r>
-        <w:rPr>
-          <w:rFonts w:hint="eastAsia"/>
-        </w:rPr>
-        <w:t>[</w:t>
-      </w:r>
-      <w:r>
-        <w:t>4][5]</w:t>
-      </w:r>
-      <w:r>
-        <w:rPr>
-          <w:rFonts w:hint="eastAsia"/>
-        </w:rPr>
-        <w:t>。</w:t>
+          <w:rFonts w:hint="eastAsia"/>
+        </w:rPr>
+        <w:t>對開發者而言</w:t>
+      </w:r>
+      <w:r>
+        <w:rPr>
+          <w:rFonts w:hint="eastAsia"/>
+        </w:rPr>
+        <w:t>，此壞味道複雜的結構將會影響程式碼的可讀性、測試性以及維護性。</w:t>
       </w:r>
     </w:p>
     <w:p>
@@ -15536,7 +15165,7 @@
         <w:rPr>
           <w:rFonts w:hint="eastAsia"/>
         </w:rPr>
-        <w:t>影響</w:t>
+        <w:t>範例</w:t>
       </w:r>
       <w:r>
         <w:rPr>
@@ -15554,175 +15183,146 @@
         <w:rPr>
           <w:rFonts w:hint="eastAsia"/>
         </w:rPr>
-        <w:t>當程式執行時發生例外，</w:t>
-      </w:r>
-      <w:r>
-        <w:rPr>
-          <w:rFonts w:hint="eastAsia"/>
-        </w:rPr>
-        <w:t>主程式或執行緒沒有捕捉由下傳遞至自己身上的例外，則主程式或執行緒會</w:t>
-      </w:r>
-      <w:r>
-        <w:rPr>
-          <w:rFonts w:hint="eastAsia"/>
-        </w:rPr>
-        <w:t>不預期的終止或產生錯誤</w:t>
+        <w:t>如</w:t>
+      </w:r>
+      <w:r>
+        <w:rPr>
+          <w:rFonts w:hint="eastAsia"/>
+        </w:rPr>
+        <w:t>圖</w:t>
+      </w:r>
+      <w:r>
+        <w:rPr>
+          <w:rFonts w:hint="eastAsia"/>
+        </w:rPr>
+        <w:t>2</w:t>
+      </w:r>
+      <w:r>
+        <w:rPr>
+          <w:rFonts w:hint="eastAsia"/>
+        </w:rPr>
+        <w:t>-</w:t>
+      </w:r>
+      <w:r>
+        <w:rPr>
+          <w:rFonts w:hint="eastAsia"/>
+        </w:rPr>
+        <w:t>3</w:t>
+      </w:r>
+      <w:r>
+        <w:rPr>
+          <w:rFonts w:hint="eastAsia"/>
+        </w:rPr>
+        <w:t>所示，在第</w:t>
+      </w:r>
+      <w:r>
+        <w:rPr>
+          <w:rFonts w:cs="Times New Roman"/>
+        </w:rPr>
+        <w:t>17</w:t>
+      </w:r>
+      <w:r>
+        <w:rPr>
+          <w:rFonts w:cs="Times New Roman"/>
+        </w:rPr>
+        <w:t>行的</w:t>
+      </w:r>
+      <w:r>
+        <w:rPr>
+          <w:rFonts w:cs="Times New Roman"/>
+        </w:rPr>
+        <w:t>Finally Block</w:t>
+      </w:r>
+      <w:r>
+        <w:rPr>
+          <w:rFonts w:cs="Times New Roman"/>
+        </w:rPr>
+        <w:t xml:space="preserve"> </w:t>
+      </w:r>
+      <w:r>
+        <w:rPr>
+          <w:rFonts w:hint="eastAsia"/>
+        </w:rPr>
+        <w:t>會進行資源釋放的工作，然而很多關閉資</w:t>
+      </w:r>
+      <w:r>
+        <w:rPr>
+          <w:rFonts w:hint="eastAsia"/>
+          <w:color w:val="000000" w:themeColor="text1"/>
+        </w:rPr>
+        <w:t>源</w:t>
+      </w:r>
+      <w:r>
+        <w:rPr>
+          <w:rFonts w:hint="eastAsia"/>
+        </w:rPr>
+        <w:t>的函式</w:t>
+      </w:r>
+      <w:r>
+        <w:rPr>
+          <w:rFonts w:hint="eastAsia"/>
+        </w:rPr>
+        <w:t>都會丟出例外，用來代表</w:t>
+      </w:r>
+      <w:r>
+        <w:rPr>
+          <w:rFonts w:hint="eastAsia"/>
+        </w:rPr>
+        <w:t>釋</w:t>
+      </w:r>
+      <w:r>
+        <w:rPr>
+          <w:rFonts w:hint="eastAsia"/>
+        </w:rPr>
+        <w:t>放資源失敗。因此在</w:t>
+      </w:r>
+      <w:r>
+        <w:rPr>
+          <w:rFonts w:cs="Times New Roman"/>
+        </w:rPr>
+        <w:t>Finally Block</w:t>
+      </w:r>
+      <w:r>
+        <w:rPr>
+          <w:rFonts w:hint="eastAsia"/>
+        </w:rPr>
+        <w:t>中會</w:t>
+      </w:r>
+      <w:r>
+        <w:rPr>
+          <w:rFonts w:hint="eastAsia"/>
+        </w:rPr>
+        <w:t>發生巢狀</w:t>
+      </w:r>
+      <w:r>
+        <w:rPr>
+          <w:rFonts w:cs="Times New Roman"/>
+        </w:rPr>
+        <w:t>Try Statement</w:t>
+      </w:r>
+      <w:r>
+        <w:rPr>
+          <w:rFonts w:cs="Times New Roman"/>
+        </w:rPr>
+        <w:t xml:space="preserve"> </w:t>
+      </w:r>
+      <w:r>
+        <w:rPr>
+          <w:rFonts w:hint="eastAsia"/>
+        </w:rPr>
+        <w:t>的情況，使得程式碼結構變得複雜及</w:t>
+      </w:r>
+      <w:r>
+        <w:rPr>
+          <w:rFonts w:hint="eastAsia"/>
+        </w:rPr>
+        <w:t>難以維護</w:t>
       </w:r>
       <w:r>
         <w:rPr>
           <w:rFonts w:hint="eastAsia"/>
         </w:rPr>
         <w:t>。</w:t>
-      </w:r>
-    </w:p>
-    <w:p>
-      <w:pPr>
-        <w:pStyle w:val="aa"/>
-        <w:ind w:leftChars="0"/>
-      </w:pPr>
-      <w:r>
-        <w:rPr>
-          <w:rFonts w:hint="eastAsia"/>
-        </w:rPr>
-        <w:t>範例</w:t>
-      </w:r>
-      <w:r>
-        <w:rPr>
-          <w:rFonts w:hint="eastAsia"/>
-        </w:rPr>
-        <w:t>:</w:t>
-      </w:r>
-    </w:p>
-    <w:p>
-      <w:pPr>
-        <w:ind w:left="480" w:firstLine="480"/>
-        <w:jc w:val="both"/>
-      </w:pPr>
-      <w:r>
-        <w:rPr>
-          <w:rFonts w:hint="eastAsia"/>
-        </w:rPr>
-        <w:t>如</w:t>
-      </w:r>
-      <w:r>
-        <w:rPr>
-          <w:rFonts w:hint="eastAsia"/>
-        </w:rPr>
-        <w:t>圖</w:t>
-      </w:r>
-      <w:r>
-        <w:rPr>
-          <w:rFonts w:hint="eastAsia"/>
-        </w:rPr>
-        <w:t>2</w:t>
-      </w:r>
-      <w:r>
-        <w:rPr>
-          <w:rFonts w:hint="eastAsia"/>
-        </w:rPr>
-        <w:t>-</w:t>
-      </w:r>
-      <w:r>
-        <w:rPr>
-          <w:rFonts w:hint="eastAsia"/>
-        </w:rPr>
-        <w:t>4</w:t>
-      </w:r>
-      <w:r>
-        <w:rPr>
-          <w:rFonts w:hint="eastAsia"/>
-        </w:rPr>
-        <w:t>所示</w:t>
-      </w:r>
-      <w:r>
-        <w:rPr>
-          <w:rFonts w:hint="eastAsia"/>
-        </w:rPr>
-        <w:t>，</w:t>
-      </w:r>
-      <w:r>
-        <w:rPr>
-          <w:rFonts w:hint="eastAsia"/>
-        </w:rPr>
-        <w:t>56</w:t>
-      </w:r>
-      <w:r>
-        <w:rPr>
-          <w:rFonts w:hint="eastAsia"/>
-        </w:rPr>
-        <w:t>行為程式的</w:t>
-      </w:r>
-      <w:r>
-        <w:rPr>
-          <w:rFonts w:hint="eastAsia"/>
-        </w:rPr>
-        <w:t>main program</w:t>
-      </w:r>
-      <w:r>
-        <w:rPr>
-          <w:rFonts w:hint="eastAsia"/>
-        </w:rPr>
-        <w:t>，</w:t>
-      </w:r>
-      <w:r>
-        <w:rPr>
-          <w:rFonts w:hint="eastAsia"/>
-        </w:rPr>
-        <w:t>57</w:t>
-      </w:r>
-      <w:r>
-        <w:rPr>
-          <w:rFonts w:hint="eastAsia"/>
-        </w:rPr>
-        <w:t>到</w:t>
-      </w:r>
-      <w:r>
-        <w:rPr>
-          <w:rFonts w:hint="eastAsia"/>
-        </w:rPr>
-        <w:t>63</w:t>
-      </w:r>
-      <w:r>
-        <w:rPr>
-          <w:rFonts w:hint="eastAsia"/>
-        </w:rPr>
-        <w:t>行為</w:t>
-      </w:r>
-      <w:r>
-        <w:rPr>
-          <w:rFonts w:hint="eastAsia"/>
-        </w:rPr>
-        <w:t>main program</w:t>
-      </w:r>
-      <w:r>
-        <w:rPr>
-          <w:rFonts w:hint="eastAsia"/>
-        </w:rPr>
-        <w:t>的程式碼，若其中的</w:t>
-      </w:r>
-      <w:r>
-        <w:rPr>
-          <w:rFonts w:hint="eastAsia"/>
-        </w:rPr>
-        <w:t>method</w:t>
-      </w:r>
-      <w:r>
-        <w:rPr>
-          <w:rFonts w:hint="eastAsia"/>
-        </w:rPr>
-        <w:t>出現例外，因為沒有被</w:t>
-      </w:r>
-      <w:r>
-        <w:rPr>
-          <w:rFonts w:hint="eastAsia"/>
-        </w:rPr>
-        <w:t xml:space="preserve">Try Catch </w:t>
-      </w:r>
-      <w:r>
-        <w:rPr>
-          <w:rFonts w:hint="eastAsia"/>
-        </w:rPr>
-        <w:t>包覆住，當程式發生未預期的錯誤時會導致系統被迫中止。</w:t>
       </w:r>
     </w:p>
     <w:p>
@@ -15741,10 +15341,10 @@
           <w:noProof/>
         </w:rPr>
         <w:drawing>
-          <wp:inline distT="0" distB="0" distL="0" distR="0" wp14:anchorId="00B74D30" wp14:editId="1318EB54">
-            <wp:extent cx="5274310" cy="1007745"/>
-            <wp:effectExtent l="0" t="0" r="2540" b="1905"/>
-            <wp:docPr id="26" name="圖片 26"/>
+          <wp:inline distT="0" distB="0" distL="0" distR="0" wp14:anchorId="6E3458AA" wp14:editId="693A6811">
+            <wp:extent cx="3694599" cy="2417993"/>
+            <wp:effectExtent l="0" t="0" r="1270" b="1905"/>
+            <wp:docPr id="9" name="圖片 9"/>
             <wp:cNvGraphicFramePr>
               <a:graphicFrameLocks xmlns:a="http://schemas.openxmlformats.org/drawingml/2006/main" noChangeAspect="1"/>
             </wp:cNvGraphicFramePr>
@@ -15764,7 +15364,7 @@
                   <pic:spPr>
                     <a:xfrm>
                       <a:off x="0" y="0"/>
-                      <a:ext cx="5274310" cy="1007745"/>
+                      <a:ext cx="3724392" cy="2437491"/>
                     </a:xfrm>
                     <a:prstGeom prst="rect">
                       <a:avLst/>
@@ -15783,7 +15383,7 @@
         <w:ind w:firstLine="480"/>
         <w:jc w:val="center"/>
       </w:pPr>
-      <w:bookmarkStart w:id="25" w:name="_Toc518989790"/>
+      <w:bookmarkStart w:id="23" w:name="_Toc518989789"/>
       <w:r>
         <w:rPr>
           <w:rFonts w:hint="eastAsia"/>
@@ -15806,10 +15406,13 @@
         <w:rPr>
           <w:rFonts w:hint="eastAsia"/>
         </w:rPr>
-        <w:t>4</w:t>
-      </w:r>
-      <w:r>
-        <w:t xml:space="preserve"> Unprotected Main Program</w:t>
+        <w:t>3</w:t>
+      </w:r>
+      <w:r>
+        <w:t xml:space="preserve"> Nested </w:t>
+      </w:r>
+      <w:r>
+        <w:t>Try Statement</w:t>
       </w:r>
       <w:r>
         <w:rPr>
@@ -15823,7 +15426,7 @@
         </w:rPr>
         <w:t>壞味道範例</w:t>
       </w:r>
-      <w:bookmarkEnd w:id="25"/>
+      <w:bookmarkEnd w:id="23"/>
     </w:p>
     <w:p>
       <w:pPr>
@@ -15834,34 +15437,31 @@
         <w:br w:type="page"/>
       </w:r>
     </w:p>
-    <w:p/>
+    <w:p>
+      <w:pPr>
+        <w:rPr>
+          <w:szCs w:val="24"/>
+        </w:rPr>
+      </w:pPr>
+    </w:p>
     <w:p>
       <w:pPr>
         <w:pStyle w:val="3"/>
       </w:pPr>
-      <w:bookmarkStart w:id="26" w:name="_Toc518989740"/>
-      <w:r>
-        <w:t>2.1.</w:t>
-      </w:r>
-      <w:r>
-        <w:rPr>
-          <w:rFonts w:hint="eastAsia"/>
-        </w:rPr>
-        <w:t>5</w:t>
-      </w:r>
-      <w:r>
-        <w:t xml:space="preserve"> </w:t>
-      </w:r>
-      <w:r>
-        <w:rPr>
-          <w:rFonts w:hint="eastAsia"/>
-        </w:rPr>
-        <w:t>E</w:t>
-      </w:r>
-      <w:r>
-        <w:t>xception Thrown From Finally Block</w:t>
-      </w:r>
-      <w:bookmarkEnd w:id="26"/>
+      <w:bookmarkStart w:id="24" w:name="_Toc518989739"/>
+      <w:r>
+        <w:t xml:space="preserve">2.1.4 </w:t>
+      </w:r>
+      <w:r>
+        <w:rPr>
+          <w:rFonts w:hint="eastAsia"/>
+        </w:rPr>
+        <w:t>U</w:t>
+      </w:r>
+      <w:r>
+        <w:t>nprotected Main Program</w:t>
+      </w:r>
+      <w:bookmarkEnd w:id="24"/>
     </w:p>
     <w:p>
       <w:pPr>
@@ -15896,31 +15496,43 @@
         <w:rPr>
           <w:rFonts w:cs="Times New Roman"/>
         </w:rPr>
-        <w:t>Exception Thrown From Finally Block</w:t>
+        <w:t>Unprotected</w:t>
+      </w:r>
+      <w:r>
+        <w:rPr>
+          <w:rFonts w:cs="Times New Roman" w:hint="eastAsia"/>
+        </w:rPr>
+        <w:t xml:space="preserve"> </w:t>
       </w:r>
       <w:r>
         <w:rPr>
           <w:rFonts w:cs="Times New Roman"/>
         </w:rPr>
+        <w:t>Main Program</w:t>
+      </w:r>
+      <w:r>
+        <w:rPr>
+          <w:rFonts w:cs="Times New Roman"/>
+        </w:rPr>
         <w:t>」</w:t>
       </w:r>
       <w:r>
         <w:rPr>
           <w:rFonts w:hint="eastAsia"/>
         </w:rPr>
-        <w:t>壞味道的特徵是在</w:t>
-      </w:r>
-      <w:r>
-        <w:rPr>
-          <w:rFonts w:cs="Times New Roman"/>
-        </w:rPr>
-        <w:t>Finally Block</w:t>
-      </w:r>
-      <w:r>
-        <w:rPr>
-          <w:rFonts w:hint="eastAsia"/>
-        </w:rPr>
-        <w:t>中發生例外且此例外也被往外丟</w:t>
+        <w:t>壞味道意指</w:t>
+      </w:r>
+      <w:r>
+        <w:rPr>
+          <w:rFonts w:hint="eastAsia"/>
+        </w:rPr>
+        <w:t>在程式碼中，主程式或執行緒</w:t>
+      </w:r>
+      <w:r>
+        <w:rPr>
+          <w:rFonts w:hint="eastAsia"/>
+        </w:rPr>
+        <w:t>沒有捕捉由下傳遞至自己身上的例外</w:t>
       </w:r>
       <w:r>
         <w:rPr>
@@ -15965,85 +15577,19 @@
         <w:rPr>
           <w:rFonts w:hint="eastAsia"/>
         </w:rPr>
-        <w:t>此壞味道發生例外時，在</w:t>
-      </w:r>
-      <w:r>
-        <w:rPr>
-          <w:rFonts w:hint="eastAsia"/>
-        </w:rPr>
-        <w:t xml:space="preserve"> </w:t>
-      </w:r>
-      <w:r>
-        <w:rPr>
-          <w:rFonts w:cs="Times New Roman"/>
-        </w:rPr>
-        <w:t xml:space="preserve">Finally Block </w:t>
-      </w:r>
-      <w:r>
-        <w:rPr>
-          <w:rFonts w:hint="eastAsia"/>
-        </w:rPr>
-        <w:t>發生的例外會覆蓋</w:t>
-      </w:r>
-      <w:r>
-        <w:rPr>
-          <w:rFonts w:hint="eastAsia"/>
-        </w:rPr>
-        <w:t xml:space="preserve"> </w:t>
-      </w:r>
-      <w:r>
-        <w:rPr>
-          <w:rFonts w:cs="Times New Roman"/>
-        </w:rPr>
-        <w:t>Try Block</w:t>
-      </w:r>
-      <w:r>
-        <w:rPr>
-          <w:rFonts w:hint="eastAsia"/>
-        </w:rPr>
-        <w:t xml:space="preserve"> </w:t>
-      </w:r>
-      <w:r>
-        <w:rPr>
-          <w:rFonts w:hint="eastAsia"/>
-        </w:rPr>
-        <w:t>或</w:t>
-      </w:r>
-      <w:r>
-        <w:rPr>
-          <w:rFonts w:hint="eastAsia"/>
-        </w:rPr>
-        <w:t xml:space="preserve"> </w:t>
-      </w:r>
-      <w:r>
-        <w:rPr>
-          <w:rFonts w:cs="Times New Roman"/>
-        </w:rPr>
-        <w:t>Catch Block</w:t>
-      </w:r>
-      <w:r>
-        <w:rPr>
-          <w:rFonts w:hint="eastAsia"/>
-        </w:rPr>
-        <w:t>所發生的例外，覆蓋的例外處理訊息會</w:t>
-      </w:r>
-      <w:r>
-        <w:rPr>
-          <w:rFonts w:hint="eastAsia"/>
-        </w:rPr>
-        <w:t>使開發人員不知道其它</w:t>
-      </w:r>
-      <w:r>
-        <w:rPr>
-          <w:rFonts w:cs="Times New Roman"/>
-        </w:rPr>
-        <w:t>Block</w:t>
-      </w:r>
-      <w:r>
-        <w:rPr>
-          <w:rFonts w:hint="eastAsia"/>
-        </w:rPr>
-        <w:t>發生了例外</w:t>
+        <w:t>當程式執行時發生例外，</w:t>
+      </w:r>
+      <w:r>
+        <w:rPr>
+          <w:rFonts w:hint="eastAsia"/>
+        </w:rPr>
+        <w:t>主程式或執行緒沒有捕捉由下傳遞至自己身上的例外，則主程式或執行緒會</w:t>
+      </w:r>
+      <w:r>
+        <w:rPr>
+          <w:rFonts w:hint="eastAsia"/>
+        </w:rPr>
+        <w:t>不預期的終止或產生錯誤</w:t>
       </w:r>
       <w:r>
         <w:rPr>
@@ -16054,8 +15600,8 @@
     </w:p>
     <w:p>
       <w:pPr>
-        <w:pStyle w:val="af3"/>
-        <w:ind w:left="480"/>
+        <w:pStyle w:val="aa"/>
+        <w:ind w:leftChars="0"/>
       </w:pPr>
       <w:r>
         <w:rPr>
@@ -16103,253 +15649,13 @@
         <w:rPr>
           <w:rFonts w:hint="eastAsia"/>
         </w:rPr>
-        <w:t>5</w:t>
-      </w:r>
-      <w:r>
-        <w:rPr>
-          <w:rFonts w:hint="eastAsia"/>
-        </w:rPr>
-        <w:t>所示，此</w:t>
-      </w:r>
-      <w:r>
-        <w:rPr>
-          <w:rFonts w:cs="Times New Roman"/>
-        </w:rPr>
-        <w:t>writeFile</w:t>
-      </w:r>
-      <w:r>
-        <w:rPr>
-          <w:rFonts w:hint="eastAsia"/>
-        </w:rPr>
-        <w:t>函式會創立一個新檔案接著把資料寫入該檔案中，並釋放資源。此函式在第</w:t>
-      </w:r>
-      <w:r>
-        <w:rPr>
-          <w:rFonts w:cs="Times New Roman"/>
-        </w:rPr>
-        <w:t>14</w:t>
-      </w:r>
-      <w:r>
-        <w:rPr>
-          <w:rFonts w:hint="eastAsia"/>
-        </w:rPr>
-        <w:t>行</w:t>
-      </w:r>
-      <w:r>
-        <w:rPr>
-          <w:rFonts w:cs="Times New Roman"/>
-        </w:rPr>
-        <w:t xml:space="preserve"> FileWriter</w:t>
-      </w:r>
-      <w:r>
-        <w:rPr>
-          <w:rFonts w:hint="eastAsia"/>
-        </w:rPr>
-        <w:t>函式、</w:t>
-      </w:r>
-      <w:r>
-        <w:rPr>
-          <w:rFonts w:cs="Times New Roman"/>
-        </w:rPr>
-        <w:t>15</w:t>
-      </w:r>
-      <w:r>
-        <w:rPr>
-          <w:rFonts w:hint="eastAsia"/>
-        </w:rPr>
-        <w:t>行</w:t>
-      </w:r>
-      <w:r>
-        <w:rPr>
-          <w:rFonts w:hint="eastAsia"/>
-        </w:rPr>
-        <w:t xml:space="preserve"> </w:t>
-      </w:r>
-      <w:r>
-        <w:rPr>
-          <w:rFonts w:cs="Times New Roman"/>
-        </w:rPr>
-        <w:t>write</w:t>
-      </w:r>
-      <w:r>
-        <w:rPr>
-          <w:rFonts w:hint="eastAsia"/>
-        </w:rPr>
-        <w:t>、</w:t>
-      </w:r>
-      <w:r>
-        <w:rPr>
-          <w:rFonts w:cs="Times New Roman"/>
-        </w:rPr>
-        <w:t>16</w:t>
-      </w:r>
-      <w:r>
-        <w:rPr>
-          <w:rFonts w:hint="eastAsia"/>
-        </w:rPr>
-        <w:t>行</w:t>
-      </w:r>
-      <w:r>
-        <w:rPr>
-          <w:rFonts w:cs="Times New Roman"/>
-        </w:rPr>
-        <w:t>flush</w:t>
-      </w:r>
-      <w:r>
-        <w:rPr>
-          <w:rFonts w:hint="eastAsia"/>
-        </w:rPr>
-        <w:t>均會丟出</w:t>
-      </w:r>
-      <w:r>
-        <w:rPr>
-          <w:rFonts w:cs="Times New Roman"/>
-        </w:rPr>
-        <w:t>IOException</w:t>
-      </w:r>
-      <w:r>
-        <w:rPr>
-          <w:rFonts w:hint="eastAsia"/>
-        </w:rPr>
-        <w:t>。</w:t>
-      </w:r>
-      <w:r>
-        <w:rPr>
-          <w:rFonts w:hint="eastAsia"/>
-        </w:rPr>
-        <w:t>此例外會被</w:t>
-      </w:r>
-      <w:r>
-        <w:rPr>
-          <w:rFonts w:cs="Times New Roman"/>
-        </w:rPr>
-        <w:t>17</w:t>
-      </w:r>
-      <w:r>
-        <w:rPr>
-          <w:rFonts w:hint="eastAsia"/>
-        </w:rPr>
-        <w:t>行的</w:t>
-      </w:r>
-      <w:r>
-        <w:rPr>
-          <w:rFonts w:cs="Times New Roman"/>
-        </w:rPr>
-        <w:t>Catch Block</w:t>
-      </w:r>
-      <w:r>
-        <w:rPr>
-          <w:rFonts w:hint="eastAsia"/>
-        </w:rPr>
-        <w:t>接住並向外拋出</w:t>
-      </w:r>
-      <w:r>
-        <w:rPr>
-          <w:rFonts w:hint="eastAsia"/>
-        </w:rPr>
-        <w:t>例外，但在</w:t>
-      </w:r>
-      <w:r>
-        <w:rPr>
-          <w:rFonts w:hint="eastAsia"/>
-        </w:rPr>
-        <w:t>拋出例外</w:t>
-      </w:r>
-      <w:r>
-        <w:rPr>
-          <w:rFonts w:hint="eastAsia"/>
-        </w:rPr>
-        <w:t>前會先進入</w:t>
-      </w:r>
-      <w:r>
-        <w:rPr>
-          <w:rFonts w:cs="Times New Roman"/>
-        </w:rPr>
-        <w:t>19</w:t>
-      </w:r>
-      <w:r>
-        <w:rPr>
-          <w:rFonts w:hint="eastAsia"/>
-        </w:rPr>
-        <w:t>行的</w:t>
-      </w:r>
-      <w:r>
-        <w:rPr>
-          <w:rFonts w:cs="Times New Roman"/>
-        </w:rPr>
-        <w:t>Finally Block</w:t>
-      </w:r>
-      <w:r>
-        <w:rPr>
-          <w:rFonts w:hint="eastAsia"/>
-        </w:rPr>
-        <w:t>，若此時</w:t>
-      </w:r>
-      <w:r>
-        <w:rPr>
-          <w:rFonts w:cs="Times New Roman"/>
-        </w:rPr>
-        <w:t>21</w:t>
-      </w:r>
-      <w:r>
-        <w:rPr>
-          <w:rFonts w:hint="eastAsia"/>
-        </w:rPr>
-        <w:t>行的</w:t>
-      </w:r>
-      <w:r>
-        <w:rPr>
-          <w:rFonts w:cs="Times New Roman"/>
-        </w:rPr>
-        <w:t>close</w:t>
-      </w:r>
-      <w:r>
-        <w:rPr>
-          <w:rFonts w:hint="eastAsia"/>
-        </w:rPr>
-        <w:t>函式也發生例外，此例外將會被</w:t>
-      </w:r>
-      <w:r>
-        <w:rPr>
-          <w:rFonts w:cs="Times New Roman"/>
-        </w:rPr>
-        <w:t>22</w:t>
-      </w:r>
-      <w:r>
-        <w:rPr>
-          <w:rFonts w:hint="eastAsia"/>
-        </w:rPr>
-        <w:t>行的</w:t>
-      </w:r>
-      <w:r>
-        <w:rPr>
-          <w:rFonts w:cs="Times New Roman"/>
-        </w:rPr>
-        <w:t>Catch Block</w:t>
-      </w:r>
-      <w:r>
-        <w:rPr>
-          <w:rFonts w:hint="eastAsia"/>
-        </w:rPr>
-        <w:t>接住並在</w:t>
-      </w:r>
-      <w:r>
-        <w:rPr>
-          <w:rFonts w:cs="Times New Roman"/>
-        </w:rPr>
-        <w:t>23</w:t>
-      </w:r>
-      <w:r>
-        <w:rPr>
-          <w:rFonts w:hint="eastAsia"/>
-        </w:rPr>
-        <w:t>行將此例外往外丟。</w:t>
-      </w:r>
-      <w:r>
-        <w:rPr>
-          <w:rFonts w:hint="eastAsia"/>
-        </w:rPr>
-        <w:t>此時</w:t>
+        <w:t>4</w:t>
+      </w:r>
+      <w:r>
+        <w:rPr>
+          <w:rFonts w:hint="eastAsia"/>
+        </w:rPr>
+        <w:t>所示</w:t>
       </w:r>
       <w:r>
         <w:rPr>
@@ -16361,24 +15667,90 @@
         <w:rPr>
           <w:rFonts w:hint="eastAsia"/>
         </w:rPr>
-        <w:t>這個丟出去的例外將會把</w:t>
-      </w:r>
-      <w:r>
-        <w:rPr>
-          <w:rFonts w:cs="Times New Roman"/>
-        </w:rPr>
-        <w:t>19</w:t>
-      </w:r>
-      <w:r>
-        <w:rPr>
-          <w:rFonts w:hint="eastAsia"/>
-        </w:rPr>
-        <w:t>行的例外覆蓋，導致開發者無從得知例外完整的例外狀況。</w:t>
-      </w:r>
-    </w:p>
-    <w:p>
-      <w:pPr>
-        <w:ind w:left="480" w:firstLine="480"/>
+        <w:t>56</w:t>
+      </w:r>
+      <w:r>
+        <w:rPr>
+          <w:rFonts w:hint="eastAsia"/>
+        </w:rPr>
+        <w:t>行為程式的</w:t>
+      </w:r>
+      <w:r>
+        <w:rPr>
+          <w:rFonts w:hint="eastAsia"/>
+        </w:rPr>
+        <w:t>main program</w:t>
+      </w:r>
+      <w:r>
+        <w:rPr>
+          <w:rFonts w:hint="eastAsia"/>
+        </w:rPr>
+        <w:t>，</w:t>
+      </w:r>
+      <w:r>
+        <w:rPr>
+          <w:rFonts w:hint="eastAsia"/>
+        </w:rPr>
+        <w:t>57</w:t>
+      </w:r>
+      <w:r>
+        <w:rPr>
+          <w:rFonts w:hint="eastAsia"/>
+        </w:rPr>
+        <w:t>到</w:t>
+      </w:r>
+      <w:r>
+        <w:rPr>
+          <w:rFonts w:hint="eastAsia"/>
+        </w:rPr>
+        <w:t>63</w:t>
+      </w:r>
+      <w:r>
+        <w:rPr>
+          <w:rFonts w:hint="eastAsia"/>
+        </w:rPr>
+        <w:t>行為</w:t>
+      </w:r>
+      <w:r>
+        <w:rPr>
+          <w:rFonts w:hint="eastAsia"/>
+        </w:rPr>
+        <w:t>main program</w:t>
+      </w:r>
+      <w:r>
+        <w:rPr>
+          <w:rFonts w:hint="eastAsia"/>
+        </w:rPr>
+        <w:t>的程式碼，若其中的</w:t>
+      </w:r>
+      <w:r>
+        <w:rPr>
+          <w:rFonts w:hint="eastAsia"/>
+        </w:rPr>
+        <w:t>method</w:t>
+      </w:r>
+      <w:r>
+        <w:rPr>
+          <w:rFonts w:hint="eastAsia"/>
+        </w:rPr>
+        <w:t>出現例外，因為沒有被</w:t>
+      </w:r>
+      <w:r>
+        <w:rPr>
+          <w:rFonts w:hint="eastAsia"/>
+        </w:rPr>
+        <w:t xml:space="preserve">Try Catch </w:t>
+      </w:r>
+      <w:r>
+        <w:rPr>
+          <w:rFonts w:hint="eastAsia"/>
+        </w:rPr>
+        <w:t>包覆住，當程式發生未預期的錯誤時會導致系統被迫中止。</w:t>
+      </w:r>
+    </w:p>
+    <w:p>
+      <w:pPr>
+        <w:ind w:firstLine="480"/>
         <w:jc w:val="both"/>
       </w:pPr>
     </w:p>
@@ -16392,10 +15764,10 @@
           <w:noProof/>
         </w:rPr>
         <w:drawing>
-          <wp:inline distT="0" distB="0" distL="0" distR="0" wp14:anchorId="3E08B488" wp14:editId="6F02A187">
-            <wp:extent cx="5355291" cy="1800225"/>
-            <wp:effectExtent l="0" t="0" r="0" b="0"/>
-            <wp:docPr id="12" name="圖片 12"/>
+          <wp:inline distT="0" distB="0" distL="0" distR="0" wp14:anchorId="00B74D30" wp14:editId="1318EB54">
+            <wp:extent cx="5274310" cy="1007745"/>
+            <wp:effectExtent l="0" t="0" r="2540" b="1905"/>
+            <wp:docPr id="26" name="圖片 26"/>
             <wp:cNvGraphicFramePr>
               <a:graphicFrameLocks xmlns:a="http://schemas.openxmlformats.org/drawingml/2006/main" noChangeAspect="1"/>
             </wp:cNvGraphicFramePr>
@@ -16415,7 +15787,7 @@
                   <pic:spPr>
                     <a:xfrm>
                       <a:off x="0" y="0"/>
-                      <a:ext cx="5470823" cy="1839062"/>
+                      <a:ext cx="5274310" cy="1007745"/>
                     </a:xfrm>
                     <a:prstGeom prst="rect">
                       <a:avLst/>
@@ -16434,7 +15806,7 @@
         <w:ind w:firstLine="480"/>
         <w:jc w:val="center"/>
       </w:pPr>
-      <w:bookmarkStart w:id="27" w:name="_Toc518989791"/>
+      <w:bookmarkStart w:id="25" w:name="_Toc518989790"/>
       <w:r>
         <w:rPr>
           <w:rFonts w:hint="eastAsia"/>
@@ -16457,10 +15829,16 @@
         <w:rPr>
           <w:rFonts w:hint="eastAsia"/>
         </w:rPr>
-        <w:t xml:space="preserve">5 </w:t>
-      </w:r>
-      <w:r>
-        <w:t>Exception Thrown From Finally Block</w:t>
+        <w:t>4</w:t>
+      </w:r>
+      <w:r>
+        <w:t xml:space="preserve"> Unprotected Main Program</w:t>
+      </w:r>
+      <w:r>
+        <w:rPr>
+          <w:rFonts w:hint="eastAsia"/>
+        </w:rPr>
+        <w:t xml:space="preserve"> </w:t>
       </w:r>
       <w:r>
         <w:rPr>
@@ -16468,7 +15846,7 @@
         </w:rPr>
         <w:t>壞味道範例</w:t>
       </w:r>
-      <w:bookmarkEnd w:id="27"/>
+      <w:bookmarkEnd w:id="25"/>
     </w:p>
     <w:p>
       <w:pPr>
@@ -16484,7 +15862,7 @@
       <w:pPr>
         <w:pStyle w:val="3"/>
       </w:pPr>
-      <w:bookmarkStart w:id="28" w:name="_Toc518989741"/>
+      <w:bookmarkStart w:id="26" w:name="_Toc518989740"/>
       <w:r>
         <w:t>2.1.</w:t>
       </w:r>
@@ -16492,19 +15870,26 @@
         <w:rPr>
           <w:rFonts w:hint="eastAsia"/>
         </w:rPr>
-        <w:t>6</w:t>
+        <w:t>5</w:t>
       </w:r>
       <w:r>
         <w:t xml:space="preserve"> </w:t>
       </w:r>
       <w:r>
-        <w:t>Careless Cleanup</w:t>
-      </w:r>
-      <w:bookmarkEnd w:id="28"/>
-    </w:p>
-    <w:p>
-      <w:pPr>
-        <w:ind w:firstLine="480"/>
+        <w:rPr>
+          <w:rFonts w:hint="eastAsia"/>
+        </w:rPr>
+        <w:t>E</w:t>
+      </w:r>
+      <w:r>
+        <w:t>xception Thrown From Finally Block</w:t>
+      </w:r>
+      <w:bookmarkEnd w:id="26"/>
+    </w:p>
+    <w:p>
+      <w:pPr>
+        <w:pStyle w:val="aa"/>
+        <w:ind w:leftChars="0"/>
       </w:pPr>
       <w:r>
         <w:rPr>
@@ -16534,7 +15919,7 @@
         <w:rPr>
           <w:rFonts w:cs="Times New Roman"/>
         </w:rPr>
-        <w:t>Careless Cleanup</w:t>
+        <w:t>Exception Thrown From Finally Block</w:t>
       </w:r>
       <w:r>
         <w:rPr>
@@ -16546,13 +15931,19 @@
         <w:rPr>
           <w:rFonts w:hint="eastAsia"/>
         </w:rPr>
-        <w:t>壞味道</w:t>
-      </w:r>
-      <w:r>
-        <w:rPr>
-          <w:rFonts w:hint="eastAsia"/>
-        </w:rPr>
-        <w:t>意指在釋放資源前，發生例外導致資源無法被正常釋放</w:t>
+        <w:t>壞味道的特徵是在</w:t>
+      </w:r>
+      <w:r>
+        <w:rPr>
+          <w:rFonts w:cs="Times New Roman"/>
+        </w:rPr>
+        <w:t>Finally Block</w:t>
+      </w:r>
+      <w:r>
+        <w:rPr>
+          <w:rFonts w:hint="eastAsia"/>
+        </w:rPr>
+        <w:t>中發生例外且此例外也被往外丟</w:t>
       </w:r>
       <w:r>
         <w:rPr>
@@ -16572,7 +15963,8 @@
     </w:p>
     <w:p>
       <w:pPr>
-        <w:ind w:firstLine="480"/>
+        <w:pStyle w:val="aa"/>
+        <w:ind w:leftChars="0"/>
       </w:pPr>
       <w:r>
         <w:rPr>
@@ -16596,12 +15988,97 @@
         <w:rPr>
           <w:rFonts w:hint="eastAsia"/>
         </w:rPr>
-        <w:t>此壞味道因為在釋放資源之前發生例外導致資源無法正常被釋放或關閉，將導致資源耗盡並降低系統穩定度。</w:t>
-      </w:r>
-    </w:p>
-    <w:p>
-      <w:pPr>
-        <w:ind w:firstLine="480"/>
+        <w:t>此壞味道發生例外時，在</w:t>
+      </w:r>
+      <w:r>
+        <w:rPr>
+          <w:rFonts w:hint="eastAsia"/>
+        </w:rPr>
+        <w:t xml:space="preserve"> </w:t>
+      </w:r>
+      <w:r>
+        <w:rPr>
+          <w:rFonts w:cs="Times New Roman"/>
+        </w:rPr>
+        <w:t xml:space="preserve">Finally Block </w:t>
+      </w:r>
+      <w:r>
+        <w:rPr>
+          <w:rFonts w:hint="eastAsia"/>
+        </w:rPr>
+        <w:t>發生的例外會覆蓋</w:t>
+      </w:r>
+      <w:r>
+        <w:rPr>
+          <w:rFonts w:hint="eastAsia"/>
+        </w:rPr>
+        <w:t xml:space="preserve"> </w:t>
+      </w:r>
+      <w:r>
+        <w:rPr>
+          <w:rFonts w:cs="Times New Roman"/>
+        </w:rPr>
+        <w:t>Try Block</w:t>
+      </w:r>
+      <w:r>
+        <w:rPr>
+          <w:rFonts w:hint="eastAsia"/>
+        </w:rPr>
+        <w:t xml:space="preserve"> </w:t>
+      </w:r>
+      <w:r>
+        <w:rPr>
+          <w:rFonts w:hint="eastAsia"/>
+        </w:rPr>
+        <w:t>或</w:t>
+      </w:r>
+      <w:r>
+        <w:rPr>
+          <w:rFonts w:hint="eastAsia"/>
+        </w:rPr>
+        <w:t xml:space="preserve"> </w:t>
+      </w:r>
+      <w:r>
+        <w:rPr>
+          <w:rFonts w:cs="Times New Roman"/>
+        </w:rPr>
+        <w:t>Catch Block</w:t>
+      </w:r>
+      <w:r>
+        <w:rPr>
+          <w:rFonts w:hint="eastAsia"/>
+        </w:rPr>
+        <w:t>所發生的例外，覆蓋的例外處理訊息會</w:t>
+      </w:r>
+      <w:r>
+        <w:rPr>
+          <w:rFonts w:hint="eastAsia"/>
+        </w:rPr>
+        <w:t>使開發人員不知道其它</w:t>
+      </w:r>
+      <w:r>
+        <w:rPr>
+          <w:rFonts w:cs="Times New Roman"/>
+        </w:rPr>
+        <w:t>Block</w:t>
+      </w:r>
+      <w:r>
+        <w:rPr>
+          <w:rFonts w:hint="eastAsia"/>
+        </w:rPr>
+        <w:t>發生了例外</w:t>
+      </w:r>
+      <w:r>
+        <w:rPr>
+          <w:rFonts w:hint="eastAsia"/>
+        </w:rPr>
+        <w:t>。</w:t>
+      </w:r>
+    </w:p>
+    <w:p>
+      <w:pPr>
+        <w:pStyle w:val="af3"/>
+        <w:ind w:left="480"/>
       </w:pPr>
       <w:r>
         <w:rPr>
@@ -16637,13 +16114,19 @@
         <w:rPr>
           <w:rFonts w:hint="eastAsia"/>
         </w:rPr>
-        <w:t>2-</w:t>
-      </w:r>
-      <w:r>
-        <w:rPr>
-          <w:rFonts w:hint="eastAsia"/>
-        </w:rPr>
-        <w:t>6</w:t>
+        <w:t>2</w:t>
+      </w:r>
+      <w:r>
+        <w:rPr>
+          <w:rFonts w:hint="eastAsia"/>
+        </w:rPr>
+        <w:t>-</w:t>
+      </w:r>
+      <w:r>
+        <w:rPr>
+          <w:rFonts w:hint="eastAsia"/>
+        </w:rPr>
+        <w:t>5</w:t>
       </w:r>
       <w:r>
         <w:rPr>
@@ -16661,13 +16144,7 @@
         <w:rPr>
           <w:rFonts w:hint="eastAsia"/>
         </w:rPr>
-        <w:t>函式會創立一個新檔案接著把資料寫入該檔案中，並釋放資源。</w:t>
-      </w:r>
-      <w:r>
-        <w:rPr>
-          <w:rFonts w:hint="eastAsia"/>
-        </w:rPr>
-        <w:t>此函式在第</w:t>
+        <w:t>函式會創立一個新檔案接著把資料寫入該檔案中，並釋放資源。此函式在第</w:t>
       </w:r>
       <w:r>
         <w:rPr>
@@ -16683,6 +16160,30 @@
       </w:r>
       <w:r>
         <w:rPr>
+          <w:rFonts w:cs="Times New Roman"/>
+        </w:rPr>
+        <w:t xml:space="preserve"> FileWriter</w:t>
+      </w:r>
+      <w:r>
+        <w:rPr>
+          <w:rFonts w:hint="eastAsia"/>
+        </w:rPr>
+        <w:t>函式、</w:t>
+      </w:r>
+      <w:r>
+        <w:rPr>
+          <w:rFonts w:cs="Times New Roman"/>
+        </w:rPr>
+        <w:t>15</w:t>
+      </w:r>
+      <w:r>
+        <w:rPr>
+          <w:rFonts w:hint="eastAsia"/>
+        </w:rPr>
+        <w:t>行</w:t>
+      </w:r>
+      <w:r>
+        <w:rPr>
           <w:rFonts w:hint="eastAsia"/>
         </w:rPr>
         <w:t xml:space="preserve"> </w:t>
@@ -16691,19 +16192,19 @@
         <w:rPr>
           <w:rFonts w:cs="Times New Roman"/>
         </w:rPr>
-        <w:t>FileWriter</w:t>
-      </w:r>
-      <w:r>
-        <w:rPr>
-          <w:rFonts w:hint="eastAsia"/>
-        </w:rPr>
-        <w:t>函式、第</w:t>
+        <w:t>write</w:t>
+      </w:r>
+      <w:r>
+        <w:rPr>
+          <w:rFonts w:hint="eastAsia"/>
+        </w:rPr>
+        <w:t>、</w:t>
       </w:r>
       <w:r>
         <w:rPr>
           <w:rFonts w:cs="Times New Roman"/>
         </w:rPr>
-        <w:t>15</w:t>
+        <w:t>16</w:t>
       </w:r>
       <w:r>
         <w:rPr>
@@ -16713,85 +16214,194 @@
       </w:r>
       <w:r>
         <w:rPr>
-          <w:rFonts w:hint="eastAsia"/>
-        </w:rPr>
-        <w:t xml:space="preserve"> </w:t>
-      </w:r>
-      <w:r>
-        <w:rPr>
           <w:rFonts w:cs="Times New Roman"/>
         </w:rPr>
-        <w:t>write</w:t>
-      </w:r>
-      <w:r>
-        <w:rPr>
-          <w:rFonts w:hint="eastAsia"/>
-        </w:rPr>
-        <w:t>、第</w:t>
+        <w:t>flush</w:t>
+      </w:r>
+      <w:r>
+        <w:rPr>
+          <w:rFonts w:hint="eastAsia"/>
+        </w:rPr>
+        <w:t>均會丟出</w:t>
       </w:r>
       <w:r>
         <w:rPr>
           <w:rFonts w:cs="Times New Roman"/>
         </w:rPr>
-        <w:t>16</w:t>
-      </w:r>
-      <w:r>
-        <w:rPr>
-          <w:rFonts w:hint="eastAsia"/>
-        </w:rPr>
-        <w:t>行</w:t>
+        <w:t>IOException</w:t>
+      </w:r>
+      <w:r>
+        <w:rPr>
+          <w:rFonts w:hint="eastAsia"/>
+        </w:rPr>
+        <w:t>。</w:t>
+      </w:r>
+      <w:r>
+        <w:rPr>
+          <w:rFonts w:hint="eastAsia"/>
+        </w:rPr>
+        <w:t>此例外會被</w:t>
       </w:r>
       <w:r>
         <w:rPr>
           <w:rFonts w:cs="Times New Roman"/>
         </w:rPr>
-        <w:t>flush</w:t>
-      </w:r>
-      <w:r>
-        <w:rPr>
-          <w:rFonts w:hint="eastAsia"/>
-        </w:rPr>
-        <w:t>均會丟出</w:t>
+        <w:t>17</w:t>
+      </w:r>
+      <w:r>
+        <w:rPr>
+          <w:rFonts w:hint="eastAsia"/>
+        </w:rPr>
+        <w:t>行的</w:t>
       </w:r>
       <w:r>
         <w:rPr>
           <w:rFonts w:cs="Times New Roman"/>
         </w:rPr>
-        <w:t>IOException</w:t>
-      </w:r>
-      <w:r>
-        <w:rPr>
-          <w:rFonts w:hint="eastAsia"/>
-        </w:rPr>
-        <w:t>，這些例外若發生在第</w:t>
+        <w:t>Catch Block</w:t>
+      </w:r>
+      <w:r>
+        <w:rPr>
+          <w:rFonts w:hint="eastAsia"/>
+        </w:rPr>
+        <w:t>接住並向外拋出</w:t>
+      </w:r>
+      <w:r>
+        <w:rPr>
+          <w:rFonts w:hint="eastAsia"/>
+        </w:rPr>
+        <w:t>例外，但在</w:t>
+      </w:r>
+      <w:r>
+        <w:rPr>
+          <w:rFonts w:hint="eastAsia"/>
+        </w:rPr>
+        <w:t>拋出例外</w:t>
+      </w:r>
+      <w:r>
+        <w:rPr>
+          <w:rFonts w:hint="eastAsia"/>
+        </w:rPr>
+        <w:t>前會先進入</w:t>
       </w:r>
       <w:r>
         <w:rPr>
           <w:rFonts w:cs="Times New Roman"/>
         </w:rPr>
-        <w:t>17</w:t>
-      </w:r>
-      <w:r>
-        <w:rPr>
-          <w:rFonts w:hint="eastAsia"/>
-        </w:rPr>
-        <w:t>行釋放資源之前將會導致此</w:t>
+        <w:t>19</w:t>
+      </w:r>
+      <w:r>
+        <w:rPr>
+          <w:rFonts w:hint="eastAsia"/>
+        </w:rPr>
+        <w:t>行的</w:t>
       </w:r>
       <w:r>
         <w:rPr>
           <w:rFonts w:cs="Times New Roman"/>
         </w:rPr>
+        <w:t>Finally Block</w:t>
+      </w:r>
+      <w:r>
+        <w:rPr>
+          <w:rFonts w:hint="eastAsia"/>
+        </w:rPr>
+        <w:t>，若此時</w:t>
+      </w:r>
+      <w:r>
+        <w:rPr>
+          <w:rFonts w:cs="Times New Roman"/>
+        </w:rPr>
+        <w:t>21</w:t>
+      </w:r>
+      <w:r>
+        <w:rPr>
+          <w:rFonts w:hint="eastAsia"/>
+        </w:rPr>
+        <w:t>行的</w:t>
+      </w:r>
+      <w:r>
+        <w:rPr>
+          <w:rFonts w:cs="Times New Roman"/>
+        </w:rPr>
         <w:t>close</w:t>
       </w:r>
       <w:r>
         <w:rPr>
           <w:rFonts w:hint="eastAsia"/>
         </w:rPr>
-        <w:t>沒有被執行，導致資源持續被占用無法釋放。</w:t>
-      </w:r>
-    </w:p>
-    <w:p>
-      <w:pPr>
+        <w:t>函式也發生例外，此例外將會被</w:t>
+      </w:r>
+      <w:r>
+        <w:rPr>
+          <w:rFonts w:cs="Times New Roman"/>
+        </w:rPr>
+        <w:t>22</w:t>
+      </w:r>
+      <w:r>
+        <w:rPr>
+          <w:rFonts w:hint="eastAsia"/>
+        </w:rPr>
+        <w:t>行的</w:t>
+      </w:r>
+      <w:r>
+        <w:rPr>
+          <w:rFonts w:cs="Times New Roman"/>
+        </w:rPr>
+        <w:t>Catch Block</w:t>
+      </w:r>
+      <w:r>
+        <w:rPr>
+          <w:rFonts w:hint="eastAsia"/>
+        </w:rPr>
+        <w:t>接住並在</w:t>
+      </w:r>
+      <w:r>
+        <w:rPr>
+          <w:rFonts w:cs="Times New Roman"/>
+        </w:rPr>
+        <w:t>23</w:t>
+      </w:r>
+      <w:r>
+        <w:rPr>
+          <w:rFonts w:hint="eastAsia"/>
+        </w:rPr>
+        <w:t>行將此例外往外丟。</w:t>
+      </w:r>
+      <w:r>
+        <w:rPr>
+          <w:rFonts w:hint="eastAsia"/>
+        </w:rPr>
+        <w:t>此時</w:t>
+      </w:r>
+      <w:r>
+        <w:rPr>
+          <w:rFonts w:hint="eastAsia"/>
+        </w:rPr>
+        <w:t>，</w:t>
+      </w:r>
+      <w:r>
+        <w:rPr>
+          <w:rFonts w:hint="eastAsia"/>
+        </w:rPr>
+        <w:t>這個丟出去的例外將會把</w:t>
+      </w:r>
+      <w:r>
+        <w:rPr>
+          <w:rFonts w:cs="Times New Roman"/>
+        </w:rPr>
+        <w:t>19</w:t>
+      </w:r>
+      <w:r>
+        <w:rPr>
+          <w:rFonts w:hint="eastAsia"/>
+        </w:rPr>
+        <w:t>行的例外覆蓋，導致開發者無從得知例外完整的例外狀況。</w:t>
+      </w:r>
+    </w:p>
+    <w:p>
+      <w:pPr>
+        <w:ind w:left="480" w:firstLine="480"/>
         <w:jc w:val="both"/>
       </w:pPr>
     </w:p>
@@ -16805,10 +16415,10 @@
           <w:noProof/>
         </w:rPr>
         <w:drawing>
-          <wp:inline distT="0" distB="0" distL="0" distR="0" wp14:anchorId="52FBB193" wp14:editId="1CD84639">
-            <wp:extent cx="4281488" cy="1365250"/>
-            <wp:effectExtent l="0" t="0" r="5080" b="6350"/>
-            <wp:docPr id="10" name="圖片 10"/>
+          <wp:inline distT="0" distB="0" distL="0" distR="0" wp14:anchorId="3E08B488" wp14:editId="6F02A187">
+            <wp:extent cx="5355291" cy="1800225"/>
+            <wp:effectExtent l="0" t="0" r="0" b="0"/>
+            <wp:docPr id="12" name="圖片 12"/>
             <wp:cNvGraphicFramePr>
               <a:graphicFrameLocks xmlns:a="http://schemas.openxmlformats.org/drawingml/2006/main" noChangeAspect="1"/>
             </wp:cNvGraphicFramePr>
@@ -16828,6 +16438,419 @@
                   <pic:spPr>
                     <a:xfrm>
                       <a:off x="0" y="0"/>
+                      <a:ext cx="5470823" cy="1839062"/>
+                    </a:xfrm>
+                    <a:prstGeom prst="rect">
+                      <a:avLst/>
+                    </a:prstGeom>
+                  </pic:spPr>
+                </pic:pic>
+              </a:graphicData>
+            </a:graphic>
+          </wp:inline>
+        </w:drawing>
+      </w:r>
+    </w:p>
+    <w:p>
+      <w:pPr>
+        <w:pStyle w:val="af2"/>
+        <w:ind w:firstLine="480"/>
+        <w:jc w:val="center"/>
+      </w:pPr>
+      <w:bookmarkStart w:id="27" w:name="_Toc518989791"/>
+      <w:r>
+        <w:rPr>
+          <w:rFonts w:hint="eastAsia"/>
+        </w:rPr>
+        <w:t>圖</w:t>
+      </w:r>
+      <w:r>
+        <w:rPr>
+          <w:rFonts w:hint="eastAsia"/>
+        </w:rPr>
+        <w:t>2</w:t>
+      </w:r>
+      <w:r>
+        <w:rPr>
+          <w:rFonts w:hint="eastAsia"/>
+        </w:rPr>
+        <w:t>-</w:t>
+      </w:r>
+      <w:r>
+        <w:rPr>
+          <w:rFonts w:hint="eastAsia"/>
+        </w:rPr>
+        <w:t xml:space="preserve">5 </w:t>
+      </w:r>
+      <w:r>
+        <w:t>Exception Thrown From Finally Block</w:t>
+      </w:r>
+      <w:r>
+        <w:rPr>
+          <w:rFonts w:hint="eastAsia"/>
+        </w:rPr>
+        <w:t>壞味道範例</w:t>
+      </w:r>
+      <w:bookmarkEnd w:id="27"/>
+    </w:p>
+    <w:p>
+      <w:pPr>
+        <w:widowControl/>
+        <w:spacing w:line="240" w:lineRule="auto"/>
+      </w:pPr>
+      <w:r>
+        <w:br w:type="page"/>
+      </w:r>
+    </w:p>
+    <w:p/>
+    <w:p>
+      <w:pPr>
+        <w:pStyle w:val="3"/>
+      </w:pPr>
+      <w:bookmarkStart w:id="28" w:name="_Toc518989741"/>
+      <w:r>
+        <w:t>2.1.</w:t>
+      </w:r>
+      <w:r>
+        <w:rPr>
+          <w:rFonts w:hint="eastAsia"/>
+        </w:rPr>
+        <w:t>6</w:t>
+      </w:r>
+      <w:r>
+        <w:t xml:space="preserve"> </w:t>
+      </w:r>
+      <w:r>
+        <w:t>Careless Cleanup</w:t>
+      </w:r>
+      <w:bookmarkEnd w:id="28"/>
+    </w:p>
+    <w:p>
+      <w:pPr>
+        <w:ind w:firstLine="480"/>
+      </w:pPr>
+      <w:r>
+        <w:rPr>
+          <w:rFonts w:hint="eastAsia"/>
+        </w:rPr>
+        <w:t>定義</w:t>
+      </w:r>
+      <w:r>
+        <w:rPr>
+          <w:rFonts w:hint="eastAsia"/>
+        </w:rPr>
+        <w:t>:</w:t>
+      </w:r>
+    </w:p>
+    <w:p>
+      <w:pPr>
+        <w:ind w:left="480" w:firstLine="480"/>
+        <w:jc w:val="both"/>
+      </w:pPr>
+      <w:r>
+        <w:rPr>
+          <w:rFonts w:cs="Times New Roman"/>
+        </w:rPr>
+        <w:t>「</w:t>
+      </w:r>
+      <w:r>
+        <w:rPr>
+          <w:rFonts w:cs="Times New Roman"/>
+        </w:rPr>
+        <w:t>Careless Cleanup</w:t>
+      </w:r>
+      <w:r>
+        <w:rPr>
+          <w:rFonts w:cs="Times New Roman"/>
+        </w:rPr>
+        <w:t>」</w:t>
+      </w:r>
+      <w:r>
+        <w:rPr>
+          <w:rFonts w:hint="eastAsia"/>
+        </w:rPr>
+        <w:t>壞味道</w:t>
+      </w:r>
+      <w:r>
+        <w:rPr>
+          <w:rFonts w:hint="eastAsia"/>
+        </w:rPr>
+        <w:t>意指在釋放資源前，發生例外導致資源無法被正常釋放</w:t>
+      </w:r>
+      <w:r>
+        <w:rPr>
+          <w:rFonts w:hint="eastAsia"/>
+        </w:rPr>
+        <w:t>[</w:t>
+      </w:r>
+      <w:r>
+        <w:t>4][5]</w:t>
+      </w:r>
+      <w:r>
+        <w:rPr>
+          <w:rFonts w:hint="eastAsia"/>
+        </w:rPr>
+        <w:t>。</w:t>
+      </w:r>
+    </w:p>
+    <w:p>
+      <w:pPr>
+        <w:ind w:firstLine="480"/>
+      </w:pPr>
+      <w:r>
+        <w:rPr>
+          <w:rFonts w:hint="eastAsia"/>
+        </w:rPr>
+        <w:t>影響</w:t>
+      </w:r>
+      <w:r>
+        <w:rPr>
+          <w:rFonts w:hint="eastAsia"/>
+        </w:rPr>
+        <w:t>:</w:t>
+      </w:r>
+    </w:p>
+    <w:p>
+      <w:pPr>
+        <w:ind w:left="480" w:firstLine="480"/>
+        <w:jc w:val="both"/>
+      </w:pPr>
+      <w:r>
+        <w:rPr>
+          <w:rFonts w:hint="eastAsia"/>
+        </w:rPr>
+        <w:t>此壞味道因為在釋放資源之前發生例外導致資源無法正常被釋放或關閉，將導致資源耗盡並降低系統穩定度。</w:t>
+      </w:r>
+    </w:p>
+    <w:p>
+      <w:pPr>
+        <w:ind w:firstLine="480"/>
+      </w:pPr>
+      <w:r>
+        <w:rPr>
+          <w:rFonts w:hint="eastAsia"/>
+        </w:rPr>
+        <w:t>範例</w:t>
+      </w:r>
+      <w:r>
+        <w:rPr>
+          <w:rFonts w:hint="eastAsia"/>
+        </w:rPr>
+        <w:t>:</w:t>
+      </w:r>
+    </w:p>
+    <w:p>
+      <w:pPr>
+        <w:ind w:left="480" w:firstLine="480"/>
+        <w:jc w:val="both"/>
+      </w:pPr>
+      <w:r>
+        <w:rPr>
+          <w:rFonts w:hint="eastAsia"/>
+        </w:rPr>
+        <w:t>如</w:t>
+      </w:r>
+      <w:r>
+        <w:rPr>
+          <w:rFonts w:hint="eastAsia"/>
+        </w:rPr>
+        <w:t>圖</w:t>
+      </w:r>
+      <w:r>
+        <w:rPr>
+          <w:rFonts w:hint="eastAsia"/>
+        </w:rPr>
+        <w:t>2-</w:t>
+      </w:r>
+      <w:r>
+        <w:rPr>
+          <w:rFonts w:hint="eastAsia"/>
+        </w:rPr>
+        <w:t>6</w:t>
+      </w:r>
+      <w:r>
+        <w:rPr>
+          <w:rFonts w:hint="eastAsia"/>
+        </w:rPr>
+        <w:t>所示，此</w:t>
+      </w:r>
+      <w:r>
+        <w:rPr>
+          <w:rFonts w:cs="Times New Roman"/>
+        </w:rPr>
+        <w:t>writeFile</w:t>
+      </w:r>
+      <w:r>
+        <w:rPr>
+          <w:rFonts w:hint="eastAsia"/>
+        </w:rPr>
+        <w:t>函式會創立一個新檔案接著把資料寫入該檔案中，並釋放資源。</w:t>
+      </w:r>
+      <w:r>
+        <w:rPr>
+          <w:rFonts w:hint="eastAsia"/>
+        </w:rPr>
+        <w:t>此函式在第</w:t>
+      </w:r>
+      <w:r>
+        <w:rPr>
+          <w:rFonts w:cs="Times New Roman"/>
+        </w:rPr>
+        <w:t>14</w:t>
+      </w:r>
+      <w:r>
+        <w:rPr>
+          <w:rFonts w:hint="eastAsia"/>
+        </w:rPr>
+        <w:t>行</w:t>
+      </w:r>
+      <w:r>
+        <w:rPr>
+          <w:rFonts w:hint="eastAsia"/>
+        </w:rPr>
+        <w:t xml:space="preserve"> </w:t>
+      </w:r>
+      <w:r>
+        <w:rPr>
+          <w:rFonts w:cs="Times New Roman"/>
+        </w:rPr>
+        <w:t>FileWriter</w:t>
+      </w:r>
+      <w:r>
+        <w:rPr>
+          <w:rFonts w:hint="eastAsia"/>
+        </w:rPr>
+        <w:t>函式、第</w:t>
+      </w:r>
+      <w:r>
+        <w:rPr>
+          <w:rFonts w:cs="Times New Roman"/>
+        </w:rPr>
+        <w:t>15</w:t>
+      </w:r>
+      <w:r>
+        <w:rPr>
+          <w:rFonts w:hint="eastAsia"/>
+        </w:rPr>
+        <w:t>行</w:t>
+      </w:r>
+      <w:r>
+        <w:rPr>
+          <w:rFonts w:hint="eastAsia"/>
+        </w:rPr>
+        <w:t xml:space="preserve"> </w:t>
+      </w:r>
+      <w:r>
+        <w:rPr>
+          <w:rFonts w:cs="Times New Roman"/>
+        </w:rPr>
+        <w:t>write</w:t>
+      </w:r>
+      <w:r>
+        <w:rPr>
+          <w:rFonts w:hint="eastAsia"/>
+        </w:rPr>
+        <w:t>、第</w:t>
+      </w:r>
+      <w:r>
+        <w:rPr>
+          <w:rFonts w:cs="Times New Roman"/>
+        </w:rPr>
+        <w:t>16</w:t>
+      </w:r>
+      <w:r>
+        <w:rPr>
+          <w:rFonts w:hint="eastAsia"/>
+        </w:rPr>
+        <w:t>行</w:t>
+      </w:r>
+      <w:r>
+        <w:rPr>
+          <w:rFonts w:cs="Times New Roman"/>
+        </w:rPr>
+        <w:t>flush</w:t>
+      </w:r>
+      <w:r>
+        <w:rPr>
+          <w:rFonts w:hint="eastAsia"/>
+        </w:rPr>
+        <w:t>均會丟出</w:t>
+      </w:r>
+      <w:r>
+        <w:rPr>
+          <w:rFonts w:cs="Times New Roman"/>
+        </w:rPr>
+        <w:t>IOException</w:t>
+      </w:r>
+      <w:r>
+        <w:rPr>
+          <w:rFonts w:hint="eastAsia"/>
+        </w:rPr>
+        <w:t>，這些例外若發生在第</w:t>
+      </w:r>
+      <w:r>
+        <w:rPr>
+          <w:rFonts w:cs="Times New Roman"/>
+        </w:rPr>
+        <w:t>17</w:t>
+      </w:r>
+      <w:r>
+        <w:rPr>
+          <w:rFonts w:hint="eastAsia"/>
+        </w:rPr>
+        <w:t>行釋放資源之前將會導致此</w:t>
+      </w:r>
+      <w:r>
+        <w:rPr>
+          <w:rFonts w:cs="Times New Roman"/>
+        </w:rPr>
+        <w:t>close</w:t>
+      </w:r>
+      <w:r>
+        <w:rPr>
+          <w:rFonts w:hint="eastAsia"/>
+        </w:rPr>
+        <w:t>沒有被執行，導致資源持續被占用無法釋放。</w:t>
+      </w:r>
+    </w:p>
+    <w:p>
+      <w:pPr>
+        <w:jc w:val="both"/>
+      </w:pPr>
+    </w:p>
+    <w:p>
+      <w:pPr>
+        <w:ind w:firstLine="480"/>
+        <w:jc w:val="center"/>
+      </w:pPr>
+      <w:r>
+        <w:rPr>
+          <w:noProof/>
+        </w:rPr>
+        <w:drawing>
+          <wp:inline distT="0" distB="0" distL="0" distR="0" wp14:anchorId="52FBB193" wp14:editId="1CD84639">
+            <wp:extent cx="4281488" cy="1365250"/>
+            <wp:effectExtent l="0" t="0" r="5080" b="6350"/>
+            <wp:docPr id="10" name="圖片 10"/>
+            <wp:cNvGraphicFramePr>
+              <a:graphicFrameLocks xmlns:a="http://schemas.openxmlformats.org/drawingml/2006/main" noChangeAspect="1"/>
+            </wp:cNvGraphicFramePr>
+            <a:graphic xmlns:a="http://schemas.openxmlformats.org/drawingml/2006/main">
+              <a:graphicData uri="http://schemas.openxmlformats.org/drawingml/2006/picture">
+                <pic:pic xmlns:pic="http://schemas.openxmlformats.org/drawingml/2006/picture">
+                  <pic:nvPicPr>
+                    <pic:cNvPr id="1" name=""/>
+                    <pic:cNvPicPr/>
+                  </pic:nvPicPr>
+                  <pic:blipFill>
+                    <a:blip r:embed="rId17"/>
+                    <a:stretch>
+                      <a:fillRect/>
+                    </a:stretch>
+                  </pic:blipFill>
+                  <pic:spPr>
+                    <a:xfrm>
+                      <a:off x="0" y="0"/>
                       <a:ext cx="4281488" cy="1365250"/>
                     </a:xfrm>
                     <a:prstGeom prst="rect">
@@ -17975,7 +17998,7 @@
                     <pic:cNvPicPr/>
                   </pic:nvPicPr>
                   <pic:blipFill>
-                    <a:blip r:embed="rId17"/>
+                    <a:blip r:embed="rId18"/>
                     <a:stretch>
                       <a:fillRect/>
                     </a:stretch>
@@ -18084,7 +18107,7 @@
                     <pic:cNvPicPr/>
                   </pic:nvPicPr>
                   <pic:blipFill>
-                    <a:blip r:embed="rId18">
+                    <a:blip r:embed="rId19">
                       <a:extLst>
                         <a:ext uri="{28A0092B-C50C-407E-A947-70E740481C1C}">
                           <a14:useLocalDpi xmlns:a14="http://schemas.microsoft.com/office/drawing/2010/main" val="0"/>
@@ -18179,7 +18202,7 @@
                     <pic:cNvPicPr/>
                   </pic:nvPicPr>
                   <pic:blipFill>
-                    <a:blip r:embed="rId19">
+                    <a:blip r:embed="rId20">
                       <a:extLst>
                         <a:ext uri="{28A0092B-C50C-407E-A947-70E740481C1C}">
                           <a14:useLocalDpi xmlns:a14="http://schemas.microsoft.com/office/drawing/2010/main" val="0"/>
@@ -18841,7 +18864,7 @@
                     </pic:cNvPicPr>
                   </pic:nvPicPr>
                   <pic:blipFill>
-                    <a:blip r:embed="rId20">
+                    <a:blip r:embed="rId21">
                       <a:extLst>
                         <a:ext uri="{28A0092B-C50C-407E-A947-70E740481C1C}">
                           <a14:useLocalDpi xmlns:a14="http://schemas.microsoft.com/office/drawing/2010/main" val="0"/>
@@ -19299,7 +19322,7 @@
                     </pic:cNvPicPr>
                   </pic:nvPicPr>
                   <pic:blipFill>
-                    <a:blip r:embed="rId21">
+                    <a:blip r:embed="rId22">
                       <a:extLst>
                         <a:ext uri="{28A0092B-C50C-407E-A947-70E740481C1C}">
                           <a14:useLocalDpi xmlns:a14="http://schemas.microsoft.com/office/drawing/2010/main" val="0"/>
@@ -19661,7 +19684,7 @@
                     </pic:cNvPicPr>
                   </pic:nvPicPr>
                   <pic:blipFill>
-                    <a:blip r:embed="rId22">
+                    <a:blip r:embed="rId23">
                       <a:extLst>
                         <a:ext uri="{28A0092B-C50C-407E-A947-70E740481C1C}">
                           <a14:useLocalDpi xmlns:a14="http://schemas.microsoft.com/office/drawing/2010/main" val="0"/>
@@ -19977,7 +20000,7 @@
                     </pic:cNvPicPr>
                   </pic:nvPicPr>
                   <pic:blipFill>
-                    <a:blip r:embed="rId23">
+                    <a:blip r:embed="rId24">
                       <a:extLst>
                         <a:ext uri="{28A0092B-C50C-407E-A947-70E740481C1C}">
                           <a14:useLocalDpi xmlns:a14="http://schemas.microsoft.com/office/drawing/2010/main" val="0"/>
@@ -20491,7 +20514,7 @@
                     </pic:cNvPicPr>
                   </pic:nvPicPr>
                   <pic:blipFill>
-                    <a:blip r:embed="rId24">
+                    <a:blip r:embed="rId25">
                       <a:extLst>
                         <a:ext uri="{28A0092B-C50C-407E-A947-70E740481C1C}">
                           <a14:useLocalDpi xmlns:a14="http://schemas.microsoft.com/office/drawing/2010/main" val="0"/>
@@ -20786,7 +20809,7 @@
             <o:lock v:ext="edit" aspectratio="t"/>
           </v:shapetype>
           <v:shape id="_x0000_i1025" type="#_x0000_t75" style="width:354.75pt;height:130.5pt">
-            <v:imagedata r:id="rId25" o:title="smellDetect"/>
+            <v:imagedata r:id="rId26" o:title="smellDetect"/>
           </v:shape>
         </w:pict>
       </w:r>
@@ -22258,7 +22281,7 @@
                     </pic:cNvPicPr>
                   </pic:nvPicPr>
                   <pic:blipFill>
-                    <a:blip r:embed="rId26">
+                    <a:blip r:embed="rId27">
                       <a:extLst>
                         <a:ext uri="{28A0092B-C50C-407E-A947-70E740481C1C}">
                           <a14:useLocalDpi xmlns:a14="http://schemas.microsoft.com/office/drawing/2010/main" val="0"/>
@@ -23006,7 +23029,7 @@
                     </pic:cNvPicPr>
                   </pic:nvPicPr>
                   <pic:blipFill>
-                    <a:blip r:embed="rId27" cstate="print">
+                    <a:blip r:embed="rId28" cstate="print">
                       <a:extLst>
                         <a:ext uri="{28A0092B-C50C-407E-A947-70E740481C1C}">
                           <a14:useLocalDpi xmlns:a14="http://schemas.microsoft.com/office/drawing/2010/main" val="0"/>
@@ -23455,7 +23478,7 @@
                     </pic:cNvPicPr>
                   </pic:nvPicPr>
                   <pic:blipFill>
-                    <a:blip r:embed="rId28" cstate="print">
+                    <a:blip r:embed="rId29" cstate="print">
                       <a:extLst>
                         <a:ext uri="{28A0092B-C50C-407E-A947-70E740481C1C}">
                           <a14:useLocalDpi xmlns:a14="http://schemas.microsoft.com/office/drawing/2010/main" val="0"/>
@@ -23969,7 +23992,7 @@
         </w:rPr>
         <w:pict>
           <v:shape id="_x0000_i1026" type="#_x0000_t75" style="width:454.5pt;height:393pt">
-            <v:imagedata r:id="rId29" o:title="dummyClassDiagramPNG" croptop="3023f" cropbottom="1330f" cropleft="1218f" cropright="716f"/>
+            <v:imagedata r:id="rId30" o:title="dummyClassDiagramPNG" croptop="3023f" cropbottom="1330f" cropleft="1218f" cropright="716f"/>
           </v:shape>
         </w:pict>
       </w:r>
@@ -24078,7 +24101,7 @@
         </w:rPr>
         <w:pict>
           <v:shape id="_x0000_i1027" type="#_x0000_t75" style="width:407.25pt;height:421.5pt">
-            <v:imagedata r:id="rId30" o:title="dummySeq" croptop="2174f" cropbottom="1861f" cropleft="3874f" cropright="1105f"/>
+            <v:imagedata r:id="rId31" o:title="dummySeq" croptop="2174f" cropbottom="1861f" cropleft="3874f" cropright="1105f"/>
           </v:shape>
         </w:pict>
       </w:r>
@@ -24729,7 +24752,7 @@
                     </pic:cNvPicPr>
                   </pic:nvPicPr>
                   <pic:blipFill>
-                    <a:blip r:embed="rId31">
+                    <a:blip r:embed="rId32">
                       <a:extLst>
                         <a:ext uri="{28A0092B-C50C-407E-A947-70E740481C1C}">
                           <a14:useLocalDpi xmlns:a14="http://schemas.microsoft.com/office/drawing/2010/main" val="0"/>
@@ -24846,7 +24869,7 @@
                     </pic:cNvPicPr>
                   </pic:nvPicPr>
                   <pic:blipFill>
-                    <a:blip r:embed="rId28" cstate="print">
+                    <a:blip r:embed="rId29" cstate="print">
                       <a:extLst>
                         <a:ext uri="{28A0092B-C50C-407E-A947-70E740481C1C}">
                           <a14:useLocalDpi xmlns:a14="http://schemas.microsoft.com/office/drawing/2010/main" val="0"/>
@@ -24964,7 +24987,7 @@
                     </pic:cNvPicPr>
                   </pic:nvPicPr>
                   <pic:blipFill>
-                    <a:blip r:embed="rId32" cstate="print">
+                    <a:blip r:embed="rId33" cstate="print">
                       <a:extLst>
                         <a:ext uri="{28A0092B-C50C-407E-A947-70E740481C1C}">
                           <a14:useLocalDpi xmlns:a14="http://schemas.microsoft.com/office/drawing/2010/main" val="0"/>
@@ -25484,7 +25507,7 @@
                     </pic:cNvPicPr>
                   </pic:nvPicPr>
                   <pic:blipFill>
-                    <a:blip r:embed="rId33">
+                    <a:blip r:embed="rId34">
                       <a:extLst>
                         <a:ext uri="{28A0092B-C50C-407E-A947-70E740481C1C}">
                           <a14:useLocalDpi xmlns:a14="http://schemas.microsoft.com/office/drawing/2010/main" val="0"/>
@@ -26287,7 +26310,7 @@
                     </pic:cNvPicPr>
                   </pic:nvPicPr>
                   <pic:blipFill>
-                    <a:blip r:embed="rId34">
+                    <a:blip r:embed="rId35">
                       <a:extLst>
                         <a:ext uri="{28A0092B-C50C-407E-A947-70E740481C1C}">
                           <a14:useLocalDpi xmlns:a14="http://schemas.microsoft.com/office/drawing/2010/main" val="0"/>
@@ -27102,7 +27125,7 @@
                     </pic:cNvPicPr>
                   </pic:nvPicPr>
                   <pic:blipFill>
-                    <a:blip r:embed="rId35">
+                    <a:blip r:embed="rId36">
                       <a:extLst>
                         <a:ext uri="{28A0092B-C50C-407E-A947-70E740481C1C}">
                           <a14:useLocalDpi xmlns:a14="http://schemas.microsoft.com/office/drawing/2010/main" val="0"/>
@@ -27518,7 +27541,7 @@
         </w:rPr>
         <w:pict>
           <v:shape id="_x0000_i1028" type="#_x0000_t75" style="width:407.25pt;height:453.75pt">
-            <v:imagedata r:id="rId36" o:title="UnprotectedMain" croptop="2267f" cropbottom="1722f" cropleft="6168f" cropright="5002f"/>
+            <v:imagedata r:id="rId37" o:title="UnprotectedMain" croptop="2267f" cropbottom="1722f" cropleft="6168f" cropright="5002f"/>
           </v:shape>
         </w:pict>
       </w:r>
@@ -27604,7 +27627,7 @@
         </w:rPr>
         <w:pict>
           <v:shape id="_x0000_i1029" type="#_x0000_t75" style="width:438.75pt;height:566.25pt">
-            <v:imagedata r:id="rId37" o:title="UnprotectedSeq" croptop="2327f" cropbottom="1896f" cropleft="6243f" cropright="1502f"/>
+            <v:imagedata r:id="rId38" o:title="UnprotectedSeq" croptop="2327f" cropbottom="1896f" cropleft="6243f" cropright="1502f"/>
           </v:shape>
         </w:pict>
       </w:r>
@@ -28160,7 +28183,7 @@
                     </pic:cNvPicPr>
                   </pic:nvPicPr>
                   <pic:blipFill>
-                    <a:blip r:embed="rId33">
+                    <a:blip r:embed="rId34">
                       <a:extLst>
                         <a:ext uri="{28A0092B-C50C-407E-A947-70E740481C1C}">
                           <a14:useLocalDpi xmlns:a14="http://schemas.microsoft.com/office/drawing/2010/main" val="0"/>
@@ -28270,7 +28293,7 @@
                     </pic:cNvPicPr>
                   </pic:nvPicPr>
                   <pic:blipFill>
-                    <a:blip r:embed="rId38" cstate="print">
+                    <a:blip r:embed="rId39" cstate="print">
                       <a:extLst>
                         <a:ext uri="{28A0092B-C50C-407E-A947-70E740481C1C}">
                           <a14:useLocalDpi xmlns:a14="http://schemas.microsoft.com/office/drawing/2010/main" val="0"/>
@@ -28375,7 +28398,7 @@
                     </pic:cNvPicPr>
                   </pic:nvPicPr>
                   <pic:blipFill>
-                    <a:blip r:embed="rId34">
+                    <a:blip r:embed="rId35">
                       <a:extLst>
                         <a:ext uri="{28A0092B-C50C-407E-A947-70E740481C1C}">
                           <a14:useLocalDpi xmlns:a14="http://schemas.microsoft.com/office/drawing/2010/main" val="0"/>
@@ -29025,7 +29048,7 @@
                     </pic:cNvPicPr>
                   </pic:nvPicPr>
                   <pic:blipFill>
-                    <a:blip r:embed="rId39">
+                    <a:blip r:embed="rId40">
                       <a:extLst>
                         <a:ext uri="{28A0092B-C50C-407E-A947-70E740481C1C}">
                           <a14:useLocalDpi xmlns:a14="http://schemas.microsoft.com/office/drawing/2010/main" val="0"/>
@@ -29217,7 +29240,7 @@
                     </pic:cNvPicPr>
                   </pic:nvPicPr>
                   <pic:blipFill>
-                    <a:blip r:embed="rId40" cstate="print">
+                    <a:blip r:embed="rId41" cstate="print">
                       <a:extLst>
                         <a:ext uri="{28A0092B-C50C-407E-A947-70E740481C1C}">
                           <a14:useLocalDpi xmlns:a14="http://schemas.microsoft.com/office/drawing/2010/main" val="0"/>
@@ -30259,7 +30282,7 @@
                     </pic:cNvPicPr>
                   </pic:nvPicPr>
                   <pic:blipFill>
-                    <a:blip r:embed="rId41" cstate="print">
+                    <a:blip r:embed="rId42" cstate="print">
                       <a:extLst>
                         <a:ext uri="{28A0092B-C50C-407E-A947-70E740481C1C}">
                           <a14:useLocalDpi xmlns:a14="http://schemas.microsoft.com/office/drawing/2010/main" val="0"/>
@@ -30871,7 +30894,7 @@
                     </pic:cNvPicPr>
                   </pic:nvPicPr>
                   <pic:blipFill rotWithShape="1">
-                    <a:blip r:embed="rId42" cstate="print">
+                    <a:blip r:embed="rId43" cstate="print">
                       <a:extLst>
                         <a:ext uri="{28A0092B-C50C-407E-A947-70E740481C1C}">
                           <a14:useLocalDpi xmlns:a14="http://schemas.microsoft.com/office/drawing/2010/main" val="0"/>
@@ -30996,7 +31019,7 @@
         </w:rPr>
         <w:pict>
           <v:shape id="_x0000_i1030" type="#_x0000_t75" style="width:444pt;height:554.25pt">
-            <v:imagedata r:id="rId43" o:title="ThrowFromFinally" croptop="2319f" cropbottom="1931f" cropleft="5778f" cropright="1502f"/>
+            <v:imagedata r:id="rId44" o:title="ThrowFromFinally" croptop="2319f" cropbottom="1931f" cropleft="5778f" cropright="1502f"/>
           </v:shape>
         </w:pict>
       </w:r>
@@ -31758,7 +31781,7 @@
                     </pic:cNvPicPr>
                   </pic:nvPicPr>
                   <pic:blipFill>
-                    <a:blip r:embed="rId44">
+                    <a:blip r:embed="rId45">
                       <a:extLst>
                         <a:ext uri="{28A0092B-C50C-407E-A947-70E740481C1C}">
                           <a14:useLocalDpi xmlns:a14="http://schemas.microsoft.com/office/drawing/2010/main" val="0"/>
@@ -31893,7 +31916,7 @@
                     </pic:cNvPicPr>
                   </pic:nvPicPr>
                   <pic:blipFill>
-                    <a:blip r:embed="rId41" cstate="print">
+                    <a:blip r:embed="rId42" cstate="print">
                       <a:extLst>
                         <a:ext uri="{28A0092B-C50C-407E-A947-70E740481C1C}">
                           <a14:useLocalDpi xmlns:a14="http://schemas.microsoft.com/office/drawing/2010/main" val="0"/>
@@ -31985,7 +32008,7 @@
                     </pic:cNvPicPr>
                   </pic:nvPicPr>
                   <pic:blipFill>
-                    <a:blip r:embed="rId40" cstate="print">
+                    <a:blip r:embed="rId41" cstate="print">
                       <a:extLst>
                         <a:ext uri="{28A0092B-C50C-407E-A947-70E740481C1C}">
                           <a14:useLocalDpi xmlns:a14="http://schemas.microsoft.com/office/drawing/2010/main" val="0"/>
@@ -32512,7 +32535,7 @@
                     </pic:cNvPicPr>
                   </pic:nvPicPr>
                   <pic:blipFill>
-                    <a:blip r:embed="rId45">
+                    <a:blip r:embed="rId46">
                       <a:extLst>
                         <a:ext uri="{28A0092B-C50C-407E-A947-70E740481C1C}">
                           <a14:useLocalDpi xmlns:a14="http://schemas.microsoft.com/office/drawing/2010/main" val="0"/>
@@ -32620,7 +32643,7 @@
                     </pic:cNvPicPr>
                   </pic:nvPicPr>
                   <pic:blipFill>
-                    <a:blip r:embed="rId46" cstate="print">
+                    <a:blip r:embed="rId47" cstate="print">
                       <a:extLst>
                         <a:ext uri="{28A0092B-C50C-407E-A947-70E740481C1C}">
                           <a14:useLocalDpi xmlns:a14="http://schemas.microsoft.com/office/drawing/2010/main" val="0"/>
@@ -32727,7 +32750,7 @@
                     </pic:cNvPicPr>
                   </pic:nvPicPr>
                   <pic:blipFill>
-                    <a:blip r:embed="rId47">
+                    <a:blip r:embed="rId48">
                       <a:extLst>
                         <a:ext uri="{28A0092B-C50C-407E-A947-70E740481C1C}">
                           <a14:useLocalDpi xmlns:a14="http://schemas.microsoft.com/office/drawing/2010/main" val="0"/>
@@ -33209,7 +33232,7 @@
         <w:lastRenderedPageBreak/>
         <w:pict>
           <v:shape id="_x0000_i1031" type="#_x0000_t75" style="width:378.75pt;height:556.5pt">
-            <v:imagedata r:id="rId48" o:title="CarelessCleanup" croptop="3039f" cropbottom="3149f" cropleft="3716f" cropright="1976f"/>
+            <v:imagedata r:id="rId49" o:title="CarelessCleanup" croptop="3039f" cropbottom="3149f" cropleft="3716f" cropright="1976f"/>
           </v:shape>
         </w:pict>
       </w:r>
@@ -33288,7 +33311,7 @@
         <w:lastRenderedPageBreak/>
         <w:pict>
           <v:shape id="_x0000_i1032" type="#_x0000_t75" style="width:428.25pt;height:568.5pt">
-            <v:imagedata r:id="rId49" o:title="CarelessCleanupSeq" croptop="2215f" cropbottom="1893f" cropleft="6087f" cropright="1660f"/>
+            <v:imagedata r:id="rId50" o:title="CarelessCleanupSeq" croptop="2215f" cropbottom="1893f" cropleft="6087f" cropright="1660f"/>
           </v:shape>
         </w:pict>
       </w:r>
@@ -33792,7 +33815,7 @@
                     </pic:cNvPicPr>
                   </pic:nvPicPr>
                   <pic:blipFill>
-                    <a:blip r:embed="rId50" cstate="print">
+                    <a:blip r:embed="rId51" cstate="print">
                       <a:extLst>
                         <a:ext uri="{28A0092B-C50C-407E-A947-70E740481C1C}">
                           <a14:useLocalDpi xmlns:a14="http://schemas.microsoft.com/office/drawing/2010/main" val="0"/>
@@ -33911,7 +33934,7 @@
                     </pic:cNvPicPr>
                   </pic:nvPicPr>
                   <pic:blipFill>
-                    <a:blip r:embed="rId47">
+                    <a:blip r:embed="rId48">
                       <a:extLst>
                         <a:ext uri="{28A0092B-C50C-407E-A947-70E740481C1C}">
                           <a14:useLocalDpi xmlns:a14="http://schemas.microsoft.com/office/drawing/2010/main" val="0"/>
@@ -34018,7 +34041,7 @@
                     </pic:cNvPicPr>
                   </pic:nvPicPr>
                   <pic:blipFill>
-                    <a:blip r:embed="rId46" cstate="print">
+                    <a:blip r:embed="rId47" cstate="print">
                       <a:extLst>
                         <a:ext uri="{28A0092B-C50C-407E-A947-70E740481C1C}">
                           <a14:useLocalDpi xmlns:a14="http://schemas.microsoft.com/office/drawing/2010/main" val="0"/>
@@ -34412,7 +34435,7 @@
                     </pic:cNvPicPr>
                   </pic:nvPicPr>
                   <pic:blipFill>
-                    <a:blip r:embed="rId33">
+                    <a:blip r:embed="rId34">
                       <a:extLst>
                         <a:ext uri="{28A0092B-C50C-407E-A947-70E740481C1C}">
                           <a14:useLocalDpi xmlns:a14="http://schemas.microsoft.com/office/drawing/2010/main" val="0"/>
@@ -34913,7 +34936,7 @@
                     <pic:cNvPicPr/>
                   </pic:nvPicPr>
                   <pic:blipFill>
-                    <a:blip r:embed="rId51">
+                    <a:blip r:embed="rId52">
                       <a:extLst>
                         <a:ext uri="{28A0092B-C50C-407E-A947-70E740481C1C}">
                           <a14:useLocalDpi xmlns:a14="http://schemas.microsoft.com/office/drawing/2010/main" val="0"/>
@@ -34994,7 +35017,7 @@
                     </pic:cNvPicPr>
                   </pic:nvPicPr>
                   <pic:blipFill rotWithShape="1">
-                    <a:blip r:embed="rId52">
+                    <a:blip r:embed="rId53">
                       <a:extLst>
                         <a:ext uri="{28A0092B-C50C-407E-A947-70E740481C1C}">
                           <a14:useLocalDpi xmlns:a14="http://schemas.microsoft.com/office/drawing/2010/main" val="0"/>
@@ -35112,7 +35135,7 @@
                     </pic:cNvPicPr>
                   </pic:nvPicPr>
                   <pic:blipFill>
-                    <a:blip r:embed="rId33">
+                    <a:blip r:embed="rId34">
                       <a:extLst>
                         <a:ext uri="{28A0092B-C50C-407E-A947-70E740481C1C}">
                           <a14:useLocalDpi xmlns:a14="http://schemas.microsoft.com/office/drawing/2010/main" val="0"/>
@@ -35613,7 +35636,7 @@
                     </pic:cNvPicPr>
                   </pic:nvPicPr>
                   <pic:blipFill>
-                    <a:blip r:embed="rId38">
+                    <a:blip r:embed="rId39">
                       <a:extLst>
                         <a:ext uri="{28A0092B-C50C-407E-A947-70E740481C1C}">
                           <a14:useLocalDpi xmlns:a14="http://schemas.microsoft.com/office/drawing/2010/main" val="0"/>
@@ -35724,7 +35747,7 @@
                     </pic:cNvPicPr>
                   </pic:nvPicPr>
                   <pic:blipFill rotWithShape="1">
-                    <a:blip r:embed="rId53">
+                    <a:blip r:embed="rId54">
                       <a:extLst>
                         <a:ext uri="{28A0092B-C50C-407E-A947-70E740481C1C}">
                           <a14:useLocalDpi xmlns:a14="http://schemas.microsoft.com/office/drawing/2010/main" val="0"/>
@@ -35985,7 +36008,7 @@
                     </pic:cNvPicPr>
                   </pic:nvPicPr>
                   <pic:blipFill rotWithShape="1">
-                    <a:blip r:embed="rId54">
+                    <a:blip r:embed="rId55">
                       <a:extLst>
                         <a:ext uri="{28A0092B-C50C-407E-A947-70E740481C1C}">
                           <a14:useLocalDpi xmlns:a14="http://schemas.microsoft.com/office/drawing/2010/main" val="0"/>
@@ -36519,7 +36542,7 @@
                     <pic:cNvPicPr/>
                   </pic:nvPicPr>
                   <pic:blipFill>
-                    <a:blip r:embed="rId55"/>
+                    <a:blip r:embed="rId56"/>
                     <a:stretch>
                       <a:fillRect/>
                     </a:stretch>
@@ -36942,7 +36965,7 @@
                     </pic:cNvPicPr>
                   </pic:nvPicPr>
                   <pic:blipFill>
-                    <a:blip r:embed="rId40" cstate="print">
+                    <a:blip r:embed="rId41" cstate="print">
                       <a:extLst>
                         <a:ext uri="{28A0092B-C50C-407E-A947-70E740481C1C}">
                           <a14:useLocalDpi xmlns:a14="http://schemas.microsoft.com/office/drawing/2010/main" val="0"/>
@@ -37049,7 +37072,7 @@
                     </pic:cNvPicPr>
                   </pic:nvPicPr>
                   <pic:blipFill>
-                    <a:blip r:embed="rId44">
+                    <a:blip r:embed="rId45">
                       <a:extLst>
                         <a:ext uri="{28A0092B-C50C-407E-A947-70E740481C1C}">
                           <a14:useLocalDpi xmlns:a14="http://schemas.microsoft.com/office/drawing/2010/main" val="0"/>
@@ -37664,7 +37687,7 @@
                     </pic:cNvPicPr>
                   </pic:nvPicPr>
                   <pic:blipFill>
-                    <a:blip r:embed="rId41" cstate="print">
+                    <a:blip r:embed="rId42" cstate="print">
                       <a:extLst>
                         <a:ext uri="{28A0092B-C50C-407E-A947-70E740481C1C}">
                           <a14:useLocalDpi xmlns:a14="http://schemas.microsoft.com/office/drawing/2010/main" val="0"/>
@@ -37949,7 +37972,7 @@
                     </pic:cNvPicPr>
                   </pic:nvPicPr>
                   <pic:blipFill rotWithShape="1">
-                    <a:blip r:embed="rId56">
+                    <a:blip r:embed="rId57">
                       <a:extLst>
                         <a:ext uri="{28A0092B-C50C-407E-A947-70E740481C1C}">
                           <a14:useLocalDpi xmlns:a14="http://schemas.microsoft.com/office/drawing/2010/main" val="0"/>
@@ -38346,7 +38369,7 @@
                     </pic:cNvPicPr>
                   </pic:nvPicPr>
                   <pic:blipFill>
-                    <a:blip r:embed="rId26">
+                    <a:blip r:embed="rId27">
                       <a:extLst>
                         <a:ext uri="{28A0092B-C50C-407E-A947-70E740481C1C}">
                           <a14:useLocalDpi xmlns:a14="http://schemas.microsoft.com/office/drawing/2010/main" val="0"/>
@@ -38790,7 +38813,7 @@
                     </pic:cNvPicPr>
                   </pic:nvPicPr>
                   <pic:blipFill>
-                    <a:blip r:embed="rId32" cstate="print">
+                    <a:blip r:embed="rId33" cstate="print">
                       <a:extLst>
                         <a:ext uri="{28A0092B-C50C-407E-A947-70E740481C1C}">
                           <a14:useLocalDpi xmlns:a14="http://schemas.microsoft.com/office/drawing/2010/main" val="0"/>
@@ -38886,7 +38909,7 @@
                     </pic:cNvPicPr>
                   </pic:nvPicPr>
                   <pic:blipFill>
-                    <a:blip r:embed="rId31" cstate="print">
+                    <a:blip r:embed="rId32" cstate="print">
                       <a:extLst>
                         <a:ext uri="{28A0092B-C50C-407E-A947-70E740481C1C}">
                           <a14:useLocalDpi xmlns:a14="http://schemas.microsoft.com/office/drawing/2010/main" val="0"/>
@@ -39485,7 +39508,7 @@
                     </pic:cNvPicPr>
                   </pic:nvPicPr>
                   <pic:blipFill>
-                    <a:blip r:embed="rId28" cstate="print">
+                    <a:blip r:embed="rId29" cstate="print">
                       <a:extLst>
                         <a:ext uri="{28A0092B-C50C-407E-A947-70E740481C1C}">
                           <a14:useLocalDpi xmlns:a14="http://schemas.microsoft.com/office/drawing/2010/main" val="0"/>
@@ -39819,7 +39842,7 @@
                     </pic:cNvPicPr>
                   </pic:nvPicPr>
                   <pic:blipFill>
-                    <a:blip r:embed="rId57">
+                    <a:blip r:embed="rId58">
                       <a:extLst>
                         <a:ext uri="{28A0092B-C50C-407E-A947-70E740481C1C}">
                           <a14:useLocalDpi xmlns:a14="http://schemas.microsoft.com/office/drawing/2010/main" val="0"/>
@@ -40897,7 +40920,7 @@
       <w:r>
         <w:t xml:space="preserve"> Availbale: </w:t>
       </w:r>
-      <w:hyperlink r:id="rId58" w:history="1">
+      <w:hyperlink r:id="rId59" w:history="1">
         <w:r>
           <w:rPr>
             <w:rStyle w:val="ac"/>
@@ -41248,7 +41271,7 @@
       <w:r>
         <w:t xml:space="preserve"> </w:t>
       </w:r>
-      <w:hyperlink r:id="rId59" w:history="1">
+      <w:hyperlink r:id="rId60" w:history="1">
         <w:r>
           <w:rPr>
             <w:rStyle w:val="ac"/>
@@ -41348,7 +41371,7 @@
       </w:pPr>
     </w:p>
     <w:sectPr>
-      <w:footerReference w:type="default" r:id="rId60"/>
+      <w:footerReference w:type="default" r:id="rId61"/>
       <w:pgSz w:w="11906" w:h="16838" w:code="9"/>
       <w:pgMar w:top="1418" w:right="1418" w:bottom="1559" w:left="1418" w:header="851" w:footer="851" w:gutter="0"/>
       <w:pgNumType w:start="1"/>
@@ -41386,9 +41409,20 @@
 
 <file path=word/footer1.xml><?xml version="1.0" encoding="utf-8"?>
 <w:ftr xmlns:wpc="http://schemas.microsoft.com/office/word/2010/wordprocessingCanvas" xmlns:mc="http://schemas.openxmlformats.org/markup-compatibility/2006" xmlns:o="urn:schemas-microsoft-com:office:office" xmlns:r="http://schemas.openxmlformats.org/officeDocument/2006/relationships" xmlns:m="http://schemas.openxmlformats.org/officeDocument/2006/math" xmlns:v="urn:schemas-microsoft-com:vml" xmlns:wp14="http://schemas.microsoft.com/office/word/2010/wordprocessingDrawing" xmlns:wp="http://schemas.openxmlformats.org/drawingml/2006/wordprocessingDrawing" xmlns:w10="urn:schemas-microsoft-com:office:word" xmlns:w="http://schemas.openxmlformats.org/wordprocessingml/2006/main" xmlns:w14="http://schemas.microsoft.com/office/word/2010/wordml" xmlns:w15="http://schemas.microsoft.com/office/word/2012/wordml" xmlns:wpg="http://schemas.microsoft.com/office/word/2010/wordprocessingGroup" xmlns:wpi="http://schemas.microsoft.com/office/word/2010/wordprocessingInk" xmlns:wne="http://schemas.microsoft.com/office/word/2006/wordml" xmlns:wps="http://schemas.microsoft.com/office/word/2010/wordprocessingShape" mc:Ignorable="w14 w15 wp14">
+  <w:p>
+    <w:pPr>
+      <w:pStyle w:val="a5"/>
+      <w:ind w:firstLine="400"/>
+    </w:pPr>
+  </w:p>
+</w:ftr>
+</file>
+
+<file path=word/footer2.xml><?xml version="1.0" encoding="utf-8"?>
+<w:ftr xmlns:wpc="http://schemas.microsoft.com/office/word/2010/wordprocessingCanvas" xmlns:mc="http://schemas.openxmlformats.org/markup-compatibility/2006" xmlns:o="urn:schemas-microsoft-com:office:office" xmlns:r="http://schemas.openxmlformats.org/officeDocument/2006/relationships" xmlns:m="http://schemas.openxmlformats.org/officeDocument/2006/math" xmlns:v="urn:schemas-microsoft-com:vml" xmlns:wp14="http://schemas.microsoft.com/office/word/2010/wordprocessingDrawing" xmlns:wp="http://schemas.openxmlformats.org/drawingml/2006/wordprocessingDrawing" xmlns:w10="urn:schemas-microsoft-com:office:word" xmlns:w="http://schemas.openxmlformats.org/wordprocessingml/2006/main" xmlns:w14="http://schemas.microsoft.com/office/word/2010/wordml" xmlns:w15="http://schemas.microsoft.com/office/word/2012/wordml" xmlns:wpg="http://schemas.microsoft.com/office/word/2010/wordprocessingGroup" xmlns:wpi="http://schemas.microsoft.com/office/word/2010/wordprocessingInk" xmlns:wne="http://schemas.microsoft.com/office/word/2006/wordml" xmlns:wps="http://schemas.microsoft.com/office/word/2010/wordprocessingShape" mc:Ignorable="w14 w15 wp14">
   <w:sdt>
     <w:sdtPr>
-      <w:id w:val="-1223980430"/>
+      <w:id w:val="1065381235"/>
       <w:docPartObj>
         <w:docPartGallery w:val="Page Numbers (Bottom of Page)"/>
         <w:docPartUnique/>
@@ -41414,7 +41448,7 @@
             <w:noProof/>
             <w:lang w:val="zh-TW"/>
           </w:rPr>
-          <w:t>xi</w:t>
+          <w:t>ii</w:t>
         </w:r>
         <w:r>
           <w:fldChar w:fldCharType="end"/>
@@ -41431,7 +41465,7 @@
 </w:ftr>
 </file>
 
-<file path=word/footer2.xml><?xml version="1.0" encoding="utf-8"?>
+<file path=word/footer3.xml><?xml version="1.0" encoding="utf-8"?>
 <w:ftr xmlns:wpc="http://schemas.microsoft.com/office/word/2010/wordprocessingCanvas" xmlns:mc="http://schemas.openxmlformats.org/markup-compatibility/2006" xmlns:o="urn:schemas-microsoft-com:office:office" xmlns:r="http://schemas.openxmlformats.org/officeDocument/2006/relationships" xmlns:m="http://schemas.openxmlformats.org/officeDocument/2006/math" xmlns:v="urn:schemas-microsoft-com:vml" xmlns:wp14="http://schemas.microsoft.com/office/word/2010/wordprocessingDrawing" xmlns:wp="http://schemas.openxmlformats.org/drawingml/2006/wordprocessingDrawing" xmlns:w10="urn:schemas-microsoft-com:office:word" xmlns:w="http://schemas.openxmlformats.org/wordprocessingml/2006/main" xmlns:w14="http://schemas.microsoft.com/office/word/2010/wordml" xmlns:w15="http://schemas.microsoft.com/office/word/2012/wordml" xmlns:wpg="http://schemas.microsoft.com/office/word/2010/wordprocessingGroup" xmlns:wpi="http://schemas.microsoft.com/office/word/2010/wordprocessingInk" xmlns:wne="http://schemas.microsoft.com/office/word/2006/wordml" xmlns:wps="http://schemas.microsoft.com/office/word/2010/wordprocessingShape" mc:Ignorable="w14 w15 wp14">
   <w:sdt>
     <w:sdtPr>
@@ -41462,7 +41496,7 @@
             <w:noProof/>
             <w:lang w:val="zh-TW"/>
           </w:rPr>
-          <w:t>11</w:t>
+          <w:t>10</w:t>
         </w:r>
         <w:r>
           <w:fldChar w:fldCharType="end"/>
@@ -46781,7 +46815,7 @@
 </file>
 
 <file path=customXml/itemProps1.xml><?xml version="1.0" encoding="utf-8"?>
-<ds:datastoreItem xmlns:ds="http://schemas.openxmlformats.org/officeDocument/2006/customXml" ds:itemID="{A5EF79A6-C89E-4697-8E0A-99C97F687F28}">
+<ds:datastoreItem xmlns:ds="http://schemas.openxmlformats.org/officeDocument/2006/customXml" ds:itemID="{F2915722-F63F-4184-B1A0-DC56DE008077}">
   <ds:schemaRefs>
     <ds:schemaRef ds:uri="http://schemas.openxmlformats.org/officeDocument/2006/bibliography"/>
   </ds:schemaRefs>
